--- a/hs/2513.docx
+++ b/hs/2513.docx
@@ -49,10 +49,10 @@
                   <v:path o:extrusionok="f" gradientshapeok="t" o:connecttype="rect"/>
                   <o:lock v:ext="edit" aspectratio="t"/>
                 </v:shapetype>
-                <v:shape id="_x0000_i1026" type="#_x0000_t75" style="width:21pt;height:18pt" o:ole="">
-                  <v:imagedata r:id="rId7" o:title=""/>
+                <v:shape id="_x0000_i1025" type="#_x0000_t75" style="width:21.45pt;height:18pt" o:ole="">
+                  <v:imagedata r:id="rId8" o:title=""/>
                 </v:shape>
-                <o:OLEObject Type="Embed" ProgID="PBrush" ShapeID="_x0000_i1026" DrawAspect="Content" ObjectID="_1488641853" r:id="rId8"/>
+                <o:OLEObject Type="Embed" ProgID="PBrush" ShapeID="_x0000_i1025" DrawAspect="Content" ObjectID="_1499519267" r:id="rId9"/>
               </w:object>
             </w:r>
           </w:p>
@@ -181,10 +181,10 @@
                 <w:rFonts w:ascii="Cambria" w:hAnsi="Cambria"/>
               </w:rPr>
               <w:object w:dxaOrig="2730" w:dyaOrig="2025">
-                <v:shape id="_x0000_i1025" type="#_x0000_t75" style="width:102pt;height:75.6pt" o:ole="">
-                  <v:imagedata r:id="rId9" o:title=""/>
+                <v:shape id="_x0000_i1026" type="#_x0000_t75" style="width:102pt;height:75.45pt" o:ole="">
+                  <v:imagedata r:id="rId10" o:title=""/>
                 </v:shape>
-                <o:OLEObject Type="Embed" ProgID="PBrush" ShapeID="_x0000_i1025" DrawAspect="Content" ObjectID="_1488641854" r:id="rId10"/>
+                <o:OLEObject Type="Embed" ProgID="PBrush" ShapeID="_x0000_i1026" DrawAspect="Content" ObjectID="_1499519268" r:id="rId11"/>
               </w:object>
             </w:r>
           </w:p>
@@ -201,8 +201,6 @@
                 <w:szCs w:val="24"/>
               </w:rPr>
             </w:pPr>
-            <w:bookmarkStart w:id="0" w:name="_GoBack"/>
-            <w:bookmarkEnd w:id="0"/>
           </w:p>
         </w:tc>
       </w:tr>
@@ -262,633 +260,1860 @@
         <w:ind w:firstLine="851"/>
         <w:rPr>
           <w:rFonts w:ascii="Cambria" w:hAnsi="Cambria"/>
+          <w:sz w:val="28"/>
+        </w:rPr>
+      </w:pPr>
+      <w:r>
+        <w:rPr>
+          <w:rFonts w:ascii="Cambria" w:hAnsi="Cambria"/>
+          <w:sz w:val="28"/>
+        </w:rPr>
+        <w:t xml:space="preserve">Блок </w:t>
+      </w:r>
+      <w:r>
+        <w:rPr>
+          <w:rFonts w:ascii="Cambria" w:hAnsi="Cambria"/>
+          <w:sz w:val="28"/>
+        </w:rPr>
+        <w:t>реализует модель бака</w:t>
+      </w:r>
+      <w:r>
+        <w:rPr>
+          <w:rFonts w:ascii="Cambria" w:hAnsi="Cambria"/>
+          <w:sz w:val="28"/>
+        </w:rPr>
+        <w:t xml:space="preserve"> с выбором геометрии</w:t>
+      </w:r>
+      <w:r>
+        <w:rPr>
+          <w:rFonts w:ascii="Cambria" w:hAnsi="Cambria"/>
+          <w:sz w:val="28"/>
+        </w:rPr>
+        <w:t xml:space="preserve">, в </w:t>
+      </w:r>
+      <w:proofErr w:type="spellStart"/>
+      <w:r>
+        <w:rPr>
+          <w:rFonts w:ascii="Cambria" w:hAnsi="Cambria"/>
+          <w:sz w:val="28"/>
+        </w:rPr>
+        <w:t>котором</w:t>
+      </w:r>
+      <w:r>
+        <w:rPr>
+          <w:rFonts w:ascii="Cambria" w:hAnsi="Cambria"/>
+          <w:sz w:val="28"/>
+        </w:rPr>
+        <w:t>Пользователь</w:t>
+      </w:r>
+      <w:proofErr w:type="spellEnd"/>
+      <w:r>
+        <w:rPr>
+          <w:rFonts w:ascii="Cambria" w:hAnsi="Cambria"/>
+          <w:sz w:val="28"/>
+        </w:rPr>
+        <w:t xml:space="preserve"> может выбирать тип геометрии бака, подстраивая модель под </w:t>
+      </w:r>
+    </w:p>
+    <w:p>
+      <w:pPr>
+        <w:ind w:firstLine="851"/>
+        <w:rPr>
+          <w:rFonts w:ascii="Cambria" w:hAnsi="Cambria"/>
           <w:b/>
-          <w:szCs w:val="24"/>
+          <w:sz w:val="28"/>
+        </w:rPr>
+      </w:pPr>
+    </w:p>
+    <w:p>
+      <w:pPr>
+        <w:ind w:firstLine="851"/>
+        <w:rPr>
+          <w:rFonts w:ascii="Cambria" w:hAnsi="Cambria"/>
+          <w:sz w:val="28"/>
         </w:rPr>
       </w:pPr>
       <w:r>
         <w:rPr>
           <w:rFonts w:ascii="Cambria" w:hAnsi="Cambria"/>
           <w:b/>
-          <w:szCs w:val="24"/>
+          <w:sz w:val="28"/>
         </w:rPr>
-        <w:t xml:space="preserve">Таблица 1. </w:t>
+        <w:t>Свойства блока</w:t>
+      </w:r>
+      <w:r>
+        <w:rPr>
+          <w:rFonts w:ascii="Cambria" w:hAnsi="Cambria"/>
+          <w:sz w:val="28"/>
+        </w:rPr>
+        <w:t>:</w:t>
+      </w:r>
+    </w:p>
+    <w:tbl>
+      <w:tblPr>
+        <w:tblStyle w:val="a6"/>
+        <w:tblW w:w="0" w:type="auto"/>
+        <w:tblInd w:w="-426" w:type="dxa"/>
+        <w:tblBorders>
+          <w:top w:val="single" w:sz="4" w:space="0" w:color="auto"/>
+          <w:left w:val="single" w:sz="4" w:space="0" w:color="auto"/>
+          <w:bottom w:val="single" w:sz="4" w:space="0" w:color="auto"/>
+          <w:right w:val="single" w:sz="4" w:space="0" w:color="auto"/>
+          <w:insideH w:val="single" w:sz="4" w:space="0" w:color="auto"/>
+          <w:insideV w:val="single" w:sz="4" w:space="0" w:color="auto"/>
+        </w:tblBorders>
+        <w:tblLook w:val="04A0" w:firstRow="1" w:lastRow="0" w:firstColumn="1" w:lastColumn="0" w:noHBand="0" w:noVBand="1"/>
+      </w:tblPr>
+      <w:tblGrid>
+        <w:gridCol w:w="4986"/>
+        <w:gridCol w:w="2534"/>
+        <w:gridCol w:w="2534"/>
+      </w:tblGrid>
+      <w:tr>
+        <w:tc>
+          <w:tcPr>
+            <w:tcW w:w="4986" w:type="dxa"/>
+            <w:shd w:val="clear" w:color="auto" w:fill="auto"/>
+          </w:tcPr>
+          <w:p>
+            <w:pPr>
+              <w:pStyle w:val="af3"/>
+              <w:numPr>
+                <w:ilvl w:val="0"/>
+                <w:numId w:val="48"/>
+              </w:numPr>
+              <w:tabs>
+                <w:tab w:val="left" w:pos="171"/>
+              </w:tabs>
+              <w:ind w:left="0" w:firstLine="0"/>
+              <w:rPr>
+                <w:rFonts w:ascii="Cambria" w:hAnsi="Cambria"/>
+                <w:szCs w:val="24"/>
+              </w:rPr>
+            </w:pPr>
+            <w:r>
+              <w:rPr>
+                <w:rFonts w:ascii="Cambria" w:hAnsi="Cambria"/>
+                <w:szCs w:val="24"/>
+              </w:rPr>
+              <w:t>Тепловая связь со стенкой снаружи</w:t>
+            </w:r>
+          </w:p>
+        </w:tc>
+        <w:tc>
+          <w:tcPr>
+            <w:tcW w:w="2534" w:type="dxa"/>
+          </w:tcPr>
+          <w:p>
+            <w:pPr>
+              <w:pStyle w:val="af3"/>
+              <w:tabs>
+                <w:tab w:val="left" w:pos="1134"/>
+              </w:tabs>
+              <w:ind w:left="0" w:firstLine="0"/>
+              <w:rPr>
+                <w:rFonts w:ascii="Cambria" w:hAnsi="Cambria"/>
+                <w:szCs w:val="24"/>
+              </w:rPr>
+            </w:pPr>
+            <w:proofErr w:type="spellStart"/>
+            <w:r>
+              <w:rPr>
+                <w:rFonts w:ascii="Cambria" w:hAnsi="Cambria"/>
+                <w:szCs w:val="24"/>
+                <w:lang w:val="en-US"/>
+              </w:rPr>
+              <w:t>isHeatOut</w:t>
+            </w:r>
+            <w:proofErr w:type="spellEnd"/>
+          </w:p>
+        </w:tc>
+        <w:tc>
+          <w:tcPr>
+            <w:tcW w:w="2534" w:type="dxa"/>
+          </w:tcPr>
+          <w:p>
+            <w:pPr>
+              <w:pStyle w:val="af3"/>
+              <w:tabs>
+                <w:tab w:val="left" w:pos="1134"/>
+              </w:tabs>
+              <w:ind w:left="0" w:firstLine="0"/>
+              <w:rPr>
+                <w:rFonts w:ascii="Cambria" w:hAnsi="Cambria"/>
+                <w:szCs w:val="24"/>
+              </w:rPr>
+            </w:pPr>
+          </w:p>
+        </w:tc>
+      </w:tr>
+      <w:tr>
+        <w:tc>
+          <w:tcPr>
+            <w:tcW w:w="4986" w:type="dxa"/>
+            <w:shd w:val="clear" w:color="auto" w:fill="auto"/>
+          </w:tcPr>
+          <w:p>
+            <w:pPr>
+              <w:pStyle w:val="af3"/>
+              <w:numPr>
+                <w:ilvl w:val="0"/>
+                <w:numId w:val="48"/>
+              </w:numPr>
+              <w:tabs>
+                <w:tab w:val="left" w:pos="171"/>
+              </w:tabs>
+              <w:ind w:left="0" w:firstLine="0"/>
+              <w:rPr>
+                <w:rFonts w:ascii="Cambria" w:hAnsi="Cambria"/>
+                <w:szCs w:val="24"/>
+              </w:rPr>
+            </w:pPr>
+            <w:r>
+              <w:rPr>
+                <w:rFonts w:ascii="Cambria" w:hAnsi="Cambria"/>
+                <w:szCs w:val="24"/>
+              </w:rPr>
+              <w:t>Кол-во тепловых портов</w:t>
+            </w:r>
+          </w:p>
+        </w:tc>
+        <w:tc>
+          <w:tcPr>
+            <w:tcW w:w="2534" w:type="dxa"/>
+          </w:tcPr>
+          <w:p>
+            <w:pPr>
+              <w:pStyle w:val="af3"/>
+              <w:tabs>
+                <w:tab w:val="left" w:pos="1134"/>
+              </w:tabs>
+              <w:ind w:left="0" w:firstLine="0"/>
+              <w:rPr>
+                <w:rFonts w:ascii="Cambria" w:hAnsi="Cambria"/>
+                <w:szCs w:val="24"/>
+              </w:rPr>
+            </w:pPr>
+            <w:proofErr w:type="spellStart"/>
+            <w:r>
+              <w:rPr>
+                <w:rFonts w:ascii="Cambria" w:hAnsi="Cambria"/>
+                <w:szCs w:val="24"/>
+                <w:lang w:val="en-US"/>
+              </w:rPr>
+              <w:t>Nheatport</w:t>
+            </w:r>
+            <w:proofErr w:type="spellEnd"/>
+          </w:p>
+        </w:tc>
+        <w:tc>
+          <w:tcPr>
+            <w:tcW w:w="2534" w:type="dxa"/>
+          </w:tcPr>
+          <w:p>
+            <w:pPr>
+              <w:pStyle w:val="af3"/>
+              <w:tabs>
+                <w:tab w:val="left" w:pos="1134"/>
+              </w:tabs>
+              <w:ind w:left="0" w:firstLine="0"/>
+              <w:rPr>
+                <w:rFonts w:ascii="Cambria" w:hAnsi="Cambria"/>
+                <w:szCs w:val="24"/>
+              </w:rPr>
+            </w:pPr>
+          </w:p>
+        </w:tc>
+      </w:tr>
+      <w:tr>
+        <w:tc>
+          <w:tcPr>
+            <w:tcW w:w="4986" w:type="dxa"/>
+            <w:shd w:val="clear" w:color="auto" w:fill="auto"/>
+          </w:tcPr>
+          <w:p>
+            <w:pPr>
+              <w:pStyle w:val="af3"/>
+              <w:numPr>
+                <w:ilvl w:val="0"/>
+                <w:numId w:val="48"/>
+              </w:numPr>
+              <w:tabs>
+                <w:tab w:val="left" w:pos="171"/>
+              </w:tabs>
+              <w:ind w:left="0" w:firstLine="0"/>
+              <w:rPr>
+                <w:rFonts w:ascii="Cambria" w:hAnsi="Cambria"/>
+                <w:szCs w:val="24"/>
+              </w:rPr>
+            </w:pPr>
+            <w:r>
+              <w:rPr>
+                <w:rFonts w:ascii="Cambria" w:hAnsi="Cambria"/>
+                <w:szCs w:val="24"/>
+              </w:rPr>
+              <w:t>Объем бака, м³</w:t>
+            </w:r>
+          </w:p>
+        </w:tc>
+        <w:tc>
+          <w:tcPr>
+            <w:tcW w:w="2534" w:type="dxa"/>
+          </w:tcPr>
+          <w:p>
+            <w:pPr>
+              <w:pStyle w:val="af3"/>
+              <w:tabs>
+                <w:tab w:val="left" w:pos="1134"/>
+              </w:tabs>
+              <w:ind w:left="0" w:firstLine="0"/>
+              <w:rPr>
+                <w:rFonts w:ascii="Cambria" w:hAnsi="Cambria"/>
+                <w:szCs w:val="24"/>
+              </w:rPr>
+            </w:pPr>
+            <w:r>
+              <w:rPr>
+                <w:rFonts w:ascii="Cambria" w:hAnsi="Cambria"/>
+                <w:szCs w:val="24"/>
+                <w:lang w:val="en-US"/>
+              </w:rPr>
+              <w:t>V</w:t>
+            </w:r>
+          </w:p>
+        </w:tc>
+        <w:tc>
+          <w:tcPr>
+            <w:tcW w:w="2534" w:type="dxa"/>
+          </w:tcPr>
+          <w:p>
+            <w:pPr>
+              <w:pStyle w:val="af3"/>
+              <w:tabs>
+                <w:tab w:val="left" w:pos="1134"/>
+              </w:tabs>
+              <w:ind w:left="0" w:firstLine="0"/>
+              <w:rPr>
+                <w:rFonts w:ascii="Cambria" w:hAnsi="Cambria"/>
+                <w:szCs w:val="24"/>
+              </w:rPr>
+            </w:pPr>
+          </w:p>
+        </w:tc>
+      </w:tr>
+      <w:tr>
+        <w:tc>
+          <w:tcPr>
+            <w:tcW w:w="4986" w:type="dxa"/>
+            <w:shd w:val="clear" w:color="auto" w:fill="auto"/>
+          </w:tcPr>
+          <w:p>
+            <w:pPr>
+              <w:pStyle w:val="af3"/>
+              <w:numPr>
+                <w:ilvl w:val="0"/>
+                <w:numId w:val="48"/>
+              </w:numPr>
+              <w:tabs>
+                <w:tab w:val="left" w:pos="171"/>
+              </w:tabs>
+              <w:ind w:left="0" w:firstLine="0"/>
+              <w:rPr>
+                <w:rFonts w:ascii="Cambria" w:hAnsi="Cambria"/>
+                <w:szCs w:val="24"/>
+              </w:rPr>
+            </w:pPr>
+            <w:r>
+              <w:rPr>
+                <w:rFonts w:ascii="Cambria" w:hAnsi="Cambria"/>
+                <w:szCs w:val="24"/>
+              </w:rPr>
+              <w:t>Высотная отметка днища, м</w:t>
+            </w:r>
+          </w:p>
+        </w:tc>
+        <w:tc>
+          <w:tcPr>
+            <w:tcW w:w="2534" w:type="dxa"/>
+          </w:tcPr>
+          <w:p>
+            <w:pPr>
+              <w:pStyle w:val="af3"/>
+              <w:tabs>
+                <w:tab w:val="left" w:pos="1134"/>
+              </w:tabs>
+              <w:ind w:left="0" w:firstLine="0"/>
+              <w:rPr>
+                <w:rFonts w:ascii="Cambria" w:hAnsi="Cambria"/>
+                <w:szCs w:val="24"/>
+                <w:lang w:val="en-US"/>
+              </w:rPr>
+            </w:pPr>
+            <w:r>
+              <w:rPr>
+                <w:rFonts w:ascii="Cambria" w:hAnsi="Cambria"/>
+                <w:szCs w:val="24"/>
+                <w:lang w:val="en-US"/>
+              </w:rPr>
+              <w:t>Z</w:t>
+            </w:r>
+          </w:p>
+        </w:tc>
+        <w:tc>
+          <w:tcPr>
+            <w:tcW w:w="2534" w:type="dxa"/>
+          </w:tcPr>
+          <w:p>
+            <w:pPr>
+              <w:pStyle w:val="af3"/>
+              <w:tabs>
+                <w:tab w:val="left" w:pos="1134"/>
+              </w:tabs>
+              <w:ind w:left="0" w:firstLine="0"/>
+              <w:rPr>
+                <w:rFonts w:ascii="Cambria" w:hAnsi="Cambria"/>
+                <w:szCs w:val="24"/>
+              </w:rPr>
+            </w:pPr>
+          </w:p>
+        </w:tc>
+      </w:tr>
+      <w:tr>
+        <w:tc>
+          <w:tcPr>
+            <w:tcW w:w="4986" w:type="dxa"/>
+            <w:shd w:val="clear" w:color="auto" w:fill="auto"/>
+          </w:tcPr>
+          <w:p>
+            <w:pPr>
+              <w:pStyle w:val="af3"/>
+              <w:numPr>
+                <w:ilvl w:val="0"/>
+                <w:numId w:val="48"/>
+              </w:numPr>
+              <w:tabs>
+                <w:tab w:val="left" w:pos="171"/>
+              </w:tabs>
+              <w:ind w:left="0" w:firstLine="0"/>
+              <w:rPr>
+                <w:rFonts w:ascii="Cambria" w:hAnsi="Cambria"/>
+                <w:szCs w:val="24"/>
+              </w:rPr>
+            </w:pPr>
+            <w:r>
+              <w:rPr>
+                <w:rFonts w:ascii="Cambria" w:hAnsi="Cambria"/>
+                <w:szCs w:val="24"/>
+              </w:rPr>
+              <w:t>Тип геометрии</w:t>
+            </w:r>
+          </w:p>
+        </w:tc>
+        <w:tc>
+          <w:tcPr>
+            <w:tcW w:w="2534" w:type="dxa"/>
+          </w:tcPr>
+          <w:p>
+            <w:pPr>
+              <w:pStyle w:val="af3"/>
+              <w:tabs>
+                <w:tab w:val="left" w:pos="1134"/>
+              </w:tabs>
+              <w:ind w:left="0" w:firstLine="0"/>
+              <w:rPr>
+                <w:rFonts w:ascii="Cambria" w:hAnsi="Cambria"/>
+                <w:szCs w:val="24"/>
+                <w:lang w:val="en-US"/>
+              </w:rPr>
+            </w:pPr>
+            <w:proofErr w:type="spellStart"/>
+            <w:r>
+              <w:rPr>
+                <w:rFonts w:ascii="Cambria" w:hAnsi="Cambria"/>
+                <w:szCs w:val="24"/>
+                <w:lang w:val="en-US"/>
+              </w:rPr>
+              <w:t>Geom</w:t>
+            </w:r>
+            <w:proofErr w:type="spellEnd"/>
+          </w:p>
+        </w:tc>
+        <w:tc>
+          <w:tcPr>
+            <w:tcW w:w="2534" w:type="dxa"/>
+          </w:tcPr>
+          <w:p>
+            <w:pPr>
+              <w:pStyle w:val="af3"/>
+              <w:tabs>
+                <w:tab w:val="left" w:pos="1134"/>
+              </w:tabs>
+              <w:ind w:left="0" w:firstLine="0"/>
+              <w:rPr>
+                <w:rFonts w:ascii="Cambria" w:hAnsi="Cambria"/>
+                <w:szCs w:val="24"/>
+              </w:rPr>
+            </w:pPr>
+          </w:p>
+        </w:tc>
+      </w:tr>
+      <w:tr>
+        <w:tc>
+          <w:tcPr>
+            <w:tcW w:w="4986" w:type="dxa"/>
+            <w:shd w:val="clear" w:color="auto" w:fill="auto"/>
+          </w:tcPr>
+          <w:p>
+            <w:pPr>
+              <w:pStyle w:val="af3"/>
+              <w:numPr>
+                <w:ilvl w:val="0"/>
+                <w:numId w:val="48"/>
+              </w:numPr>
+              <w:tabs>
+                <w:tab w:val="left" w:pos="171"/>
+              </w:tabs>
+              <w:ind w:left="0" w:firstLine="0"/>
+              <w:rPr>
+                <w:rFonts w:ascii="Cambria" w:hAnsi="Cambria"/>
+                <w:szCs w:val="24"/>
+              </w:rPr>
+            </w:pPr>
+            <w:r>
+              <w:rPr>
+                <w:rFonts w:ascii="Cambria" w:hAnsi="Cambria"/>
+                <w:szCs w:val="24"/>
+              </w:rPr>
+              <w:t xml:space="preserve">Поверхность зеркала </w:t>
+            </w:r>
+            <w:r>
+              <w:rPr>
+                <w:rFonts w:ascii="Cambria" w:hAnsi="Cambria"/>
+                <w:szCs w:val="24"/>
+                <w:lang w:val="en-US"/>
+              </w:rPr>
+              <w:t>F</w:t>
+            </w:r>
+            <w:r>
+              <w:rPr>
+                <w:rFonts w:ascii="Cambria" w:hAnsi="Cambria"/>
+                <w:szCs w:val="24"/>
+              </w:rPr>
+              <w:t>=</w:t>
+            </w:r>
+            <w:r>
+              <w:rPr>
+                <w:rFonts w:ascii="Cambria" w:hAnsi="Cambria"/>
+                <w:szCs w:val="24"/>
+                <w:lang w:val="en-US"/>
+              </w:rPr>
+              <w:t>f</w:t>
+            </w:r>
+            <w:r>
+              <w:rPr>
+                <w:rFonts w:ascii="Cambria" w:hAnsi="Cambria"/>
+                <w:szCs w:val="24"/>
+              </w:rPr>
+              <w:t>(</w:t>
+            </w:r>
+            <w:r>
+              <w:rPr>
+                <w:rFonts w:ascii="Cambria" w:hAnsi="Cambria"/>
+                <w:szCs w:val="24"/>
+                <w:lang w:val="en-US"/>
+              </w:rPr>
+              <w:t>L</w:t>
+            </w:r>
+            <w:r>
+              <w:rPr>
+                <w:rFonts w:ascii="Cambria" w:hAnsi="Cambria"/>
+                <w:szCs w:val="24"/>
+              </w:rPr>
+              <w:t>)</w:t>
+            </w:r>
+          </w:p>
+        </w:tc>
+        <w:tc>
+          <w:tcPr>
+            <w:tcW w:w="2534" w:type="dxa"/>
+          </w:tcPr>
+          <w:p>
+            <w:pPr>
+              <w:pStyle w:val="af3"/>
+              <w:tabs>
+                <w:tab w:val="left" w:pos="1134"/>
+              </w:tabs>
+              <w:ind w:left="0" w:firstLine="0"/>
+              <w:rPr>
+                <w:rFonts w:ascii="Cambria" w:hAnsi="Cambria"/>
+                <w:szCs w:val="24"/>
+                <w:lang w:val="en-US"/>
+              </w:rPr>
+            </w:pPr>
+            <w:r>
+              <w:rPr>
+                <w:rFonts w:ascii="Cambria" w:hAnsi="Cambria"/>
+                <w:szCs w:val="24"/>
+                <w:lang w:val="en-US"/>
+              </w:rPr>
+              <w:t>F</w:t>
+            </w:r>
+          </w:p>
+        </w:tc>
+        <w:tc>
+          <w:tcPr>
+            <w:tcW w:w="2534" w:type="dxa"/>
+          </w:tcPr>
+          <w:p>
+            <w:pPr>
+              <w:pStyle w:val="af3"/>
+              <w:tabs>
+                <w:tab w:val="left" w:pos="1134"/>
+              </w:tabs>
+              <w:ind w:left="0" w:firstLine="0"/>
+              <w:rPr>
+                <w:rFonts w:ascii="Cambria" w:hAnsi="Cambria"/>
+                <w:szCs w:val="24"/>
+              </w:rPr>
+            </w:pPr>
+          </w:p>
+        </w:tc>
+      </w:tr>
+      <w:tr>
+        <w:tc>
+          <w:tcPr>
+            <w:tcW w:w="4986" w:type="dxa"/>
+            <w:shd w:val="clear" w:color="auto" w:fill="auto"/>
+          </w:tcPr>
+          <w:p>
+            <w:pPr>
+              <w:pStyle w:val="af3"/>
+              <w:numPr>
+                <w:ilvl w:val="0"/>
+                <w:numId w:val="48"/>
+              </w:numPr>
+              <w:tabs>
+                <w:tab w:val="left" w:pos="171"/>
+              </w:tabs>
+              <w:ind w:left="0" w:firstLine="0"/>
+              <w:rPr>
+                <w:rFonts w:ascii="Cambria" w:hAnsi="Cambria"/>
+                <w:szCs w:val="24"/>
+              </w:rPr>
+            </w:pPr>
+            <w:r>
+              <w:rPr>
+                <w:rFonts w:ascii="Cambria" w:hAnsi="Cambria"/>
+                <w:szCs w:val="24"/>
+              </w:rPr>
+              <w:t>Внутренний диаметр, м</w:t>
+            </w:r>
+          </w:p>
+        </w:tc>
+        <w:tc>
+          <w:tcPr>
+            <w:tcW w:w="2534" w:type="dxa"/>
+          </w:tcPr>
+          <w:p>
+            <w:pPr>
+              <w:pStyle w:val="af3"/>
+              <w:tabs>
+                <w:tab w:val="left" w:pos="1134"/>
+              </w:tabs>
+              <w:ind w:left="0" w:firstLine="0"/>
+              <w:rPr>
+                <w:rFonts w:ascii="Cambria" w:hAnsi="Cambria"/>
+                <w:szCs w:val="24"/>
+                <w:lang w:val="en-US"/>
+              </w:rPr>
+            </w:pPr>
+            <w:r>
+              <w:rPr>
+                <w:rFonts w:ascii="Cambria" w:hAnsi="Cambria"/>
+                <w:szCs w:val="24"/>
+                <w:lang w:val="en-US"/>
+              </w:rPr>
+              <w:t>Din</w:t>
+            </w:r>
+          </w:p>
+        </w:tc>
+        <w:tc>
+          <w:tcPr>
+            <w:tcW w:w="2534" w:type="dxa"/>
+          </w:tcPr>
+          <w:p>
+            <w:pPr>
+              <w:pStyle w:val="af3"/>
+              <w:tabs>
+                <w:tab w:val="left" w:pos="1134"/>
+              </w:tabs>
+              <w:ind w:left="0" w:firstLine="0"/>
+              <w:rPr>
+                <w:rFonts w:ascii="Cambria" w:hAnsi="Cambria"/>
+                <w:szCs w:val="24"/>
+              </w:rPr>
+            </w:pPr>
+          </w:p>
+        </w:tc>
+      </w:tr>
+      <w:tr>
+        <w:tc>
+          <w:tcPr>
+            <w:tcW w:w="4986" w:type="dxa"/>
+            <w:shd w:val="clear" w:color="auto" w:fill="auto"/>
+          </w:tcPr>
+          <w:p>
+            <w:pPr>
+              <w:pStyle w:val="af3"/>
+              <w:numPr>
+                <w:ilvl w:val="0"/>
+                <w:numId w:val="48"/>
+              </w:numPr>
+              <w:tabs>
+                <w:tab w:val="left" w:pos="171"/>
+              </w:tabs>
+              <w:ind w:left="0" w:firstLine="0"/>
+              <w:rPr>
+                <w:rFonts w:ascii="Cambria" w:hAnsi="Cambria"/>
+                <w:szCs w:val="24"/>
+              </w:rPr>
+            </w:pPr>
+            <w:r>
+              <w:rPr>
+                <w:rFonts w:ascii="Cambria" w:hAnsi="Cambria"/>
+                <w:szCs w:val="24"/>
+              </w:rPr>
+              <w:t>Начальное давление, Па</w:t>
+            </w:r>
+          </w:p>
+        </w:tc>
+        <w:tc>
+          <w:tcPr>
+            <w:tcW w:w="2534" w:type="dxa"/>
+          </w:tcPr>
+          <w:p>
+            <w:pPr>
+              <w:pStyle w:val="af3"/>
+              <w:tabs>
+                <w:tab w:val="left" w:pos="1134"/>
+              </w:tabs>
+              <w:ind w:left="0" w:firstLine="0"/>
+              <w:rPr>
+                <w:rFonts w:ascii="Cambria" w:hAnsi="Cambria"/>
+                <w:szCs w:val="24"/>
+                <w:lang w:val="en-US"/>
+              </w:rPr>
+            </w:pPr>
+            <w:r>
+              <w:rPr>
+                <w:rFonts w:ascii="Cambria" w:hAnsi="Cambria"/>
+                <w:szCs w:val="24"/>
+                <w:lang w:val="en-US"/>
+              </w:rPr>
+              <w:t>P0</w:t>
+            </w:r>
+          </w:p>
+        </w:tc>
+        <w:tc>
+          <w:tcPr>
+            <w:tcW w:w="2534" w:type="dxa"/>
+          </w:tcPr>
+          <w:p>
+            <w:pPr>
+              <w:pStyle w:val="af3"/>
+              <w:tabs>
+                <w:tab w:val="left" w:pos="1134"/>
+              </w:tabs>
+              <w:ind w:left="0" w:firstLine="0"/>
+              <w:rPr>
+                <w:rFonts w:ascii="Cambria" w:hAnsi="Cambria"/>
+                <w:szCs w:val="24"/>
+              </w:rPr>
+            </w:pPr>
+          </w:p>
+        </w:tc>
+      </w:tr>
+      <w:tr>
+        <w:tc>
+          <w:tcPr>
+            <w:tcW w:w="4986" w:type="dxa"/>
+            <w:shd w:val="clear" w:color="auto" w:fill="auto"/>
+          </w:tcPr>
+          <w:p>
+            <w:pPr>
+              <w:pStyle w:val="af3"/>
+              <w:numPr>
+                <w:ilvl w:val="0"/>
+                <w:numId w:val="48"/>
+              </w:numPr>
+              <w:tabs>
+                <w:tab w:val="left" w:pos="171"/>
+              </w:tabs>
+              <w:ind w:left="0" w:firstLine="0"/>
+              <w:rPr>
+                <w:rFonts w:ascii="Cambria" w:hAnsi="Cambria"/>
+                <w:szCs w:val="24"/>
+              </w:rPr>
+            </w:pPr>
+            <w:r>
+              <w:rPr>
+                <w:rFonts w:ascii="Cambria" w:hAnsi="Cambria"/>
+                <w:szCs w:val="24"/>
+              </w:rPr>
+              <w:t xml:space="preserve">Начальный недогрев жидкости до </w:t>
+            </w:r>
+            <w:proofErr w:type="spellStart"/>
+            <w:r>
+              <w:rPr>
+                <w:rFonts w:ascii="Cambria" w:hAnsi="Cambria"/>
+                <w:szCs w:val="24"/>
+                <w:lang w:val="en-US"/>
+              </w:rPr>
+              <w:t>Ts</w:t>
+            </w:r>
+            <w:proofErr w:type="spellEnd"/>
+            <w:r>
+              <w:rPr>
+                <w:rFonts w:ascii="Cambria" w:hAnsi="Cambria"/>
+                <w:szCs w:val="24"/>
+              </w:rPr>
+              <w:t xml:space="preserve">, </w:t>
+            </w:r>
+            <w:r>
+              <w:rPr>
+                <w:rFonts w:ascii="Cambria" w:hAnsi="Cambria"/>
+                <w:szCs w:val="24"/>
+              </w:rPr>
+              <w:t>°С</w:t>
+            </w:r>
+          </w:p>
+        </w:tc>
+        <w:tc>
+          <w:tcPr>
+            <w:tcW w:w="2534" w:type="dxa"/>
+          </w:tcPr>
+          <w:p>
+            <w:pPr>
+              <w:pStyle w:val="af3"/>
+              <w:tabs>
+                <w:tab w:val="left" w:pos="1134"/>
+              </w:tabs>
+              <w:ind w:left="0" w:firstLine="0"/>
+              <w:rPr>
+                <w:rFonts w:ascii="Cambria" w:hAnsi="Cambria"/>
+                <w:szCs w:val="24"/>
+                <w:lang w:val="en-US"/>
+              </w:rPr>
+            </w:pPr>
+            <w:r>
+              <w:rPr>
+                <w:rFonts w:ascii="Cambria" w:hAnsi="Cambria"/>
+                <w:szCs w:val="24"/>
+                <w:lang w:val="en-US"/>
+              </w:rPr>
+              <w:t>Tf_0</w:t>
+            </w:r>
+          </w:p>
+        </w:tc>
+        <w:tc>
+          <w:tcPr>
+            <w:tcW w:w="2534" w:type="dxa"/>
+          </w:tcPr>
+          <w:p>
+            <w:pPr>
+              <w:pStyle w:val="af3"/>
+              <w:tabs>
+                <w:tab w:val="left" w:pos="1134"/>
+              </w:tabs>
+              <w:ind w:left="0" w:firstLine="0"/>
+              <w:rPr>
+                <w:rFonts w:ascii="Cambria" w:hAnsi="Cambria"/>
+                <w:szCs w:val="24"/>
+              </w:rPr>
+            </w:pPr>
+          </w:p>
+        </w:tc>
+      </w:tr>
+      <w:tr>
+        <w:tc>
+          <w:tcPr>
+            <w:tcW w:w="4986" w:type="dxa"/>
+            <w:shd w:val="clear" w:color="auto" w:fill="auto"/>
+          </w:tcPr>
+          <w:p>
+            <w:pPr>
+              <w:pStyle w:val="af3"/>
+              <w:numPr>
+                <w:ilvl w:val="0"/>
+                <w:numId w:val="48"/>
+              </w:numPr>
+              <w:tabs>
+                <w:tab w:val="left" w:pos="171"/>
+              </w:tabs>
+              <w:ind w:left="0" w:firstLine="0"/>
+              <w:rPr>
+                <w:rFonts w:ascii="Cambria" w:hAnsi="Cambria"/>
+                <w:szCs w:val="24"/>
+              </w:rPr>
+            </w:pPr>
+            <w:r>
+              <w:rPr>
+                <w:rFonts w:ascii="Cambria" w:hAnsi="Cambria"/>
+                <w:szCs w:val="24"/>
+              </w:rPr>
+              <w:t xml:space="preserve">Начальный перегрев пара относительно </w:t>
+            </w:r>
+            <w:proofErr w:type="spellStart"/>
+            <w:r>
+              <w:rPr>
+                <w:rFonts w:ascii="Cambria" w:hAnsi="Cambria"/>
+                <w:szCs w:val="24"/>
+                <w:lang w:val="en-US"/>
+              </w:rPr>
+              <w:t>Ts</w:t>
+            </w:r>
+            <w:proofErr w:type="spellEnd"/>
+            <w:r>
+              <w:rPr>
+                <w:rFonts w:ascii="Cambria" w:hAnsi="Cambria"/>
+                <w:szCs w:val="24"/>
+              </w:rPr>
+              <w:t xml:space="preserve">, </w:t>
+            </w:r>
+            <w:r>
+              <w:rPr>
+                <w:rFonts w:ascii="Cambria" w:hAnsi="Cambria"/>
+                <w:szCs w:val="24"/>
+              </w:rPr>
+              <w:t>°С</w:t>
+            </w:r>
+          </w:p>
+        </w:tc>
+        <w:tc>
+          <w:tcPr>
+            <w:tcW w:w="2534" w:type="dxa"/>
+          </w:tcPr>
+          <w:p>
+            <w:pPr>
+              <w:pStyle w:val="af3"/>
+              <w:tabs>
+                <w:tab w:val="left" w:pos="1134"/>
+              </w:tabs>
+              <w:ind w:left="0" w:firstLine="0"/>
+              <w:rPr>
+                <w:rFonts w:ascii="Cambria" w:hAnsi="Cambria"/>
+                <w:szCs w:val="24"/>
+                <w:lang w:val="en-US"/>
+              </w:rPr>
+            </w:pPr>
+            <w:r>
+              <w:rPr>
+                <w:rFonts w:ascii="Cambria" w:hAnsi="Cambria"/>
+                <w:szCs w:val="24"/>
+                <w:lang w:val="en-US"/>
+              </w:rPr>
+              <w:t>Tv_0</w:t>
+            </w:r>
+          </w:p>
+        </w:tc>
+        <w:tc>
+          <w:tcPr>
+            <w:tcW w:w="2534" w:type="dxa"/>
+          </w:tcPr>
+          <w:p>
+            <w:pPr>
+              <w:pStyle w:val="af3"/>
+              <w:tabs>
+                <w:tab w:val="left" w:pos="1134"/>
+              </w:tabs>
+              <w:ind w:left="0" w:firstLine="0"/>
+              <w:rPr>
+                <w:rFonts w:ascii="Cambria" w:hAnsi="Cambria"/>
+                <w:szCs w:val="24"/>
+              </w:rPr>
+            </w:pPr>
+          </w:p>
+        </w:tc>
+      </w:tr>
+      <w:tr>
+        <w:tc>
+          <w:tcPr>
+            <w:tcW w:w="4986" w:type="dxa"/>
+            <w:shd w:val="clear" w:color="auto" w:fill="auto"/>
+          </w:tcPr>
+          <w:p>
+            <w:pPr>
+              <w:pStyle w:val="af3"/>
+              <w:numPr>
+                <w:ilvl w:val="0"/>
+                <w:numId w:val="48"/>
+              </w:numPr>
+              <w:tabs>
+                <w:tab w:val="left" w:pos="171"/>
+              </w:tabs>
+              <w:ind w:left="0" w:firstLine="0"/>
+              <w:rPr>
+                <w:rFonts w:ascii="Cambria" w:hAnsi="Cambria"/>
+                <w:szCs w:val="24"/>
+              </w:rPr>
+            </w:pPr>
+            <w:r>
+              <w:rPr>
+                <w:rFonts w:ascii="Cambria" w:hAnsi="Cambria"/>
+                <w:szCs w:val="24"/>
+              </w:rPr>
+              <w:t>Начальная объемная доля для 1-й области</w:t>
+            </w:r>
+          </w:p>
+        </w:tc>
+        <w:tc>
+          <w:tcPr>
+            <w:tcW w:w="2534" w:type="dxa"/>
+          </w:tcPr>
+          <w:p>
+            <w:pPr>
+              <w:pStyle w:val="af3"/>
+              <w:tabs>
+                <w:tab w:val="left" w:pos="1134"/>
+              </w:tabs>
+              <w:ind w:left="0" w:firstLine="0"/>
+              <w:rPr>
+                <w:rFonts w:ascii="Cambria" w:hAnsi="Cambria"/>
+                <w:szCs w:val="24"/>
+                <w:lang w:val="en-US"/>
+              </w:rPr>
+            </w:pPr>
+            <w:r>
+              <w:rPr>
+                <w:rFonts w:ascii="Cambria" w:hAnsi="Cambria"/>
+                <w:szCs w:val="24"/>
+                <w:lang w:val="en-US"/>
+              </w:rPr>
+              <w:t>V1</w:t>
+            </w:r>
+          </w:p>
+        </w:tc>
+        <w:tc>
+          <w:tcPr>
+            <w:tcW w:w="2534" w:type="dxa"/>
+          </w:tcPr>
+          <w:p>
+            <w:pPr>
+              <w:pStyle w:val="af3"/>
+              <w:tabs>
+                <w:tab w:val="left" w:pos="1134"/>
+              </w:tabs>
+              <w:ind w:left="0" w:firstLine="0"/>
+              <w:rPr>
+                <w:rFonts w:ascii="Cambria" w:hAnsi="Cambria"/>
+                <w:szCs w:val="24"/>
+              </w:rPr>
+            </w:pPr>
+          </w:p>
+        </w:tc>
+      </w:tr>
+      <w:tr>
+        <w:tc>
+          <w:tcPr>
+            <w:tcW w:w="4986" w:type="dxa"/>
+            <w:shd w:val="clear" w:color="auto" w:fill="auto"/>
+          </w:tcPr>
+          <w:p>
+            <w:pPr>
+              <w:pStyle w:val="af3"/>
+              <w:numPr>
+                <w:ilvl w:val="0"/>
+                <w:numId w:val="48"/>
+              </w:numPr>
+              <w:tabs>
+                <w:tab w:val="left" w:pos="171"/>
+              </w:tabs>
+              <w:ind w:left="0" w:firstLine="0"/>
+              <w:rPr>
+                <w:rFonts w:ascii="Cambria" w:hAnsi="Cambria"/>
+                <w:szCs w:val="24"/>
+              </w:rPr>
+            </w:pPr>
+            <w:r>
+              <w:rPr>
+                <w:rFonts w:ascii="Cambria" w:hAnsi="Cambria"/>
+                <w:szCs w:val="24"/>
+              </w:rPr>
+              <w:t>Начальное объемное паросодержание в 1-й области</w:t>
+            </w:r>
+          </w:p>
+        </w:tc>
+        <w:tc>
+          <w:tcPr>
+            <w:tcW w:w="2534" w:type="dxa"/>
+          </w:tcPr>
+          <w:p>
+            <w:pPr>
+              <w:pStyle w:val="af3"/>
+              <w:tabs>
+                <w:tab w:val="left" w:pos="1134"/>
+              </w:tabs>
+              <w:ind w:left="0" w:firstLine="0"/>
+              <w:rPr>
+                <w:rFonts w:ascii="Cambria" w:hAnsi="Cambria"/>
+                <w:szCs w:val="24"/>
+                <w:lang w:val="en-US"/>
+              </w:rPr>
+            </w:pPr>
+            <w:r>
+              <w:rPr>
+                <w:rFonts w:ascii="Cambria" w:hAnsi="Cambria"/>
+                <w:szCs w:val="24"/>
+                <w:lang w:val="en-US"/>
+              </w:rPr>
+              <w:t>Fi_0</w:t>
+            </w:r>
+          </w:p>
+        </w:tc>
+        <w:tc>
+          <w:tcPr>
+            <w:tcW w:w="2534" w:type="dxa"/>
+          </w:tcPr>
+          <w:p>
+            <w:pPr>
+              <w:pStyle w:val="af3"/>
+              <w:tabs>
+                <w:tab w:val="left" w:pos="1134"/>
+              </w:tabs>
+              <w:ind w:left="0" w:firstLine="0"/>
+              <w:rPr>
+                <w:rFonts w:ascii="Cambria" w:hAnsi="Cambria"/>
+                <w:szCs w:val="24"/>
+              </w:rPr>
+            </w:pPr>
+          </w:p>
+        </w:tc>
+      </w:tr>
+      <w:tr>
+        <w:tc>
+          <w:tcPr>
+            <w:tcW w:w="4986" w:type="dxa"/>
+            <w:shd w:val="clear" w:color="auto" w:fill="auto"/>
+          </w:tcPr>
+          <w:p>
+            <w:pPr>
+              <w:pStyle w:val="af3"/>
+              <w:numPr>
+                <w:ilvl w:val="0"/>
+                <w:numId w:val="48"/>
+              </w:numPr>
+              <w:tabs>
+                <w:tab w:val="left" w:pos="171"/>
+              </w:tabs>
+              <w:ind w:left="0" w:firstLine="0"/>
+              <w:rPr>
+                <w:rFonts w:ascii="Cambria" w:hAnsi="Cambria"/>
+                <w:szCs w:val="24"/>
+              </w:rPr>
+            </w:pPr>
+            <w:r>
+              <w:rPr>
+                <w:rFonts w:ascii="Cambria" w:hAnsi="Cambria"/>
+                <w:szCs w:val="24"/>
+              </w:rPr>
+              <w:t>Кол-во элементов разбиения по высоте</w:t>
+            </w:r>
+          </w:p>
+        </w:tc>
+        <w:tc>
+          <w:tcPr>
+            <w:tcW w:w="2534" w:type="dxa"/>
+          </w:tcPr>
+          <w:p>
+            <w:pPr>
+              <w:pStyle w:val="af3"/>
+              <w:tabs>
+                <w:tab w:val="left" w:pos="1134"/>
+              </w:tabs>
+              <w:ind w:left="0" w:firstLine="0"/>
+              <w:rPr>
+                <w:rFonts w:ascii="Cambria" w:hAnsi="Cambria"/>
+                <w:szCs w:val="24"/>
+                <w:lang w:val="en-US"/>
+              </w:rPr>
+            </w:pPr>
+            <w:proofErr w:type="spellStart"/>
+            <w:r>
+              <w:rPr>
+                <w:rFonts w:ascii="Cambria" w:hAnsi="Cambria"/>
+                <w:szCs w:val="24"/>
+                <w:lang w:val="en-US"/>
+              </w:rPr>
+              <w:t>Nh</w:t>
+            </w:r>
+            <w:proofErr w:type="spellEnd"/>
+          </w:p>
+        </w:tc>
+        <w:tc>
+          <w:tcPr>
+            <w:tcW w:w="2534" w:type="dxa"/>
+          </w:tcPr>
+          <w:p>
+            <w:pPr>
+              <w:pStyle w:val="af3"/>
+              <w:tabs>
+                <w:tab w:val="left" w:pos="1134"/>
+              </w:tabs>
+              <w:ind w:left="0" w:firstLine="0"/>
+              <w:rPr>
+                <w:rFonts w:ascii="Cambria" w:hAnsi="Cambria"/>
+                <w:szCs w:val="24"/>
+              </w:rPr>
+            </w:pPr>
+          </w:p>
+        </w:tc>
+      </w:tr>
+      <w:tr>
+        <w:tc>
+          <w:tcPr>
+            <w:tcW w:w="4986" w:type="dxa"/>
+            <w:shd w:val="clear" w:color="auto" w:fill="auto"/>
+          </w:tcPr>
+          <w:p>
+            <w:pPr>
+              <w:pStyle w:val="af3"/>
+              <w:numPr>
+                <w:ilvl w:val="0"/>
+                <w:numId w:val="48"/>
+              </w:numPr>
+              <w:tabs>
+                <w:tab w:val="left" w:pos="171"/>
+              </w:tabs>
+              <w:ind w:left="0" w:firstLine="0"/>
+              <w:rPr>
+                <w:rFonts w:ascii="Cambria" w:hAnsi="Cambria"/>
+                <w:szCs w:val="24"/>
+              </w:rPr>
+            </w:pPr>
+            <w:r>
+              <w:rPr>
+                <w:rFonts w:ascii="Cambria" w:hAnsi="Cambria"/>
+                <w:szCs w:val="24"/>
+              </w:rPr>
+              <w:t>Длины элементов разбиения, м</w:t>
+            </w:r>
+          </w:p>
+        </w:tc>
+        <w:tc>
+          <w:tcPr>
+            <w:tcW w:w="2534" w:type="dxa"/>
+          </w:tcPr>
+          <w:p>
+            <w:pPr>
+              <w:pStyle w:val="af3"/>
+              <w:tabs>
+                <w:tab w:val="left" w:pos="1134"/>
+              </w:tabs>
+              <w:ind w:left="0" w:firstLine="0"/>
+              <w:rPr>
+                <w:rFonts w:ascii="Cambria" w:hAnsi="Cambria"/>
+                <w:szCs w:val="24"/>
+                <w:lang w:val="en-US"/>
+              </w:rPr>
+            </w:pPr>
+            <w:proofErr w:type="spellStart"/>
+            <w:r>
+              <w:rPr>
+                <w:rFonts w:ascii="Cambria" w:hAnsi="Cambria"/>
+                <w:szCs w:val="24"/>
+                <w:lang w:val="en-US"/>
+              </w:rPr>
+              <w:t>deltaH</w:t>
+            </w:r>
+            <w:proofErr w:type="spellEnd"/>
+          </w:p>
+        </w:tc>
+        <w:tc>
+          <w:tcPr>
+            <w:tcW w:w="2534" w:type="dxa"/>
+          </w:tcPr>
+          <w:p>
+            <w:pPr>
+              <w:pStyle w:val="af3"/>
+              <w:tabs>
+                <w:tab w:val="left" w:pos="1134"/>
+              </w:tabs>
+              <w:ind w:left="0" w:firstLine="0"/>
+              <w:rPr>
+                <w:rFonts w:ascii="Cambria" w:hAnsi="Cambria"/>
+                <w:szCs w:val="24"/>
+              </w:rPr>
+            </w:pPr>
+          </w:p>
+        </w:tc>
+      </w:tr>
+    </w:tbl>
+    <w:p>
+      <w:pPr>
+        <w:ind w:firstLine="851"/>
+        <w:rPr>
+          <w:rFonts w:ascii="Cambria" w:hAnsi="Cambria"/>
+          <w:b/>
+          <w:sz w:val="28"/>
+        </w:rPr>
+      </w:pPr>
+    </w:p>
+    <w:p>
+      <w:pPr>
+        <w:ind w:firstLine="851"/>
+        <w:rPr>
+          <w:rFonts w:ascii="Cambria" w:hAnsi="Cambria"/>
+          <w:sz w:val="28"/>
+        </w:rPr>
+      </w:pPr>
+      <w:r>
+        <w:rPr>
+          <w:rFonts w:ascii="Cambria" w:hAnsi="Cambria"/>
+          <w:b/>
+          <w:sz w:val="28"/>
+        </w:rPr>
+        <w:t>Параметры</w:t>
       </w:r>
       <w:r>
         <w:rPr>
           <w:rFonts w:ascii="Cambria" w:hAnsi="Cambria"/>
           <w:b/>
-          <w:szCs w:val="24"/>
+          <w:sz w:val="28"/>
         </w:rPr>
-        <w:t>Свойства блока «</w:t>
+        <w:t xml:space="preserve"> блока</w:t>
       </w:r>
       <w:r>
         <w:rPr>
           <w:rFonts w:ascii="Cambria" w:hAnsi="Cambria"/>
-          <w:b/>
-          <w:szCs w:val="24"/>
-          <w:lang w:val="en-US"/>
+          <w:sz w:val="28"/>
         </w:rPr>
-        <w:t>HS</w:t>
-      </w:r>
-      <w:r>
-        <w:rPr>
-          <w:rFonts w:ascii="Cambria" w:hAnsi="Cambria"/>
-          <w:b/>
-          <w:szCs w:val="24"/>
-        </w:rPr>
-        <w:t xml:space="preserve"> </w:t>
-      </w:r>
-      <w:r>
-        <w:rPr>
-          <w:rFonts w:ascii="Cambria" w:hAnsi="Cambria"/>
-          <w:b/>
-          <w:szCs w:val="24"/>
-        </w:rPr>
-        <w:t>–</w:t>
-      </w:r>
-      <w:r>
-        <w:rPr>
-          <w:rFonts w:ascii="Cambria" w:hAnsi="Cambria"/>
-          <w:b/>
-          <w:szCs w:val="24"/>
-        </w:rPr>
-        <w:t xml:space="preserve"> </w:t>
-      </w:r>
-      <w:r>
-        <w:rPr>
-          <w:rFonts w:ascii="Cambria" w:hAnsi="Cambria"/>
-          <w:b/>
-          <w:szCs w:val="24"/>
-        </w:rPr>
-        <w:t>Пароводяной компенсатор давления</w:t>
-      </w:r>
-      <w:r>
-        <w:rPr>
-          <w:rFonts w:ascii="Cambria" w:hAnsi="Cambria"/>
-          <w:b/>
-          <w:szCs w:val="24"/>
-        </w:rPr>
-        <w:t>»</w:t>
+        <w:t>:</w:t>
       </w:r>
     </w:p>
     <w:tbl>
       <w:tblPr>
         <w:tblStyle w:val="a6"/>
-        <w:tblW w:w="9918" w:type="dxa"/>
+        <w:tblW w:w="0" w:type="auto"/>
+        <w:tblInd w:w="-426" w:type="dxa"/>
+        <w:tblBorders>
+          <w:top w:val="single" w:sz="4" w:space="0" w:color="auto"/>
+          <w:left w:val="single" w:sz="4" w:space="0" w:color="auto"/>
+          <w:bottom w:val="single" w:sz="4" w:space="0" w:color="auto"/>
+          <w:right w:val="single" w:sz="4" w:space="0" w:color="auto"/>
+          <w:insideH w:val="single" w:sz="4" w:space="0" w:color="auto"/>
+          <w:insideV w:val="single" w:sz="4" w:space="0" w:color="auto"/>
+        </w:tblBorders>
         <w:tblLook w:val="04A0" w:firstRow="1" w:lastRow="0" w:firstColumn="1" w:lastColumn="0" w:noHBand="0" w:noVBand="1"/>
       </w:tblPr>
       <w:tblGrid>
-        <w:gridCol w:w="2764"/>
-        <w:gridCol w:w="2082"/>
-        <w:gridCol w:w="1646"/>
-        <w:gridCol w:w="3426"/>
+        <w:gridCol w:w="4986"/>
+        <w:gridCol w:w="2534"/>
+        <w:gridCol w:w="2534"/>
       </w:tblGrid>
       <w:tr>
-        <w:trPr>
-          <w:trHeight w:val="845"/>
-        </w:trPr>
-        <w:tc>
-          <w:tcPr>
-            <w:tcW w:w="2764" w:type="dxa"/>
-            <w:vAlign w:val="center"/>
-          </w:tcPr>
-          <w:p>
-            <w:pPr>
-              <w:ind w:firstLine="0"/>
-              <w:jc w:val="center"/>
-              <w:rPr>
-                <w:rFonts w:ascii="Cambria" w:hAnsi="Cambria"/>
-                <w:b/>
-                <w:szCs w:val="24"/>
-              </w:rPr>
-            </w:pPr>
-            <w:r>
-              <w:rPr>
-                <w:rFonts w:ascii="Cambria" w:hAnsi="Cambria"/>
-                <w:b/>
-                <w:szCs w:val="24"/>
-              </w:rPr>
-              <w:t>Свойство</w:t>
-            </w:r>
-          </w:p>
-        </w:tc>
-        <w:tc>
-          <w:tcPr>
-            <w:tcW w:w="2082" w:type="dxa"/>
-            <w:vAlign w:val="center"/>
-          </w:tcPr>
-          <w:p>
-            <w:pPr>
-              <w:ind w:firstLine="0"/>
-              <w:jc w:val="center"/>
-              <w:rPr>
-                <w:rFonts w:ascii="Cambria" w:hAnsi="Cambria"/>
-                <w:b/>
-                <w:szCs w:val="24"/>
-              </w:rPr>
-            </w:pPr>
-            <w:r>
-              <w:rPr>
-                <w:rFonts w:ascii="Cambria" w:hAnsi="Cambria"/>
-                <w:b/>
-                <w:szCs w:val="24"/>
-              </w:rPr>
-              <w:t>Имя</w:t>
-            </w:r>
-          </w:p>
-        </w:tc>
-        <w:tc>
-          <w:tcPr>
-            <w:tcW w:w="1646" w:type="dxa"/>
-            <w:vAlign w:val="center"/>
-          </w:tcPr>
-          <w:p>
-            <w:pPr>
-              <w:ind w:firstLine="0"/>
-              <w:jc w:val="center"/>
-              <w:rPr>
-                <w:rFonts w:ascii="Cambria" w:hAnsi="Cambria"/>
-                <w:b/>
-                <w:szCs w:val="24"/>
-              </w:rPr>
-            </w:pPr>
-            <w:r>
-              <w:rPr>
-                <w:rFonts w:ascii="Cambria" w:hAnsi="Cambria"/>
-                <w:b/>
-                <w:szCs w:val="24"/>
-              </w:rPr>
-              <w:t>Тип</w:t>
-            </w:r>
-          </w:p>
-          <w:p>
-            <w:pPr>
-              <w:ind w:firstLine="0"/>
-              <w:jc w:val="center"/>
-              <w:rPr>
-                <w:rFonts w:ascii="Cambria" w:hAnsi="Cambria"/>
-                <w:b/>
-                <w:szCs w:val="24"/>
-              </w:rPr>
-            </w:pPr>
-            <w:r>
-              <w:rPr>
-                <w:rFonts w:ascii="Cambria" w:hAnsi="Cambria"/>
-                <w:b/>
-                <w:szCs w:val="24"/>
-              </w:rPr>
-              <w:t>данных</w:t>
-            </w:r>
-          </w:p>
-        </w:tc>
-        <w:tc>
-          <w:tcPr>
-            <w:tcW w:w="3426" w:type="dxa"/>
-            <w:vAlign w:val="center"/>
-          </w:tcPr>
-          <w:p>
-            <w:pPr>
-              <w:ind w:firstLine="0"/>
-              <w:jc w:val="center"/>
-              <w:rPr>
-                <w:rFonts w:ascii="Cambria" w:hAnsi="Cambria"/>
-                <w:b/>
-                <w:szCs w:val="24"/>
-              </w:rPr>
-            </w:pPr>
-            <w:r>
-              <w:rPr>
-                <w:rFonts w:ascii="Cambria" w:hAnsi="Cambria"/>
-                <w:b/>
-                <w:szCs w:val="24"/>
-              </w:rPr>
-              <w:t>Интервал возможных значений</w:t>
-            </w:r>
+        <w:tc>
+          <w:tcPr>
+            <w:tcW w:w="4986" w:type="dxa"/>
+            <w:shd w:val="clear" w:color="auto" w:fill="auto"/>
+            <w:vAlign w:val="center"/>
+          </w:tcPr>
+          <w:p>
+            <w:pPr>
+              <w:pStyle w:val="af3"/>
+              <w:numPr>
+                <w:ilvl w:val="0"/>
+                <w:numId w:val="48"/>
+              </w:numPr>
+              <w:tabs>
+                <w:tab w:val="left" w:pos="171"/>
+              </w:tabs>
+              <w:ind w:left="0" w:firstLine="0"/>
+              <w:jc w:val="left"/>
+              <w:rPr>
+                <w:rFonts w:ascii="Cambria" w:hAnsi="Cambria"/>
+                <w:szCs w:val="24"/>
+              </w:rPr>
+            </w:pPr>
+            <w:r>
+              <w:rPr>
+                <w:rFonts w:ascii="Cambria" w:hAnsi="Cambria"/>
+                <w:szCs w:val="24"/>
+              </w:rPr>
+              <w:t>Давление, Па</w:t>
+            </w:r>
+          </w:p>
+        </w:tc>
+        <w:tc>
+          <w:tcPr>
+            <w:tcW w:w="2534" w:type="dxa"/>
+            <w:vAlign w:val="center"/>
+          </w:tcPr>
+          <w:p>
+            <w:pPr>
+              <w:pStyle w:val="af3"/>
+              <w:tabs>
+                <w:tab w:val="left" w:pos="1134"/>
+              </w:tabs>
+              <w:ind w:left="0" w:firstLine="0"/>
+              <w:jc w:val="left"/>
+              <w:rPr>
+                <w:rFonts w:ascii="Cambria" w:hAnsi="Cambria"/>
+                <w:szCs w:val="24"/>
+                <w:lang w:val="en-US"/>
+              </w:rPr>
+            </w:pPr>
+            <w:r>
+              <w:rPr>
+                <w:rFonts w:ascii="Cambria" w:hAnsi="Cambria"/>
+                <w:szCs w:val="24"/>
+                <w:lang w:val="en-US"/>
+              </w:rPr>
+              <w:t>_p</w:t>
+            </w:r>
+          </w:p>
+        </w:tc>
+        <w:tc>
+          <w:tcPr>
+            <w:tcW w:w="2534" w:type="dxa"/>
+            <w:vAlign w:val="center"/>
+          </w:tcPr>
+          <w:p>
+            <w:pPr>
+              <w:pStyle w:val="af3"/>
+              <w:tabs>
+                <w:tab w:val="left" w:pos="1134"/>
+              </w:tabs>
+              <w:ind w:left="0" w:firstLine="0"/>
+              <w:jc w:val="left"/>
+              <w:rPr>
+                <w:rFonts w:ascii="Cambria" w:hAnsi="Cambria"/>
+                <w:szCs w:val="24"/>
+              </w:rPr>
+            </w:pPr>
           </w:p>
         </w:tc>
       </w:tr>
       <w:tr>
-        <w:trPr>
-          <w:trHeight w:val="845"/>
-        </w:trPr>
-        <w:tc>
-          <w:tcPr>
-            <w:tcW w:w="2764" w:type="dxa"/>
-            <w:vAlign w:val="center"/>
-          </w:tcPr>
-          <w:p>
-            <w:pPr>
-              <w:ind w:firstLine="0"/>
-              <w:jc w:val="center"/>
-              <w:rPr>
-                <w:rFonts w:ascii="Cambria" w:hAnsi="Cambria"/>
-                <w:szCs w:val="24"/>
-              </w:rPr>
-            </w:pPr>
-            <w:r>
-              <w:rPr>
-                <w:rFonts w:ascii="Cambria" w:hAnsi="Cambria"/>
-                <w:szCs w:val="24"/>
-              </w:rPr>
-              <w:t>Тепловая связь со стенкой снаружи</w:t>
-            </w:r>
-          </w:p>
-        </w:tc>
-        <w:tc>
-          <w:tcPr>
-            <w:tcW w:w="2082" w:type="dxa"/>
-            <w:vAlign w:val="center"/>
-          </w:tcPr>
-          <w:p>
-            <w:pPr>
-              <w:ind w:firstLine="0"/>
-              <w:jc w:val="center"/>
-              <w:rPr>
-                <w:rFonts w:ascii="Cambria" w:hAnsi="Cambria"/>
-                <w:szCs w:val="24"/>
-                <w:lang w:val="en-US"/>
-              </w:rPr>
-            </w:pPr>
-            <w:r>
-              <w:rPr>
-                <w:rFonts w:ascii="Cambria" w:hAnsi="Cambria"/>
-                <w:szCs w:val="24"/>
-                <w:lang w:val="en-US"/>
-              </w:rPr>
-              <w:t>isHeat2</w:t>
-            </w:r>
-          </w:p>
-        </w:tc>
-        <w:tc>
-          <w:tcPr>
-            <w:tcW w:w="1646" w:type="dxa"/>
-            <w:vAlign w:val="center"/>
-          </w:tcPr>
-          <w:p>
-            <w:pPr>
-              <w:ind w:firstLine="0"/>
-              <w:jc w:val="center"/>
-              <w:rPr>
-                <w:rFonts w:ascii="Cambria" w:hAnsi="Cambria"/>
-                <w:szCs w:val="24"/>
-              </w:rPr>
-            </w:pPr>
-          </w:p>
-        </w:tc>
-        <w:tc>
-          <w:tcPr>
-            <w:tcW w:w="3426" w:type="dxa"/>
-            <w:vAlign w:val="center"/>
-          </w:tcPr>
-          <w:p>
-            <w:pPr>
-              <w:ind w:firstLine="0"/>
-              <w:jc w:val="center"/>
-              <w:rPr>
-                <w:rFonts w:ascii="Cambria" w:hAnsi="Cambria"/>
-                <w:szCs w:val="24"/>
-                <w:lang w:val="en-US"/>
+        <w:tc>
+          <w:tcPr>
+            <w:tcW w:w="4986" w:type="dxa"/>
+            <w:shd w:val="clear" w:color="auto" w:fill="auto"/>
+            <w:vAlign w:val="center"/>
+          </w:tcPr>
+          <w:p>
+            <w:pPr>
+              <w:pStyle w:val="af3"/>
+              <w:numPr>
+                <w:ilvl w:val="0"/>
+                <w:numId w:val="48"/>
+              </w:numPr>
+              <w:tabs>
+                <w:tab w:val="left" w:pos="171"/>
+              </w:tabs>
+              <w:ind w:left="0" w:firstLine="0"/>
+              <w:jc w:val="left"/>
+              <w:rPr>
+                <w:rFonts w:ascii="Cambria" w:hAnsi="Cambria"/>
+                <w:szCs w:val="24"/>
+              </w:rPr>
+            </w:pPr>
+            <w:r>
+              <w:rPr>
+                <w:rFonts w:ascii="Cambria" w:hAnsi="Cambria"/>
+                <w:szCs w:val="24"/>
+              </w:rPr>
+              <w:t>Весовой уровень, м</w:t>
+            </w:r>
+          </w:p>
+        </w:tc>
+        <w:tc>
+          <w:tcPr>
+            <w:tcW w:w="2534" w:type="dxa"/>
+            <w:vAlign w:val="center"/>
+          </w:tcPr>
+          <w:p>
+            <w:pPr>
+              <w:pStyle w:val="af3"/>
+              <w:tabs>
+                <w:tab w:val="left" w:pos="1134"/>
+              </w:tabs>
+              <w:ind w:left="0" w:firstLine="0"/>
+              <w:jc w:val="left"/>
+              <w:rPr>
+                <w:rFonts w:ascii="Cambria" w:hAnsi="Cambria"/>
+                <w:szCs w:val="24"/>
+                <w:lang w:val="en-US"/>
+              </w:rPr>
+            </w:pPr>
+            <w:r>
+              <w:rPr>
+                <w:rFonts w:ascii="Cambria" w:hAnsi="Cambria"/>
+                <w:szCs w:val="24"/>
+                <w:lang w:val="en-US"/>
+              </w:rPr>
+              <w:t>_l</w:t>
+            </w:r>
+          </w:p>
+        </w:tc>
+        <w:tc>
+          <w:tcPr>
+            <w:tcW w:w="2534" w:type="dxa"/>
+            <w:vAlign w:val="center"/>
+          </w:tcPr>
+          <w:p>
+            <w:pPr>
+              <w:pStyle w:val="af3"/>
+              <w:tabs>
+                <w:tab w:val="left" w:pos="1134"/>
+              </w:tabs>
+              <w:ind w:left="0" w:firstLine="0"/>
+              <w:jc w:val="left"/>
+              <w:rPr>
+                <w:rFonts w:ascii="Cambria" w:hAnsi="Cambria"/>
+                <w:szCs w:val="24"/>
               </w:rPr>
             </w:pPr>
           </w:p>
         </w:tc>
       </w:tr>
       <w:tr>
-        <w:trPr>
-          <w:trHeight w:val="845"/>
-        </w:trPr>
-        <w:tc>
-          <w:tcPr>
-            <w:tcW w:w="2764" w:type="dxa"/>
-            <w:vAlign w:val="center"/>
-          </w:tcPr>
-          <w:p>
-            <w:pPr>
-              <w:ind w:firstLine="0"/>
-              <w:jc w:val="center"/>
-              <w:rPr>
-                <w:rFonts w:ascii="Cambria" w:hAnsi="Cambria"/>
-                <w:szCs w:val="24"/>
-              </w:rPr>
-            </w:pPr>
-            <w:r>
-              <w:rPr>
-                <w:rFonts w:ascii="Cambria" w:hAnsi="Cambria"/>
-                <w:szCs w:val="24"/>
-              </w:rPr>
-              <w:t>Давление над поверхностью, Мпа</w:t>
-            </w:r>
-          </w:p>
-        </w:tc>
-        <w:tc>
-          <w:tcPr>
-            <w:tcW w:w="2082" w:type="dxa"/>
-            <w:vAlign w:val="center"/>
-          </w:tcPr>
-          <w:p>
-            <w:pPr>
-              <w:ind w:firstLine="0"/>
-              <w:jc w:val="center"/>
-              <w:rPr>
-                <w:rFonts w:ascii="Cambria" w:hAnsi="Cambria"/>
-                <w:szCs w:val="24"/>
-                <w:lang w:val="en-US"/>
-              </w:rPr>
-            </w:pPr>
-            <w:r>
-              <w:rPr>
-                <w:rFonts w:ascii="Cambria" w:hAnsi="Cambria"/>
-                <w:szCs w:val="24"/>
-                <w:lang w:val="en-US"/>
-              </w:rPr>
-              <w:t>P</w:t>
-            </w:r>
-          </w:p>
-        </w:tc>
-        <w:tc>
-          <w:tcPr>
-            <w:tcW w:w="1646" w:type="dxa"/>
-            <w:vAlign w:val="center"/>
-          </w:tcPr>
-          <w:p>
-            <w:pPr>
-              <w:ind w:firstLine="0"/>
-              <w:jc w:val="center"/>
-              <w:rPr>
-                <w:rFonts w:ascii="Cambria" w:hAnsi="Cambria"/>
-                <w:szCs w:val="24"/>
-              </w:rPr>
-            </w:pPr>
-          </w:p>
-        </w:tc>
-        <w:tc>
-          <w:tcPr>
-            <w:tcW w:w="3426" w:type="dxa"/>
-            <w:vAlign w:val="center"/>
-          </w:tcPr>
-          <w:p>
-            <w:pPr>
-              <w:ind w:firstLine="0"/>
-              <w:jc w:val="center"/>
-              <w:rPr>
-                <w:rFonts w:ascii="Cambria" w:hAnsi="Cambria"/>
-                <w:szCs w:val="24"/>
-                <w:lang w:val="en-US"/>
+        <w:tc>
+          <w:tcPr>
+            <w:tcW w:w="4986" w:type="dxa"/>
+            <w:shd w:val="clear" w:color="auto" w:fill="auto"/>
+            <w:vAlign w:val="center"/>
+          </w:tcPr>
+          <w:p>
+            <w:pPr>
+              <w:pStyle w:val="af3"/>
+              <w:numPr>
+                <w:ilvl w:val="0"/>
+                <w:numId w:val="48"/>
+              </w:numPr>
+              <w:tabs>
+                <w:tab w:val="left" w:pos="171"/>
+              </w:tabs>
+              <w:ind w:left="0" w:firstLine="0"/>
+              <w:jc w:val="left"/>
+              <w:rPr>
+                <w:rFonts w:ascii="Cambria" w:hAnsi="Cambria"/>
+                <w:szCs w:val="24"/>
+              </w:rPr>
+            </w:pPr>
+            <w:r>
+              <w:rPr>
+                <w:rFonts w:ascii="Cambria" w:hAnsi="Cambria"/>
+                <w:szCs w:val="24"/>
+              </w:rPr>
+              <w:t>Физический уровень, м</w:t>
+            </w:r>
+          </w:p>
+        </w:tc>
+        <w:tc>
+          <w:tcPr>
+            <w:tcW w:w="2534" w:type="dxa"/>
+            <w:vAlign w:val="center"/>
+          </w:tcPr>
+          <w:p>
+            <w:pPr>
+              <w:pStyle w:val="af3"/>
+              <w:tabs>
+                <w:tab w:val="left" w:pos="1134"/>
+              </w:tabs>
+              <w:ind w:left="0" w:firstLine="0"/>
+              <w:jc w:val="left"/>
+              <w:rPr>
+                <w:rFonts w:ascii="Cambria" w:hAnsi="Cambria"/>
+                <w:szCs w:val="24"/>
+                <w:lang w:val="en-US"/>
+              </w:rPr>
+            </w:pPr>
+            <w:r>
+              <w:rPr>
+                <w:rFonts w:ascii="Cambria" w:hAnsi="Cambria"/>
+                <w:szCs w:val="24"/>
+                <w:lang w:val="en-US"/>
+              </w:rPr>
+              <w:t>_level</w:t>
+            </w:r>
+          </w:p>
+        </w:tc>
+        <w:tc>
+          <w:tcPr>
+            <w:tcW w:w="2534" w:type="dxa"/>
+            <w:vAlign w:val="center"/>
+          </w:tcPr>
+          <w:p>
+            <w:pPr>
+              <w:pStyle w:val="af3"/>
+              <w:tabs>
+                <w:tab w:val="left" w:pos="1134"/>
+              </w:tabs>
+              <w:ind w:left="0" w:firstLine="0"/>
+              <w:jc w:val="left"/>
+              <w:rPr>
+                <w:rFonts w:ascii="Cambria" w:hAnsi="Cambria"/>
+                <w:szCs w:val="24"/>
               </w:rPr>
             </w:pPr>
           </w:p>
         </w:tc>
       </w:tr>
       <w:tr>
-        <w:trPr>
-          <w:trHeight w:val="845"/>
-        </w:trPr>
-        <w:tc>
-          <w:tcPr>
-            <w:tcW w:w="2764" w:type="dxa"/>
-            <w:vAlign w:val="center"/>
-          </w:tcPr>
-          <w:p>
-            <w:pPr>
-              <w:ind w:firstLine="0"/>
-              <w:jc w:val="center"/>
-              <w:rPr>
-                <w:rFonts w:ascii="Cambria" w:hAnsi="Cambria"/>
-                <w:szCs w:val="24"/>
-              </w:rPr>
-            </w:pPr>
-            <w:r>
-              <w:rPr>
-                <w:rFonts w:ascii="Cambria" w:hAnsi="Cambria"/>
-                <w:szCs w:val="24"/>
-              </w:rPr>
-              <w:t>Объем бака, м3</w:t>
-            </w:r>
-          </w:p>
-        </w:tc>
-        <w:tc>
-          <w:tcPr>
-            <w:tcW w:w="2082" w:type="dxa"/>
-            <w:vAlign w:val="center"/>
-          </w:tcPr>
-          <w:p>
-            <w:pPr>
-              <w:ind w:firstLine="0"/>
-              <w:jc w:val="center"/>
-              <w:rPr>
-                <w:rFonts w:ascii="Cambria" w:hAnsi="Cambria"/>
-                <w:szCs w:val="24"/>
-                <w:lang w:val="en-US"/>
-              </w:rPr>
-            </w:pPr>
-            <w:r>
-              <w:rPr>
-                <w:rFonts w:ascii="Cambria" w:hAnsi="Cambria"/>
-                <w:szCs w:val="24"/>
-                <w:lang w:val="en-US"/>
-              </w:rPr>
-              <w:t>V</w:t>
-            </w:r>
-          </w:p>
-        </w:tc>
-        <w:tc>
-          <w:tcPr>
-            <w:tcW w:w="1646" w:type="dxa"/>
-            <w:vAlign w:val="center"/>
-          </w:tcPr>
-          <w:p>
-            <w:pPr>
-              <w:ind w:firstLine="0"/>
-              <w:jc w:val="center"/>
-              <w:rPr>
-                <w:rFonts w:ascii="Cambria" w:hAnsi="Cambria"/>
-                <w:szCs w:val="24"/>
-              </w:rPr>
-            </w:pPr>
-          </w:p>
-        </w:tc>
-        <w:tc>
-          <w:tcPr>
-            <w:tcW w:w="3426" w:type="dxa"/>
-            <w:vAlign w:val="center"/>
-          </w:tcPr>
-          <w:p>
-            <w:pPr>
-              <w:ind w:firstLine="0"/>
-              <w:jc w:val="center"/>
-              <w:rPr>
-                <w:rFonts w:ascii="Cambria" w:hAnsi="Cambria"/>
-                <w:szCs w:val="24"/>
-                <w:lang w:val="en-US"/>
+        <w:tc>
+          <w:tcPr>
+            <w:tcW w:w="4986" w:type="dxa"/>
+            <w:shd w:val="clear" w:color="auto" w:fill="auto"/>
+            <w:vAlign w:val="center"/>
+          </w:tcPr>
+          <w:p>
+            <w:pPr>
+              <w:pStyle w:val="af3"/>
+              <w:numPr>
+                <w:ilvl w:val="0"/>
+                <w:numId w:val="48"/>
+              </w:numPr>
+              <w:tabs>
+                <w:tab w:val="left" w:pos="171"/>
+              </w:tabs>
+              <w:ind w:left="0" w:firstLine="0"/>
+              <w:jc w:val="left"/>
+              <w:rPr>
+                <w:rFonts w:ascii="Cambria" w:hAnsi="Cambria"/>
+                <w:szCs w:val="24"/>
+              </w:rPr>
+            </w:pPr>
+            <w:r>
+              <w:rPr>
+                <w:rFonts w:ascii="Cambria" w:hAnsi="Cambria"/>
+                <w:szCs w:val="24"/>
+              </w:rPr>
+              <w:t>Объемное паросодержание</w:t>
+            </w:r>
+          </w:p>
+        </w:tc>
+        <w:tc>
+          <w:tcPr>
+            <w:tcW w:w="2534" w:type="dxa"/>
+            <w:vAlign w:val="center"/>
+          </w:tcPr>
+          <w:p>
+            <w:pPr>
+              <w:pStyle w:val="af3"/>
+              <w:tabs>
+                <w:tab w:val="left" w:pos="1134"/>
+              </w:tabs>
+              <w:ind w:left="0" w:firstLine="0"/>
+              <w:jc w:val="left"/>
+              <w:rPr>
+                <w:rFonts w:ascii="Cambria" w:hAnsi="Cambria"/>
+                <w:szCs w:val="24"/>
+                <w:lang w:val="en-US"/>
+              </w:rPr>
+            </w:pPr>
+            <w:r>
+              <w:rPr>
+                <w:rFonts w:ascii="Cambria" w:hAnsi="Cambria"/>
+                <w:szCs w:val="24"/>
+                <w:lang w:val="en-US"/>
+              </w:rPr>
+              <w:t>_fi</w:t>
+            </w:r>
+          </w:p>
+        </w:tc>
+        <w:tc>
+          <w:tcPr>
+            <w:tcW w:w="2534" w:type="dxa"/>
+            <w:vAlign w:val="center"/>
+          </w:tcPr>
+          <w:p>
+            <w:pPr>
+              <w:pStyle w:val="af3"/>
+              <w:tabs>
+                <w:tab w:val="left" w:pos="1134"/>
+              </w:tabs>
+              <w:ind w:left="0" w:firstLine="0"/>
+              <w:jc w:val="left"/>
+              <w:rPr>
+                <w:rFonts w:ascii="Cambria" w:hAnsi="Cambria"/>
+                <w:szCs w:val="24"/>
               </w:rPr>
             </w:pPr>
           </w:p>
         </w:tc>
       </w:tr>
       <w:tr>
-        <w:trPr>
-          <w:trHeight w:val="845"/>
-        </w:trPr>
-        <w:tc>
-          <w:tcPr>
-            <w:tcW w:w="2764" w:type="dxa"/>
-            <w:vAlign w:val="center"/>
-          </w:tcPr>
-          <w:p>
-            <w:pPr>
-              <w:ind w:firstLine="0"/>
-              <w:jc w:val="center"/>
-              <w:rPr>
-                <w:rFonts w:ascii="Cambria" w:hAnsi="Cambria"/>
-                <w:szCs w:val="24"/>
-              </w:rPr>
-            </w:pPr>
-            <w:r>
-              <w:rPr>
-                <w:rFonts w:ascii="Cambria" w:hAnsi="Cambria"/>
-                <w:szCs w:val="24"/>
-              </w:rPr>
-              <w:t>Высотная отметка днища, м</w:t>
-            </w:r>
-          </w:p>
-        </w:tc>
-        <w:tc>
-          <w:tcPr>
-            <w:tcW w:w="2082" w:type="dxa"/>
-            <w:vAlign w:val="center"/>
-          </w:tcPr>
-          <w:p>
-            <w:pPr>
-              <w:ind w:firstLine="0"/>
-              <w:jc w:val="center"/>
-              <w:rPr>
-                <w:rFonts w:ascii="Cambria" w:hAnsi="Cambria"/>
-                <w:szCs w:val="24"/>
-                <w:lang w:val="en-US"/>
-              </w:rPr>
-            </w:pPr>
-            <w:r>
-              <w:rPr>
-                <w:rFonts w:ascii="Cambria" w:hAnsi="Cambria"/>
-                <w:szCs w:val="24"/>
-                <w:lang w:val="en-US"/>
-              </w:rPr>
-              <w:t>Z</w:t>
-            </w:r>
-          </w:p>
-        </w:tc>
-        <w:tc>
-          <w:tcPr>
-            <w:tcW w:w="1646" w:type="dxa"/>
-            <w:vAlign w:val="center"/>
-          </w:tcPr>
-          <w:p>
-            <w:pPr>
-              <w:ind w:firstLine="0"/>
-              <w:jc w:val="center"/>
-              <w:rPr>
-                <w:rFonts w:ascii="Cambria" w:hAnsi="Cambria"/>
-                <w:szCs w:val="24"/>
-              </w:rPr>
-            </w:pPr>
-          </w:p>
-        </w:tc>
-        <w:tc>
-          <w:tcPr>
-            <w:tcW w:w="3426" w:type="dxa"/>
-            <w:vAlign w:val="center"/>
-          </w:tcPr>
-          <w:p>
-            <w:pPr>
-              <w:ind w:firstLine="0"/>
-              <w:jc w:val="center"/>
-              <w:rPr>
-                <w:rFonts w:ascii="Cambria" w:hAnsi="Cambria"/>
-                <w:szCs w:val="24"/>
-                <w:lang w:val="en-US"/>
+        <w:tc>
+          <w:tcPr>
+            <w:tcW w:w="4986" w:type="dxa"/>
+            <w:shd w:val="clear" w:color="auto" w:fill="auto"/>
+            <w:vAlign w:val="center"/>
+          </w:tcPr>
+          <w:p>
+            <w:pPr>
+              <w:pStyle w:val="af3"/>
+              <w:numPr>
+                <w:ilvl w:val="0"/>
+                <w:numId w:val="48"/>
+              </w:numPr>
+              <w:tabs>
+                <w:tab w:val="left" w:pos="171"/>
+              </w:tabs>
+              <w:ind w:left="0" w:firstLine="0"/>
+              <w:jc w:val="left"/>
+              <w:rPr>
+                <w:rFonts w:ascii="Cambria" w:hAnsi="Cambria"/>
+                <w:szCs w:val="24"/>
+              </w:rPr>
+            </w:pPr>
+            <w:r>
+              <w:rPr>
+                <w:rFonts w:ascii="Cambria" w:hAnsi="Cambria"/>
+                <w:szCs w:val="24"/>
+              </w:rPr>
+              <w:t xml:space="preserve">Объем 1-й области, </w:t>
+            </w:r>
+            <w:r>
+              <w:rPr>
+                <w:rFonts w:ascii="Cambria" w:hAnsi="Cambria"/>
+                <w:szCs w:val="24"/>
+              </w:rPr>
+              <w:t>м³</w:t>
+            </w:r>
+          </w:p>
+        </w:tc>
+        <w:tc>
+          <w:tcPr>
+            <w:tcW w:w="2534" w:type="dxa"/>
+            <w:vAlign w:val="center"/>
+          </w:tcPr>
+          <w:p>
+            <w:pPr>
+              <w:pStyle w:val="af3"/>
+              <w:tabs>
+                <w:tab w:val="left" w:pos="1134"/>
+              </w:tabs>
+              <w:ind w:left="0" w:firstLine="0"/>
+              <w:jc w:val="left"/>
+              <w:rPr>
+                <w:rFonts w:ascii="Cambria" w:hAnsi="Cambria"/>
+                <w:szCs w:val="24"/>
+                <w:lang w:val="en-US"/>
+              </w:rPr>
+            </w:pPr>
+            <w:r>
+              <w:rPr>
+                <w:rFonts w:ascii="Cambria" w:hAnsi="Cambria"/>
+                <w:szCs w:val="24"/>
+                <w:lang w:val="en-US"/>
+              </w:rPr>
+              <w:t>_vol1</w:t>
+            </w:r>
+          </w:p>
+        </w:tc>
+        <w:tc>
+          <w:tcPr>
+            <w:tcW w:w="2534" w:type="dxa"/>
+            <w:vAlign w:val="center"/>
+          </w:tcPr>
+          <w:p>
+            <w:pPr>
+              <w:pStyle w:val="af3"/>
+              <w:tabs>
+                <w:tab w:val="left" w:pos="1134"/>
+              </w:tabs>
+              <w:ind w:left="0" w:firstLine="0"/>
+              <w:jc w:val="left"/>
+              <w:rPr>
+                <w:rFonts w:ascii="Cambria" w:hAnsi="Cambria"/>
+                <w:szCs w:val="24"/>
               </w:rPr>
             </w:pPr>
           </w:p>
         </w:tc>
       </w:tr>
       <w:tr>
-        <w:trPr>
-          <w:trHeight w:val="845"/>
-        </w:trPr>
-        <w:tc>
-          <w:tcPr>
-            <w:tcW w:w="2764" w:type="dxa"/>
-            <w:vAlign w:val="center"/>
-          </w:tcPr>
-          <w:p>
-            <w:pPr>
-              <w:ind w:firstLine="0"/>
-              <w:jc w:val="center"/>
-              <w:rPr>
-                <w:rFonts w:ascii="Cambria" w:hAnsi="Cambria"/>
-                <w:szCs w:val="24"/>
-              </w:rPr>
-            </w:pPr>
-            <w:r>
-              <w:rPr>
-                <w:rFonts w:ascii="Cambria" w:hAnsi="Cambria"/>
-                <w:szCs w:val="24"/>
-              </w:rPr>
-              <w:t>Начальная энтальпия жидкости, кДж/кг</w:t>
-            </w:r>
-          </w:p>
-        </w:tc>
-        <w:tc>
-          <w:tcPr>
-            <w:tcW w:w="2082" w:type="dxa"/>
-            <w:vAlign w:val="center"/>
-          </w:tcPr>
-          <w:p>
-            <w:pPr>
-              <w:ind w:firstLine="0"/>
-              <w:jc w:val="center"/>
-              <w:rPr>
-                <w:rFonts w:ascii="Cambria" w:hAnsi="Cambria"/>
-                <w:szCs w:val="24"/>
-                <w:lang w:val="en-US"/>
-              </w:rPr>
-            </w:pPr>
-            <w:r>
-              <w:rPr>
-                <w:rFonts w:ascii="Cambria" w:hAnsi="Cambria"/>
-                <w:szCs w:val="24"/>
-                <w:lang w:val="en-US"/>
-              </w:rPr>
-              <w:t>H0</w:t>
-            </w:r>
-          </w:p>
-        </w:tc>
-        <w:tc>
-          <w:tcPr>
-            <w:tcW w:w="1646" w:type="dxa"/>
-            <w:vAlign w:val="center"/>
-          </w:tcPr>
-          <w:p>
-            <w:pPr>
-              <w:ind w:firstLine="0"/>
-              <w:jc w:val="center"/>
-              <w:rPr>
-                <w:rFonts w:ascii="Cambria" w:hAnsi="Cambria"/>
-                <w:szCs w:val="24"/>
-              </w:rPr>
-            </w:pPr>
-          </w:p>
-        </w:tc>
-        <w:tc>
-          <w:tcPr>
-            <w:tcW w:w="3426" w:type="dxa"/>
-            <w:vAlign w:val="center"/>
-          </w:tcPr>
-          <w:p>
-            <w:pPr>
-              <w:ind w:firstLine="0"/>
-              <w:jc w:val="center"/>
+        <w:tc>
+          <w:tcPr>
+            <w:tcW w:w="4986" w:type="dxa"/>
+            <w:shd w:val="clear" w:color="auto" w:fill="auto"/>
+            <w:vAlign w:val="center"/>
+          </w:tcPr>
+          <w:p>
+            <w:pPr>
+              <w:pStyle w:val="af3"/>
+              <w:numPr>
+                <w:ilvl w:val="0"/>
+                <w:numId w:val="48"/>
+              </w:numPr>
+              <w:tabs>
+                <w:tab w:val="left" w:pos="171"/>
+              </w:tabs>
+              <w:ind w:left="0" w:firstLine="0"/>
+              <w:jc w:val="left"/>
+              <w:rPr>
+                <w:rFonts w:ascii="Cambria" w:hAnsi="Cambria"/>
+                <w:szCs w:val="24"/>
+              </w:rPr>
+            </w:pPr>
+            <w:r>
+              <w:rPr>
+                <w:rFonts w:ascii="Cambria" w:hAnsi="Cambria"/>
+                <w:szCs w:val="24"/>
+              </w:rPr>
+              <w:t xml:space="preserve">Объем 2-й области, </w:t>
+            </w:r>
+            <w:r>
+              <w:rPr>
+                <w:rFonts w:ascii="Cambria" w:hAnsi="Cambria"/>
+                <w:szCs w:val="24"/>
+              </w:rPr>
+              <w:t>м³</w:t>
+            </w:r>
+          </w:p>
+        </w:tc>
+        <w:tc>
+          <w:tcPr>
+            <w:tcW w:w="2534" w:type="dxa"/>
+            <w:vAlign w:val="center"/>
+          </w:tcPr>
+          <w:p>
+            <w:pPr>
+              <w:pStyle w:val="af3"/>
+              <w:tabs>
+                <w:tab w:val="left" w:pos="1134"/>
+              </w:tabs>
+              <w:ind w:left="0" w:firstLine="0"/>
+              <w:jc w:val="left"/>
+              <w:rPr>
+                <w:rFonts w:ascii="Cambria" w:hAnsi="Cambria"/>
+                <w:szCs w:val="24"/>
+                <w:lang w:val="en-US"/>
+              </w:rPr>
+            </w:pPr>
+            <w:r>
+              <w:rPr>
+                <w:rFonts w:ascii="Cambria" w:hAnsi="Cambria"/>
+                <w:szCs w:val="24"/>
+                <w:lang w:val="en-US"/>
+              </w:rPr>
+              <w:t>_vol2</w:t>
+            </w:r>
+          </w:p>
+        </w:tc>
+        <w:tc>
+          <w:tcPr>
+            <w:tcW w:w="2534" w:type="dxa"/>
+            <w:vAlign w:val="center"/>
+          </w:tcPr>
+          <w:p>
+            <w:pPr>
+              <w:pStyle w:val="af3"/>
+              <w:tabs>
+                <w:tab w:val="left" w:pos="1134"/>
+              </w:tabs>
+              <w:ind w:left="0" w:firstLine="0"/>
+              <w:jc w:val="left"/>
               <w:rPr>
                 <w:rFonts w:ascii="Cambria" w:hAnsi="Cambria"/>
                 <w:szCs w:val="24"/>
@@ -898,82 +2123,80 @@
         </w:tc>
       </w:tr>
       <w:tr>
-        <w:trPr>
-          <w:trHeight w:val="845"/>
-        </w:trPr>
-        <w:tc>
-          <w:tcPr>
-            <w:tcW w:w="2764" w:type="dxa"/>
-            <w:vAlign w:val="center"/>
-          </w:tcPr>
-          <w:p>
-            <w:pPr>
-              <w:ind w:firstLine="0"/>
-              <w:jc w:val="center"/>
-              <w:rPr>
-                <w:rFonts w:ascii="Cambria" w:hAnsi="Cambria"/>
-                <w:szCs w:val="24"/>
-              </w:rPr>
-            </w:pPr>
-            <w:r>
-              <w:rPr>
-                <w:rFonts w:ascii="Cambria" w:hAnsi="Cambria"/>
-                <w:szCs w:val="24"/>
-              </w:rPr>
-              <w:t>Начальный объем жидкости, м3</w:t>
-            </w:r>
-          </w:p>
-        </w:tc>
-        <w:tc>
-          <w:tcPr>
-            <w:tcW w:w="2082" w:type="dxa"/>
-            <w:vAlign w:val="center"/>
-          </w:tcPr>
-          <w:p>
-            <w:pPr>
-              <w:ind w:firstLine="0"/>
-              <w:jc w:val="center"/>
-              <w:rPr>
-                <w:rFonts w:ascii="Cambria" w:hAnsi="Cambria"/>
-                <w:szCs w:val="24"/>
-                <w:lang w:val="en-US"/>
-              </w:rPr>
-            </w:pPr>
-            <w:r>
-              <w:rPr>
-                <w:rFonts w:ascii="Cambria" w:hAnsi="Cambria"/>
-                <w:szCs w:val="24"/>
-                <w:lang w:val="en-US"/>
-              </w:rPr>
-              <w:t>V0</w:t>
-            </w:r>
-          </w:p>
-        </w:tc>
-        <w:tc>
-          <w:tcPr>
-            <w:tcW w:w="1646" w:type="dxa"/>
-            <w:vAlign w:val="center"/>
-          </w:tcPr>
-          <w:p>
-            <w:pPr>
-              <w:ind w:firstLine="0"/>
-              <w:jc w:val="center"/>
-              <w:rPr>
-                <w:rFonts w:ascii="Cambria" w:hAnsi="Cambria"/>
-                <w:szCs w:val="24"/>
-              </w:rPr>
-            </w:pPr>
-          </w:p>
-        </w:tc>
-        <w:tc>
-          <w:tcPr>
-            <w:tcW w:w="3426" w:type="dxa"/>
-            <w:vAlign w:val="center"/>
-          </w:tcPr>
-          <w:p>
-            <w:pPr>
-              <w:ind w:firstLine="0"/>
-              <w:jc w:val="center"/>
+        <w:tc>
+          <w:tcPr>
+            <w:tcW w:w="4986" w:type="dxa"/>
+            <w:shd w:val="clear" w:color="auto" w:fill="auto"/>
+            <w:vAlign w:val="center"/>
+          </w:tcPr>
+          <w:p>
+            <w:pPr>
+              <w:pStyle w:val="af3"/>
+              <w:numPr>
+                <w:ilvl w:val="0"/>
+                <w:numId w:val="48"/>
+              </w:numPr>
+              <w:tabs>
+                <w:tab w:val="left" w:pos="171"/>
+              </w:tabs>
+              <w:ind w:left="0" w:firstLine="0"/>
+              <w:jc w:val="left"/>
+              <w:rPr>
+                <w:rFonts w:ascii="Cambria" w:hAnsi="Cambria"/>
+                <w:szCs w:val="24"/>
+              </w:rPr>
+            </w:pPr>
+            <w:r>
+              <w:rPr>
+                <w:rFonts w:ascii="Cambria" w:hAnsi="Cambria"/>
+                <w:szCs w:val="24"/>
+              </w:rPr>
+              <w:t>Энтальпия жидкости в 1-й области, Дж/кг</w:t>
+            </w:r>
+          </w:p>
+        </w:tc>
+        <w:tc>
+          <w:tcPr>
+            <w:tcW w:w="2534" w:type="dxa"/>
+            <w:vAlign w:val="center"/>
+          </w:tcPr>
+          <w:p>
+            <w:pPr>
+              <w:pStyle w:val="af3"/>
+              <w:tabs>
+                <w:tab w:val="left" w:pos="1134"/>
+              </w:tabs>
+              <w:ind w:left="0" w:firstLine="0"/>
+              <w:jc w:val="left"/>
+              <w:rPr>
+                <w:rFonts w:ascii="Cambria" w:hAnsi="Cambria"/>
+                <w:szCs w:val="24"/>
+                <w:lang w:val="en-US"/>
+              </w:rPr>
+            </w:pPr>
+            <w:r>
+              <w:rPr>
+                <w:rFonts w:ascii="Cambria" w:hAnsi="Cambria"/>
+                <w:szCs w:val="24"/>
+                <w:lang w:val="en-US"/>
+              </w:rPr>
+              <w:t>_h_f1</w:t>
+            </w:r>
+          </w:p>
+        </w:tc>
+        <w:tc>
+          <w:tcPr>
+            <w:tcW w:w="2534" w:type="dxa"/>
+            <w:vAlign w:val="center"/>
+          </w:tcPr>
+          <w:p>
+            <w:pPr>
+              <w:pStyle w:val="af3"/>
+              <w:tabs>
+                <w:tab w:val="left" w:pos="1134"/>
+              </w:tabs>
+              <w:ind w:left="0" w:firstLine="0"/>
+              <w:jc w:val="left"/>
               <w:rPr>
                 <w:rFonts w:ascii="Cambria" w:hAnsi="Cambria"/>
                 <w:szCs w:val="24"/>
@@ -983,260 +2206,260 @@
         </w:tc>
       </w:tr>
       <w:tr>
-        <w:trPr>
-          <w:trHeight w:val="845"/>
-        </w:trPr>
-        <w:tc>
-          <w:tcPr>
-            <w:tcW w:w="2764" w:type="dxa"/>
-            <w:vAlign w:val="center"/>
-          </w:tcPr>
-          <w:p>
-            <w:pPr>
-              <w:ind w:firstLine="0"/>
-              <w:jc w:val="center"/>
-              <w:rPr>
-                <w:rFonts w:ascii="Cambria" w:hAnsi="Cambria"/>
-                <w:szCs w:val="24"/>
-              </w:rPr>
-            </w:pPr>
-            <w:r>
-              <w:rPr>
-                <w:rFonts w:ascii="Cambria" w:hAnsi="Cambria"/>
-                <w:szCs w:val="24"/>
-              </w:rPr>
-              <w:t>Тип геометрии бака</w:t>
-            </w:r>
-          </w:p>
-        </w:tc>
-        <w:tc>
-          <w:tcPr>
-            <w:tcW w:w="2082" w:type="dxa"/>
-            <w:vAlign w:val="center"/>
-          </w:tcPr>
-          <w:p>
-            <w:pPr>
-              <w:ind w:firstLine="0"/>
-              <w:jc w:val="center"/>
-              <w:rPr>
-                <w:rFonts w:ascii="Cambria" w:hAnsi="Cambria"/>
-                <w:szCs w:val="24"/>
-                <w:lang w:val="en-US"/>
-              </w:rPr>
-            </w:pPr>
-            <w:proofErr w:type="spellStart"/>
-            <w:r>
-              <w:rPr>
-                <w:rFonts w:ascii="Cambria" w:hAnsi="Cambria"/>
-                <w:szCs w:val="24"/>
-                <w:lang w:val="en-US"/>
-              </w:rPr>
-              <w:t>Geom</w:t>
-            </w:r>
-            <w:proofErr w:type="spellEnd"/>
-          </w:p>
-        </w:tc>
-        <w:tc>
-          <w:tcPr>
-            <w:tcW w:w="1646" w:type="dxa"/>
-            <w:vAlign w:val="center"/>
-          </w:tcPr>
-          <w:p>
-            <w:pPr>
-              <w:ind w:firstLine="0"/>
-              <w:jc w:val="center"/>
-              <w:rPr>
-                <w:rFonts w:ascii="Cambria" w:hAnsi="Cambria"/>
-                <w:szCs w:val="24"/>
-              </w:rPr>
-            </w:pPr>
-          </w:p>
-        </w:tc>
-        <w:tc>
-          <w:tcPr>
-            <w:tcW w:w="3426" w:type="dxa"/>
-            <w:vAlign w:val="center"/>
-          </w:tcPr>
-          <w:p>
-            <w:pPr>
-              <w:ind w:firstLine="0"/>
-              <w:jc w:val="center"/>
-              <w:rPr>
-                <w:rFonts w:ascii="Cambria" w:hAnsi="Cambria"/>
-                <w:szCs w:val="24"/>
-                <w:lang w:val="en-US"/>
+        <w:tc>
+          <w:tcPr>
+            <w:tcW w:w="4986" w:type="dxa"/>
+            <w:shd w:val="clear" w:color="auto" w:fill="auto"/>
+            <w:vAlign w:val="center"/>
+          </w:tcPr>
+          <w:p>
+            <w:pPr>
+              <w:pStyle w:val="af3"/>
+              <w:numPr>
+                <w:ilvl w:val="0"/>
+                <w:numId w:val="48"/>
+              </w:numPr>
+              <w:tabs>
+                <w:tab w:val="left" w:pos="171"/>
+              </w:tabs>
+              <w:ind w:left="0" w:firstLine="0"/>
+              <w:jc w:val="left"/>
+              <w:rPr>
+                <w:rFonts w:ascii="Cambria" w:hAnsi="Cambria"/>
+                <w:szCs w:val="24"/>
+              </w:rPr>
+            </w:pPr>
+            <w:r>
+              <w:rPr>
+                <w:rFonts w:ascii="Cambria" w:hAnsi="Cambria"/>
+                <w:szCs w:val="24"/>
+              </w:rPr>
+              <w:t xml:space="preserve">Температура жидкости в 1-й области, </w:t>
+            </w:r>
+            <w:r>
+              <w:rPr>
+                <w:rFonts w:ascii="Cambria" w:hAnsi="Cambria"/>
+                <w:szCs w:val="24"/>
+              </w:rPr>
+              <w:t>°С</w:t>
+            </w:r>
+          </w:p>
+        </w:tc>
+        <w:tc>
+          <w:tcPr>
+            <w:tcW w:w="2534" w:type="dxa"/>
+            <w:vAlign w:val="center"/>
+          </w:tcPr>
+          <w:p>
+            <w:pPr>
+              <w:pStyle w:val="af3"/>
+              <w:tabs>
+                <w:tab w:val="left" w:pos="1134"/>
+              </w:tabs>
+              <w:ind w:left="0" w:firstLine="0"/>
+              <w:jc w:val="left"/>
+              <w:rPr>
+                <w:rFonts w:ascii="Cambria" w:hAnsi="Cambria"/>
+                <w:szCs w:val="24"/>
+                <w:lang w:val="en-US"/>
+              </w:rPr>
+            </w:pPr>
+            <w:r>
+              <w:rPr>
+                <w:rFonts w:ascii="Cambria" w:hAnsi="Cambria"/>
+                <w:szCs w:val="24"/>
+                <w:lang w:val="en-US"/>
+              </w:rPr>
+              <w:t>_t_f1</w:t>
+            </w:r>
+          </w:p>
+        </w:tc>
+        <w:tc>
+          <w:tcPr>
+            <w:tcW w:w="2534" w:type="dxa"/>
+            <w:vAlign w:val="center"/>
+          </w:tcPr>
+          <w:p>
+            <w:pPr>
+              <w:pStyle w:val="af3"/>
+              <w:tabs>
+                <w:tab w:val="left" w:pos="1134"/>
+              </w:tabs>
+              <w:ind w:left="0" w:firstLine="0"/>
+              <w:jc w:val="left"/>
+              <w:rPr>
+                <w:rFonts w:ascii="Cambria" w:hAnsi="Cambria"/>
+                <w:szCs w:val="24"/>
               </w:rPr>
             </w:pPr>
           </w:p>
         </w:tc>
       </w:tr>
       <w:tr>
-        <w:trPr>
-          <w:trHeight w:val="845"/>
-        </w:trPr>
-        <w:tc>
-          <w:tcPr>
-            <w:tcW w:w="2764" w:type="dxa"/>
-            <w:vAlign w:val="center"/>
-          </w:tcPr>
-          <w:p>
-            <w:pPr>
-              <w:ind w:firstLine="0"/>
-              <w:jc w:val="center"/>
-              <w:rPr>
-                <w:rFonts w:ascii="Cambria" w:hAnsi="Cambria"/>
-                <w:szCs w:val="24"/>
-              </w:rPr>
-            </w:pPr>
-            <w:r>
-              <w:rPr>
-                <w:rFonts w:ascii="Cambria" w:hAnsi="Cambria"/>
-                <w:szCs w:val="24"/>
-              </w:rPr>
-              <w:t>Внутренний диаметр, м</w:t>
-            </w:r>
-          </w:p>
-        </w:tc>
-        <w:tc>
-          <w:tcPr>
-            <w:tcW w:w="2082" w:type="dxa"/>
-            <w:vAlign w:val="center"/>
-          </w:tcPr>
-          <w:p>
-            <w:pPr>
-              <w:ind w:firstLine="0"/>
-              <w:jc w:val="center"/>
-              <w:rPr>
-                <w:rFonts w:ascii="Cambria" w:hAnsi="Cambria"/>
-                <w:szCs w:val="24"/>
-                <w:lang w:val="en-US"/>
-              </w:rPr>
-            </w:pPr>
-            <w:r>
-              <w:rPr>
-                <w:rFonts w:ascii="Cambria" w:hAnsi="Cambria"/>
-                <w:szCs w:val="24"/>
-                <w:lang w:val="en-US"/>
-              </w:rPr>
-              <w:t>D</w:t>
-            </w:r>
-          </w:p>
-        </w:tc>
-        <w:tc>
-          <w:tcPr>
-            <w:tcW w:w="1646" w:type="dxa"/>
-            <w:vAlign w:val="center"/>
-          </w:tcPr>
-          <w:p>
-            <w:pPr>
-              <w:ind w:firstLine="0"/>
-              <w:jc w:val="center"/>
-              <w:rPr>
-                <w:rFonts w:ascii="Cambria" w:hAnsi="Cambria"/>
-                <w:szCs w:val="24"/>
-              </w:rPr>
-            </w:pPr>
-          </w:p>
-        </w:tc>
-        <w:tc>
-          <w:tcPr>
-            <w:tcW w:w="3426" w:type="dxa"/>
-            <w:vAlign w:val="center"/>
-          </w:tcPr>
-          <w:p>
-            <w:pPr>
-              <w:ind w:firstLine="0"/>
-              <w:jc w:val="center"/>
-              <w:rPr>
-                <w:rFonts w:ascii="Cambria" w:hAnsi="Cambria"/>
-                <w:szCs w:val="24"/>
-                <w:lang w:val="en-US"/>
+        <w:tc>
+          <w:tcPr>
+            <w:tcW w:w="4986" w:type="dxa"/>
+            <w:shd w:val="clear" w:color="auto" w:fill="auto"/>
+            <w:vAlign w:val="center"/>
+          </w:tcPr>
+          <w:p>
+            <w:pPr>
+              <w:pStyle w:val="af3"/>
+              <w:numPr>
+                <w:ilvl w:val="0"/>
+                <w:numId w:val="48"/>
+              </w:numPr>
+              <w:tabs>
+                <w:tab w:val="left" w:pos="171"/>
+              </w:tabs>
+              <w:ind w:left="0" w:firstLine="0"/>
+              <w:jc w:val="left"/>
+              <w:rPr>
+                <w:rFonts w:ascii="Cambria" w:hAnsi="Cambria"/>
+                <w:szCs w:val="24"/>
+              </w:rPr>
+            </w:pPr>
+            <w:r>
+              <w:rPr>
+                <w:rFonts w:ascii="Cambria" w:hAnsi="Cambria"/>
+                <w:szCs w:val="24"/>
+              </w:rPr>
+              <w:t>Плотность жидкости в 1-й области, кг/</w:t>
+            </w:r>
+            <w:r>
+              <w:rPr>
+                <w:rFonts w:ascii="Cambria" w:hAnsi="Cambria"/>
+                <w:szCs w:val="24"/>
+              </w:rPr>
+              <w:t>м³</w:t>
+            </w:r>
+          </w:p>
+        </w:tc>
+        <w:tc>
+          <w:tcPr>
+            <w:tcW w:w="2534" w:type="dxa"/>
+            <w:vAlign w:val="center"/>
+          </w:tcPr>
+          <w:p>
+            <w:pPr>
+              <w:pStyle w:val="af3"/>
+              <w:tabs>
+                <w:tab w:val="left" w:pos="1134"/>
+              </w:tabs>
+              <w:ind w:left="0" w:firstLine="0"/>
+              <w:jc w:val="left"/>
+              <w:rPr>
+                <w:rFonts w:ascii="Cambria" w:hAnsi="Cambria"/>
+                <w:szCs w:val="24"/>
+                <w:lang w:val="en-US"/>
+              </w:rPr>
+            </w:pPr>
+            <w:r>
+              <w:rPr>
+                <w:rFonts w:ascii="Cambria" w:hAnsi="Cambria"/>
+                <w:szCs w:val="24"/>
+                <w:lang w:val="en-US"/>
+              </w:rPr>
+              <w:t>_r_f1</w:t>
+            </w:r>
+          </w:p>
+        </w:tc>
+        <w:tc>
+          <w:tcPr>
+            <w:tcW w:w="2534" w:type="dxa"/>
+            <w:vAlign w:val="center"/>
+          </w:tcPr>
+          <w:p>
+            <w:pPr>
+              <w:pStyle w:val="af3"/>
+              <w:tabs>
+                <w:tab w:val="left" w:pos="1134"/>
+              </w:tabs>
+              <w:ind w:left="0" w:firstLine="0"/>
+              <w:jc w:val="left"/>
+              <w:rPr>
+                <w:rFonts w:ascii="Cambria" w:hAnsi="Cambria"/>
+                <w:szCs w:val="24"/>
               </w:rPr>
             </w:pPr>
           </w:p>
         </w:tc>
       </w:tr>
       <w:tr>
-        <w:trPr>
-          <w:trHeight w:val="845"/>
-        </w:trPr>
-        <w:tc>
-          <w:tcPr>
-            <w:tcW w:w="2764" w:type="dxa"/>
-            <w:vAlign w:val="center"/>
-          </w:tcPr>
-          <w:p>
-            <w:pPr>
-              <w:ind w:firstLine="0"/>
-              <w:jc w:val="center"/>
-              <w:rPr>
-                <w:rFonts w:ascii="Cambria" w:hAnsi="Cambria"/>
-                <w:szCs w:val="24"/>
-                <w:lang w:val="en-US"/>
-              </w:rPr>
-            </w:pPr>
-            <w:r>
-              <w:rPr>
-                <w:rFonts w:ascii="Cambria" w:hAnsi="Cambria"/>
-                <w:szCs w:val="24"/>
-                <w:lang w:val="en-US"/>
-              </w:rPr>
-              <w:t>L=f(V)</w:t>
-            </w:r>
-          </w:p>
-        </w:tc>
-        <w:tc>
-          <w:tcPr>
-            <w:tcW w:w="2082" w:type="dxa"/>
-            <w:vAlign w:val="center"/>
-          </w:tcPr>
-          <w:p>
-            <w:pPr>
-              <w:ind w:firstLine="0"/>
-              <w:jc w:val="center"/>
-              <w:rPr>
-                <w:rFonts w:ascii="Cambria" w:hAnsi="Cambria"/>
-                <w:szCs w:val="24"/>
-                <w:lang w:val="en-US"/>
-              </w:rPr>
-            </w:pPr>
-            <w:proofErr w:type="spellStart"/>
-            <w:r>
-              <w:rPr>
-                <w:rFonts w:ascii="Cambria" w:hAnsi="Cambria"/>
-                <w:szCs w:val="24"/>
-                <w:lang w:val="en-US"/>
-              </w:rPr>
-              <w:t>Larr</w:t>
-            </w:r>
-            <w:proofErr w:type="spellEnd"/>
-          </w:p>
-        </w:tc>
-        <w:tc>
-          <w:tcPr>
-            <w:tcW w:w="1646" w:type="dxa"/>
-            <w:vAlign w:val="center"/>
-          </w:tcPr>
-          <w:p>
-            <w:pPr>
-              <w:ind w:firstLine="0"/>
-              <w:jc w:val="center"/>
-              <w:rPr>
-                <w:rFonts w:ascii="Cambria" w:hAnsi="Cambria"/>
-                <w:szCs w:val="24"/>
-              </w:rPr>
-            </w:pPr>
-          </w:p>
-        </w:tc>
-        <w:tc>
-          <w:tcPr>
-            <w:tcW w:w="3426" w:type="dxa"/>
-            <w:vAlign w:val="center"/>
-          </w:tcPr>
-          <w:p>
-            <w:pPr>
-              <w:ind w:firstLine="0"/>
-              <w:jc w:val="center"/>
+        <w:tc>
+          <w:tcPr>
+            <w:tcW w:w="4986" w:type="dxa"/>
+            <w:shd w:val="clear" w:color="auto" w:fill="auto"/>
+            <w:vAlign w:val="center"/>
+          </w:tcPr>
+          <w:p>
+            <w:pPr>
+              <w:pStyle w:val="af3"/>
+              <w:numPr>
+                <w:ilvl w:val="0"/>
+                <w:numId w:val="48"/>
+              </w:numPr>
+              <w:tabs>
+                <w:tab w:val="left" w:pos="171"/>
+              </w:tabs>
+              <w:ind w:left="0" w:firstLine="0"/>
+              <w:jc w:val="left"/>
+              <w:rPr>
+                <w:rFonts w:ascii="Cambria" w:hAnsi="Cambria"/>
+                <w:szCs w:val="24"/>
+              </w:rPr>
+            </w:pPr>
+            <w:r>
+              <w:rPr>
+                <w:rFonts w:ascii="Cambria" w:hAnsi="Cambria"/>
+                <w:szCs w:val="24"/>
+              </w:rPr>
+              <w:t>Масса жидкости в 1-й области, кг</w:t>
+            </w:r>
+          </w:p>
+        </w:tc>
+        <w:tc>
+          <w:tcPr>
+            <w:tcW w:w="2534" w:type="dxa"/>
+            <w:vAlign w:val="center"/>
+          </w:tcPr>
+          <w:p>
+            <w:pPr>
+              <w:pStyle w:val="af3"/>
+              <w:tabs>
+                <w:tab w:val="left" w:pos="1134"/>
+              </w:tabs>
+              <w:ind w:left="0" w:firstLine="0"/>
+              <w:jc w:val="left"/>
+              <w:rPr>
+                <w:rFonts w:ascii="Cambria" w:hAnsi="Cambria"/>
+                <w:szCs w:val="24"/>
+                <w:lang w:val="en-US"/>
+              </w:rPr>
+            </w:pPr>
+            <w:r>
+              <w:rPr>
+                <w:rFonts w:ascii="Cambria" w:hAnsi="Cambria"/>
+                <w:szCs w:val="24"/>
+                <w:lang w:val="en-US"/>
+              </w:rPr>
+              <w:t>_m_f1</w:t>
+            </w:r>
+          </w:p>
+        </w:tc>
+        <w:tc>
+          <w:tcPr>
+            <w:tcW w:w="2534" w:type="dxa"/>
+            <w:vAlign w:val="center"/>
+          </w:tcPr>
+          <w:p>
+            <w:pPr>
+              <w:pStyle w:val="af3"/>
+              <w:tabs>
+                <w:tab w:val="left" w:pos="1134"/>
+              </w:tabs>
+              <w:ind w:left="0" w:firstLine="0"/>
+              <w:jc w:val="left"/>
               <w:rPr>
                 <w:rFonts w:ascii="Cambria" w:hAnsi="Cambria"/>
                 <w:szCs w:val="24"/>
@@ -1246,47 +2469,1249 @@
         </w:tc>
       </w:tr>
       <w:tr>
-        <w:trPr>
-          <w:trHeight w:val="845"/>
-        </w:trPr>
-        <w:tc>
-          <w:tcPr>
-            <w:tcW w:w="2764" w:type="dxa"/>
-            <w:vAlign w:val="center"/>
-          </w:tcPr>
-          <w:p>
-            <w:pPr>
-              <w:ind w:firstLine="0"/>
-              <w:jc w:val="center"/>
-              <w:rPr>
-                <w:rFonts w:ascii="Cambria" w:hAnsi="Cambria"/>
-                <w:szCs w:val="24"/>
-              </w:rPr>
-            </w:pPr>
-            <w:r>
-              <w:rPr>
-                <w:rFonts w:ascii="Cambria" w:hAnsi="Cambria"/>
-                <w:szCs w:val="24"/>
-              </w:rPr>
-              <w:t>Учет изменения объема при разогреве/охлаждении</w:t>
-            </w:r>
-          </w:p>
-        </w:tc>
-        <w:tc>
-          <w:tcPr>
-            <w:tcW w:w="2082" w:type="dxa"/>
-            <w:vAlign w:val="center"/>
-          </w:tcPr>
-          <w:p>
-            <w:pPr>
-              <w:ind w:firstLine="0"/>
-              <w:jc w:val="center"/>
-              <w:rPr>
-                <w:rFonts w:ascii="Cambria" w:hAnsi="Cambria"/>
-                <w:szCs w:val="24"/>
-                <w:lang w:val="en-US"/>
-              </w:rPr>
-            </w:pPr>
+        <w:tc>
+          <w:tcPr>
+            <w:tcW w:w="4986" w:type="dxa"/>
+            <w:shd w:val="clear" w:color="auto" w:fill="auto"/>
+            <w:vAlign w:val="center"/>
+          </w:tcPr>
+          <w:p>
+            <w:pPr>
+              <w:pStyle w:val="af3"/>
+              <w:numPr>
+                <w:ilvl w:val="0"/>
+                <w:numId w:val="48"/>
+              </w:numPr>
+              <w:tabs>
+                <w:tab w:val="left" w:pos="171"/>
+              </w:tabs>
+              <w:ind w:left="0" w:firstLine="0"/>
+              <w:jc w:val="left"/>
+              <w:rPr>
+                <w:rFonts w:ascii="Cambria" w:hAnsi="Cambria"/>
+                <w:szCs w:val="24"/>
+              </w:rPr>
+            </w:pPr>
+            <w:r>
+              <w:rPr>
+                <w:rFonts w:ascii="Cambria" w:hAnsi="Cambria"/>
+                <w:szCs w:val="24"/>
+              </w:rPr>
+              <w:t>Энтальпия пара в 1-й области, Дж/кг</w:t>
+            </w:r>
+          </w:p>
+        </w:tc>
+        <w:tc>
+          <w:tcPr>
+            <w:tcW w:w="2534" w:type="dxa"/>
+            <w:vAlign w:val="center"/>
+          </w:tcPr>
+          <w:p>
+            <w:pPr>
+              <w:pStyle w:val="af3"/>
+              <w:tabs>
+                <w:tab w:val="left" w:pos="1134"/>
+              </w:tabs>
+              <w:ind w:left="0" w:firstLine="0"/>
+              <w:jc w:val="left"/>
+              <w:rPr>
+                <w:rFonts w:ascii="Cambria" w:hAnsi="Cambria"/>
+                <w:szCs w:val="24"/>
+                <w:lang w:val="en-US"/>
+              </w:rPr>
+            </w:pPr>
+            <w:r>
+              <w:rPr>
+                <w:rFonts w:ascii="Cambria" w:hAnsi="Cambria"/>
+                <w:szCs w:val="24"/>
+                <w:lang w:val="en-US"/>
+              </w:rPr>
+              <w:t>_h_v1</w:t>
+            </w:r>
+          </w:p>
+        </w:tc>
+        <w:tc>
+          <w:tcPr>
+            <w:tcW w:w="2534" w:type="dxa"/>
+            <w:vAlign w:val="center"/>
+          </w:tcPr>
+          <w:p>
+            <w:pPr>
+              <w:pStyle w:val="af3"/>
+              <w:tabs>
+                <w:tab w:val="left" w:pos="1134"/>
+              </w:tabs>
+              <w:ind w:left="0" w:firstLine="0"/>
+              <w:jc w:val="left"/>
+              <w:rPr>
+                <w:rFonts w:ascii="Cambria" w:hAnsi="Cambria"/>
+                <w:szCs w:val="24"/>
+              </w:rPr>
+            </w:pPr>
+          </w:p>
+        </w:tc>
+      </w:tr>
+      <w:tr>
+        <w:tc>
+          <w:tcPr>
+            <w:tcW w:w="4986" w:type="dxa"/>
+            <w:shd w:val="clear" w:color="auto" w:fill="auto"/>
+            <w:vAlign w:val="center"/>
+          </w:tcPr>
+          <w:p>
+            <w:pPr>
+              <w:pStyle w:val="af3"/>
+              <w:numPr>
+                <w:ilvl w:val="0"/>
+                <w:numId w:val="48"/>
+              </w:numPr>
+              <w:tabs>
+                <w:tab w:val="left" w:pos="171"/>
+              </w:tabs>
+              <w:ind w:left="0" w:firstLine="0"/>
+              <w:jc w:val="left"/>
+              <w:rPr>
+                <w:rFonts w:ascii="Cambria" w:hAnsi="Cambria"/>
+                <w:szCs w:val="24"/>
+              </w:rPr>
+            </w:pPr>
+            <w:r>
+              <w:rPr>
+                <w:rFonts w:ascii="Cambria" w:hAnsi="Cambria"/>
+                <w:szCs w:val="24"/>
+              </w:rPr>
+              <w:t>Температура пара в 1-й области</w:t>
+            </w:r>
+          </w:p>
+        </w:tc>
+        <w:tc>
+          <w:tcPr>
+            <w:tcW w:w="2534" w:type="dxa"/>
+            <w:vAlign w:val="center"/>
+          </w:tcPr>
+          <w:p>
+            <w:pPr>
+              <w:pStyle w:val="af3"/>
+              <w:tabs>
+                <w:tab w:val="left" w:pos="1134"/>
+              </w:tabs>
+              <w:ind w:left="0" w:firstLine="0"/>
+              <w:jc w:val="left"/>
+              <w:rPr>
+                <w:rFonts w:ascii="Cambria" w:hAnsi="Cambria"/>
+                <w:szCs w:val="24"/>
+                <w:lang w:val="en-US"/>
+              </w:rPr>
+            </w:pPr>
+            <w:r>
+              <w:rPr>
+                <w:rFonts w:ascii="Cambria" w:hAnsi="Cambria"/>
+                <w:szCs w:val="24"/>
+                <w:lang w:val="en-US"/>
+              </w:rPr>
+              <w:t>_t_v1</w:t>
+            </w:r>
+          </w:p>
+        </w:tc>
+        <w:tc>
+          <w:tcPr>
+            <w:tcW w:w="2534" w:type="dxa"/>
+            <w:vAlign w:val="center"/>
+          </w:tcPr>
+          <w:p>
+            <w:pPr>
+              <w:pStyle w:val="af3"/>
+              <w:tabs>
+                <w:tab w:val="left" w:pos="1134"/>
+              </w:tabs>
+              <w:ind w:left="0" w:firstLine="0"/>
+              <w:jc w:val="left"/>
+              <w:rPr>
+                <w:rFonts w:ascii="Cambria" w:hAnsi="Cambria"/>
+                <w:szCs w:val="24"/>
+              </w:rPr>
+            </w:pPr>
+          </w:p>
+        </w:tc>
+      </w:tr>
+      <w:tr>
+        <w:tc>
+          <w:tcPr>
+            <w:tcW w:w="4986" w:type="dxa"/>
+            <w:shd w:val="clear" w:color="auto" w:fill="auto"/>
+            <w:vAlign w:val="center"/>
+          </w:tcPr>
+          <w:p>
+            <w:pPr>
+              <w:pStyle w:val="af3"/>
+              <w:numPr>
+                <w:ilvl w:val="0"/>
+                <w:numId w:val="48"/>
+              </w:numPr>
+              <w:tabs>
+                <w:tab w:val="left" w:pos="171"/>
+              </w:tabs>
+              <w:ind w:left="0" w:firstLine="0"/>
+              <w:jc w:val="left"/>
+              <w:rPr>
+                <w:rFonts w:ascii="Cambria" w:hAnsi="Cambria"/>
+                <w:szCs w:val="24"/>
+              </w:rPr>
+            </w:pPr>
+            <w:r>
+              <w:rPr>
+                <w:rFonts w:ascii="Cambria" w:hAnsi="Cambria"/>
+                <w:szCs w:val="24"/>
+              </w:rPr>
+              <w:t xml:space="preserve">Плотность пара в 1-й области, </w:t>
+            </w:r>
+            <w:r>
+              <w:rPr>
+                <w:rFonts w:ascii="Cambria" w:hAnsi="Cambria"/>
+                <w:szCs w:val="24"/>
+              </w:rPr>
+              <w:t>кг/</w:t>
+            </w:r>
+            <w:r>
+              <w:rPr>
+                <w:rFonts w:ascii="Cambria" w:hAnsi="Cambria"/>
+                <w:szCs w:val="24"/>
+              </w:rPr>
+              <w:t>м³</w:t>
+            </w:r>
+          </w:p>
+        </w:tc>
+        <w:tc>
+          <w:tcPr>
+            <w:tcW w:w="2534" w:type="dxa"/>
+            <w:vAlign w:val="center"/>
+          </w:tcPr>
+          <w:p>
+            <w:pPr>
+              <w:pStyle w:val="af3"/>
+              <w:tabs>
+                <w:tab w:val="left" w:pos="1134"/>
+              </w:tabs>
+              <w:ind w:left="0" w:firstLine="0"/>
+              <w:jc w:val="left"/>
+              <w:rPr>
+                <w:rFonts w:ascii="Cambria" w:hAnsi="Cambria"/>
+                <w:szCs w:val="24"/>
+                <w:lang w:val="en-US"/>
+              </w:rPr>
+            </w:pPr>
+            <w:r>
+              <w:rPr>
+                <w:rFonts w:ascii="Cambria" w:hAnsi="Cambria"/>
+                <w:szCs w:val="24"/>
+                <w:lang w:val="en-US"/>
+              </w:rPr>
+              <w:t>_r_v1</w:t>
+            </w:r>
+          </w:p>
+        </w:tc>
+        <w:tc>
+          <w:tcPr>
+            <w:tcW w:w="2534" w:type="dxa"/>
+            <w:vAlign w:val="center"/>
+          </w:tcPr>
+          <w:p>
+            <w:pPr>
+              <w:pStyle w:val="af3"/>
+              <w:tabs>
+                <w:tab w:val="left" w:pos="1134"/>
+              </w:tabs>
+              <w:ind w:left="0" w:firstLine="0"/>
+              <w:jc w:val="left"/>
+              <w:rPr>
+                <w:rFonts w:ascii="Cambria" w:hAnsi="Cambria"/>
+                <w:szCs w:val="24"/>
+              </w:rPr>
+            </w:pPr>
+          </w:p>
+        </w:tc>
+      </w:tr>
+      <w:tr>
+        <w:tc>
+          <w:tcPr>
+            <w:tcW w:w="4986" w:type="dxa"/>
+            <w:shd w:val="clear" w:color="auto" w:fill="auto"/>
+            <w:vAlign w:val="center"/>
+          </w:tcPr>
+          <w:p>
+            <w:pPr>
+              <w:pStyle w:val="af3"/>
+              <w:numPr>
+                <w:ilvl w:val="0"/>
+                <w:numId w:val="48"/>
+              </w:numPr>
+              <w:tabs>
+                <w:tab w:val="left" w:pos="171"/>
+              </w:tabs>
+              <w:ind w:left="0" w:firstLine="0"/>
+              <w:jc w:val="left"/>
+              <w:rPr>
+                <w:rFonts w:ascii="Cambria" w:hAnsi="Cambria"/>
+                <w:szCs w:val="24"/>
+              </w:rPr>
+            </w:pPr>
+            <w:r>
+              <w:rPr>
+                <w:rFonts w:ascii="Cambria" w:hAnsi="Cambria"/>
+                <w:szCs w:val="24"/>
+              </w:rPr>
+              <w:t>Масса пара в 1-й области, кг</w:t>
+            </w:r>
+          </w:p>
+        </w:tc>
+        <w:tc>
+          <w:tcPr>
+            <w:tcW w:w="2534" w:type="dxa"/>
+            <w:vAlign w:val="center"/>
+          </w:tcPr>
+          <w:p>
+            <w:pPr>
+              <w:pStyle w:val="af3"/>
+              <w:tabs>
+                <w:tab w:val="left" w:pos="1134"/>
+              </w:tabs>
+              <w:ind w:left="0" w:firstLine="0"/>
+              <w:jc w:val="left"/>
+              <w:rPr>
+                <w:rFonts w:ascii="Cambria" w:hAnsi="Cambria"/>
+                <w:szCs w:val="24"/>
+                <w:lang w:val="en-US"/>
+              </w:rPr>
+            </w:pPr>
+            <w:r>
+              <w:rPr>
+                <w:rFonts w:ascii="Cambria" w:hAnsi="Cambria"/>
+                <w:szCs w:val="24"/>
+                <w:lang w:val="en-US"/>
+              </w:rPr>
+              <w:t>_m_v1</w:t>
+            </w:r>
+          </w:p>
+        </w:tc>
+        <w:tc>
+          <w:tcPr>
+            <w:tcW w:w="2534" w:type="dxa"/>
+            <w:vAlign w:val="center"/>
+          </w:tcPr>
+          <w:p>
+            <w:pPr>
+              <w:pStyle w:val="af3"/>
+              <w:tabs>
+                <w:tab w:val="left" w:pos="1134"/>
+              </w:tabs>
+              <w:ind w:left="0" w:firstLine="0"/>
+              <w:jc w:val="left"/>
+              <w:rPr>
+                <w:rFonts w:ascii="Cambria" w:hAnsi="Cambria"/>
+                <w:szCs w:val="24"/>
+              </w:rPr>
+            </w:pPr>
+          </w:p>
+        </w:tc>
+      </w:tr>
+      <w:tr>
+        <w:tc>
+          <w:tcPr>
+            <w:tcW w:w="4986" w:type="dxa"/>
+            <w:shd w:val="clear" w:color="auto" w:fill="auto"/>
+            <w:vAlign w:val="center"/>
+          </w:tcPr>
+          <w:p>
+            <w:pPr>
+              <w:pStyle w:val="af3"/>
+              <w:numPr>
+                <w:ilvl w:val="0"/>
+                <w:numId w:val="48"/>
+              </w:numPr>
+              <w:tabs>
+                <w:tab w:val="left" w:pos="171"/>
+              </w:tabs>
+              <w:ind w:left="0" w:firstLine="0"/>
+              <w:jc w:val="left"/>
+              <w:rPr>
+                <w:rFonts w:ascii="Cambria" w:hAnsi="Cambria"/>
+                <w:szCs w:val="24"/>
+              </w:rPr>
+            </w:pPr>
+            <w:r>
+              <w:rPr>
+                <w:rFonts w:ascii="Cambria" w:hAnsi="Cambria"/>
+                <w:szCs w:val="24"/>
+              </w:rPr>
+              <w:t>Энтальпия пара во 2-й области, Дж/кг</w:t>
+            </w:r>
+          </w:p>
+        </w:tc>
+        <w:tc>
+          <w:tcPr>
+            <w:tcW w:w="2534" w:type="dxa"/>
+            <w:vAlign w:val="center"/>
+          </w:tcPr>
+          <w:p>
+            <w:pPr>
+              <w:pStyle w:val="af3"/>
+              <w:tabs>
+                <w:tab w:val="left" w:pos="1134"/>
+              </w:tabs>
+              <w:ind w:left="0" w:firstLine="0"/>
+              <w:jc w:val="left"/>
+              <w:rPr>
+                <w:rFonts w:ascii="Cambria" w:hAnsi="Cambria"/>
+                <w:szCs w:val="24"/>
+                <w:lang w:val="en-US"/>
+              </w:rPr>
+            </w:pPr>
+            <w:r>
+              <w:rPr>
+                <w:rFonts w:ascii="Cambria" w:hAnsi="Cambria"/>
+                <w:szCs w:val="24"/>
+                <w:lang w:val="en-US"/>
+              </w:rPr>
+              <w:t>_h_v2</w:t>
+            </w:r>
+          </w:p>
+        </w:tc>
+        <w:tc>
+          <w:tcPr>
+            <w:tcW w:w="2534" w:type="dxa"/>
+            <w:vAlign w:val="center"/>
+          </w:tcPr>
+          <w:p>
+            <w:pPr>
+              <w:pStyle w:val="af3"/>
+              <w:tabs>
+                <w:tab w:val="left" w:pos="1134"/>
+              </w:tabs>
+              <w:ind w:left="0" w:firstLine="0"/>
+              <w:jc w:val="left"/>
+              <w:rPr>
+                <w:rFonts w:ascii="Cambria" w:hAnsi="Cambria"/>
+                <w:szCs w:val="24"/>
+              </w:rPr>
+            </w:pPr>
+          </w:p>
+        </w:tc>
+      </w:tr>
+      <w:tr>
+        <w:tc>
+          <w:tcPr>
+            <w:tcW w:w="4986" w:type="dxa"/>
+            <w:shd w:val="clear" w:color="auto" w:fill="auto"/>
+            <w:vAlign w:val="center"/>
+          </w:tcPr>
+          <w:p>
+            <w:pPr>
+              <w:pStyle w:val="af3"/>
+              <w:numPr>
+                <w:ilvl w:val="0"/>
+                <w:numId w:val="48"/>
+              </w:numPr>
+              <w:tabs>
+                <w:tab w:val="left" w:pos="171"/>
+              </w:tabs>
+              <w:ind w:left="0" w:firstLine="0"/>
+              <w:jc w:val="left"/>
+              <w:rPr>
+                <w:rFonts w:ascii="Cambria" w:hAnsi="Cambria"/>
+                <w:szCs w:val="24"/>
+              </w:rPr>
+            </w:pPr>
+            <w:r>
+              <w:rPr>
+                <w:rFonts w:ascii="Cambria" w:hAnsi="Cambria"/>
+                <w:szCs w:val="24"/>
+              </w:rPr>
+              <w:t xml:space="preserve">Температура пара во 2-й области, </w:t>
+            </w:r>
+            <w:r>
+              <w:rPr>
+                <w:rFonts w:ascii="Cambria" w:hAnsi="Cambria"/>
+                <w:szCs w:val="24"/>
+              </w:rPr>
+              <w:t>°С</w:t>
+            </w:r>
+          </w:p>
+        </w:tc>
+        <w:tc>
+          <w:tcPr>
+            <w:tcW w:w="2534" w:type="dxa"/>
+            <w:vAlign w:val="center"/>
+          </w:tcPr>
+          <w:p>
+            <w:pPr>
+              <w:pStyle w:val="af3"/>
+              <w:tabs>
+                <w:tab w:val="left" w:pos="1134"/>
+              </w:tabs>
+              <w:ind w:left="0" w:firstLine="0"/>
+              <w:jc w:val="left"/>
+              <w:rPr>
+                <w:rFonts w:ascii="Cambria" w:hAnsi="Cambria"/>
+                <w:szCs w:val="24"/>
+                <w:lang w:val="en-US"/>
+              </w:rPr>
+            </w:pPr>
+            <w:r>
+              <w:rPr>
+                <w:rFonts w:ascii="Cambria" w:hAnsi="Cambria"/>
+                <w:szCs w:val="24"/>
+                <w:lang w:val="en-US"/>
+              </w:rPr>
+              <w:t>_t_v2</w:t>
+            </w:r>
+          </w:p>
+        </w:tc>
+        <w:tc>
+          <w:tcPr>
+            <w:tcW w:w="2534" w:type="dxa"/>
+            <w:vAlign w:val="center"/>
+          </w:tcPr>
+          <w:p>
+            <w:pPr>
+              <w:pStyle w:val="af3"/>
+              <w:tabs>
+                <w:tab w:val="left" w:pos="1134"/>
+              </w:tabs>
+              <w:ind w:left="0" w:firstLine="0"/>
+              <w:jc w:val="left"/>
+              <w:rPr>
+                <w:rFonts w:ascii="Cambria" w:hAnsi="Cambria"/>
+                <w:szCs w:val="24"/>
+              </w:rPr>
+            </w:pPr>
+          </w:p>
+        </w:tc>
+      </w:tr>
+      <w:tr>
+        <w:tc>
+          <w:tcPr>
+            <w:tcW w:w="4986" w:type="dxa"/>
+            <w:shd w:val="clear" w:color="auto" w:fill="auto"/>
+            <w:vAlign w:val="center"/>
+          </w:tcPr>
+          <w:p>
+            <w:pPr>
+              <w:pStyle w:val="af3"/>
+              <w:numPr>
+                <w:ilvl w:val="0"/>
+                <w:numId w:val="48"/>
+              </w:numPr>
+              <w:tabs>
+                <w:tab w:val="left" w:pos="171"/>
+              </w:tabs>
+              <w:ind w:left="0" w:firstLine="0"/>
+              <w:jc w:val="left"/>
+              <w:rPr>
+                <w:rFonts w:ascii="Cambria" w:hAnsi="Cambria"/>
+                <w:szCs w:val="24"/>
+              </w:rPr>
+            </w:pPr>
+            <w:r>
+              <w:rPr>
+                <w:rFonts w:ascii="Cambria" w:hAnsi="Cambria"/>
+                <w:szCs w:val="24"/>
+              </w:rPr>
+              <w:lastRenderedPageBreak/>
+              <w:t>Плотность пара во 2-й области</w:t>
+            </w:r>
+          </w:p>
+        </w:tc>
+        <w:tc>
+          <w:tcPr>
+            <w:tcW w:w="2534" w:type="dxa"/>
+            <w:vAlign w:val="center"/>
+          </w:tcPr>
+          <w:p>
+            <w:pPr>
+              <w:pStyle w:val="af3"/>
+              <w:tabs>
+                <w:tab w:val="left" w:pos="1134"/>
+              </w:tabs>
+              <w:ind w:left="0" w:firstLine="0"/>
+              <w:jc w:val="left"/>
+              <w:rPr>
+                <w:rFonts w:ascii="Cambria" w:hAnsi="Cambria"/>
+                <w:szCs w:val="24"/>
+                <w:lang w:val="en-US"/>
+              </w:rPr>
+            </w:pPr>
+            <w:r>
+              <w:rPr>
+                <w:rFonts w:ascii="Cambria" w:hAnsi="Cambria"/>
+                <w:szCs w:val="24"/>
+                <w:lang w:val="en-US"/>
+              </w:rPr>
+              <w:t>_r_v2</w:t>
+            </w:r>
+          </w:p>
+        </w:tc>
+        <w:tc>
+          <w:tcPr>
+            <w:tcW w:w="2534" w:type="dxa"/>
+            <w:vAlign w:val="center"/>
+          </w:tcPr>
+          <w:p>
+            <w:pPr>
+              <w:pStyle w:val="af3"/>
+              <w:tabs>
+                <w:tab w:val="left" w:pos="1134"/>
+              </w:tabs>
+              <w:ind w:left="0" w:firstLine="0"/>
+              <w:jc w:val="left"/>
+              <w:rPr>
+                <w:rFonts w:ascii="Cambria" w:hAnsi="Cambria"/>
+                <w:szCs w:val="24"/>
+              </w:rPr>
+            </w:pPr>
+          </w:p>
+        </w:tc>
+      </w:tr>
+      <w:tr>
+        <w:tc>
+          <w:tcPr>
+            <w:tcW w:w="4986" w:type="dxa"/>
+            <w:shd w:val="clear" w:color="auto" w:fill="auto"/>
+            <w:vAlign w:val="center"/>
+          </w:tcPr>
+          <w:p>
+            <w:pPr>
+              <w:pStyle w:val="af3"/>
+              <w:numPr>
+                <w:ilvl w:val="0"/>
+                <w:numId w:val="48"/>
+              </w:numPr>
+              <w:tabs>
+                <w:tab w:val="left" w:pos="171"/>
+              </w:tabs>
+              <w:ind w:left="0" w:firstLine="0"/>
+              <w:jc w:val="left"/>
+              <w:rPr>
+                <w:rFonts w:ascii="Cambria" w:hAnsi="Cambria"/>
+                <w:szCs w:val="24"/>
+              </w:rPr>
+            </w:pPr>
+            <w:r>
+              <w:rPr>
+                <w:rFonts w:ascii="Cambria" w:hAnsi="Cambria"/>
+                <w:szCs w:val="24"/>
+              </w:rPr>
+              <w:t>Масса пара во 2-й области, кг</w:t>
+            </w:r>
+          </w:p>
+        </w:tc>
+        <w:tc>
+          <w:tcPr>
+            <w:tcW w:w="2534" w:type="dxa"/>
+            <w:vAlign w:val="center"/>
+          </w:tcPr>
+          <w:p>
+            <w:pPr>
+              <w:pStyle w:val="af3"/>
+              <w:tabs>
+                <w:tab w:val="left" w:pos="1134"/>
+              </w:tabs>
+              <w:ind w:left="0" w:firstLine="0"/>
+              <w:jc w:val="left"/>
+              <w:rPr>
+                <w:rFonts w:ascii="Cambria" w:hAnsi="Cambria"/>
+                <w:szCs w:val="24"/>
+                <w:lang w:val="en-US"/>
+              </w:rPr>
+            </w:pPr>
+            <w:r>
+              <w:rPr>
+                <w:rFonts w:ascii="Cambria" w:hAnsi="Cambria"/>
+                <w:szCs w:val="24"/>
+                <w:lang w:val="en-US"/>
+              </w:rPr>
+              <w:t>_m_v2</w:t>
+            </w:r>
+          </w:p>
+        </w:tc>
+        <w:tc>
+          <w:tcPr>
+            <w:tcW w:w="2534" w:type="dxa"/>
+            <w:vAlign w:val="center"/>
+          </w:tcPr>
+          <w:p>
+            <w:pPr>
+              <w:pStyle w:val="af3"/>
+              <w:tabs>
+                <w:tab w:val="left" w:pos="1134"/>
+              </w:tabs>
+              <w:ind w:left="0" w:firstLine="0"/>
+              <w:jc w:val="left"/>
+              <w:rPr>
+                <w:rFonts w:ascii="Cambria" w:hAnsi="Cambria"/>
+                <w:szCs w:val="24"/>
+              </w:rPr>
+            </w:pPr>
+          </w:p>
+        </w:tc>
+      </w:tr>
+      <w:tr>
+        <w:tc>
+          <w:tcPr>
+            <w:tcW w:w="4986" w:type="dxa"/>
+            <w:shd w:val="clear" w:color="auto" w:fill="auto"/>
+            <w:vAlign w:val="center"/>
+          </w:tcPr>
+          <w:p>
+            <w:pPr>
+              <w:pStyle w:val="af3"/>
+              <w:numPr>
+                <w:ilvl w:val="0"/>
+                <w:numId w:val="48"/>
+              </w:numPr>
+              <w:tabs>
+                <w:tab w:val="left" w:pos="171"/>
+              </w:tabs>
+              <w:ind w:left="0" w:firstLine="0"/>
+              <w:jc w:val="left"/>
+              <w:rPr>
+                <w:rFonts w:ascii="Cambria" w:hAnsi="Cambria"/>
+                <w:szCs w:val="24"/>
+              </w:rPr>
+            </w:pPr>
+            <w:r>
+              <w:rPr>
+                <w:rFonts w:ascii="Cambria" w:hAnsi="Cambria"/>
+                <w:szCs w:val="24"/>
+              </w:rPr>
+              <w:t>Сумма расходов жидкости чрез патрубки в/из 1-й области, кг/с</w:t>
+            </w:r>
+          </w:p>
+        </w:tc>
+        <w:tc>
+          <w:tcPr>
+            <w:tcW w:w="2534" w:type="dxa"/>
+            <w:vAlign w:val="center"/>
+          </w:tcPr>
+          <w:p>
+            <w:pPr>
+              <w:pStyle w:val="af3"/>
+              <w:tabs>
+                <w:tab w:val="left" w:pos="1134"/>
+              </w:tabs>
+              <w:ind w:left="0" w:firstLine="0"/>
+              <w:jc w:val="left"/>
+              <w:rPr>
+                <w:rFonts w:ascii="Cambria" w:hAnsi="Cambria"/>
+                <w:szCs w:val="24"/>
+                <w:lang w:val="en-US"/>
+              </w:rPr>
+            </w:pPr>
+            <w:r>
+              <w:rPr>
+                <w:rFonts w:ascii="Cambria" w:hAnsi="Cambria"/>
+                <w:szCs w:val="24"/>
+                <w:lang w:val="en-US"/>
+              </w:rPr>
+              <w:t>_sGf1</w:t>
+            </w:r>
+          </w:p>
+        </w:tc>
+        <w:tc>
+          <w:tcPr>
+            <w:tcW w:w="2534" w:type="dxa"/>
+            <w:vAlign w:val="center"/>
+          </w:tcPr>
+          <w:p>
+            <w:pPr>
+              <w:pStyle w:val="af3"/>
+              <w:tabs>
+                <w:tab w:val="left" w:pos="1134"/>
+              </w:tabs>
+              <w:ind w:left="0" w:firstLine="0"/>
+              <w:jc w:val="left"/>
+              <w:rPr>
+                <w:rFonts w:ascii="Cambria" w:hAnsi="Cambria"/>
+                <w:szCs w:val="24"/>
+              </w:rPr>
+            </w:pPr>
+          </w:p>
+        </w:tc>
+      </w:tr>
+      <w:tr>
+        <w:tc>
+          <w:tcPr>
+            <w:tcW w:w="4986" w:type="dxa"/>
+            <w:shd w:val="clear" w:color="auto" w:fill="auto"/>
+            <w:vAlign w:val="center"/>
+          </w:tcPr>
+          <w:p>
+            <w:pPr>
+              <w:pStyle w:val="af3"/>
+              <w:numPr>
+                <w:ilvl w:val="0"/>
+                <w:numId w:val="48"/>
+              </w:numPr>
+              <w:tabs>
+                <w:tab w:val="left" w:pos="171"/>
+              </w:tabs>
+              <w:ind w:left="0" w:firstLine="0"/>
+              <w:jc w:val="left"/>
+              <w:rPr>
+                <w:rFonts w:ascii="Cambria" w:hAnsi="Cambria"/>
+                <w:szCs w:val="24"/>
+              </w:rPr>
+            </w:pPr>
+            <w:r>
+              <w:rPr>
+                <w:rFonts w:ascii="Cambria" w:hAnsi="Cambria"/>
+                <w:szCs w:val="24"/>
+              </w:rPr>
+              <w:t>Сумма расходов пара через патрубки в/из 1-й области, кг/с</w:t>
+            </w:r>
+          </w:p>
+        </w:tc>
+        <w:tc>
+          <w:tcPr>
+            <w:tcW w:w="2534" w:type="dxa"/>
+            <w:vAlign w:val="center"/>
+          </w:tcPr>
+          <w:p>
+            <w:pPr>
+              <w:pStyle w:val="af3"/>
+              <w:tabs>
+                <w:tab w:val="left" w:pos="1134"/>
+              </w:tabs>
+              <w:ind w:left="0" w:firstLine="0"/>
+              <w:jc w:val="left"/>
+              <w:rPr>
+                <w:rFonts w:ascii="Cambria" w:hAnsi="Cambria"/>
+                <w:szCs w:val="24"/>
+                <w:lang w:val="en-US"/>
+              </w:rPr>
+            </w:pPr>
+            <w:r>
+              <w:rPr>
+                <w:rFonts w:ascii="Cambria" w:hAnsi="Cambria"/>
+                <w:szCs w:val="24"/>
+                <w:lang w:val="en-US"/>
+              </w:rPr>
+              <w:t>_sGv1</w:t>
+            </w:r>
+          </w:p>
+        </w:tc>
+        <w:tc>
+          <w:tcPr>
+            <w:tcW w:w="2534" w:type="dxa"/>
+            <w:vAlign w:val="center"/>
+          </w:tcPr>
+          <w:p>
+            <w:pPr>
+              <w:pStyle w:val="af3"/>
+              <w:tabs>
+                <w:tab w:val="left" w:pos="1134"/>
+              </w:tabs>
+              <w:ind w:left="0" w:firstLine="0"/>
+              <w:jc w:val="left"/>
+              <w:rPr>
+                <w:rFonts w:ascii="Cambria" w:hAnsi="Cambria"/>
+                <w:szCs w:val="24"/>
+              </w:rPr>
+            </w:pPr>
+          </w:p>
+        </w:tc>
+      </w:tr>
+      <w:tr>
+        <w:tc>
+          <w:tcPr>
+            <w:tcW w:w="4986" w:type="dxa"/>
+            <w:shd w:val="clear" w:color="auto" w:fill="auto"/>
+            <w:vAlign w:val="center"/>
+          </w:tcPr>
+          <w:p>
+            <w:pPr>
+              <w:pStyle w:val="af3"/>
+              <w:numPr>
+                <w:ilvl w:val="0"/>
+                <w:numId w:val="48"/>
+              </w:numPr>
+              <w:tabs>
+                <w:tab w:val="left" w:pos="171"/>
+              </w:tabs>
+              <w:ind w:left="0" w:firstLine="0"/>
+              <w:jc w:val="left"/>
+              <w:rPr>
+                <w:rFonts w:ascii="Cambria" w:hAnsi="Cambria"/>
+                <w:szCs w:val="24"/>
+              </w:rPr>
+            </w:pPr>
+            <w:r>
+              <w:rPr>
+                <w:rFonts w:ascii="Cambria" w:hAnsi="Cambria"/>
+                <w:szCs w:val="24"/>
+              </w:rPr>
+              <w:t>Сумма расходов пара через патрубки в/из 2-й области, кг/с</w:t>
+            </w:r>
+          </w:p>
+        </w:tc>
+        <w:tc>
+          <w:tcPr>
+            <w:tcW w:w="2534" w:type="dxa"/>
+            <w:vAlign w:val="center"/>
+          </w:tcPr>
+          <w:p>
+            <w:pPr>
+              <w:pStyle w:val="af3"/>
+              <w:tabs>
+                <w:tab w:val="left" w:pos="1134"/>
+              </w:tabs>
+              <w:ind w:left="0" w:firstLine="0"/>
+              <w:jc w:val="left"/>
+              <w:rPr>
+                <w:rFonts w:ascii="Cambria" w:hAnsi="Cambria"/>
+                <w:szCs w:val="24"/>
+                <w:lang w:val="en-US"/>
+              </w:rPr>
+            </w:pPr>
+            <w:r>
+              <w:rPr>
+                <w:rFonts w:ascii="Cambria" w:hAnsi="Cambria"/>
+                <w:szCs w:val="24"/>
+                <w:lang w:val="en-US"/>
+              </w:rPr>
+              <w:t>_sGv2</w:t>
+            </w:r>
+          </w:p>
+        </w:tc>
+        <w:tc>
+          <w:tcPr>
+            <w:tcW w:w="2534" w:type="dxa"/>
+            <w:vAlign w:val="center"/>
+          </w:tcPr>
+          <w:p>
+            <w:pPr>
+              <w:pStyle w:val="af3"/>
+              <w:tabs>
+                <w:tab w:val="left" w:pos="1134"/>
+              </w:tabs>
+              <w:ind w:left="0" w:firstLine="0"/>
+              <w:jc w:val="left"/>
+              <w:rPr>
+                <w:rFonts w:ascii="Cambria" w:hAnsi="Cambria"/>
+                <w:szCs w:val="24"/>
+              </w:rPr>
+            </w:pPr>
+          </w:p>
+        </w:tc>
+      </w:tr>
+      <w:tr>
+        <w:tc>
+          <w:tcPr>
+            <w:tcW w:w="4986" w:type="dxa"/>
+            <w:shd w:val="clear" w:color="auto" w:fill="auto"/>
+            <w:vAlign w:val="center"/>
+          </w:tcPr>
+          <w:p>
+            <w:pPr>
+              <w:pStyle w:val="af3"/>
+              <w:numPr>
+                <w:ilvl w:val="0"/>
+                <w:numId w:val="48"/>
+              </w:numPr>
+              <w:tabs>
+                <w:tab w:val="left" w:pos="171"/>
+              </w:tabs>
+              <w:ind w:left="0" w:firstLine="0"/>
+              <w:jc w:val="left"/>
+              <w:rPr>
+                <w:rFonts w:ascii="Cambria" w:hAnsi="Cambria"/>
+                <w:szCs w:val="24"/>
+              </w:rPr>
+            </w:pPr>
+            <w:r>
+              <w:rPr>
+                <w:rFonts w:ascii="Cambria" w:hAnsi="Cambria"/>
+                <w:szCs w:val="24"/>
+              </w:rPr>
+              <w:t>Расход жидкости, поступающей через патрубки в 1-ю область, кг/с</w:t>
+            </w:r>
+          </w:p>
+        </w:tc>
+        <w:tc>
+          <w:tcPr>
+            <w:tcW w:w="2534" w:type="dxa"/>
+            <w:vAlign w:val="center"/>
+          </w:tcPr>
+          <w:p>
+            <w:pPr>
+              <w:pStyle w:val="af3"/>
+              <w:tabs>
+                <w:tab w:val="left" w:pos="1134"/>
+              </w:tabs>
+              <w:ind w:left="0" w:firstLine="0"/>
+              <w:jc w:val="left"/>
+              <w:rPr>
+                <w:rFonts w:ascii="Cambria" w:hAnsi="Cambria"/>
+                <w:szCs w:val="24"/>
+                <w:lang w:val="en-US"/>
+              </w:rPr>
+            </w:pPr>
+            <w:r>
+              <w:rPr>
+                <w:rFonts w:ascii="Cambria" w:hAnsi="Cambria"/>
+                <w:szCs w:val="24"/>
+                <w:lang w:val="en-US"/>
+              </w:rPr>
+              <w:t>_Gf1</w:t>
+            </w:r>
+          </w:p>
+        </w:tc>
+        <w:tc>
+          <w:tcPr>
+            <w:tcW w:w="2534" w:type="dxa"/>
+            <w:vAlign w:val="center"/>
+          </w:tcPr>
+          <w:p>
+            <w:pPr>
+              <w:pStyle w:val="af3"/>
+              <w:tabs>
+                <w:tab w:val="left" w:pos="1134"/>
+              </w:tabs>
+              <w:ind w:left="0" w:firstLine="0"/>
+              <w:jc w:val="left"/>
+              <w:rPr>
+                <w:rFonts w:ascii="Cambria" w:hAnsi="Cambria"/>
+                <w:szCs w:val="24"/>
+              </w:rPr>
+            </w:pPr>
+          </w:p>
+        </w:tc>
+      </w:tr>
+      <w:tr>
+        <w:tc>
+          <w:tcPr>
+            <w:tcW w:w="4986" w:type="dxa"/>
+            <w:shd w:val="clear" w:color="auto" w:fill="auto"/>
+            <w:vAlign w:val="center"/>
+          </w:tcPr>
+          <w:p>
+            <w:pPr>
+              <w:pStyle w:val="af3"/>
+              <w:numPr>
+                <w:ilvl w:val="0"/>
+                <w:numId w:val="48"/>
+              </w:numPr>
+              <w:tabs>
+                <w:tab w:val="left" w:pos="171"/>
+              </w:tabs>
+              <w:ind w:left="0" w:firstLine="0"/>
+              <w:jc w:val="left"/>
+              <w:rPr>
+                <w:rFonts w:ascii="Cambria" w:hAnsi="Cambria"/>
+                <w:szCs w:val="24"/>
+              </w:rPr>
+            </w:pPr>
+            <w:r>
+              <w:rPr>
+                <w:rFonts w:ascii="Cambria" w:hAnsi="Cambria"/>
+                <w:szCs w:val="24"/>
+              </w:rPr>
+              <w:t>Расход пара, поступающего через патрубки в 1-ю область, кг/с</w:t>
+            </w:r>
+          </w:p>
+        </w:tc>
+        <w:tc>
+          <w:tcPr>
+            <w:tcW w:w="2534" w:type="dxa"/>
+            <w:vAlign w:val="center"/>
+          </w:tcPr>
+          <w:p>
+            <w:pPr>
+              <w:pStyle w:val="af3"/>
+              <w:tabs>
+                <w:tab w:val="left" w:pos="1134"/>
+              </w:tabs>
+              <w:ind w:left="0" w:firstLine="0"/>
+              <w:jc w:val="left"/>
+              <w:rPr>
+                <w:rFonts w:ascii="Cambria" w:hAnsi="Cambria"/>
+                <w:szCs w:val="24"/>
+                <w:lang w:val="en-US"/>
+              </w:rPr>
+            </w:pPr>
+            <w:r>
+              <w:rPr>
+                <w:rFonts w:ascii="Cambria" w:hAnsi="Cambria"/>
+                <w:szCs w:val="24"/>
+                <w:lang w:val="en-US"/>
+              </w:rPr>
+              <w:t>_Gv1</w:t>
+            </w:r>
+          </w:p>
+        </w:tc>
+        <w:tc>
+          <w:tcPr>
+            <w:tcW w:w="2534" w:type="dxa"/>
+            <w:vAlign w:val="center"/>
+          </w:tcPr>
+          <w:p>
+            <w:pPr>
+              <w:pStyle w:val="af3"/>
+              <w:tabs>
+                <w:tab w:val="left" w:pos="1134"/>
+              </w:tabs>
+              <w:ind w:left="0" w:firstLine="0"/>
+              <w:jc w:val="left"/>
+              <w:rPr>
+                <w:rFonts w:ascii="Cambria" w:hAnsi="Cambria"/>
+                <w:szCs w:val="24"/>
+              </w:rPr>
+            </w:pPr>
+          </w:p>
+        </w:tc>
+      </w:tr>
+      <w:tr>
+        <w:tc>
+          <w:tcPr>
+            <w:tcW w:w="4986" w:type="dxa"/>
+            <w:shd w:val="clear" w:color="auto" w:fill="auto"/>
+            <w:vAlign w:val="center"/>
+          </w:tcPr>
+          <w:p>
+            <w:pPr>
+              <w:pStyle w:val="af3"/>
+              <w:numPr>
+                <w:ilvl w:val="0"/>
+                <w:numId w:val="48"/>
+              </w:numPr>
+              <w:tabs>
+                <w:tab w:val="left" w:pos="171"/>
+              </w:tabs>
+              <w:ind w:left="0" w:firstLine="0"/>
+              <w:jc w:val="left"/>
+              <w:rPr>
+                <w:rFonts w:ascii="Cambria" w:hAnsi="Cambria"/>
+                <w:szCs w:val="24"/>
+              </w:rPr>
+            </w:pPr>
+            <w:r>
+              <w:rPr>
+                <w:rFonts w:ascii="Cambria" w:hAnsi="Cambria"/>
+                <w:szCs w:val="24"/>
+              </w:rPr>
+              <w:t>Расход пара, поступающего через патрубки во 2-ю область, кг/с</w:t>
+            </w:r>
+          </w:p>
+        </w:tc>
+        <w:tc>
+          <w:tcPr>
+            <w:tcW w:w="2534" w:type="dxa"/>
+            <w:vAlign w:val="center"/>
+          </w:tcPr>
+          <w:p>
+            <w:pPr>
+              <w:pStyle w:val="af3"/>
+              <w:tabs>
+                <w:tab w:val="left" w:pos="1134"/>
+              </w:tabs>
+              <w:ind w:left="0" w:firstLine="0"/>
+              <w:jc w:val="left"/>
+              <w:rPr>
+                <w:rFonts w:ascii="Cambria" w:hAnsi="Cambria"/>
+                <w:szCs w:val="24"/>
+                <w:lang w:val="en-US"/>
+              </w:rPr>
+            </w:pPr>
+            <w:r>
+              <w:rPr>
+                <w:rFonts w:ascii="Cambria" w:hAnsi="Cambria"/>
+                <w:szCs w:val="24"/>
+                <w:lang w:val="en-US"/>
+              </w:rPr>
+              <w:t>_Gv2</w:t>
+            </w:r>
+          </w:p>
+        </w:tc>
+        <w:tc>
+          <w:tcPr>
+            <w:tcW w:w="2534" w:type="dxa"/>
+            <w:vAlign w:val="center"/>
+          </w:tcPr>
+          <w:p>
+            <w:pPr>
+              <w:pStyle w:val="af3"/>
+              <w:tabs>
+                <w:tab w:val="left" w:pos="1134"/>
+              </w:tabs>
+              <w:ind w:left="0" w:firstLine="0"/>
+              <w:jc w:val="left"/>
+              <w:rPr>
+                <w:rFonts w:ascii="Cambria" w:hAnsi="Cambria"/>
+                <w:szCs w:val="24"/>
+              </w:rPr>
+            </w:pPr>
+          </w:p>
+        </w:tc>
+      </w:tr>
+      <w:tr>
+        <w:tc>
+          <w:tcPr>
+            <w:tcW w:w="4986" w:type="dxa"/>
+            <w:shd w:val="clear" w:color="auto" w:fill="auto"/>
+            <w:vAlign w:val="center"/>
+          </w:tcPr>
+          <w:p>
+            <w:pPr>
+              <w:pStyle w:val="af3"/>
+              <w:numPr>
+                <w:ilvl w:val="0"/>
+                <w:numId w:val="48"/>
+              </w:numPr>
+              <w:tabs>
+                <w:tab w:val="left" w:pos="171"/>
+              </w:tabs>
+              <w:ind w:left="0" w:firstLine="0"/>
+              <w:jc w:val="left"/>
+              <w:rPr>
+                <w:rFonts w:ascii="Cambria" w:hAnsi="Cambria"/>
+                <w:szCs w:val="24"/>
+              </w:rPr>
+            </w:pPr>
+            <w:r>
+              <w:rPr>
+                <w:rFonts w:ascii="Cambria" w:hAnsi="Cambria"/>
+                <w:szCs w:val="24"/>
+              </w:rPr>
+              <w:t>Расход жидкости, поступающей через спринклеры, кг/с</w:t>
+            </w:r>
+          </w:p>
+        </w:tc>
+        <w:tc>
+          <w:tcPr>
+            <w:tcW w:w="2534" w:type="dxa"/>
+            <w:vAlign w:val="center"/>
+          </w:tcPr>
+          <w:p>
+            <w:pPr>
+              <w:pStyle w:val="af3"/>
+              <w:tabs>
+                <w:tab w:val="left" w:pos="1134"/>
+              </w:tabs>
+              <w:ind w:left="0" w:firstLine="0"/>
+              <w:jc w:val="left"/>
+              <w:rPr>
+                <w:rFonts w:ascii="Cambria" w:hAnsi="Cambria"/>
+                <w:szCs w:val="24"/>
+                <w:lang w:val="en-US"/>
+              </w:rPr>
+            </w:pPr>
+            <w:r>
+              <w:rPr>
+                <w:rFonts w:ascii="Cambria" w:hAnsi="Cambria"/>
+                <w:szCs w:val="24"/>
+                <w:lang w:val="en-US"/>
+              </w:rPr>
+              <w:t>_</w:t>
+            </w:r>
             <w:proofErr w:type="spellStart"/>
             <w:r>
               <w:rPr>
@@ -1294,36 +3719,2350 @@
                 <w:szCs w:val="24"/>
                 <w:lang w:val="en-US"/>
               </w:rPr>
-              <w:t>Is_dV_from_heat</w:t>
+              <w:t>Gspr</w:t>
             </w:r>
             <w:proofErr w:type="spellEnd"/>
           </w:p>
         </w:tc>
         <w:tc>
           <w:tcPr>
-            <w:tcW w:w="1646" w:type="dxa"/>
-            <w:vAlign w:val="center"/>
-          </w:tcPr>
-          <w:p>
-            <w:pPr>
-              <w:ind w:firstLine="0"/>
-              <w:jc w:val="center"/>
-              <w:rPr>
-                <w:rFonts w:ascii="Cambria" w:hAnsi="Cambria"/>
-                <w:szCs w:val="24"/>
-              </w:rPr>
-            </w:pPr>
-          </w:p>
-        </w:tc>
-        <w:tc>
-          <w:tcPr>
-            <w:tcW w:w="3426" w:type="dxa"/>
-            <w:vAlign w:val="center"/>
-          </w:tcPr>
-          <w:p>
-            <w:pPr>
-              <w:ind w:firstLine="0"/>
-              <w:jc w:val="center"/>
+            <w:tcW w:w="2534" w:type="dxa"/>
+            <w:vAlign w:val="center"/>
+          </w:tcPr>
+          <w:p>
+            <w:pPr>
+              <w:pStyle w:val="af3"/>
+              <w:tabs>
+                <w:tab w:val="left" w:pos="1134"/>
+              </w:tabs>
+              <w:ind w:left="0" w:firstLine="0"/>
+              <w:jc w:val="left"/>
+              <w:rPr>
+                <w:rFonts w:ascii="Cambria" w:hAnsi="Cambria"/>
+                <w:szCs w:val="24"/>
+              </w:rPr>
+            </w:pPr>
+          </w:p>
+        </w:tc>
+      </w:tr>
+      <w:tr>
+        <w:tc>
+          <w:tcPr>
+            <w:tcW w:w="4986" w:type="dxa"/>
+            <w:shd w:val="clear" w:color="auto" w:fill="auto"/>
+            <w:vAlign w:val="center"/>
+          </w:tcPr>
+          <w:p>
+            <w:pPr>
+              <w:pStyle w:val="af3"/>
+              <w:numPr>
+                <w:ilvl w:val="0"/>
+                <w:numId w:val="48"/>
+              </w:numPr>
+              <w:tabs>
+                <w:tab w:val="left" w:pos="171"/>
+              </w:tabs>
+              <w:ind w:left="0" w:firstLine="0"/>
+              <w:jc w:val="left"/>
+              <w:rPr>
+                <w:rFonts w:ascii="Cambria" w:hAnsi="Cambria"/>
+                <w:szCs w:val="24"/>
+              </w:rPr>
+            </w:pPr>
+            <w:r>
+              <w:rPr>
+                <w:rFonts w:ascii="Cambria" w:hAnsi="Cambria"/>
+                <w:szCs w:val="24"/>
+              </w:rPr>
+              <w:t>Расход пара из 1-й области по 2-ю, кг/с</w:t>
+            </w:r>
+          </w:p>
+        </w:tc>
+        <w:tc>
+          <w:tcPr>
+            <w:tcW w:w="2534" w:type="dxa"/>
+            <w:vAlign w:val="center"/>
+          </w:tcPr>
+          <w:p>
+            <w:pPr>
+              <w:pStyle w:val="af3"/>
+              <w:tabs>
+                <w:tab w:val="left" w:pos="1134"/>
+              </w:tabs>
+              <w:ind w:left="0" w:firstLine="0"/>
+              <w:jc w:val="left"/>
+              <w:rPr>
+                <w:rFonts w:ascii="Cambria" w:hAnsi="Cambria"/>
+                <w:szCs w:val="24"/>
+                <w:lang w:val="en-US"/>
+              </w:rPr>
+            </w:pPr>
+            <w:r>
+              <w:rPr>
+                <w:rFonts w:ascii="Cambria" w:hAnsi="Cambria"/>
+                <w:szCs w:val="24"/>
+                <w:lang w:val="en-US"/>
+              </w:rPr>
+              <w:t>_G12</w:t>
+            </w:r>
+          </w:p>
+        </w:tc>
+        <w:tc>
+          <w:tcPr>
+            <w:tcW w:w="2534" w:type="dxa"/>
+            <w:vAlign w:val="center"/>
+          </w:tcPr>
+          <w:p>
+            <w:pPr>
+              <w:pStyle w:val="af3"/>
+              <w:tabs>
+                <w:tab w:val="left" w:pos="1134"/>
+              </w:tabs>
+              <w:ind w:left="0" w:firstLine="0"/>
+              <w:jc w:val="left"/>
+              <w:rPr>
+                <w:rFonts w:ascii="Cambria" w:hAnsi="Cambria"/>
+                <w:szCs w:val="24"/>
+              </w:rPr>
+            </w:pPr>
+          </w:p>
+        </w:tc>
+      </w:tr>
+      <w:tr>
+        <w:tc>
+          <w:tcPr>
+            <w:tcW w:w="4986" w:type="dxa"/>
+            <w:shd w:val="clear" w:color="auto" w:fill="auto"/>
+            <w:vAlign w:val="center"/>
+          </w:tcPr>
+          <w:p>
+            <w:pPr>
+              <w:pStyle w:val="af3"/>
+              <w:numPr>
+                <w:ilvl w:val="0"/>
+                <w:numId w:val="48"/>
+              </w:numPr>
+              <w:tabs>
+                <w:tab w:val="left" w:pos="171"/>
+              </w:tabs>
+              <w:ind w:left="0" w:firstLine="0"/>
+              <w:jc w:val="left"/>
+              <w:rPr>
+                <w:rFonts w:ascii="Cambria" w:hAnsi="Cambria"/>
+                <w:szCs w:val="24"/>
+              </w:rPr>
+            </w:pPr>
+            <w:r>
+              <w:rPr>
+                <w:rFonts w:ascii="Cambria" w:hAnsi="Cambria"/>
+                <w:szCs w:val="24"/>
+              </w:rPr>
+              <w:t>Расход при конденсации на зеркале, кг/ с</w:t>
+            </w:r>
+          </w:p>
+        </w:tc>
+        <w:tc>
+          <w:tcPr>
+            <w:tcW w:w="2534" w:type="dxa"/>
+            <w:vAlign w:val="center"/>
+          </w:tcPr>
+          <w:p>
+            <w:pPr>
+              <w:pStyle w:val="af3"/>
+              <w:tabs>
+                <w:tab w:val="left" w:pos="1134"/>
+              </w:tabs>
+              <w:ind w:left="0" w:firstLine="0"/>
+              <w:jc w:val="left"/>
+              <w:rPr>
+                <w:rFonts w:ascii="Cambria" w:hAnsi="Cambria"/>
+                <w:szCs w:val="24"/>
+                <w:lang w:val="en-US"/>
+              </w:rPr>
+            </w:pPr>
+            <w:r>
+              <w:rPr>
+                <w:rFonts w:ascii="Cambria" w:hAnsi="Cambria"/>
+                <w:szCs w:val="24"/>
+                <w:lang w:val="en-US"/>
+              </w:rPr>
+              <w:t>_</w:t>
+            </w:r>
+            <w:proofErr w:type="spellStart"/>
+            <w:r>
+              <w:rPr>
+                <w:rFonts w:ascii="Cambria" w:hAnsi="Cambria"/>
+                <w:szCs w:val="24"/>
+                <w:lang w:val="en-US"/>
+              </w:rPr>
+              <w:t>Gmir</w:t>
+            </w:r>
+            <w:proofErr w:type="spellEnd"/>
+          </w:p>
+        </w:tc>
+        <w:tc>
+          <w:tcPr>
+            <w:tcW w:w="2534" w:type="dxa"/>
+            <w:vAlign w:val="center"/>
+          </w:tcPr>
+          <w:p>
+            <w:pPr>
+              <w:pStyle w:val="af3"/>
+              <w:tabs>
+                <w:tab w:val="left" w:pos="1134"/>
+              </w:tabs>
+              <w:ind w:left="0" w:firstLine="0"/>
+              <w:jc w:val="left"/>
+              <w:rPr>
+                <w:rFonts w:ascii="Cambria" w:hAnsi="Cambria"/>
+                <w:szCs w:val="24"/>
+              </w:rPr>
+            </w:pPr>
+          </w:p>
+        </w:tc>
+      </w:tr>
+      <w:tr>
+        <w:tc>
+          <w:tcPr>
+            <w:tcW w:w="4986" w:type="dxa"/>
+            <w:shd w:val="clear" w:color="auto" w:fill="auto"/>
+            <w:vAlign w:val="center"/>
+          </w:tcPr>
+          <w:p>
+            <w:pPr>
+              <w:pStyle w:val="af3"/>
+              <w:numPr>
+                <w:ilvl w:val="0"/>
+                <w:numId w:val="48"/>
+              </w:numPr>
+              <w:tabs>
+                <w:tab w:val="left" w:pos="171"/>
+              </w:tabs>
+              <w:ind w:left="0" w:firstLine="0"/>
+              <w:jc w:val="left"/>
+              <w:rPr>
+                <w:rFonts w:ascii="Cambria" w:hAnsi="Cambria"/>
+                <w:szCs w:val="24"/>
+              </w:rPr>
+            </w:pPr>
+            <w:r>
+              <w:rPr>
+                <w:rFonts w:ascii="Cambria" w:hAnsi="Cambria"/>
+                <w:szCs w:val="24"/>
+              </w:rPr>
+              <w:t>Расход конденсации пара на струях впрыска, кг/с</w:t>
+            </w:r>
+          </w:p>
+        </w:tc>
+        <w:tc>
+          <w:tcPr>
+            <w:tcW w:w="2534" w:type="dxa"/>
+            <w:vAlign w:val="center"/>
+          </w:tcPr>
+          <w:p>
+            <w:pPr>
+              <w:pStyle w:val="af3"/>
+              <w:tabs>
+                <w:tab w:val="left" w:pos="1134"/>
+              </w:tabs>
+              <w:ind w:left="0" w:firstLine="0"/>
+              <w:jc w:val="left"/>
+              <w:rPr>
+                <w:rFonts w:ascii="Cambria" w:hAnsi="Cambria"/>
+                <w:szCs w:val="24"/>
+                <w:lang w:val="en-US"/>
+              </w:rPr>
+            </w:pPr>
+            <w:r>
+              <w:rPr>
+                <w:rFonts w:ascii="Cambria" w:hAnsi="Cambria"/>
+                <w:szCs w:val="24"/>
+                <w:lang w:val="en-US"/>
+              </w:rPr>
+              <w:t>_</w:t>
+            </w:r>
+            <w:proofErr w:type="spellStart"/>
+            <w:r>
+              <w:rPr>
+                <w:rFonts w:ascii="Cambria" w:hAnsi="Cambria"/>
+                <w:szCs w:val="24"/>
+                <w:lang w:val="en-US"/>
+              </w:rPr>
+              <w:t>Gd</w:t>
+            </w:r>
+            <w:proofErr w:type="spellEnd"/>
+          </w:p>
+        </w:tc>
+        <w:tc>
+          <w:tcPr>
+            <w:tcW w:w="2534" w:type="dxa"/>
+            <w:vAlign w:val="center"/>
+          </w:tcPr>
+          <w:p>
+            <w:pPr>
+              <w:pStyle w:val="af3"/>
+              <w:tabs>
+                <w:tab w:val="left" w:pos="1134"/>
+              </w:tabs>
+              <w:ind w:left="0" w:firstLine="0"/>
+              <w:jc w:val="left"/>
+              <w:rPr>
+                <w:rFonts w:ascii="Cambria" w:hAnsi="Cambria"/>
+                <w:szCs w:val="24"/>
+              </w:rPr>
+            </w:pPr>
+          </w:p>
+        </w:tc>
+      </w:tr>
+      <w:tr>
+        <w:tc>
+          <w:tcPr>
+            <w:tcW w:w="4986" w:type="dxa"/>
+            <w:shd w:val="clear" w:color="auto" w:fill="auto"/>
+            <w:vAlign w:val="center"/>
+          </w:tcPr>
+          <w:p>
+            <w:pPr>
+              <w:pStyle w:val="af3"/>
+              <w:numPr>
+                <w:ilvl w:val="0"/>
+                <w:numId w:val="48"/>
+              </w:numPr>
+              <w:tabs>
+                <w:tab w:val="left" w:pos="171"/>
+              </w:tabs>
+              <w:ind w:left="0" w:firstLine="0"/>
+              <w:jc w:val="left"/>
+              <w:rPr>
+                <w:rFonts w:ascii="Cambria" w:hAnsi="Cambria"/>
+                <w:szCs w:val="24"/>
+              </w:rPr>
+            </w:pPr>
+            <w:r>
+              <w:rPr>
+                <w:rFonts w:ascii="Cambria" w:hAnsi="Cambria"/>
+                <w:szCs w:val="24"/>
+              </w:rPr>
+              <w:t>Расход конденсации пара на стенках компенсатора, кг/с</w:t>
+            </w:r>
+          </w:p>
+        </w:tc>
+        <w:tc>
+          <w:tcPr>
+            <w:tcW w:w="2534" w:type="dxa"/>
+            <w:vAlign w:val="center"/>
+          </w:tcPr>
+          <w:p>
+            <w:pPr>
+              <w:pStyle w:val="af3"/>
+              <w:tabs>
+                <w:tab w:val="left" w:pos="1134"/>
+              </w:tabs>
+              <w:ind w:left="0" w:firstLine="0"/>
+              <w:jc w:val="left"/>
+              <w:rPr>
+                <w:rFonts w:ascii="Cambria" w:hAnsi="Cambria"/>
+                <w:szCs w:val="24"/>
+                <w:lang w:val="en-US"/>
+              </w:rPr>
+            </w:pPr>
+            <w:r>
+              <w:rPr>
+                <w:rFonts w:ascii="Cambria" w:hAnsi="Cambria"/>
+                <w:szCs w:val="24"/>
+                <w:lang w:val="en-US"/>
+              </w:rPr>
+              <w:t>_</w:t>
+            </w:r>
+            <w:proofErr w:type="spellStart"/>
+            <w:r>
+              <w:rPr>
+                <w:rFonts w:ascii="Cambria" w:hAnsi="Cambria"/>
+                <w:szCs w:val="24"/>
+                <w:lang w:val="en-US"/>
+              </w:rPr>
+              <w:t>Gw</w:t>
+            </w:r>
+            <w:proofErr w:type="spellEnd"/>
+          </w:p>
+        </w:tc>
+        <w:tc>
+          <w:tcPr>
+            <w:tcW w:w="2534" w:type="dxa"/>
+            <w:vAlign w:val="center"/>
+          </w:tcPr>
+          <w:p>
+            <w:pPr>
+              <w:pStyle w:val="af3"/>
+              <w:tabs>
+                <w:tab w:val="left" w:pos="1134"/>
+              </w:tabs>
+              <w:ind w:left="0" w:firstLine="0"/>
+              <w:jc w:val="left"/>
+              <w:rPr>
+                <w:rFonts w:ascii="Cambria" w:hAnsi="Cambria"/>
+                <w:szCs w:val="24"/>
+              </w:rPr>
+            </w:pPr>
+          </w:p>
+        </w:tc>
+      </w:tr>
+      <w:tr>
+        <w:tc>
+          <w:tcPr>
+            <w:tcW w:w="4986" w:type="dxa"/>
+            <w:shd w:val="clear" w:color="auto" w:fill="auto"/>
+            <w:vAlign w:val="center"/>
+          </w:tcPr>
+          <w:p>
+            <w:pPr>
+              <w:pStyle w:val="af3"/>
+              <w:numPr>
+                <w:ilvl w:val="0"/>
+                <w:numId w:val="48"/>
+              </w:numPr>
+              <w:tabs>
+                <w:tab w:val="left" w:pos="171"/>
+              </w:tabs>
+              <w:ind w:left="0" w:firstLine="0"/>
+              <w:jc w:val="left"/>
+              <w:rPr>
+                <w:rFonts w:ascii="Cambria" w:hAnsi="Cambria"/>
+                <w:szCs w:val="24"/>
+              </w:rPr>
+            </w:pPr>
+            <w:r>
+              <w:rPr>
+                <w:rFonts w:ascii="Cambria" w:hAnsi="Cambria"/>
+                <w:szCs w:val="24"/>
+              </w:rPr>
+              <w:t>Расход конденсации пара в объеме пара, кг/с</w:t>
+            </w:r>
+          </w:p>
+        </w:tc>
+        <w:tc>
+          <w:tcPr>
+            <w:tcW w:w="2534" w:type="dxa"/>
+            <w:vAlign w:val="center"/>
+          </w:tcPr>
+          <w:p>
+            <w:pPr>
+              <w:pStyle w:val="af3"/>
+              <w:tabs>
+                <w:tab w:val="left" w:pos="1134"/>
+              </w:tabs>
+              <w:ind w:left="0" w:firstLine="0"/>
+              <w:jc w:val="left"/>
+              <w:rPr>
+                <w:rFonts w:ascii="Cambria" w:hAnsi="Cambria"/>
+                <w:szCs w:val="24"/>
+                <w:lang w:val="en-US"/>
+              </w:rPr>
+            </w:pPr>
+            <w:r>
+              <w:rPr>
+                <w:rFonts w:ascii="Cambria" w:hAnsi="Cambria"/>
+                <w:szCs w:val="24"/>
+                <w:lang w:val="en-US"/>
+              </w:rPr>
+              <w:t>_</w:t>
+            </w:r>
+            <w:proofErr w:type="spellStart"/>
+            <w:r>
+              <w:rPr>
+                <w:rFonts w:ascii="Cambria" w:hAnsi="Cambria"/>
+                <w:szCs w:val="24"/>
+                <w:lang w:val="en-US"/>
+              </w:rPr>
+              <w:t>Gcon</w:t>
+            </w:r>
+            <w:proofErr w:type="spellEnd"/>
+          </w:p>
+        </w:tc>
+        <w:tc>
+          <w:tcPr>
+            <w:tcW w:w="2534" w:type="dxa"/>
+            <w:vAlign w:val="center"/>
+          </w:tcPr>
+          <w:p>
+            <w:pPr>
+              <w:pStyle w:val="af3"/>
+              <w:tabs>
+                <w:tab w:val="left" w:pos="1134"/>
+              </w:tabs>
+              <w:ind w:left="0" w:firstLine="0"/>
+              <w:jc w:val="left"/>
+              <w:rPr>
+                <w:rFonts w:ascii="Cambria" w:hAnsi="Cambria"/>
+                <w:szCs w:val="24"/>
+              </w:rPr>
+            </w:pPr>
+          </w:p>
+        </w:tc>
+      </w:tr>
+      <w:tr>
+        <w:tc>
+          <w:tcPr>
+            <w:tcW w:w="4986" w:type="dxa"/>
+            <w:shd w:val="clear" w:color="auto" w:fill="auto"/>
+            <w:vAlign w:val="center"/>
+          </w:tcPr>
+          <w:p>
+            <w:pPr>
+              <w:pStyle w:val="af3"/>
+              <w:numPr>
+                <w:ilvl w:val="0"/>
+                <w:numId w:val="48"/>
+              </w:numPr>
+              <w:tabs>
+                <w:tab w:val="left" w:pos="171"/>
+              </w:tabs>
+              <w:ind w:left="0" w:firstLine="0"/>
+              <w:jc w:val="left"/>
+              <w:rPr>
+                <w:rFonts w:ascii="Cambria" w:hAnsi="Cambria"/>
+                <w:szCs w:val="24"/>
+              </w:rPr>
+            </w:pPr>
+            <w:r>
+              <w:rPr>
+                <w:rFonts w:ascii="Cambria" w:hAnsi="Cambria"/>
+                <w:szCs w:val="24"/>
+              </w:rPr>
+              <w:t>Тепловой поток в стенку компенсатора в 1-й области, Вт</w:t>
+            </w:r>
+          </w:p>
+        </w:tc>
+        <w:tc>
+          <w:tcPr>
+            <w:tcW w:w="2534" w:type="dxa"/>
+            <w:vAlign w:val="center"/>
+          </w:tcPr>
+          <w:p>
+            <w:pPr>
+              <w:pStyle w:val="af3"/>
+              <w:tabs>
+                <w:tab w:val="left" w:pos="1134"/>
+              </w:tabs>
+              <w:ind w:left="0" w:firstLine="0"/>
+              <w:jc w:val="left"/>
+              <w:rPr>
+                <w:rFonts w:ascii="Cambria" w:hAnsi="Cambria"/>
+                <w:szCs w:val="24"/>
+                <w:lang w:val="en-US"/>
+              </w:rPr>
+            </w:pPr>
+            <w:r>
+              <w:rPr>
+                <w:rFonts w:ascii="Cambria" w:hAnsi="Cambria"/>
+                <w:szCs w:val="24"/>
+                <w:lang w:val="en-US"/>
+              </w:rPr>
+              <w:t>_</w:t>
+            </w:r>
+            <w:proofErr w:type="spellStart"/>
+            <w:r>
+              <w:rPr>
+                <w:rFonts w:ascii="Cambria" w:hAnsi="Cambria"/>
+                <w:szCs w:val="24"/>
+                <w:lang w:val="en-US"/>
+              </w:rPr>
+              <w:t>Ggen</w:t>
+            </w:r>
+            <w:proofErr w:type="spellEnd"/>
+          </w:p>
+        </w:tc>
+        <w:tc>
+          <w:tcPr>
+            <w:tcW w:w="2534" w:type="dxa"/>
+            <w:vAlign w:val="center"/>
+          </w:tcPr>
+          <w:p>
+            <w:pPr>
+              <w:pStyle w:val="af3"/>
+              <w:tabs>
+                <w:tab w:val="left" w:pos="1134"/>
+              </w:tabs>
+              <w:ind w:left="0" w:firstLine="0"/>
+              <w:jc w:val="left"/>
+              <w:rPr>
+                <w:rFonts w:ascii="Cambria" w:hAnsi="Cambria"/>
+                <w:szCs w:val="24"/>
+              </w:rPr>
+            </w:pPr>
+          </w:p>
+        </w:tc>
+      </w:tr>
+      <w:tr>
+        <w:tc>
+          <w:tcPr>
+            <w:tcW w:w="4986" w:type="dxa"/>
+            <w:shd w:val="clear" w:color="auto" w:fill="auto"/>
+            <w:vAlign w:val="center"/>
+          </w:tcPr>
+          <w:p>
+            <w:pPr>
+              <w:pStyle w:val="af3"/>
+              <w:numPr>
+                <w:ilvl w:val="0"/>
+                <w:numId w:val="48"/>
+              </w:numPr>
+              <w:tabs>
+                <w:tab w:val="left" w:pos="171"/>
+              </w:tabs>
+              <w:ind w:left="0" w:firstLine="0"/>
+              <w:jc w:val="left"/>
+              <w:rPr>
+                <w:rFonts w:ascii="Cambria" w:hAnsi="Cambria"/>
+                <w:szCs w:val="24"/>
+              </w:rPr>
+            </w:pPr>
+            <w:r>
+              <w:rPr>
+                <w:rFonts w:ascii="Cambria" w:hAnsi="Cambria"/>
+                <w:szCs w:val="24"/>
+              </w:rPr>
+              <w:t>Тепловой поток в стенку компенсатора во 2-й области, Вт</w:t>
+            </w:r>
+          </w:p>
+        </w:tc>
+        <w:tc>
+          <w:tcPr>
+            <w:tcW w:w="2534" w:type="dxa"/>
+            <w:vAlign w:val="center"/>
+          </w:tcPr>
+          <w:p>
+            <w:pPr>
+              <w:pStyle w:val="af3"/>
+              <w:tabs>
+                <w:tab w:val="left" w:pos="1134"/>
+              </w:tabs>
+              <w:ind w:left="0" w:firstLine="0"/>
+              <w:jc w:val="left"/>
+              <w:rPr>
+                <w:rFonts w:ascii="Cambria" w:hAnsi="Cambria"/>
+                <w:szCs w:val="24"/>
+                <w:lang w:val="en-US"/>
+              </w:rPr>
+            </w:pPr>
+            <w:r>
+              <w:rPr>
+                <w:rFonts w:ascii="Cambria" w:hAnsi="Cambria"/>
+                <w:szCs w:val="24"/>
+                <w:lang w:val="en-US"/>
+              </w:rPr>
+              <w:t>_</w:t>
+            </w:r>
+            <w:proofErr w:type="spellStart"/>
+            <w:r>
+              <w:rPr>
+                <w:rFonts w:ascii="Cambria" w:hAnsi="Cambria"/>
+                <w:szCs w:val="24"/>
+                <w:lang w:val="en-US"/>
+              </w:rPr>
+              <w:t>Gvol</w:t>
+            </w:r>
+            <w:proofErr w:type="spellEnd"/>
+          </w:p>
+        </w:tc>
+        <w:tc>
+          <w:tcPr>
+            <w:tcW w:w="2534" w:type="dxa"/>
+            <w:vAlign w:val="center"/>
+          </w:tcPr>
+          <w:p>
+            <w:pPr>
+              <w:pStyle w:val="af3"/>
+              <w:tabs>
+                <w:tab w:val="left" w:pos="1134"/>
+              </w:tabs>
+              <w:ind w:left="0" w:firstLine="0"/>
+              <w:jc w:val="left"/>
+              <w:rPr>
+                <w:rFonts w:ascii="Cambria" w:hAnsi="Cambria"/>
+                <w:szCs w:val="24"/>
+              </w:rPr>
+            </w:pPr>
+          </w:p>
+        </w:tc>
+      </w:tr>
+      <w:tr>
+        <w:tc>
+          <w:tcPr>
+            <w:tcW w:w="4986" w:type="dxa"/>
+            <w:shd w:val="clear" w:color="auto" w:fill="auto"/>
+            <w:vAlign w:val="center"/>
+          </w:tcPr>
+          <w:p>
+            <w:pPr>
+              <w:pStyle w:val="af3"/>
+              <w:numPr>
+                <w:ilvl w:val="0"/>
+                <w:numId w:val="48"/>
+              </w:numPr>
+              <w:tabs>
+                <w:tab w:val="left" w:pos="171"/>
+              </w:tabs>
+              <w:ind w:left="0" w:firstLine="0"/>
+              <w:jc w:val="left"/>
+              <w:rPr>
+                <w:rFonts w:ascii="Cambria" w:hAnsi="Cambria"/>
+                <w:szCs w:val="24"/>
+              </w:rPr>
+            </w:pPr>
+            <w:r>
+              <w:rPr>
+                <w:rFonts w:ascii="Cambria" w:hAnsi="Cambria"/>
+                <w:szCs w:val="24"/>
+              </w:rPr>
+              <w:t>Тепловой поток от нагревателей в 1-ю область, Вт</w:t>
+            </w:r>
+          </w:p>
+        </w:tc>
+        <w:tc>
+          <w:tcPr>
+            <w:tcW w:w="2534" w:type="dxa"/>
+            <w:vAlign w:val="center"/>
+          </w:tcPr>
+          <w:p>
+            <w:pPr>
+              <w:pStyle w:val="af3"/>
+              <w:tabs>
+                <w:tab w:val="left" w:pos="1134"/>
+              </w:tabs>
+              <w:ind w:left="0" w:firstLine="0"/>
+              <w:jc w:val="left"/>
+              <w:rPr>
+                <w:rFonts w:ascii="Cambria" w:hAnsi="Cambria"/>
+                <w:szCs w:val="24"/>
+                <w:lang w:val="en-US"/>
+              </w:rPr>
+            </w:pPr>
+            <w:r>
+              <w:rPr>
+                <w:rFonts w:ascii="Cambria" w:hAnsi="Cambria"/>
+                <w:szCs w:val="24"/>
+                <w:lang w:val="en-US"/>
+              </w:rPr>
+              <w:t>_Qfwf1</w:t>
+            </w:r>
+          </w:p>
+        </w:tc>
+        <w:tc>
+          <w:tcPr>
+            <w:tcW w:w="2534" w:type="dxa"/>
+            <w:vAlign w:val="center"/>
+          </w:tcPr>
+          <w:p>
+            <w:pPr>
+              <w:pStyle w:val="af3"/>
+              <w:tabs>
+                <w:tab w:val="left" w:pos="1134"/>
+              </w:tabs>
+              <w:ind w:left="0" w:firstLine="0"/>
+              <w:jc w:val="left"/>
+              <w:rPr>
+                <w:rFonts w:ascii="Cambria" w:hAnsi="Cambria"/>
+                <w:szCs w:val="24"/>
+              </w:rPr>
+            </w:pPr>
+          </w:p>
+        </w:tc>
+      </w:tr>
+      <w:tr>
+        <w:tc>
+          <w:tcPr>
+            <w:tcW w:w="4986" w:type="dxa"/>
+            <w:shd w:val="clear" w:color="auto" w:fill="auto"/>
+            <w:vAlign w:val="center"/>
+          </w:tcPr>
+          <w:p>
+            <w:pPr>
+              <w:pStyle w:val="af3"/>
+              <w:numPr>
+                <w:ilvl w:val="0"/>
+                <w:numId w:val="48"/>
+              </w:numPr>
+              <w:tabs>
+                <w:tab w:val="left" w:pos="171"/>
+              </w:tabs>
+              <w:ind w:left="0" w:firstLine="0"/>
+              <w:jc w:val="left"/>
+              <w:rPr>
+                <w:rFonts w:ascii="Cambria" w:hAnsi="Cambria"/>
+                <w:szCs w:val="24"/>
+              </w:rPr>
+            </w:pPr>
+            <w:r>
+              <w:rPr>
+                <w:rFonts w:ascii="Cambria" w:hAnsi="Cambria"/>
+                <w:szCs w:val="24"/>
+              </w:rPr>
+              <w:t>Тепловой поток от нагревателей во 2-ю область, Вт</w:t>
+            </w:r>
+          </w:p>
+        </w:tc>
+        <w:tc>
+          <w:tcPr>
+            <w:tcW w:w="2534" w:type="dxa"/>
+            <w:vAlign w:val="center"/>
+          </w:tcPr>
+          <w:p>
+            <w:pPr>
+              <w:pStyle w:val="af3"/>
+              <w:tabs>
+                <w:tab w:val="left" w:pos="1134"/>
+              </w:tabs>
+              <w:ind w:left="0" w:firstLine="0"/>
+              <w:jc w:val="left"/>
+              <w:rPr>
+                <w:rFonts w:ascii="Cambria" w:hAnsi="Cambria"/>
+                <w:szCs w:val="24"/>
+                <w:lang w:val="en-US"/>
+              </w:rPr>
+            </w:pPr>
+            <w:r>
+              <w:rPr>
+                <w:rFonts w:ascii="Cambria" w:hAnsi="Cambria"/>
+                <w:szCs w:val="24"/>
+                <w:lang w:val="en-US"/>
+              </w:rPr>
+              <w:t>_Qwv2</w:t>
+            </w:r>
+          </w:p>
+        </w:tc>
+        <w:tc>
+          <w:tcPr>
+            <w:tcW w:w="2534" w:type="dxa"/>
+            <w:vAlign w:val="center"/>
+          </w:tcPr>
+          <w:p>
+            <w:pPr>
+              <w:pStyle w:val="af3"/>
+              <w:tabs>
+                <w:tab w:val="left" w:pos="1134"/>
+              </w:tabs>
+              <w:ind w:left="0" w:firstLine="0"/>
+              <w:jc w:val="left"/>
+              <w:rPr>
+                <w:rFonts w:ascii="Cambria" w:hAnsi="Cambria"/>
+                <w:szCs w:val="24"/>
+              </w:rPr>
+            </w:pPr>
+          </w:p>
+        </w:tc>
+      </w:tr>
+      <w:tr>
+        <w:tc>
+          <w:tcPr>
+            <w:tcW w:w="4986" w:type="dxa"/>
+            <w:shd w:val="clear" w:color="auto" w:fill="auto"/>
+            <w:vAlign w:val="center"/>
+          </w:tcPr>
+          <w:p>
+            <w:pPr>
+              <w:pStyle w:val="af3"/>
+              <w:numPr>
+                <w:ilvl w:val="0"/>
+                <w:numId w:val="48"/>
+              </w:numPr>
+              <w:tabs>
+                <w:tab w:val="left" w:pos="171"/>
+              </w:tabs>
+              <w:ind w:left="0" w:firstLine="0"/>
+              <w:jc w:val="left"/>
+              <w:rPr>
+                <w:rFonts w:ascii="Cambria" w:hAnsi="Cambria"/>
+                <w:szCs w:val="24"/>
+              </w:rPr>
+            </w:pPr>
+            <w:r>
+              <w:rPr>
+                <w:rFonts w:ascii="Cambria" w:hAnsi="Cambria"/>
+                <w:szCs w:val="24"/>
+              </w:rPr>
+              <w:t>Тепловой поток от нагревателей в 1-ю область, Вт</w:t>
+            </w:r>
+          </w:p>
+        </w:tc>
+        <w:tc>
+          <w:tcPr>
+            <w:tcW w:w="2534" w:type="dxa"/>
+            <w:vAlign w:val="center"/>
+          </w:tcPr>
+          <w:p>
+            <w:pPr>
+              <w:pStyle w:val="af3"/>
+              <w:tabs>
+                <w:tab w:val="left" w:pos="1134"/>
+              </w:tabs>
+              <w:ind w:left="0" w:firstLine="0"/>
+              <w:jc w:val="left"/>
+              <w:rPr>
+                <w:rFonts w:ascii="Cambria" w:hAnsi="Cambria"/>
+                <w:szCs w:val="24"/>
+                <w:lang w:val="en-US"/>
+              </w:rPr>
+            </w:pPr>
+            <w:r>
+              <w:rPr>
+                <w:rFonts w:ascii="Cambria" w:hAnsi="Cambria"/>
+                <w:szCs w:val="24"/>
+                <w:lang w:val="en-US"/>
+              </w:rPr>
+              <w:t>_Qnf1</w:t>
+            </w:r>
+          </w:p>
+        </w:tc>
+        <w:tc>
+          <w:tcPr>
+            <w:tcW w:w="2534" w:type="dxa"/>
+            <w:vAlign w:val="center"/>
+          </w:tcPr>
+          <w:p>
+            <w:pPr>
+              <w:pStyle w:val="af3"/>
+              <w:tabs>
+                <w:tab w:val="left" w:pos="1134"/>
+              </w:tabs>
+              <w:ind w:left="0" w:firstLine="0"/>
+              <w:jc w:val="left"/>
+              <w:rPr>
+                <w:rFonts w:ascii="Cambria" w:hAnsi="Cambria"/>
+                <w:szCs w:val="24"/>
+              </w:rPr>
+            </w:pPr>
+          </w:p>
+        </w:tc>
+      </w:tr>
+      <w:tr>
+        <w:tc>
+          <w:tcPr>
+            <w:tcW w:w="4986" w:type="dxa"/>
+            <w:shd w:val="clear" w:color="auto" w:fill="auto"/>
+            <w:vAlign w:val="center"/>
+          </w:tcPr>
+          <w:p>
+            <w:pPr>
+              <w:pStyle w:val="af3"/>
+              <w:numPr>
+                <w:ilvl w:val="0"/>
+                <w:numId w:val="48"/>
+              </w:numPr>
+              <w:tabs>
+                <w:tab w:val="left" w:pos="171"/>
+              </w:tabs>
+              <w:ind w:left="0" w:firstLine="0"/>
+              <w:jc w:val="left"/>
+              <w:rPr>
+                <w:rFonts w:ascii="Cambria" w:hAnsi="Cambria"/>
+                <w:szCs w:val="24"/>
+              </w:rPr>
+            </w:pPr>
+            <w:r>
+              <w:rPr>
+                <w:rFonts w:ascii="Cambria" w:hAnsi="Cambria"/>
+                <w:szCs w:val="24"/>
+              </w:rPr>
+              <w:t>Тепловой поток от нагревателей во 2-ю область, Вт</w:t>
+            </w:r>
+          </w:p>
+        </w:tc>
+        <w:tc>
+          <w:tcPr>
+            <w:tcW w:w="2534" w:type="dxa"/>
+            <w:vAlign w:val="center"/>
+          </w:tcPr>
+          <w:p>
+            <w:pPr>
+              <w:pStyle w:val="af3"/>
+              <w:tabs>
+                <w:tab w:val="left" w:pos="1134"/>
+              </w:tabs>
+              <w:ind w:left="0" w:firstLine="0"/>
+              <w:jc w:val="left"/>
+              <w:rPr>
+                <w:rFonts w:ascii="Cambria" w:hAnsi="Cambria"/>
+                <w:szCs w:val="24"/>
+                <w:lang w:val="en-US"/>
+              </w:rPr>
+            </w:pPr>
+            <w:r>
+              <w:rPr>
+                <w:rFonts w:ascii="Cambria" w:hAnsi="Cambria"/>
+                <w:szCs w:val="24"/>
+              </w:rPr>
+              <w:t>_</w:t>
+            </w:r>
+            <w:r>
+              <w:rPr>
+                <w:rFonts w:ascii="Cambria" w:hAnsi="Cambria"/>
+                <w:szCs w:val="24"/>
+                <w:lang w:val="en-US"/>
+              </w:rPr>
+              <w:t>Qnv2</w:t>
+            </w:r>
+          </w:p>
+        </w:tc>
+        <w:tc>
+          <w:tcPr>
+            <w:tcW w:w="2534" w:type="dxa"/>
+            <w:vAlign w:val="center"/>
+          </w:tcPr>
+          <w:p>
+            <w:pPr>
+              <w:pStyle w:val="af3"/>
+              <w:tabs>
+                <w:tab w:val="left" w:pos="1134"/>
+              </w:tabs>
+              <w:ind w:left="0" w:firstLine="0"/>
+              <w:jc w:val="left"/>
+              <w:rPr>
+                <w:rFonts w:ascii="Cambria" w:hAnsi="Cambria"/>
+                <w:szCs w:val="24"/>
+              </w:rPr>
+            </w:pPr>
+          </w:p>
+        </w:tc>
+      </w:tr>
+      <w:tr>
+        <w:tc>
+          <w:tcPr>
+            <w:tcW w:w="4986" w:type="dxa"/>
+            <w:shd w:val="clear" w:color="auto" w:fill="auto"/>
+            <w:vAlign w:val="center"/>
+          </w:tcPr>
+          <w:p>
+            <w:pPr>
+              <w:pStyle w:val="af3"/>
+              <w:numPr>
+                <w:ilvl w:val="0"/>
+                <w:numId w:val="48"/>
+              </w:numPr>
+              <w:tabs>
+                <w:tab w:val="left" w:pos="171"/>
+              </w:tabs>
+              <w:ind w:left="0" w:firstLine="0"/>
+              <w:jc w:val="left"/>
+              <w:rPr>
+                <w:rFonts w:ascii="Cambria" w:hAnsi="Cambria"/>
+                <w:szCs w:val="24"/>
+              </w:rPr>
+            </w:pPr>
+            <w:r>
+              <w:rPr>
+                <w:rFonts w:ascii="Cambria" w:hAnsi="Cambria"/>
+                <w:szCs w:val="24"/>
+              </w:rPr>
+              <w:t>Тепловой поток при конденсации на зеркале, Вт</w:t>
+            </w:r>
+          </w:p>
+        </w:tc>
+        <w:tc>
+          <w:tcPr>
+            <w:tcW w:w="2534" w:type="dxa"/>
+            <w:vAlign w:val="center"/>
+          </w:tcPr>
+          <w:p>
+            <w:pPr>
+              <w:pStyle w:val="af3"/>
+              <w:tabs>
+                <w:tab w:val="left" w:pos="1134"/>
+              </w:tabs>
+              <w:ind w:left="0" w:firstLine="0"/>
+              <w:jc w:val="left"/>
+              <w:rPr>
+                <w:rFonts w:ascii="Cambria" w:hAnsi="Cambria"/>
+                <w:szCs w:val="24"/>
+                <w:lang w:val="en-US"/>
+              </w:rPr>
+            </w:pPr>
+            <w:r>
+              <w:rPr>
+                <w:rFonts w:ascii="Cambria" w:hAnsi="Cambria"/>
+                <w:szCs w:val="24"/>
+                <w:lang w:val="en-US"/>
+              </w:rPr>
+              <w:t>_</w:t>
+            </w:r>
+            <w:proofErr w:type="spellStart"/>
+            <w:r>
+              <w:rPr>
+                <w:rFonts w:ascii="Cambria" w:hAnsi="Cambria"/>
+                <w:szCs w:val="24"/>
+                <w:lang w:val="en-US"/>
+              </w:rPr>
+              <w:t>Qmir</w:t>
+            </w:r>
+            <w:proofErr w:type="spellEnd"/>
+          </w:p>
+        </w:tc>
+        <w:tc>
+          <w:tcPr>
+            <w:tcW w:w="2534" w:type="dxa"/>
+            <w:vAlign w:val="center"/>
+          </w:tcPr>
+          <w:p>
+            <w:pPr>
+              <w:pStyle w:val="af3"/>
+              <w:tabs>
+                <w:tab w:val="left" w:pos="1134"/>
+              </w:tabs>
+              <w:ind w:left="0" w:firstLine="0"/>
+              <w:jc w:val="left"/>
+              <w:rPr>
+                <w:rFonts w:ascii="Cambria" w:hAnsi="Cambria"/>
+                <w:szCs w:val="24"/>
+              </w:rPr>
+            </w:pPr>
+          </w:p>
+        </w:tc>
+      </w:tr>
+      <w:tr>
+        <w:tc>
+          <w:tcPr>
+            <w:tcW w:w="4986" w:type="dxa"/>
+            <w:shd w:val="clear" w:color="auto" w:fill="auto"/>
+            <w:vAlign w:val="center"/>
+          </w:tcPr>
+          <w:p>
+            <w:pPr>
+              <w:pStyle w:val="af3"/>
+              <w:numPr>
+                <w:ilvl w:val="0"/>
+                <w:numId w:val="48"/>
+              </w:numPr>
+              <w:tabs>
+                <w:tab w:val="left" w:pos="171"/>
+              </w:tabs>
+              <w:ind w:left="0" w:firstLine="0"/>
+              <w:jc w:val="left"/>
+              <w:rPr>
+                <w:rFonts w:ascii="Cambria" w:hAnsi="Cambria"/>
+                <w:szCs w:val="24"/>
+              </w:rPr>
+            </w:pPr>
+            <w:r>
+              <w:rPr>
+                <w:rFonts w:ascii="Cambria" w:hAnsi="Cambria"/>
+                <w:szCs w:val="24"/>
+              </w:rPr>
+              <w:t>Расходная мощность жидкости, поступающей через патрубки в 1-ю область, Вт</w:t>
+            </w:r>
+          </w:p>
+        </w:tc>
+        <w:tc>
+          <w:tcPr>
+            <w:tcW w:w="2534" w:type="dxa"/>
+            <w:vAlign w:val="center"/>
+          </w:tcPr>
+          <w:p>
+            <w:pPr>
+              <w:pStyle w:val="af3"/>
+              <w:tabs>
+                <w:tab w:val="left" w:pos="1134"/>
+              </w:tabs>
+              <w:ind w:left="0" w:firstLine="0"/>
+              <w:jc w:val="left"/>
+              <w:rPr>
+                <w:rFonts w:ascii="Cambria" w:hAnsi="Cambria"/>
+                <w:szCs w:val="24"/>
+                <w:lang w:val="en-US"/>
+              </w:rPr>
+            </w:pPr>
+            <w:r>
+              <w:rPr>
+                <w:rFonts w:ascii="Cambria" w:hAnsi="Cambria"/>
+                <w:szCs w:val="24"/>
+                <w:lang w:val="en-US"/>
+              </w:rPr>
+              <w:t>_Ghf1</w:t>
+            </w:r>
+          </w:p>
+        </w:tc>
+        <w:tc>
+          <w:tcPr>
+            <w:tcW w:w="2534" w:type="dxa"/>
+            <w:vAlign w:val="center"/>
+          </w:tcPr>
+          <w:p>
+            <w:pPr>
+              <w:pStyle w:val="af3"/>
+              <w:tabs>
+                <w:tab w:val="left" w:pos="1134"/>
+              </w:tabs>
+              <w:ind w:left="0" w:firstLine="0"/>
+              <w:jc w:val="left"/>
+              <w:rPr>
+                <w:rFonts w:ascii="Cambria" w:hAnsi="Cambria"/>
+                <w:szCs w:val="24"/>
+              </w:rPr>
+            </w:pPr>
+          </w:p>
+        </w:tc>
+      </w:tr>
+      <w:tr>
+        <w:tc>
+          <w:tcPr>
+            <w:tcW w:w="4986" w:type="dxa"/>
+            <w:shd w:val="clear" w:color="auto" w:fill="auto"/>
+            <w:vAlign w:val="center"/>
+          </w:tcPr>
+          <w:p>
+            <w:pPr>
+              <w:pStyle w:val="af3"/>
+              <w:numPr>
+                <w:ilvl w:val="0"/>
+                <w:numId w:val="48"/>
+              </w:numPr>
+              <w:tabs>
+                <w:tab w:val="left" w:pos="171"/>
+              </w:tabs>
+              <w:ind w:left="0" w:firstLine="0"/>
+              <w:jc w:val="left"/>
+              <w:rPr>
+                <w:rFonts w:ascii="Cambria" w:hAnsi="Cambria"/>
+                <w:szCs w:val="24"/>
+              </w:rPr>
+            </w:pPr>
+            <w:r>
+              <w:rPr>
+                <w:rFonts w:ascii="Cambria" w:hAnsi="Cambria"/>
+                <w:szCs w:val="24"/>
+              </w:rPr>
+              <w:t>Расходная мощность пара, поступающего через патрубки в 1-ю область, Вт</w:t>
+            </w:r>
+          </w:p>
+        </w:tc>
+        <w:tc>
+          <w:tcPr>
+            <w:tcW w:w="2534" w:type="dxa"/>
+            <w:vAlign w:val="center"/>
+          </w:tcPr>
+          <w:p>
+            <w:pPr>
+              <w:pStyle w:val="af3"/>
+              <w:tabs>
+                <w:tab w:val="left" w:pos="1134"/>
+              </w:tabs>
+              <w:ind w:left="0" w:firstLine="0"/>
+              <w:jc w:val="left"/>
+              <w:rPr>
+                <w:rFonts w:ascii="Cambria" w:hAnsi="Cambria"/>
+                <w:szCs w:val="24"/>
+                <w:lang w:val="en-US"/>
+              </w:rPr>
+            </w:pPr>
+            <w:r>
+              <w:rPr>
+                <w:rFonts w:ascii="Cambria" w:hAnsi="Cambria"/>
+                <w:szCs w:val="24"/>
+                <w:lang w:val="en-US"/>
+              </w:rPr>
+              <w:t>_GHv1</w:t>
+            </w:r>
+          </w:p>
+        </w:tc>
+        <w:tc>
+          <w:tcPr>
+            <w:tcW w:w="2534" w:type="dxa"/>
+            <w:vAlign w:val="center"/>
+          </w:tcPr>
+          <w:p>
+            <w:pPr>
+              <w:pStyle w:val="af3"/>
+              <w:tabs>
+                <w:tab w:val="left" w:pos="1134"/>
+              </w:tabs>
+              <w:ind w:left="0" w:firstLine="0"/>
+              <w:jc w:val="left"/>
+              <w:rPr>
+                <w:rFonts w:ascii="Cambria" w:hAnsi="Cambria"/>
+                <w:szCs w:val="24"/>
+              </w:rPr>
+            </w:pPr>
+          </w:p>
+        </w:tc>
+      </w:tr>
+      <w:tr>
+        <w:tc>
+          <w:tcPr>
+            <w:tcW w:w="4986" w:type="dxa"/>
+            <w:shd w:val="clear" w:color="auto" w:fill="auto"/>
+            <w:vAlign w:val="center"/>
+          </w:tcPr>
+          <w:p>
+            <w:pPr>
+              <w:pStyle w:val="af3"/>
+              <w:numPr>
+                <w:ilvl w:val="0"/>
+                <w:numId w:val="48"/>
+              </w:numPr>
+              <w:tabs>
+                <w:tab w:val="left" w:pos="171"/>
+              </w:tabs>
+              <w:ind w:left="0" w:firstLine="0"/>
+              <w:jc w:val="left"/>
+              <w:rPr>
+                <w:rFonts w:ascii="Cambria" w:hAnsi="Cambria"/>
+                <w:szCs w:val="24"/>
+              </w:rPr>
+            </w:pPr>
+            <w:r>
+              <w:rPr>
+                <w:rFonts w:ascii="Cambria" w:hAnsi="Cambria"/>
+                <w:szCs w:val="24"/>
+              </w:rPr>
+              <w:t>Расходная мощность пара, поступающего через патрубки во 2-ю область, Вт</w:t>
+            </w:r>
+          </w:p>
+        </w:tc>
+        <w:tc>
+          <w:tcPr>
+            <w:tcW w:w="2534" w:type="dxa"/>
+            <w:vAlign w:val="center"/>
+          </w:tcPr>
+          <w:p>
+            <w:pPr>
+              <w:pStyle w:val="af3"/>
+              <w:tabs>
+                <w:tab w:val="left" w:pos="1134"/>
+              </w:tabs>
+              <w:ind w:left="0" w:firstLine="0"/>
+              <w:jc w:val="left"/>
+              <w:rPr>
+                <w:rFonts w:ascii="Cambria" w:hAnsi="Cambria"/>
+                <w:szCs w:val="24"/>
+                <w:lang w:val="en-US"/>
+              </w:rPr>
+            </w:pPr>
+            <w:r>
+              <w:rPr>
+                <w:rFonts w:ascii="Cambria" w:hAnsi="Cambria"/>
+                <w:szCs w:val="24"/>
+                <w:lang w:val="en-US"/>
+              </w:rPr>
+              <w:t>_GHv2</w:t>
+            </w:r>
+          </w:p>
+        </w:tc>
+        <w:tc>
+          <w:tcPr>
+            <w:tcW w:w="2534" w:type="dxa"/>
+            <w:vAlign w:val="center"/>
+          </w:tcPr>
+          <w:p>
+            <w:pPr>
+              <w:pStyle w:val="af3"/>
+              <w:tabs>
+                <w:tab w:val="left" w:pos="1134"/>
+              </w:tabs>
+              <w:ind w:left="0" w:firstLine="0"/>
+              <w:jc w:val="left"/>
+              <w:rPr>
+                <w:rFonts w:ascii="Cambria" w:hAnsi="Cambria"/>
+                <w:szCs w:val="24"/>
+              </w:rPr>
+            </w:pPr>
+          </w:p>
+        </w:tc>
+      </w:tr>
+      <w:tr>
+        <w:tc>
+          <w:tcPr>
+            <w:tcW w:w="4986" w:type="dxa"/>
+            <w:shd w:val="clear" w:color="auto" w:fill="auto"/>
+            <w:vAlign w:val="center"/>
+          </w:tcPr>
+          <w:p>
+            <w:pPr>
+              <w:pStyle w:val="af3"/>
+              <w:numPr>
+                <w:ilvl w:val="0"/>
+                <w:numId w:val="48"/>
+              </w:numPr>
+              <w:tabs>
+                <w:tab w:val="left" w:pos="171"/>
+              </w:tabs>
+              <w:ind w:left="0" w:firstLine="0"/>
+              <w:jc w:val="left"/>
+              <w:rPr>
+                <w:rFonts w:ascii="Cambria" w:hAnsi="Cambria"/>
+                <w:szCs w:val="24"/>
+              </w:rPr>
+            </w:pPr>
+            <w:r>
+              <w:rPr>
+                <w:rFonts w:ascii="Cambria" w:hAnsi="Cambria"/>
+                <w:szCs w:val="24"/>
+              </w:rPr>
+              <w:t xml:space="preserve">Производная </w:t>
+            </w:r>
+            <w:proofErr w:type="spellStart"/>
+            <w:r>
+              <w:rPr>
+                <w:rFonts w:ascii="Cambria" w:hAnsi="Cambria"/>
+                <w:szCs w:val="24"/>
+                <w:lang w:val="en-US"/>
+              </w:rPr>
+              <w:t>dP</w:t>
+            </w:r>
+            <w:proofErr w:type="spellEnd"/>
+            <w:r>
+              <w:rPr>
+                <w:rFonts w:ascii="Cambria" w:hAnsi="Cambria"/>
+                <w:szCs w:val="24"/>
+              </w:rPr>
+              <w:t>/</w:t>
+            </w:r>
+            <w:proofErr w:type="spellStart"/>
+            <w:r>
+              <w:rPr>
+                <w:rFonts w:ascii="Cambria" w:hAnsi="Cambria"/>
+                <w:szCs w:val="24"/>
+                <w:lang w:val="en-US"/>
+              </w:rPr>
+              <w:t>dt</w:t>
+            </w:r>
+            <w:proofErr w:type="spellEnd"/>
+            <w:r>
+              <w:rPr>
+                <w:rFonts w:ascii="Cambria" w:hAnsi="Cambria"/>
+                <w:szCs w:val="24"/>
+              </w:rPr>
+              <w:t>, Па/с</w:t>
+            </w:r>
+          </w:p>
+        </w:tc>
+        <w:tc>
+          <w:tcPr>
+            <w:tcW w:w="2534" w:type="dxa"/>
+            <w:vAlign w:val="center"/>
+          </w:tcPr>
+          <w:p>
+            <w:pPr>
+              <w:pStyle w:val="af3"/>
+              <w:tabs>
+                <w:tab w:val="left" w:pos="1134"/>
+              </w:tabs>
+              <w:ind w:left="0" w:firstLine="0"/>
+              <w:jc w:val="left"/>
+              <w:rPr>
+                <w:rFonts w:ascii="Cambria" w:hAnsi="Cambria"/>
+                <w:szCs w:val="24"/>
+                <w:lang w:val="en-US"/>
+              </w:rPr>
+            </w:pPr>
+            <w:r>
+              <w:rPr>
+                <w:rFonts w:ascii="Cambria" w:hAnsi="Cambria"/>
+                <w:szCs w:val="24"/>
+                <w:lang w:val="en-US"/>
+              </w:rPr>
+              <w:t>_</w:t>
+            </w:r>
+            <w:proofErr w:type="spellStart"/>
+            <w:r>
+              <w:rPr>
+                <w:rFonts w:ascii="Cambria" w:hAnsi="Cambria"/>
+                <w:szCs w:val="24"/>
+                <w:lang w:val="en-US"/>
+              </w:rPr>
+              <w:t>dPdt</w:t>
+            </w:r>
+            <w:proofErr w:type="spellEnd"/>
+          </w:p>
+        </w:tc>
+        <w:tc>
+          <w:tcPr>
+            <w:tcW w:w="2534" w:type="dxa"/>
+            <w:vAlign w:val="center"/>
+          </w:tcPr>
+          <w:p>
+            <w:pPr>
+              <w:pStyle w:val="af3"/>
+              <w:tabs>
+                <w:tab w:val="left" w:pos="1134"/>
+              </w:tabs>
+              <w:ind w:left="0" w:firstLine="0"/>
+              <w:jc w:val="left"/>
+              <w:rPr>
+                <w:rFonts w:ascii="Cambria" w:hAnsi="Cambria"/>
+                <w:szCs w:val="24"/>
+              </w:rPr>
+            </w:pPr>
+          </w:p>
+        </w:tc>
+      </w:tr>
+      <w:tr>
+        <w:tc>
+          <w:tcPr>
+            <w:tcW w:w="4986" w:type="dxa"/>
+            <w:shd w:val="clear" w:color="auto" w:fill="auto"/>
+            <w:vAlign w:val="center"/>
+          </w:tcPr>
+          <w:p>
+            <w:pPr>
+              <w:pStyle w:val="af3"/>
+              <w:numPr>
+                <w:ilvl w:val="0"/>
+                <w:numId w:val="48"/>
+              </w:numPr>
+              <w:tabs>
+                <w:tab w:val="left" w:pos="171"/>
+              </w:tabs>
+              <w:ind w:left="0" w:firstLine="0"/>
+              <w:jc w:val="left"/>
+              <w:rPr>
+                <w:rFonts w:ascii="Cambria" w:hAnsi="Cambria"/>
+                <w:szCs w:val="24"/>
+              </w:rPr>
+            </w:pPr>
+            <w:r>
+              <w:rPr>
+                <w:rFonts w:ascii="Cambria" w:hAnsi="Cambria"/>
+                <w:szCs w:val="24"/>
+              </w:rPr>
+              <w:t xml:space="preserve">Производная </w:t>
+            </w:r>
+            <w:proofErr w:type="spellStart"/>
+            <w:r>
+              <w:rPr>
+                <w:rFonts w:ascii="Cambria" w:hAnsi="Cambria"/>
+                <w:szCs w:val="24"/>
+                <w:lang w:val="en-US"/>
+              </w:rPr>
+              <w:t>dV</w:t>
+            </w:r>
+            <w:proofErr w:type="spellEnd"/>
+            <w:r>
+              <w:rPr>
+                <w:rFonts w:ascii="Cambria" w:hAnsi="Cambria"/>
+                <w:szCs w:val="24"/>
+              </w:rPr>
+              <w:t>1/</w:t>
+            </w:r>
+            <w:proofErr w:type="spellStart"/>
+            <w:r>
+              <w:rPr>
+                <w:rFonts w:ascii="Cambria" w:hAnsi="Cambria"/>
+                <w:szCs w:val="24"/>
+                <w:lang w:val="en-US"/>
+              </w:rPr>
+              <w:t>dt</w:t>
+            </w:r>
+            <w:proofErr w:type="spellEnd"/>
+            <w:r>
+              <w:rPr>
+                <w:rFonts w:ascii="Cambria" w:hAnsi="Cambria"/>
+                <w:szCs w:val="24"/>
+              </w:rPr>
+              <w:t xml:space="preserve">, </w:t>
+            </w:r>
+            <w:r>
+              <w:rPr>
+                <w:rFonts w:ascii="Cambria" w:hAnsi="Cambria"/>
+                <w:szCs w:val="24"/>
+              </w:rPr>
+              <w:t>м³</w:t>
+            </w:r>
+            <w:r>
+              <w:rPr>
+                <w:rFonts w:ascii="Cambria" w:hAnsi="Cambria"/>
+                <w:szCs w:val="24"/>
+              </w:rPr>
+              <w:t>/с</w:t>
+            </w:r>
+          </w:p>
+        </w:tc>
+        <w:tc>
+          <w:tcPr>
+            <w:tcW w:w="2534" w:type="dxa"/>
+            <w:vAlign w:val="center"/>
+          </w:tcPr>
+          <w:p>
+            <w:pPr>
+              <w:pStyle w:val="af3"/>
+              <w:tabs>
+                <w:tab w:val="left" w:pos="1134"/>
+              </w:tabs>
+              <w:ind w:left="0" w:firstLine="0"/>
+              <w:jc w:val="left"/>
+              <w:rPr>
+                <w:rFonts w:ascii="Cambria" w:hAnsi="Cambria"/>
+                <w:szCs w:val="24"/>
+                <w:lang w:val="en-US"/>
+              </w:rPr>
+            </w:pPr>
+          </w:p>
+        </w:tc>
+        <w:tc>
+          <w:tcPr>
+            <w:tcW w:w="2534" w:type="dxa"/>
+            <w:vAlign w:val="center"/>
+          </w:tcPr>
+          <w:p>
+            <w:pPr>
+              <w:pStyle w:val="af3"/>
+              <w:tabs>
+                <w:tab w:val="left" w:pos="1134"/>
+              </w:tabs>
+              <w:ind w:left="0" w:firstLine="0"/>
+              <w:jc w:val="left"/>
+              <w:rPr>
+                <w:rFonts w:ascii="Cambria" w:hAnsi="Cambria"/>
+                <w:szCs w:val="24"/>
+              </w:rPr>
+            </w:pPr>
+          </w:p>
+        </w:tc>
+      </w:tr>
+      <w:tr>
+        <w:tc>
+          <w:tcPr>
+            <w:tcW w:w="4986" w:type="dxa"/>
+            <w:shd w:val="clear" w:color="auto" w:fill="auto"/>
+            <w:vAlign w:val="center"/>
+          </w:tcPr>
+          <w:p>
+            <w:pPr>
+              <w:pStyle w:val="af3"/>
+              <w:numPr>
+                <w:ilvl w:val="0"/>
+                <w:numId w:val="48"/>
+              </w:numPr>
+              <w:tabs>
+                <w:tab w:val="left" w:pos="171"/>
+              </w:tabs>
+              <w:ind w:left="0" w:firstLine="0"/>
+              <w:jc w:val="left"/>
+              <w:rPr>
+                <w:rFonts w:ascii="Cambria" w:hAnsi="Cambria"/>
+                <w:szCs w:val="24"/>
+              </w:rPr>
+            </w:pPr>
+            <w:r>
+              <w:rPr>
+                <w:rFonts w:ascii="Cambria" w:hAnsi="Cambria"/>
+                <w:szCs w:val="24"/>
+              </w:rPr>
+              <w:t xml:space="preserve">Производная </w:t>
+            </w:r>
+            <w:proofErr w:type="spellStart"/>
+            <w:r>
+              <w:rPr>
+                <w:rFonts w:ascii="Cambria" w:hAnsi="Cambria"/>
+                <w:szCs w:val="24"/>
+                <w:lang w:val="en-US"/>
+              </w:rPr>
+              <w:t>dH</w:t>
+            </w:r>
+            <w:proofErr w:type="spellEnd"/>
+            <w:r>
+              <w:rPr>
+                <w:rFonts w:ascii="Cambria" w:hAnsi="Cambria"/>
+                <w:szCs w:val="24"/>
+              </w:rPr>
+              <w:t>_</w:t>
+            </w:r>
+            <w:r>
+              <w:rPr>
+                <w:rFonts w:ascii="Cambria" w:hAnsi="Cambria"/>
+                <w:szCs w:val="24"/>
+                <w:lang w:val="en-US"/>
+              </w:rPr>
+              <w:t>f</w:t>
+            </w:r>
+            <w:r>
+              <w:rPr>
+                <w:rFonts w:ascii="Cambria" w:hAnsi="Cambria"/>
+                <w:szCs w:val="24"/>
+              </w:rPr>
+              <w:t>1/</w:t>
+            </w:r>
+            <w:proofErr w:type="spellStart"/>
+            <w:r>
+              <w:rPr>
+                <w:rFonts w:ascii="Cambria" w:hAnsi="Cambria"/>
+                <w:szCs w:val="24"/>
+                <w:lang w:val="en-US"/>
+              </w:rPr>
+              <w:t>dt</w:t>
+            </w:r>
+            <w:proofErr w:type="spellEnd"/>
+            <w:r>
+              <w:rPr>
+                <w:rFonts w:ascii="Cambria" w:hAnsi="Cambria"/>
+                <w:szCs w:val="24"/>
+              </w:rPr>
+              <w:t>, Вт/кг</w:t>
+            </w:r>
+          </w:p>
+        </w:tc>
+        <w:tc>
+          <w:tcPr>
+            <w:tcW w:w="2534" w:type="dxa"/>
+            <w:vAlign w:val="center"/>
+          </w:tcPr>
+          <w:p>
+            <w:pPr>
+              <w:pStyle w:val="af3"/>
+              <w:tabs>
+                <w:tab w:val="left" w:pos="1134"/>
+              </w:tabs>
+              <w:ind w:left="0" w:firstLine="0"/>
+              <w:jc w:val="left"/>
+              <w:rPr>
+                <w:rFonts w:ascii="Cambria" w:hAnsi="Cambria"/>
+                <w:szCs w:val="24"/>
+                <w:lang w:val="en-US"/>
+              </w:rPr>
+            </w:pPr>
+            <w:r>
+              <w:rPr>
+                <w:rFonts w:ascii="Cambria" w:hAnsi="Cambria"/>
+                <w:szCs w:val="24"/>
+                <w:lang w:val="en-US"/>
+              </w:rPr>
+              <w:t>_dHf1dt</w:t>
+            </w:r>
+          </w:p>
+        </w:tc>
+        <w:tc>
+          <w:tcPr>
+            <w:tcW w:w="2534" w:type="dxa"/>
+            <w:vAlign w:val="center"/>
+          </w:tcPr>
+          <w:p>
+            <w:pPr>
+              <w:pStyle w:val="af3"/>
+              <w:tabs>
+                <w:tab w:val="left" w:pos="1134"/>
+              </w:tabs>
+              <w:ind w:left="0" w:firstLine="0"/>
+              <w:jc w:val="left"/>
+              <w:rPr>
+                <w:rFonts w:ascii="Cambria" w:hAnsi="Cambria"/>
+                <w:szCs w:val="24"/>
+              </w:rPr>
+            </w:pPr>
+          </w:p>
+        </w:tc>
+      </w:tr>
+      <w:tr>
+        <w:tc>
+          <w:tcPr>
+            <w:tcW w:w="4986" w:type="dxa"/>
+            <w:shd w:val="clear" w:color="auto" w:fill="auto"/>
+            <w:vAlign w:val="center"/>
+          </w:tcPr>
+          <w:p>
+            <w:pPr>
+              <w:pStyle w:val="af3"/>
+              <w:numPr>
+                <w:ilvl w:val="0"/>
+                <w:numId w:val="48"/>
+              </w:numPr>
+              <w:tabs>
+                <w:tab w:val="left" w:pos="171"/>
+              </w:tabs>
+              <w:ind w:left="0" w:firstLine="0"/>
+              <w:jc w:val="left"/>
+              <w:rPr>
+                <w:rFonts w:ascii="Cambria" w:hAnsi="Cambria"/>
+                <w:szCs w:val="24"/>
+              </w:rPr>
+            </w:pPr>
+            <w:r>
+              <w:rPr>
+                <w:rFonts w:ascii="Cambria" w:hAnsi="Cambria"/>
+                <w:szCs w:val="24"/>
+              </w:rPr>
+              <w:t xml:space="preserve">Производная </w:t>
+            </w:r>
+            <w:proofErr w:type="spellStart"/>
+            <w:r>
+              <w:rPr>
+                <w:rFonts w:ascii="Cambria" w:hAnsi="Cambria"/>
+                <w:szCs w:val="24"/>
+                <w:lang w:val="en-US"/>
+              </w:rPr>
+              <w:t>dH</w:t>
+            </w:r>
+            <w:proofErr w:type="spellEnd"/>
+            <w:r>
+              <w:rPr>
+                <w:rFonts w:ascii="Cambria" w:hAnsi="Cambria"/>
+                <w:szCs w:val="24"/>
+              </w:rPr>
+              <w:t>_</w:t>
+            </w:r>
+            <w:r>
+              <w:rPr>
+                <w:rFonts w:ascii="Cambria" w:hAnsi="Cambria"/>
+                <w:szCs w:val="24"/>
+                <w:lang w:val="en-US"/>
+              </w:rPr>
+              <w:t>v</w:t>
+            </w:r>
+            <w:r>
+              <w:rPr>
+                <w:rFonts w:ascii="Cambria" w:hAnsi="Cambria"/>
+                <w:szCs w:val="24"/>
+              </w:rPr>
+              <w:t>2/</w:t>
+            </w:r>
+            <w:proofErr w:type="spellStart"/>
+            <w:r>
+              <w:rPr>
+                <w:rFonts w:ascii="Cambria" w:hAnsi="Cambria"/>
+                <w:szCs w:val="24"/>
+                <w:lang w:val="en-US"/>
+              </w:rPr>
+              <w:t>dt</w:t>
+            </w:r>
+            <w:proofErr w:type="spellEnd"/>
+            <w:r>
+              <w:rPr>
+                <w:rFonts w:ascii="Cambria" w:hAnsi="Cambria"/>
+                <w:szCs w:val="24"/>
+              </w:rPr>
+              <w:t>, Вт/кг</w:t>
+            </w:r>
+          </w:p>
+        </w:tc>
+        <w:tc>
+          <w:tcPr>
+            <w:tcW w:w="2534" w:type="dxa"/>
+            <w:vAlign w:val="center"/>
+          </w:tcPr>
+          <w:p>
+            <w:pPr>
+              <w:pStyle w:val="af3"/>
+              <w:tabs>
+                <w:tab w:val="left" w:pos="1134"/>
+              </w:tabs>
+              <w:ind w:left="0" w:firstLine="0"/>
+              <w:jc w:val="left"/>
+              <w:rPr>
+                <w:rFonts w:ascii="Cambria" w:hAnsi="Cambria"/>
+                <w:szCs w:val="24"/>
+                <w:lang w:val="en-US"/>
+              </w:rPr>
+            </w:pPr>
+            <w:r>
+              <w:rPr>
+                <w:rFonts w:ascii="Cambria" w:hAnsi="Cambria"/>
+                <w:szCs w:val="24"/>
+                <w:lang w:val="en-US"/>
+              </w:rPr>
+              <w:t>_dHv2dt</w:t>
+            </w:r>
+          </w:p>
+        </w:tc>
+        <w:tc>
+          <w:tcPr>
+            <w:tcW w:w="2534" w:type="dxa"/>
+            <w:vAlign w:val="center"/>
+          </w:tcPr>
+          <w:p>
+            <w:pPr>
+              <w:pStyle w:val="af3"/>
+              <w:tabs>
+                <w:tab w:val="left" w:pos="1134"/>
+              </w:tabs>
+              <w:ind w:left="0" w:firstLine="0"/>
+              <w:jc w:val="left"/>
+              <w:rPr>
+                <w:rFonts w:ascii="Cambria" w:hAnsi="Cambria"/>
+                <w:szCs w:val="24"/>
+              </w:rPr>
+            </w:pPr>
+          </w:p>
+        </w:tc>
+      </w:tr>
+      <w:tr>
+        <w:tc>
+          <w:tcPr>
+            <w:tcW w:w="4986" w:type="dxa"/>
+            <w:shd w:val="clear" w:color="auto" w:fill="auto"/>
+            <w:vAlign w:val="center"/>
+          </w:tcPr>
+          <w:p>
+            <w:pPr>
+              <w:pStyle w:val="af3"/>
+              <w:numPr>
+                <w:ilvl w:val="0"/>
+                <w:numId w:val="48"/>
+              </w:numPr>
+              <w:tabs>
+                <w:tab w:val="left" w:pos="171"/>
+              </w:tabs>
+              <w:ind w:left="0" w:firstLine="0"/>
+              <w:jc w:val="left"/>
+              <w:rPr>
+                <w:rFonts w:ascii="Cambria" w:hAnsi="Cambria"/>
+                <w:szCs w:val="24"/>
+              </w:rPr>
+            </w:pPr>
+            <w:r>
+              <w:rPr>
+                <w:rFonts w:ascii="Cambria" w:hAnsi="Cambria"/>
+                <w:szCs w:val="24"/>
+              </w:rPr>
+              <w:t xml:space="preserve">Производная </w:t>
+            </w:r>
+            <w:proofErr w:type="spellStart"/>
+            <w:r>
+              <w:rPr>
+                <w:rFonts w:ascii="Cambria" w:hAnsi="Cambria"/>
+                <w:szCs w:val="24"/>
+                <w:lang w:val="en-US"/>
+              </w:rPr>
+              <w:t>dFi</w:t>
+            </w:r>
+            <w:proofErr w:type="spellEnd"/>
+            <w:r>
+              <w:rPr>
+                <w:rFonts w:ascii="Cambria" w:hAnsi="Cambria"/>
+                <w:szCs w:val="24"/>
+              </w:rPr>
+              <w:t>/</w:t>
+            </w:r>
+            <w:proofErr w:type="spellStart"/>
+            <w:r>
+              <w:rPr>
+                <w:rFonts w:ascii="Cambria" w:hAnsi="Cambria"/>
+                <w:szCs w:val="24"/>
+                <w:lang w:val="en-US"/>
+              </w:rPr>
+              <w:t>dt</w:t>
+            </w:r>
+            <w:proofErr w:type="spellEnd"/>
+            <w:r>
+              <w:rPr>
+                <w:rFonts w:ascii="Cambria" w:hAnsi="Cambria"/>
+                <w:szCs w:val="24"/>
+              </w:rPr>
+              <w:t>, 1/с</w:t>
+            </w:r>
+          </w:p>
+        </w:tc>
+        <w:tc>
+          <w:tcPr>
+            <w:tcW w:w="2534" w:type="dxa"/>
+            <w:vAlign w:val="center"/>
+          </w:tcPr>
+          <w:p>
+            <w:pPr>
+              <w:pStyle w:val="af3"/>
+              <w:tabs>
+                <w:tab w:val="left" w:pos="1134"/>
+              </w:tabs>
+              <w:ind w:left="0" w:firstLine="0"/>
+              <w:jc w:val="left"/>
+              <w:rPr>
+                <w:rFonts w:ascii="Cambria" w:hAnsi="Cambria"/>
+                <w:szCs w:val="24"/>
+                <w:lang w:val="en-US"/>
+              </w:rPr>
+            </w:pPr>
+            <w:r>
+              <w:rPr>
+                <w:rFonts w:ascii="Cambria" w:hAnsi="Cambria"/>
+                <w:szCs w:val="24"/>
+                <w:lang w:val="en-US"/>
+              </w:rPr>
+              <w:t>_</w:t>
+            </w:r>
+            <w:proofErr w:type="spellStart"/>
+            <w:r>
+              <w:rPr>
+                <w:rFonts w:ascii="Cambria" w:hAnsi="Cambria"/>
+                <w:szCs w:val="24"/>
+                <w:lang w:val="en-US"/>
+              </w:rPr>
+              <w:t>dFidt</w:t>
+            </w:r>
+            <w:proofErr w:type="spellEnd"/>
+          </w:p>
+        </w:tc>
+        <w:tc>
+          <w:tcPr>
+            <w:tcW w:w="2534" w:type="dxa"/>
+            <w:vAlign w:val="center"/>
+          </w:tcPr>
+          <w:p>
+            <w:pPr>
+              <w:pStyle w:val="af3"/>
+              <w:tabs>
+                <w:tab w:val="left" w:pos="1134"/>
+              </w:tabs>
+              <w:ind w:left="0" w:firstLine="0"/>
+              <w:jc w:val="left"/>
+              <w:rPr>
+                <w:rFonts w:ascii="Cambria" w:hAnsi="Cambria"/>
+                <w:szCs w:val="24"/>
+              </w:rPr>
+            </w:pPr>
+          </w:p>
+        </w:tc>
+      </w:tr>
+      <w:tr>
+        <w:tc>
+          <w:tcPr>
+            <w:tcW w:w="4986" w:type="dxa"/>
+            <w:shd w:val="clear" w:color="auto" w:fill="auto"/>
+            <w:vAlign w:val="center"/>
+          </w:tcPr>
+          <w:p>
+            <w:pPr>
+              <w:pStyle w:val="af3"/>
+              <w:numPr>
+                <w:ilvl w:val="0"/>
+                <w:numId w:val="48"/>
+              </w:numPr>
+              <w:tabs>
+                <w:tab w:val="left" w:pos="171"/>
+              </w:tabs>
+              <w:ind w:left="0" w:firstLine="0"/>
+              <w:jc w:val="left"/>
+              <w:rPr>
+                <w:rFonts w:ascii="Cambria" w:hAnsi="Cambria"/>
+                <w:szCs w:val="24"/>
+              </w:rPr>
+            </w:pPr>
+            <w:r>
+              <w:rPr>
+                <w:rFonts w:ascii="Cambria" w:hAnsi="Cambria"/>
+                <w:szCs w:val="24"/>
+              </w:rPr>
+              <w:lastRenderedPageBreak/>
+              <w:t>Энтальпия воды на линии насыщения, Дж/кг</w:t>
+            </w:r>
+          </w:p>
+        </w:tc>
+        <w:tc>
+          <w:tcPr>
+            <w:tcW w:w="2534" w:type="dxa"/>
+            <w:vAlign w:val="center"/>
+          </w:tcPr>
+          <w:p>
+            <w:pPr>
+              <w:pStyle w:val="af3"/>
+              <w:tabs>
+                <w:tab w:val="left" w:pos="1134"/>
+              </w:tabs>
+              <w:ind w:left="0" w:firstLine="0"/>
+              <w:jc w:val="left"/>
+              <w:rPr>
+                <w:rFonts w:ascii="Cambria" w:hAnsi="Cambria"/>
+                <w:szCs w:val="24"/>
+                <w:lang w:val="en-US"/>
+              </w:rPr>
+            </w:pPr>
+            <w:r>
+              <w:rPr>
+                <w:rFonts w:ascii="Cambria" w:hAnsi="Cambria"/>
+                <w:szCs w:val="24"/>
+                <w:lang w:val="en-US"/>
+              </w:rPr>
+              <w:t>_</w:t>
+            </w:r>
+            <w:proofErr w:type="spellStart"/>
+            <w:r>
+              <w:rPr>
+                <w:rFonts w:ascii="Cambria" w:hAnsi="Cambria"/>
+                <w:szCs w:val="24"/>
+                <w:lang w:val="en-US"/>
+              </w:rPr>
+              <w:t>Hfs</w:t>
+            </w:r>
+            <w:proofErr w:type="spellEnd"/>
+          </w:p>
+        </w:tc>
+        <w:tc>
+          <w:tcPr>
+            <w:tcW w:w="2534" w:type="dxa"/>
+            <w:vAlign w:val="center"/>
+          </w:tcPr>
+          <w:p>
+            <w:pPr>
+              <w:pStyle w:val="af3"/>
+              <w:tabs>
+                <w:tab w:val="left" w:pos="1134"/>
+              </w:tabs>
+              <w:ind w:left="0" w:firstLine="0"/>
+              <w:jc w:val="left"/>
+              <w:rPr>
+                <w:rFonts w:ascii="Cambria" w:hAnsi="Cambria"/>
+                <w:szCs w:val="24"/>
+              </w:rPr>
+            </w:pPr>
+          </w:p>
+        </w:tc>
+      </w:tr>
+      <w:tr>
+        <w:tc>
+          <w:tcPr>
+            <w:tcW w:w="4986" w:type="dxa"/>
+            <w:shd w:val="clear" w:color="auto" w:fill="auto"/>
+            <w:vAlign w:val="center"/>
+          </w:tcPr>
+          <w:p>
+            <w:pPr>
+              <w:pStyle w:val="af3"/>
+              <w:numPr>
+                <w:ilvl w:val="0"/>
+                <w:numId w:val="48"/>
+              </w:numPr>
+              <w:tabs>
+                <w:tab w:val="left" w:pos="171"/>
+              </w:tabs>
+              <w:ind w:left="0" w:firstLine="0"/>
+              <w:jc w:val="left"/>
+              <w:rPr>
+                <w:rFonts w:ascii="Cambria" w:hAnsi="Cambria"/>
+                <w:szCs w:val="24"/>
+              </w:rPr>
+            </w:pPr>
+            <w:r>
+              <w:rPr>
+                <w:rFonts w:ascii="Cambria" w:hAnsi="Cambria"/>
+                <w:szCs w:val="24"/>
+              </w:rPr>
+              <w:t>Энтальпия пара на линии насыщения, Дж/кг</w:t>
+            </w:r>
+          </w:p>
+        </w:tc>
+        <w:tc>
+          <w:tcPr>
+            <w:tcW w:w="2534" w:type="dxa"/>
+            <w:vAlign w:val="center"/>
+          </w:tcPr>
+          <w:p>
+            <w:pPr>
+              <w:pStyle w:val="af3"/>
+              <w:tabs>
+                <w:tab w:val="left" w:pos="1134"/>
+              </w:tabs>
+              <w:ind w:left="0" w:firstLine="0"/>
+              <w:jc w:val="left"/>
+              <w:rPr>
+                <w:rFonts w:ascii="Cambria" w:hAnsi="Cambria"/>
+                <w:szCs w:val="24"/>
+                <w:lang w:val="en-US"/>
+              </w:rPr>
+            </w:pPr>
+            <w:r>
+              <w:rPr>
+                <w:rFonts w:ascii="Cambria" w:hAnsi="Cambria"/>
+                <w:szCs w:val="24"/>
+                <w:lang w:val="en-US"/>
+              </w:rPr>
+              <w:t>_</w:t>
+            </w:r>
+            <w:proofErr w:type="spellStart"/>
+            <w:r>
+              <w:rPr>
+                <w:rFonts w:ascii="Cambria" w:hAnsi="Cambria"/>
+                <w:szCs w:val="24"/>
+                <w:lang w:val="en-US"/>
+              </w:rPr>
+              <w:t>Hvs</w:t>
+            </w:r>
+            <w:proofErr w:type="spellEnd"/>
+          </w:p>
+        </w:tc>
+        <w:tc>
+          <w:tcPr>
+            <w:tcW w:w="2534" w:type="dxa"/>
+            <w:vAlign w:val="center"/>
+          </w:tcPr>
+          <w:p>
+            <w:pPr>
+              <w:pStyle w:val="af3"/>
+              <w:tabs>
+                <w:tab w:val="left" w:pos="1134"/>
+              </w:tabs>
+              <w:ind w:left="0" w:firstLine="0"/>
+              <w:jc w:val="left"/>
+              <w:rPr>
+                <w:rFonts w:ascii="Cambria" w:hAnsi="Cambria"/>
+                <w:szCs w:val="24"/>
+              </w:rPr>
+            </w:pPr>
+          </w:p>
+        </w:tc>
+      </w:tr>
+      <w:tr>
+        <w:tc>
+          <w:tcPr>
+            <w:tcW w:w="4986" w:type="dxa"/>
+            <w:shd w:val="clear" w:color="auto" w:fill="auto"/>
+            <w:vAlign w:val="center"/>
+          </w:tcPr>
+          <w:p>
+            <w:pPr>
+              <w:pStyle w:val="af3"/>
+              <w:numPr>
+                <w:ilvl w:val="0"/>
+                <w:numId w:val="48"/>
+              </w:numPr>
+              <w:tabs>
+                <w:tab w:val="left" w:pos="171"/>
+              </w:tabs>
+              <w:ind w:left="0" w:firstLine="0"/>
+              <w:jc w:val="left"/>
+              <w:rPr>
+                <w:rFonts w:ascii="Cambria" w:hAnsi="Cambria"/>
+                <w:szCs w:val="24"/>
+              </w:rPr>
+            </w:pPr>
+            <w:r>
+              <w:rPr>
+                <w:rFonts w:ascii="Cambria" w:hAnsi="Cambria"/>
+                <w:szCs w:val="24"/>
+              </w:rPr>
+              <w:t>Шаг интегрирования, с</w:t>
+            </w:r>
+          </w:p>
+        </w:tc>
+        <w:tc>
+          <w:tcPr>
+            <w:tcW w:w="2534" w:type="dxa"/>
+            <w:vAlign w:val="center"/>
+          </w:tcPr>
+          <w:p>
+            <w:pPr>
+              <w:pStyle w:val="af3"/>
+              <w:tabs>
+                <w:tab w:val="left" w:pos="1134"/>
+              </w:tabs>
+              <w:ind w:left="0" w:firstLine="0"/>
+              <w:jc w:val="left"/>
+              <w:rPr>
+                <w:rFonts w:ascii="Cambria" w:hAnsi="Cambria"/>
+                <w:szCs w:val="24"/>
+                <w:lang w:val="en-US"/>
+              </w:rPr>
+            </w:pPr>
+            <w:r>
+              <w:rPr>
+                <w:rFonts w:ascii="Cambria" w:hAnsi="Cambria"/>
+                <w:szCs w:val="24"/>
+                <w:lang w:val="en-US"/>
+              </w:rPr>
+              <w:t>_step</w:t>
+            </w:r>
+          </w:p>
+        </w:tc>
+        <w:tc>
+          <w:tcPr>
+            <w:tcW w:w="2534" w:type="dxa"/>
+            <w:vAlign w:val="center"/>
+          </w:tcPr>
+          <w:p>
+            <w:pPr>
+              <w:pStyle w:val="af3"/>
+              <w:tabs>
+                <w:tab w:val="left" w:pos="1134"/>
+              </w:tabs>
+              <w:ind w:left="0" w:firstLine="0"/>
+              <w:jc w:val="left"/>
+              <w:rPr>
+                <w:rFonts w:ascii="Cambria" w:hAnsi="Cambria"/>
+                <w:szCs w:val="24"/>
+              </w:rPr>
+            </w:pPr>
+          </w:p>
+        </w:tc>
+      </w:tr>
+      <w:tr>
+        <w:tc>
+          <w:tcPr>
+            <w:tcW w:w="4986" w:type="dxa"/>
+            <w:shd w:val="clear" w:color="auto" w:fill="auto"/>
+            <w:vAlign w:val="center"/>
+          </w:tcPr>
+          <w:p>
+            <w:pPr>
+              <w:pStyle w:val="af3"/>
+              <w:numPr>
+                <w:ilvl w:val="0"/>
+                <w:numId w:val="48"/>
+              </w:numPr>
+              <w:tabs>
+                <w:tab w:val="left" w:pos="171"/>
+              </w:tabs>
+              <w:ind w:left="0" w:firstLine="0"/>
+              <w:jc w:val="left"/>
+              <w:rPr>
+                <w:rFonts w:ascii="Cambria" w:hAnsi="Cambria"/>
+                <w:szCs w:val="24"/>
+              </w:rPr>
+            </w:pPr>
+            <w:r>
+              <w:rPr>
+                <w:rFonts w:ascii="Cambria" w:hAnsi="Cambria"/>
+                <w:szCs w:val="24"/>
+              </w:rPr>
+              <w:t>Коэффициенты теплоотдачи к стенке, Вт/(м²*К)</w:t>
+            </w:r>
+          </w:p>
+        </w:tc>
+        <w:tc>
+          <w:tcPr>
+            <w:tcW w:w="2534" w:type="dxa"/>
+            <w:vAlign w:val="center"/>
+          </w:tcPr>
+          <w:p>
+            <w:pPr>
+              <w:pStyle w:val="af3"/>
+              <w:tabs>
+                <w:tab w:val="left" w:pos="1134"/>
+              </w:tabs>
+              <w:ind w:left="0" w:firstLine="0"/>
+              <w:jc w:val="left"/>
+              <w:rPr>
+                <w:rFonts w:ascii="Cambria" w:hAnsi="Cambria"/>
+                <w:szCs w:val="24"/>
+                <w:lang w:val="en-US"/>
+              </w:rPr>
+            </w:pPr>
+            <w:r>
+              <w:rPr>
+                <w:rFonts w:ascii="Cambria" w:hAnsi="Cambria"/>
+                <w:szCs w:val="24"/>
+                <w:lang w:val="en-US"/>
+              </w:rPr>
+              <w:t>_</w:t>
+            </w:r>
+            <w:proofErr w:type="spellStart"/>
+            <w:r>
+              <w:rPr>
+                <w:rFonts w:ascii="Cambria" w:hAnsi="Cambria"/>
+                <w:szCs w:val="24"/>
+                <w:lang w:val="en-US"/>
+              </w:rPr>
+              <w:t>alfa</w:t>
+            </w:r>
+            <w:proofErr w:type="spellEnd"/>
+          </w:p>
+        </w:tc>
+        <w:tc>
+          <w:tcPr>
+            <w:tcW w:w="2534" w:type="dxa"/>
+            <w:vAlign w:val="center"/>
+          </w:tcPr>
+          <w:p>
+            <w:pPr>
+              <w:pStyle w:val="af3"/>
+              <w:tabs>
+                <w:tab w:val="left" w:pos="1134"/>
+              </w:tabs>
+              <w:ind w:left="0" w:firstLine="0"/>
+              <w:jc w:val="left"/>
               <w:rPr>
                 <w:rFonts w:ascii="Cambria" w:hAnsi="Cambria"/>
                 <w:szCs w:val="24"/>
@@ -1340,23 +6079,15 @@
         </w:tabs>
         <w:rPr>
           <w:rFonts w:ascii="Cambria" w:hAnsi="Cambria"/>
+          <w:strike/>
           <w:sz w:val="28"/>
         </w:rPr>
       </w:pPr>
-    </w:p>
-    <w:p>
-      <w:pPr>
-        <w:tabs>
-          <w:tab w:val="left" w:pos="1140"/>
-        </w:tabs>
-        <w:rPr>
-          <w:rFonts w:ascii="Cambria" w:hAnsi="Cambria"/>
-          <w:sz w:val="28"/>
-        </w:rPr>
-      </w:pPr>
+      <w:bookmarkStart w:id="0" w:name="_GoBack"/>
+      <w:bookmarkEnd w:id="0"/>
     </w:p>
     <w:sectPr>
-      <w:headerReference w:type="default" r:id="rId11"/>
+      <w:headerReference w:type="default" r:id="rId12"/>
       <w:pgSz w:w="11906" w:h="16838"/>
       <w:pgMar w:top="567" w:right="567" w:bottom="567" w:left="1701" w:header="708" w:footer="708" w:gutter="0"/>
       <w:cols w:space="708"/>
@@ -1420,7 +6151,7 @@
 
 <file path=word/numbering.xml><?xml version="1.0" encoding="utf-8"?>
 <w:numbering xmlns:wpc="http://schemas.microsoft.com/office/word/2010/wordprocessingCanvas" xmlns:mc="http://schemas.openxmlformats.org/markup-compatibility/2006" xmlns:o="urn:schemas-microsoft-com:office:office" xmlns:r="http://schemas.openxmlformats.org/officeDocument/2006/relationships" xmlns:m="http://schemas.openxmlformats.org/officeDocument/2006/math" xmlns:v="urn:schemas-microsoft-com:vml" xmlns:wp14="http://schemas.microsoft.com/office/word/2010/wordprocessingDrawing" xmlns:wp="http://schemas.openxmlformats.org/drawingml/2006/wordprocessingDrawing" xmlns:w10="urn:schemas-microsoft-com:office:word" xmlns:w="http://schemas.openxmlformats.org/wordprocessingml/2006/main" xmlns:w14="http://schemas.microsoft.com/office/word/2010/wordml" xmlns:w15="http://schemas.microsoft.com/office/word/2012/wordml" xmlns:wpg="http://schemas.microsoft.com/office/word/2010/wordprocessingGroup" xmlns:wpi="http://schemas.microsoft.com/office/word/2010/wordprocessingInk" xmlns:wne="http://schemas.microsoft.com/office/word/2006/wordml" xmlns:wps="http://schemas.microsoft.com/office/word/2010/wordprocessingShape" mc:Ignorable="w14 w15 wp14">
-  <w:abstractNum w:abstractNumId="0">
+  <w:abstractNum w:abstractNumId="0" w15:restartNumberingAfterBreak="0">
     <w:nsid w:val="FFFFFF7C"/>
     <w:multiLevelType w:val="singleLevel"/>
     <w:tmpl w:val="1892EB0E"/>
@@ -1437,7 +6168,7 @@
       </w:pPr>
     </w:lvl>
   </w:abstractNum>
-  <w:abstractNum w:abstractNumId="1">
+  <w:abstractNum w:abstractNumId="1" w15:restartNumberingAfterBreak="0">
     <w:nsid w:val="FFFFFF7D"/>
     <w:multiLevelType w:val="singleLevel"/>
     <w:tmpl w:val="8E12DEC8"/>
@@ -1454,7 +6185,7 @@
       </w:pPr>
     </w:lvl>
   </w:abstractNum>
-  <w:abstractNum w:abstractNumId="2">
+  <w:abstractNum w:abstractNumId="2" w15:restartNumberingAfterBreak="0">
     <w:nsid w:val="FFFFFF7E"/>
     <w:multiLevelType w:val="singleLevel"/>
     <w:tmpl w:val="01DCA496"/>
@@ -1471,7 +6202,7 @@
       </w:pPr>
     </w:lvl>
   </w:abstractNum>
-  <w:abstractNum w:abstractNumId="3">
+  <w:abstractNum w:abstractNumId="3" w15:restartNumberingAfterBreak="0">
     <w:nsid w:val="FFFFFF7F"/>
     <w:multiLevelType w:val="singleLevel"/>
     <w:tmpl w:val="836E7B34"/>
@@ -1488,7 +6219,7 @@
       </w:pPr>
     </w:lvl>
   </w:abstractNum>
-  <w:abstractNum w:abstractNumId="4">
+  <w:abstractNum w:abstractNumId="4" w15:restartNumberingAfterBreak="0">
     <w:nsid w:val="FFFFFF80"/>
     <w:multiLevelType w:val="singleLevel"/>
     <w:tmpl w:val="8514BDD4"/>
@@ -1508,7 +6239,7 @@
       </w:rPr>
     </w:lvl>
   </w:abstractNum>
-  <w:abstractNum w:abstractNumId="5">
+  <w:abstractNum w:abstractNumId="5" w15:restartNumberingAfterBreak="0">
     <w:nsid w:val="FFFFFF81"/>
     <w:multiLevelType w:val="singleLevel"/>
     <w:tmpl w:val="D3E6D6E4"/>
@@ -1528,7 +6259,7 @@
       </w:rPr>
     </w:lvl>
   </w:abstractNum>
-  <w:abstractNum w:abstractNumId="6">
+  <w:abstractNum w:abstractNumId="6" w15:restartNumberingAfterBreak="0">
     <w:nsid w:val="FFFFFF82"/>
     <w:multiLevelType w:val="singleLevel"/>
     <w:tmpl w:val="7226B644"/>
@@ -1548,7 +6279,7 @@
       </w:rPr>
     </w:lvl>
   </w:abstractNum>
-  <w:abstractNum w:abstractNumId="7">
+  <w:abstractNum w:abstractNumId="7" w15:restartNumberingAfterBreak="0">
     <w:nsid w:val="FFFFFF83"/>
     <w:multiLevelType w:val="singleLevel"/>
     <w:tmpl w:val="2EB43130"/>
@@ -1568,7 +6299,7 @@
       </w:rPr>
     </w:lvl>
   </w:abstractNum>
-  <w:abstractNum w:abstractNumId="8">
+  <w:abstractNum w:abstractNumId="8" w15:restartNumberingAfterBreak="0">
     <w:nsid w:val="FFFFFF88"/>
     <w:multiLevelType w:val="singleLevel"/>
     <w:tmpl w:val="0BCAC296"/>
@@ -1585,7 +6316,7 @@
       </w:pPr>
     </w:lvl>
   </w:abstractNum>
-  <w:abstractNum w:abstractNumId="9">
+  <w:abstractNum w:abstractNumId="9" w15:restartNumberingAfterBreak="0">
     <w:nsid w:val="FFFFFF89"/>
     <w:multiLevelType w:val="singleLevel"/>
     <w:tmpl w:val="5A200716"/>
@@ -1605,7 +6336,7 @@
       </w:rPr>
     </w:lvl>
   </w:abstractNum>
-  <w:abstractNum w:abstractNumId="10">
+  <w:abstractNum w:abstractNumId="10" w15:restartNumberingAfterBreak="0">
     <w:nsid w:val="00000005"/>
     <w:multiLevelType w:val="multilevel"/>
     <w:tmpl w:val="00000005"/>
@@ -1719,7 +6450,7 @@
       </w:pPr>
     </w:lvl>
   </w:abstractNum>
-  <w:abstractNum w:abstractNumId="11">
+  <w:abstractNum w:abstractNumId="11" w15:restartNumberingAfterBreak="0">
     <w:nsid w:val="00AE4A0D"/>
     <w:multiLevelType w:val="hybridMultilevel"/>
     <w:tmpl w:val="4BD2492E"/>
@@ -1832,7 +6563,7 @@
       </w:pPr>
     </w:lvl>
   </w:abstractNum>
-  <w:abstractNum w:abstractNumId="12">
+  <w:abstractNum w:abstractNumId="12" w15:restartNumberingAfterBreak="0">
     <w:nsid w:val="03FE4673"/>
     <w:multiLevelType w:val="hybridMultilevel"/>
     <w:tmpl w:val="EEF61428"/>
@@ -1945,7 +6676,7 @@
       </w:pPr>
     </w:lvl>
   </w:abstractNum>
-  <w:abstractNum w:abstractNumId="13">
+  <w:abstractNum w:abstractNumId="13" w15:restartNumberingAfterBreak="0">
     <w:nsid w:val="04351A72"/>
     <w:multiLevelType w:val="hybridMultilevel"/>
     <w:tmpl w:val="8DE8A556"/>
@@ -2058,7 +6789,7 @@
       </w:pPr>
     </w:lvl>
   </w:abstractNum>
-  <w:abstractNum w:abstractNumId="14">
+  <w:abstractNum w:abstractNumId="14" w15:restartNumberingAfterBreak="0">
     <w:nsid w:val="08B36431"/>
     <w:multiLevelType w:val="hybridMultilevel"/>
     <w:tmpl w:val="F3BAD352"/>
@@ -2175,7 +6906,7 @@
       </w:pPr>
     </w:lvl>
   </w:abstractNum>
-  <w:abstractNum w:abstractNumId="15">
+  <w:abstractNum w:abstractNumId="15" w15:restartNumberingAfterBreak="0">
     <w:nsid w:val="12DB7FF8"/>
     <w:multiLevelType w:val="multilevel"/>
     <w:tmpl w:val="1AA6BA22"/>
@@ -2291,7 +7022,7 @@
       </w:pPr>
     </w:lvl>
   </w:abstractNum>
-  <w:abstractNum w:abstractNumId="16">
+  <w:abstractNum w:abstractNumId="16" w15:restartNumberingAfterBreak="0">
     <w:nsid w:val="13474028"/>
     <w:multiLevelType w:val="hybridMultilevel"/>
     <w:tmpl w:val="44BA0D78"/>
@@ -2404,7 +7135,7 @@
       </w:pPr>
     </w:lvl>
   </w:abstractNum>
-  <w:abstractNum w:abstractNumId="17">
+  <w:abstractNum w:abstractNumId="17" w15:restartNumberingAfterBreak="0">
     <w:nsid w:val="17E43C0B"/>
     <w:multiLevelType w:val="hybridMultilevel"/>
     <w:tmpl w:val="5E822DD0"/>
@@ -2490,7 +7221,7 @@
       </w:pPr>
     </w:lvl>
   </w:abstractNum>
-  <w:abstractNum w:abstractNumId="18">
+  <w:abstractNum w:abstractNumId="18" w15:restartNumberingAfterBreak="0">
     <w:nsid w:val="1B040CAE"/>
     <w:multiLevelType w:val="hybridMultilevel"/>
     <w:tmpl w:val="583EDA4A"/>
@@ -2579,7 +7310,7 @@
       </w:pPr>
     </w:lvl>
   </w:abstractNum>
-  <w:abstractNum w:abstractNumId="19">
+  <w:abstractNum w:abstractNumId="19" w15:restartNumberingAfterBreak="0">
     <w:nsid w:val="1B647B90"/>
     <w:multiLevelType w:val="hybridMultilevel"/>
     <w:tmpl w:val="48789E7A"/>
@@ -2719,7 +7450,120 @@
       </w:rPr>
     </w:lvl>
   </w:abstractNum>
-  <w:abstractNum w:abstractNumId="20">
+  <w:abstractNum w:abstractNumId="20" w15:restartNumberingAfterBreak="0">
+    <w:nsid w:val="1F5253B9"/>
+    <w:multiLevelType w:val="hybridMultilevel"/>
+    <w:tmpl w:val="5E2899EC"/>
+    <w:lvl w:ilvl="0" w:tplc="04190001">
+      <w:start w:val="1"/>
+      <w:numFmt w:val="bullet"/>
+      <w:lvlText w:val=""/>
+      <w:lvlJc w:val="left"/>
+      <w:pPr>
+        <w:ind w:left="1571" w:hanging="360"/>
+      </w:pPr>
+      <w:rPr>
+        <w:rFonts w:ascii="Symbol" w:hAnsi="Symbol" w:hint="default"/>
+      </w:rPr>
+    </w:lvl>
+    <w:lvl w:ilvl="1" w:tplc="04190003">
+      <w:start w:val="1"/>
+      <w:numFmt w:val="bullet"/>
+      <w:lvlText w:val="o"/>
+      <w:lvlJc w:val="left"/>
+      <w:pPr>
+        <w:ind w:left="2291" w:hanging="360"/>
+      </w:pPr>
+      <w:rPr>
+        <w:rFonts w:ascii="Courier New" w:hAnsi="Courier New" w:cs="Courier New" w:hint="default"/>
+      </w:rPr>
+    </w:lvl>
+    <w:lvl w:ilvl="2" w:tplc="04190005">
+      <w:start w:val="1"/>
+      <w:numFmt w:val="bullet"/>
+      <w:lvlText w:val=""/>
+      <w:lvlJc w:val="left"/>
+      <w:pPr>
+        <w:ind w:left="3011" w:hanging="360"/>
+      </w:pPr>
+      <w:rPr>
+        <w:rFonts w:ascii="Wingdings" w:hAnsi="Wingdings" w:hint="default"/>
+      </w:rPr>
+    </w:lvl>
+    <w:lvl w:ilvl="3" w:tplc="04190001">
+      <w:start w:val="1"/>
+      <w:numFmt w:val="bullet"/>
+      <w:lvlText w:val=""/>
+      <w:lvlJc w:val="left"/>
+      <w:pPr>
+        <w:ind w:left="3731" w:hanging="360"/>
+      </w:pPr>
+      <w:rPr>
+        <w:rFonts w:ascii="Symbol" w:hAnsi="Symbol" w:hint="default"/>
+      </w:rPr>
+    </w:lvl>
+    <w:lvl w:ilvl="4" w:tplc="04190003">
+      <w:start w:val="1"/>
+      <w:numFmt w:val="bullet"/>
+      <w:lvlText w:val="o"/>
+      <w:lvlJc w:val="left"/>
+      <w:pPr>
+        <w:ind w:left="4451" w:hanging="360"/>
+      </w:pPr>
+      <w:rPr>
+        <w:rFonts w:ascii="Courier New" w:hAnsi="Courier New" w:cs="Courier New" w:hint="default"/>
+      </w:rPr>
+    </w:lvl>
+    <w:lvl w:ilvl="5" w:tplc="04190005">
+      <w:start w:val="1"/>
+      <w:numFmt w:val="bullet"/>
+      <w:lvlText w:val=""/>
+      <w:lvlJc w:val="left"/>
+      <w:pPr>
+        <w:ind w:left="5171" w:hanging="360"/>
+      </w:pPr>
+      <w:rPr>
+        <w:rFonts w:ascii="Wingdings" w:hAnsi="Wingdings" w:hint="default"/>
+      </w:rPr>
+    </w:lvl>
+    <w:lvl w:ilvl="6" w:tplc="04190001">
+      <w:start w:val="1"/>
+      <w:numFmt w:val="bullet"/>
+      <w:lvlText w:val=""/>
+      <w:lvlJc w:val="left"/>
+      <w:pPr>
+        <w:ind w:left="5891" w:hanging="360"/>
+      </w:pPr>
+      <w:rPr>
+        <w:rFonts w:ascii="Symbol" w:hAnsi="Symbol" w:hint="default"/>
+      </w:rPr>
+    </w:lvl>
+    <w:lvl w:ilvl="7" w:tplc="04190003">
+      <w:start w:val="1"/>
+      <w:numFmt w:val="bullet"/>
+      <w:lvlText w:val="o"/>
+      <w:lvlJc w:val="left"/>
+      <w:pPr>
+        <w:ind w:left="6611" w:hanging="360"/>
+      </w:pPr>
+      <w:rPr>
+        <w:rFonts w:ascii="Courier New" w:hAnsi="Courier New" w:cs="Courier New" w:hint="default"/>
+      </w:rPr>
+    </w:lvl>
+    <w:lvl w:ilvl="8" w:tplc="04190005">
+      <w:start w:val="1"/>
+      <w:numFmt w:val="bullet"/>
+      <w:lvlText w:val=""/>
+      <w:lvlJc w:val="left"/>
+      <w:pPr>
+        <w:ind w:left="7331" w:hanging="360"/>
+      </w:pPr>
+      <w:rPr>
+        <w:rFonts w:ascii="Wingdings" w:hAnsi="Wingdings" w:hint="default"/>
+      </w:rPr>
+    </w:lvl>
+  </w:abstractNum>
+  <w:abstractNum w:abstractNumId="21" w15:restartNumberingAfterBreak="0">
     <w:nsid w:val="292A6263"/>
     <w:multiLevelType w:val="hybridMultilevel"/>
     <w:tmpl w:val="8368B70A"/>
@@ -2832,7 +7676,7 @@
       </w:pPr>
     </w:lvl>
   </w:abstractNum>
-  <w:abstractNum w:abstractNumId="21">
+  <w:abstractNum w:abstractNumId="22" w15:restartNumberingAfterBreak="0">
     <w:nsid w:val="37853182"/>
     <w:multiLevelType w:val="hybridMultilevel"/>
     <w:tmpl w:val="2DEAB6C6"/>
@@ -2921,7 +7765,7 @@
       </w:pPr>
     </w:lvl>
   </w:abstractNum>
-  <w:abstractNum w:abstractNumId="22">
+  <w:abstractNum w:abstractNumId="23" w15:restartNumberingAfterBreak="0">
     <w:nsid w:val="39B6383D"/>
     <w:multiLevelType w:val="hybridMultilevel"/>
     <w:tmpl w:val="7CAA0664"/>
@@ -3034,7 +7878,7 @@
       </w:pPr>
     </w:lvl>
   </w:abstractNum>
-  <w:abstractNum w:abstractNumId="23">
+  <w:abstractNum w:abstractNumId="24" w15:restartNumberingAfterBreak="0">
     <w:nsid w:val="3A2B4121"/>
     <w:multiLevelType w:val="hybridMultilevel"/>
     <w:tmpl w:val="C3682780"/>
@@ -3120,7 +7964,7 @@
       </w:pPr>
     </w:lvl>
   </w:abstractNum>
-  <w:abstractNum w:abstractNumId="24">
+  <w:abstractNum w:abstractNumId="25" w15:restartNumberingAfterBreak="0">
     <w:nsid w:val="4013650A"/>
     <w:multiLevelType w:val="hybridMultilevel"/>
     <w:tmpl w:val="F2E60B20"/>
@@ -3236,7 +8080,7 @@
       </w:pPr>
     </w:lvl>
   </w:abstractNum>
-  <w:abstractNum w:abstractNumId="25">
+  <w:abstractNum w:abstractNumId="26" w15:restartNumberingAfterBreak="0">
     <w:nsid w:val="45CE2B86"/>
     <w:multiLevelType w:val="multilevel"/>
     <w:tmpl w:val="27880D40"/>
@@ -3377,7 +8221,7 @@
       </w:rPr>
     </w:lvl>
   </w:abstractNum>
-  <w:abstractNum w:abstractNumId="26">
+  <w:abstractNum w:abstractNumId="27" w15:restartNumberingAfterBreak="0">
     <w:nsid w:val="49767A2E"/>
     <w:multiLevelType w:val="multilevel"/>
     <w:tmpl w:val="68EE10FC"/>
@@ -3490,7 +8334,7 @@
       </w:pPr>
     </w:lvl>
   </w:abstractNum>
-  <w:abstractNum w:abstractNumId="27">
+  <w:abstractNum w:abstractNumId="28" w15:restartNumberingAfterBreak="0">
     <w:nsid w:val="4B82079F"/>
     <w:multiLevelType w:val="hybridMultilevel"/>
     <w:tmpl w:val="297ABB8C"/>
@@ -3630,7 +8474,7 @@
       </w:rPr>
     </w:lvl>
   </w:abstractNum>
-  <w:abstractNum w:abstractNumId="28">
+  <w:abstractNum w:abstractNumId="29" w15:restartNumberingAfterBreak="0">
     <w:nsid w:val="4EC401E6"/>
     <w:multiLevelType w:val="multilevel"/>
     <w:tmpl w:val="F8184942"/>
@@ -3771,7 +8615,7 @@
       </w:rPr>
     </w:lvl>
   </w:abstractNum>
-  <w:abstractNum w:abstractNumId="29">
+  <w:abstractNum w:abstractNumId="30" w15:restartNumberingAfterBreak="0">
     <w:nsid w:val="522523B2"/>
     <w:multiLevelType w:val="hybridMultilevel"/>
     <w:tmpl w:val="816E0276"/>
@@ -3887,7 +8731,7 @@
       </w:pPr>
     </w:lvl>
   </w:abstractNum>
-  <w:abstractNum w:abstractNumId="30">
+  <w:abstractNum w:abstractNumId="31" w15:restartNumberingAfterBreak="0">
     <w:nsid w:val="548069C9"/>
     <w:multiLevelType w:val="multilevel"/>
     <w:tmpl w:val="EFE4C58C"/>
@@ -3973,7 +8817,7 @@
       </w:pPr>
     </w:lvl>
   </w:abstractNum>
-  <w:abstractNum w:abstractNumId="31">
+  <w:abstractNum w:abstractNumId="32" w15:restartNumberingAfterBreak="0">
     <w:nsid w:val="54A32A9B"/>
     <w:multiLevelType w:val="multilevel"/>
     <w:tmpl w:val="AFEEE84A"/>
@@ -4063,7 +8907,7 @@
       </w:pPr>
     </w:lvl>
   </w:abstractNum>
-  <w:abstractNum w:abstractNumId="32">
+  <w:abstractNum w:abstractNumId="33" w15:restartNumberingAfterBreak="0">
     <w:nsid w:val="584D581E"/>
     <w:multiLevelType w:val="hybridMultilevel"/>
     <w:tmpl w:val="59F69B72"/>
@@ -4179,7 +9023,7 @@
       </w:pPr>
     </w:lvl>
   </w:abstractNum>
-  <w:abstractNum w:abstractNumId="33">
+  <w:abstractNum w:abstractNumId="34" w15:restartNumberingAfterBreak="0">
     <w:nsid w:val="5988037F"/>
     <w:multiLevelType w:val="hybridMultilevel"/>
     <w:tmpl w:val="A5AAF778"/>
@@ -4292,7 +9136,7 @@
       </w:pPr>
     </w:lvl>
   </w:abstractNum>
-  <w:abstractNum w:abstractNumId="34">
+  <w:abstractNum w:abstractNumId="35" w15:restartNumberingAfterBreak="0">
     <w:nsid w:val="5D7358EF"/>
     <w:multiLevelType w:val="hybridMultilevel"/>
     <w:tmpl w:val="334C4688"/>
@@ -4405,7 +9249,7 @@
       </w:pPr>
     </w:lvl>
   </w:abstractNum>
-  <w:abstractNum w:abstractNumId="35">
+  <w:abstractNum w:abstractNumId="36" w15:restartNumberingAfterBreak="0">
     <w:nsid w:val="665B6E52"/>
     <w:multiLevelType w:val="multilevel"/>
     <w:tmpl w:val="297ABB8C"/>
@@ -4545,7 +9389,7 @@
       </w:rPr>
     </w:lvl>
   </w:abstractNum>
-  <w:abstractNum w:abstractNumId="36">
+  <w:abstractNum w:abstractNumId="37" w15:restartNumberingAfterBreak="0">
     <w:nsid w:val="6A9A6DA5"/>
     <w:multiLevelType w:val="hybridMultilevel"/>
     <w:tmpl w:val="3C1692F4"/>
@@ -4661,7 +9505,7 @@
       </w:pPr>
     </w:lvl>
   </w:abstractNum>
-  <w:abstractNum w:abstractNumId="37">
+  <w:abstractNum w:abstractNumId="38" w15:restartNumberingAfterBreak="0">
     <w:nsid w:val="6D8A1AA9"/>
     <w:multiLevelType w:val="multilevel"/>
     <w:tmpl w:val="EF46D224"/>
@@ -4774,7 +9618,7 @@
       </w:rPr>
     </w:lvl>
   </w:abstractNum>
-  <w:abstractNum w:abstractNumId="38">
+  <w:abstractNum w:abstractNumId="39" w15:restartNumberingAfterBreak="0">
     <w:nsid w:val="78522544"/>
     <w:multiLevelType w:val="hybridMultilevel"/>
     <w:tmpl w:val="BEE27854"/>
@@ -4914,7 +9758,7 @@
       </w:rPr>
     </w:lvl>
   </w:abstractNum>
-  <w:abstractNum w:abstractNumId="39">
+  <w:abstractNum w:abstractNumId="40" w15:restartNumberingAfterBreak="0">
     <w:nsid w:val="78C43E4A"/>
     <w:multiLevelType w:val="hybridMultilevel"/>
     <w:tmpl w:val="B1DCCD54"/>
@@ -5027,7 +9871,7 @@
       </w:pPr>
     </w:lvl>
   </w:abstractNum>
-  <w:abstractNum w:abstractNumId="40">
+  <w:abstractNum w:abstractNumId="41" w15:restartNumberingAfterBreak="0">
     <w:nsid w:val="7B926CBB"/>
     <w:multiLevelType w:val="multilevel"/>
     <w:tmpl w:val="44BA0D78"/>
@@ -5140,7 +9984,7 @@
       </w:pPr>
     </w:lvl>
   </w:abstractNum>
-  <w:abstractNum w:abstractNumId="41">
+  <w:abstractNum w:abstractNumId="42" w15:restartNumberingAfterBreak="0">
     <w:nsid w:val="7C517AC9"/>
     <w:multiLevelType w:val="hybridMultilevel"/>
     <w:tmpl w:val="67801802"/>
@@ -5280,7 +10124,7 @@
       </w:rPr>
     </w:lvl>
   </w:abstractNum>
-  <w:abstractNum w:abstractNumId="42">
+  <w:abstractNum w:abstractNumId="43" w15:restartNumberingAfterBreak="0">
     <w:nsid w:val="7ED15CD2"/>
     <w:multiLevelType w:val="hybridMultilevel"/>
     <w:tmpl w:val="68EE10FC"/>
@@ -5393,7 +10237,7 @@
       </w:pPr>
     </w:lvl>
   </w:abstractNum>
-  <w:abstractNum w:abstractNumId="43">
+  <w:abstractNum w:abstractNumId="44" w15:restartNumberingAfterBreak="0">
     <w:nsid w:val="7EDC02C5"/>
     <w:multiLevelType w:val="hybridMultilevel"/>
     <w:tmpl w:val="7FDED26C"/>
@@ -5506,7 +10350,7 @@
       </w:rPr>
     </w:lvl>
   </w:abstractNum>
-  <w:abstractNum w:abstractNumId="44">
+  <w:abstractNum w:abstractNumId="45" w15:restartNumberingAfterBreak="0">
     <w:nsid w:val="7F3849E4"/>
     <w:multiLevelType w:val="hybridMultilevel"/>
     <w:tmpl w:val="0284D7D6"/>
@@ -5596,19 +10440,19 @@
     </w:lvl>
   </w:abstractNum>
   <w:num w:numId="1">
-    <w:abstractNumId w:val="31"/>
+    <w:abstractNumId w:val="32"/>
   </w:num>
   <w:num w:numId="2">
-    <w:abstractNumId w:val="28"/>
+    <w:abstractNumId w:val="29"/>
   </w:num>
   <w:num w:numId="3">
-    <w:abstractNumId w:val="23"/>
+    <w:abstractNumId w:val="24"/>
   </w:num>
   <w:num w:numId="4">
     <w:abstractNumId w:val="17"/>
   </w:num>
   <w:num w:numId="5">
-    <w:abstractNumId w:val="43"/>
+    <w:abstractNumId w:val="44"/>
   </w:num>
   <w:num w:numId="6">
     <w:abstractNumId w:val="9"/>
@@ -5641,58 +10485,58 @@
     <w:abstractNumId w:val="0"/>
   </w:num>
   <w:num w:numId="16">
-    <w:abstractNumId w:val="38"/>
+    <w:abstractNumId w:val="39"/>
   </w:num>
   <w:num w:numId="17">
-    <w:abstractNumId w:val="27"/>
+    <w:abstractNumId w:val="28"/>
   </w:num>
   <w:num w:numId="18">
-    <w:abstractNumId w:val="35"/>
+    <w:abstractNumId w:val="36"/>
   </w:num>
   <w:num w:numId="19">
-    <w:abstractNumId w:val="41"/>
+    <w:abstractNumId w:val="42"/>
   </w:num>
   <w:num w:numId="20">
-    <w:abstractNumId w:val="29"/>
+    <w:abstractNumId w:val="30"/>
   </w:num>
   <w:num w:numId="21">
-    <w:abstractNumId w:val="32"/>
+    <w:abstractNumId w:val="33"/>
   </w:num>
   <w:num w:numId="22">
-    <w:abstractNumId w:val="28"/>
+    <w:abstractNumId w:val="29"/>
   </w:num>
   <w:num w:numId="23">
     <w:abstractNumId w:val="19"/>
   </w:num>
   <w:num w:numId="24">
-    <w:abstractNumId w:val="36"/>
+    <w:abstractNumId w:val="37"/>
   </w:num>
   <w:num w:numId="25">
     <w:abstractNumId w:val="10"/>
   </w:num>
   <w:num w:numId="26">
-    <w:abstractNumId w:val="21"/>
+    <w:abstractNumId w:val="22"/>
   </w:num>
   <w:num w:numId="27">
-    <w:abstractNumId w:val="25"/>
+    <w:abstractNumId w:val="26"/>
   </w:num>
   <w:num w:numId="28">
-    <w:abstractNumId w:val="25"/>
+    <w:abstractNumId w:val="26"/>
   </w:num>
   <w:num w:numId="29">
     <w:abstractNumId w:val="18"/>
   </w:num>
   <w:num w:numId="30">
-    <w:abstractNumId w:val="30"/>
+    <w:abstractNumId w:val="31"/>
   </w:num>
   <w:num w:numId="31">
-    <w:abstractNumId w:val="37"/>
+    <w:abstractNumId w:val="38"/>
   </w:num>
   <w:num w:numId="32">
-    <w:abstractNumId w:val="20"/>
+    <w:abstractNumId w:val="21"/>
   </w:num>
   <w:num w:numId="33">
-    <w:abstractNumId w:val="24"/>
+    <w:abstractNumId w:val="25"/>
   </w:num>
   <w:num w:numId="34">
     <w:abstractNumId w:val="13"/>
@@ -5704,37 +10548,40 @@
     <w:abstractNumId w:val="15"/>
   </w:num>
   <w:num w:numId="37">
-    <w:abstractNumId w:val="40"/>
+    <w:abstractNumId w:val="41"/>
   </w:num>
   <w:num w:numId="38">
-    <w:abstractNumId w:val="42"/>
+    <w:abstractNumId w:val="43"/>
   </w:num>
   <w:num w:numId="39">
-    <w:abstractNumId w:val="26"/>
+    <w:abstractNumId w:val="27"/>
   </w:num>
   <w:num w:numId="40">
     <w:abstractNumId w:val="14"/>
   </w:num>
   <w:num w:numId="41">
-    <w:abstractNumId w:val="39"/>
+    <w:abstractNumId w:val="40"/>
   </w:num>
   <w:num w:numId="42">
-    <w:abstractNumId w:val="34"/>
+    <w:abstractNumId w:val="35"/>
   </w:num>
   <w:num w:numId="43">
     <w:abstractNumId w:val="12"/>
   </w:num>
   <w:num w:numId="44">
-    <w:abstractNumId w:val="33"/>
+    <w:abstractNumId w:val="34"/>
   </w:num>
   <w:num w:numId="45">
-    <w:abstractNumId w:val="22"/>
+    <w:abstractNumId w:val="23"/>
   </w:num>
   <w:num w:numId="46">
     <w:abstractNumId w:val="11"/>
   </w:num>
   <w:num w:numId="47">
-    <w:abstractNumId w:val="44"/>
+    <w:abstractNumId w:val="45"/>
+  </w:num>
+  <w:num w:numId="48">
+    <w:abstractNumId w:val="20"/>
   </w:num>
 </w:numbering>
 </file>
@@ -6904,4 +11751,16 @@
     </a:ext>
   </a:extLst>
 </a:theme>
+</file>
+
+<file path=customXml/item1.xml><?xml version="1.0" encoding="utf-8"?>
+<b:Sources xmlns:b="http://schemas.openxmlformats.org/officeDocument/2006/bibliography" xmlns="http://schemas.openxmlformats.org/officeDocument/2006/bibliography" SelectedStyle="\APASixthEditionOfficeOnline.xsl" StyleName="APA" Version="6"/>
+</file>
+
+<file path=customXml/itemProps1.xml><?xml version="1.0" encoding="utf-8"?>
+<ds:datastoreItem xmlns:ds="http://schemas.openxmlformats.org/officeDocument/2006/customXml" ds:itemID="{7563C264-F661-4E16-8922-0B28E7EDD5D6}">
+  <ds:schemaRefs>
+    <ds:schemaRef ds:uri="http://schemas.openxmlformats.org/officeDocument/2006/bibliography"/>
+  </ds:schemaRefs>
+</ds:datastoreItem>
 </file>
--- a/hs/2513.docx
+++ b/hs/2513.docx
@@ -49,10 +49,10 @@
                   <v:path o:extrusionok="f" gradientshapeok="t" o:connecttype="rect"/>
                   <o:lock v:ext="edit" aspectratio="t"/>
                 </v:shapetype>
-                <v:shape id="_x0000_i1025" type="#_x0000_t75" style="width:21.45pt;height:18pt" o:ole="">
+                <v:shape id="_x0000_i1025" type="#_x0000_t75" style="width:21.6pt;height:18pt" o:ole="">
                   <v:imagedata r:id="rId8" o:title=""/>
                 </v:shape>
-                <o:OLEObject Type="Embed" ProgID="PBrush" ShapeID="_x0000_i1025" DrawAspect="Content" ObjectID="_1499519267" r:id="rId9"/>
+                <o:OLEObject Type="Embed" ProgID="PBrush" ShapeID="_x0000_i1025" DrawAspect="Content" ObjectID="_1499799643" r:id="rId9"/>
               </w:object>
             </w:r>
           </w:p>
@@ -181,10 +181,10 @@
                 <w:rFonts w:ascii="Cambria" w:hAnsi="Cambria"/>
               </w:rPr>
               <w:object w:dxaOrig="2730" w:dyaOrig="2025">
-                <v:shape id="_x0000_i1026" type="#_x0000_t75" style="width:102pt;height:75.45pt" o:ole="">
+                <v:shape id="_x0000_i1026" type="#_x0000_t75" style="width:102pt;height:75.6pt" o:ole="">
                   <v:imagedata r:id="rId10" o:title=""/>
                 </v:shape>
-                <o:OLEObject Type="Embed" ProgID="PBrush" ShapeID="_x0000_i1026" DrawAspect="Content" ObjectID="_1499519268" r:id="rId11"/>
+                <o:OLEObject Type="Embed" ProgID="PBrush" ShapeID="_x0000_i1026" DrawAspect="Content" ObjectID="_1499799644" r:id="rId11"/>
               </w:object>
             </w:r>
           </w:p>
@@ -327,7 +327,7 @@
     </w:p>
     <w:p>
       <w:pPr>
-        <w:ind w:firstLine="851"/>
+        <w:ind w:firstLine="0"/>
         <w:rPr>
           <w:rFonts w:ascii="Cambria" w:hAnsi="Cambria"/>
           <w:sz w:val="28"/>
@@ -344,9 +344,35 @@
       <w:r>
         <w:rPr>
           <w:rFonts w:ascii="Cambria" w:hAnsi="Cambria"/>
+          <w:b/>
           <w:sz w:val="28"/>
         </w:rPr>
-        <w:t>:</w:t>
+        <w:t xml:space="preserve"> «</w:t>
+      </w:r>
+      <w:r>
+        <w:rPr>
+          <w:rFonts w:ascii="Cambria" w:hAnsi="Cambria"/>
+          <w:b/>
+          <w:sz w:val="28"/>
+          <w:lang w:val="en-US"/>
+        </w:rPr>
+        <w:t>HS</w:t>
+      </w:r>
+      <w:r>
+        <w:rPr>
+          <w:rFonts w:ascii="Cambria" w:hAnsi="Cambria"/>
+          <w:b/>
+          <w:sz w:val="28"/>
+        </w:rPr>
+        <w:t xml:space="preserve"> – </w:t>
+      </w:r>
+      <w:r>
+        <w:rPr>
+          <w:rFonts w:ascii="Cambria" w:hAnsi="Cambria"/>
+          <w:b/>
+          <w:sz w:val="28"/>
+        </w:rPr>
+        <w:t>Пароводяной компенсатор давления»</w:t>
       </w:r>
     </w:p>
     <w:tbl>
@@ -1560,7 +1586,7 @@
     </w:p>
     <w:p>
       <w:pPr>
-        <w:ind w:firstLine="851"/>
+        <w:ind w:firstLine="0"/>
         <w:rPr>
           <w:rFonts w:ascii="Cambria" w:hAnsi="Cambria"/>
           <w:sz w:val="28"/>
@@ -1572,7 +1598,14 @@
           <w:b/>
           <w:sz w:val="28"/>
         </w:rPr>
-        <w:t>Параметры</w:t>
+        <w:t>Параметры блока</w:t>
+      </w:r>
+      <w:r>
+        <w:rPr>
+          <w:rFonts w:ascii="Cambria" w:hAnsi="Cambria"/>
+          <w:sz w:val="28"/>
+        </w:rPr>
+        <w:t xml:space="preserve"> </w:t>
       </w:r>
       <w:r>
         <w:rPr>
@@ -1580,14 +1613,32 @@
           <w:b/>
           <w:sz w:val="28"/>
         </w:rPr>
-        <w:t xml:space="preserve"> блока</w:t>
+        <w:t>«</w:t>
       </w:r>
       <w:r>
         <w:rPr>
           <w:rFonts w:ascii="Cambria" w:hAnsi="Cambria"/>
+          <w:b/>
+          <w:sz w:val="28"/>
+          <w:lang w:val="en-US"/>
+        </w:rPr>
+        <w:t>HS</w:t>
+      </w:r>
+      <w:r>
+        <w:rPr>
+          <w:rFonts w:ascii="Cambria" w:hAnsi="Cambria"/>
+          <w:b/>
           <w:sz w:val="28"/>
         </w:rPr>
-        <w:t>:</w:t>
+        <w:t xml:space="preserve"> – </w:t>
+      </w:r>
+      <w:r>
+        <w:rPr>
+          <w:rFonts w:ascii="Cambria" w:hAnsi="Cambria"/>
+          <w:b/>
+          <w:sz w:val="28"/>
+        </w:rPr>
+        <w:t>Пароводяной компенсатор давления»</w:t>
       </w:r>
     </w:p>
     <w:tbl>
@@ -1634,6 +1685,8 @@
                 <w:szCs w:val="24"/>
               </w:rPr>
             </w:pPr>
+            <w:bookmarkStart w:id="0" w:name="_GoBack"/>
+            <w:bookmarkEnd w:id="0"/>
             <w:r>
               <w:rPr>
                 <w:rFonts w:ascii="Cambria" w:hAnsi="Cambria"/>
@@ -2663,14 +2716,7 @@
                 <w:rFonts w:ascii="Cambria" w:hAnsi="Cambria"/>
                 <w:szCs w:val="24"/>
               </w:rPr>
-              <w:t xml:space="preserve">Плотность пара в 1-й области, </w:t>
-            </w:r>
-            <w:r>
-              <w:rPr>
-                <w:rFonts w:ascii="Cambria" w:hAnsi="Cambria"/>
-                <w:szCs w:val="24"/>
-              </w:rPr>
-              <w:t>кг/</w:t>
+              <w:t>Плотность пара в 1-й области, кг/</w:t>
             </w:r>
             <w:r>
               <w:rPr>
@@ -5291,7 +5337,6 @@
               <w:rPr>
                 <w:rFonts w:ascii="Cambria" w:hAnsi="Cambria"/>
                 <w:szCs w:val="24"/>
-                <w:lang w:val="en-US"/>
               </w:rPr>
             </w:pPr>
           </w:p>
@@ -6083,8 +6128,6 @@
           <w:sz w:val="28"/>
         </w:rPr>
       </w:pPr>
-      <w:bookmarkStart w:id="0" w:name="_GoBack"/>
-      <w:bookmarkEnd w:id="0"/>
     </w:p>
     <w:sectPr>
       <w:headerReference w:type="default" r:id="rId12"/>
@@ -11758,7 +11801,7 @@
 </file>
 
 <file path=customXml/itemProps1.xml><?xml version="1.0" encoding="utf-8"?>
-<ds:datastoreItem xmlns:ds="http://schemas.openxmlformats.org/officeDocument/2006/customXml" ds:itemID="{7563C264-F661-4E16-8922-0B28E7EDD5D6}">
+<ds:datastoreItem xmlns:ds="http://schemas.openxmlformats.org/officeDocument/2006/customXml" ds:itemID="{BD984FC5-0B58-4E44-AA60-A1FD7A262820}">
   <ds:schemaRefs>
     <ds:schemaRef ds:uri="http://schemas.openxmlformats.org/officeDocument/2006/bibliography"/>
   </ds:schemaRefs>

--- a/hs/2513.docx
+++ b/hs/2513.docx
@@ -8,8 +8,8 @@
         <w:tblLook w:val="04A0" w:firstRow="1" w:lastRow="0" w:firstColumn="1" w:lastColumn="0" w:noHBand="0" w:noVBand="1"/>
       </w:tblPr>
       <w:tblGrid>
-        <w:gridCol w:w="2414"/>
-        <w:gridCol w:w="7224"/>
+        <w:gridCol w:w="2386"/>
+        <w:gridCol w:w="7252"/>
       </w:tblGrid>
       <w:tr>
         <w:tc>
@@ -49,10 +49,10 @@
                   <v:path o:extrusionok="f" gradientshapeok="t" o:connecttype="rect"/>
                   <o:lock v:ext="edit" aspectratio="t"/>
                 </v:shapetype>
-                <v:shape id="_x0000_i1025" type="#_x0000_t75" style="width:21.6pt;height:18pt" o:ole="">
+                <v:shape id="_x0000_i1025" type="#_x0000_t75" style="width:21.45pt;height:18pt" o:ole="">
                   <v:imagedata r:id="rId8" o:title=""/>
                 </v:shape>
-                <o:OLEObject Type="Embed" ProgID="PBrush" ShapeID="_x0000_i1025" DrawAspect="Content" ObjectID="_1499799643" r:id="rId9"/>
+                <o:OLEObject Type="Embed" ProgID="PBrush" ShapeID="_x0000_i1025" DrawAspect="Content" ObjectID="_1500209693" r:id="rId9"/>
               </w:object>
             </w:r>
           </w:p>
@@ -179,13 +179,51 @@
             <w:r>
               <w:rPr>
                 <w:rFonts w:ascii="Cambria" w:hAnsi="Cambria"/>
-              </w:rPr>
-              <w:object w:dxaOrig="2730" w:dyaOrig="2025">
-                <v:shape id="_x0000_i1026" type="#_x0000_t75" style="width:102pt;height:75.6pt" o:ole="">
-                  <v:imagedata r:id="rId10" o:title=""/>
-                </v:shape>
-                <o:OLEObject Type="Embed" ProgID="PBrush" ShapeID="_x0000_i1026" DrawAspect="Content" ObjectID="_1499799644" r:id="rId11"/>
-              </w:object>
+                <w:noProof/>
+                <w:szCs w:val="24"/>
+                <w:lang w:eastAsia="ru-RU"/>
+              </w:rPr>
+              <w:drawing>
+                <wp:inline distT="0" distB="0" distL="0" distR="0">
+                  <wp:extent cx="784928" cy="586791"/>
+                  <wp:effectExtent l="0" t="0" r="0" b="3810"/>
+                  <wp:docPr id="1" name="Рисунок 1"/>
+                  <wp:cNvGraphicFramePr>
+                    <a:graphicFrameLocks xmlns:a="http://schemas.openxmlformats.org/drawingml/2006/main" noChangeAspect="1"/>
+                  </wp:cNvGraphicFramePr>
+                  <a:graphic xmlns:a="http://schemas.openxmlformats.org/drawingml/2006/main">
+                    <a:graphicData uri="http://schemas.openxmlformats.org/drawingml/2006/picture">
+                      <pic:pic xmlns:pic="http://schemas.openxmlformats.org/drawingml/2006/picture">
+                        <pic:nvPicPr>
+                          <pic:cNvPr id="1" name="HS - Пароводяной компенсатор давления.png"/>
+                          <pic:cNvPicPr/>
+                        </pic:nvPicPr>
+                        <pic:blipFill>
+                          <a:blip r:embed="rId10">
+                            <a:extLst>
+                              <a:ext uri="{28A0092B-C50C-407E-A947-70E740481C1C}">
+                                <a14:useLocalDpi xmlns:a14="http://schemas.microsoft.com/office/drawing/2010/main" val="0"/>
+                              </a:ext>
+                            </a:extLst>
+                          </a:blip>
+                          <a:stretch>
+                            <a:fillRect/>
+                          </a:stretch>
+                        </pic:blipFill>
+                        <pic:spPr>
+                          <a:xfrm>
+                            <a:off x="0" y="0"/>
+                            <a:ext cx="784928" cy="586791"/>
+                          </a:xfrm>
+                          <a:prstGeom prst="rect">
+                            <a:avLst/>
+                          </a:prstGeom>
+                        </pic:spPr>
+                      </pic:pic>
+                    </a:graphicData>
+                  </a:graphic>
+                </wp:inline>
+              </w:drawing>
             </w:r>
           </w:p>
         </w:tc>
@@ -201,6 +239,8 @@
                 <w:szCs w:val="24"/>
               </w:rPr>
             </w:pPr>
+            <w:bookmarkStart w:id="0" w:name="_GoBack"/>
+            <w:bookmarkEnd w:id="0"/>
           </w:p>
         </w:tc>
       </w:tr>
@@ -1685,8 +1725,6 @@
                 <w:szCs w:val="24"/>
               </w:rPr>
             </w:pPr>
-            <w:bookmarkStart w:id="0" w:name="_GoBack"/>
-            <w:bookmarkEnd w:id="0"/>
             <w:r>
               <w:rPr>
                 <w:rFonts w:ascii="Cambria" w:hAnsi="Cambria"/>
@@ -3062,7 +3100,6 @@
                 <w:rFonts w:ascii="Cambria" w:hAnsi="Cambria"/>
                 <w:szCs w:val="24"/>
               </w:rPr>
-              <w:lastRenderedPageBreak/>
               <w:t>Плотность пара во 2-й области</w:t>
             </w:r>
           </w:p>
@@ -3229,6 +3266,7 @@
                 <w:rFonts w:ascii="Cambria" w:hAnsi="Cambria"/>
                 <w:szCs w:val="24"/>
               </w:rPr>
+              <w:lastRenderedPageBreak/>
               <w:t>Сумма расходов жидкости чрез патрубки в/из 1-й области, кг/с</w:t>
             </w:r>
           </w:p>
@@ -5782,7 +5820,6 @@
                 <w:rFonts w:ascii="Cambria" w:hAnsi="Cambria"/>
                 <w:szCs w:val="24"/>
               </w:rPr>
-              <w:lastRenderedPageBreak/>
               <w:t>Энтальпия воды на линии насыщения, Дж/кг</w:t>
             </w:r>
           </w:p>
@@ -5876,6 +5913,7 @@
                 <w:rFonts w:ascii="Cambria" w:hAnsi="Cambria"/>
                 <w:szCs w:val="24"/>
               </w:rPr>
+              <w:lastRenderedPageBreak/>
               <w:t>Энтальпия пара на линии насыщения, Дж/кг</w:t>
             </w:r>
           </w:p>
@@ -6130,7 +6168,7 @@
       </w:pPr>
     </w:p>
     <w:sectPr>
-      <w:headerReference w:type="default" r:id="rId12"/>
+      <w:headerReference w:type="default" r:id="rId11"/>
       <w:pgSz w:w="11906" w:h="16838"/>
       <w:pgMar w:top="567" w:right="567" w:bottom="567" w:left="1701" w:header="708" w:footer="708" w:gutter="0"/>
       <w:cols w:space="708"/>
@@ -11801,7 +11839,7 @@
 </file>
 
 <file path=customXml/itemProps1.xml><?xml version="1.0" encoding="utf-8"?>
-<ds:datastoreItem xmlns:ds="http://schemas.openxmlformats.org/officeDocument/2006/customXml" ds:itemID="{BD984FC5-0B58-4E44-AA60-A1FD7A262820}">
+<ds:datastoreItem xmlns:ds="http://schemas.openxmlformats.org/officeDocument/2006/customXml" ds:itemID="{944A745B-1B28-46E9-B0B0-25C57AEC5DA4}">
   <ds:schemaRefs>
     <ds:schemaRef ds:uri="http://schemas.openxmlformats.org/officeDocument/2006/bibliography"/>
   </ds:schemaRefs>

--- a/hs/2513.docx
+++ b/hs/2513.docx
@@ -49,10 +49,10 @@
                   <v:path o:extrusionok="f" gradientshapeok="t" o:connecttype="rect"/>
                   <o:lock v:ext="edit" aspectratio="t"/>
                 </v:shapetype>
-                <v:shape id="_x0000_i1025" type="#_x0000_t75" style="width:21.45pt;height:18pt" o:ole="">
+                <v:shape id="_x0000_i1025" type="#_x0000_t75" style="width:21.75pt;height:18pt" o:ole="">
                   <v:imagedata r:id="rId8" o:title=""/>
                 </v:shape>
-                <o:OLEObject Type="Embed" ProgID="PBrush" ShapeID="_x0000_i1025" DrawAspect="Content" ObjectID="_1500209693" r:id="rId9"/>
+                <o:OLEObject Type="Embed" ProgID="PBrush" ShapeID="_x0000_i1025" DrawAspect="Content" ObjectID="_1501666697" r:id="rId9"/>
               </w:object>
             </w:r>
           </w:p>
@@ -239,8 +239,6 @@
                 <w:szCs w:val="24"/>
               </w:rPr>
             </w:pPr>
-            <w:bookmarkStart w:id="0" w:name="_GoBack"/>
-            <w:bookmarkEnd w:id="0"/>
           </w:p>
         </w:tc>
       </w:tr>
@@ -300,59 +298,15 @@
         <w:ind w:firstLine="851"/>
         <w:rPr>
           <w:rFonts w:ascii="Cambria" w:hAnsi="Cambria"/>
-          <w:sz w:val="28"/>
+          <w:szCs w:val="24"/>
         </w:rPr>
       </w:pPr>
       <w:r>
         <w:rPr>
           <w:rFonts w:ascii="Cambria" w:hAnsi="Cambria"/>
-          <w:sz w:val="28"/>
+          <w:szCs w:val="24"/>
         </w:rPr>
-        <w:t xml:space="preserve">Блок </w:t>
-      </w:r>
-      <w:r>
-        <w:rPr>
-          <w:rFonts w:ascii="Cambria" w:hAnsi="Cambria"/>
-          <w:sz w:val="28"/>
-        </w:rPr>
-        <w:t>реализует модель бака</w:t>
-      </w:r>
-      <w:r>
-        <w:rPr>
-          <w:rFonts w:ascii="Cambria" w:hAnsi="Cambria"/>
-          <w:sz w:val="28"/>
-        </w:rPr>
-        <w:t xml:space="preserve"> с выбором геометрии</w:t>
-      </w:r>
-      <w:r>
-        <w:rPr>
-          <w:rFonts w:ascii="Cambria" w:hAnsi="Cambria"/>
-          <w:sz w:val="28"/>
-        </w:rPr>
-        <w:t xml:space="preserve">, в </w:t>
-      </w:r>
-      <w:proofErr w:type="spellStart"/>
-      <w:r>
-        <w:rPr>
-          <w:rFonts w:ascii="Cambria" w:hAnsi="Cambria"/>
-          <w:sz w:val="28"/>
-        </w:rPr>
-        <w:t>котором</w:t>
-      </w:r>
-      <w:r>
-        <w:rPr>
-          <w:rFonts w:ascii="Cambria" w:hAnsi="Cambria"/>
-          <w:sz w:val="28"/>
-        </w:rPr>
-        <w:t>Пользователь</w:t>
-      </w:r>
-      <w:proofErr w:type="spellEnd"/>
-      <w:r>
-        <w:rPr>
-          <w:rFonts w:ascii="Cambria" w:hAnsi="Cambria"/>
-          <w:sz w:val="28"/>
-        </w:rPr>
-        <w:t xml:space="preserve"> может выбирать тип геометрии бака, подстраивая модель под </w:t>
+        <w:t>Блок представляет собой модель закрытого объема.</w:t>
       </w:r>
     </w:p>
     <w:p>
@@ -360,24 +314,23 @@
         <w:ind w:firstLine="851"/>
         <w:rPr>
           <w:rFonts w:ascii="Cambria" w:hAnsi="Cambria"/>
-          <w:b/>
-          <w:sz w:val="28"/>
+          <w:szCs w:val="24"/>
         </w:rPr>
       </w:pPr>
     </w:p>
     <w:p>
       <w:pPr>
-        <w:ind w:firstLine="0"/>
         <w:rPr>
           <w:rFonts w:ascii="Cambria" w:hAnsi="Cambria"/>
-          <w:sz w:val="28"/>
+          <w:b/>
+          <w:szCs w:val="24"/>
         </w:rPr>
       </w:pPr>
       <w:r>
         <w:rPr>
           <w:rFonts w:ascii="Cambria" w:hAnsi="Cambria"/>
           <w:b/>
-          <w:sz w:val="28"/>
+          <w:szCs w:val="24"/>
         </w:rPr>
         <w:t>Свойства блока</w:t>
       </w:r>
@@ -385,41 +338,16 @@
         <w:rPr>
           <w:rFonts w:ascii="Cambria" w:hAnsi="Cambria"/>
           <w:b/>
-          <w:sz w:val="28"/>
+          <w:szCs w:val="24"/>
         </w:rPr>
-        <w:t xml:space="preserve"> «</w:t>
-      </w:r>
-      <w:r>
-        <w:rPr>
-          <w:rFonts w:ascii="Cambria" w:hAnsi="Cambria"/>
-          <w:b/>
-          <w:sz w:val="28"/>
-          <w:lang w:val="en-US"/>
-        </w:rPr>
-        <w:t>HS</w:t>
-      </w:r>
-      <w:r>
-        <w:rPr>
-          <w:rFonts w:ascii="Cambria" w:hAnsi="Cambria"/>
-          <w:b/>
-          <w:sz w:val="28"/>
-        </w:rPr>
-        <w:t xml:space="preserve"> – </w:t>
-      </w:r>
-      <w:r>
-        <w:rPr>
-          <w:rFonts w:ascii="Cambria" w:hAnsi="Cambria"/>
-          <w:b/>
-          <w:sz w:val="28"/>
-        </w:rPr>
-        <w:t>Пароводяной компенсатор давления»</w:t>
+        <w:t xml:space="preserve"> «HS – Пароводяной компенсатор давления»</w:t>
       </w:r>
     </w:p>
     <w:tbl>
       <w:tblPr>
         <w:tblStyle w:val="a6"/>
         <w:tblW w:w="0" w:type="auto"/>
-        <w:tblInd w:w="-426" w:type="dxa"/>
+        <w:tblInd w:w="-5" w:type="dxa"/>
         <w:tblBorders>
           <w:top w:val="single" w:sz="4" w:space="0" w:color="auto"/>
           <w:left w:val="single" w:sz="4" w:space="0" w:color="auto"/>
@@ -431,14 +359,13 @@
         <w:tblLook w:val="04A0" w:firstRow="1" w:lastRow="0" w:firstColumn="1" w:lastColumn="0" w:noHBand="0" w:noVBand="1"/>
       </w:tblPr>
       <w:tblGrid>
-        <w:gridCol w:w="4986"/>
-        <w:gridCol w:w="2534"/>
-        <w:gridCol w:w="2534"/>
+        <w:gridCol w:w="4961"/>
+        <w:gridCol w:w="2693"/>
       </w:tblGrid>
       <w:tr>
         <w:tc>
           <w:tcPr>
-            <w:tcW w:w="4986" w:type="dxa"/>
+            <w:tcW w:w="4961" w:type="dxa"/>
             <w:shd w:val="clear" w:color="auto" w:fill="auto"/>
           </w:tcPr>
           <w:p>
@@ -468,7 +395,7 @@
         </w:tc>
         <w:tc>
           <w:tcPr>
-            <w:tcW w:w="2534" w:type="dxa"/>
+            <w:tcW w:w="2693" w:type="dxa"/>
           </w:tcPr>
           <w:p>
             <w:pPr>
@@ -492,31 +419,13 @@
               <w:t>isHeatOut</w:t>
             </w:r>
             <w:proofErr w:type="spellEnd"/>
-          </w:p>
-        </w:tc>
-        <w:tc>
-          <w:tcPr>
-            <w:tcW w:w="2534" w:type="dxa"/>
-          </w:tcPr>
-          <w:p>
-            <w:pPr>
-              <w:pStyle w:val="af3"/>
-              <w:tabs>
-                <w:tab w:val="left" w:pos="1134"/>
-              </w:tabs>
-              <w:ind w:left="0" w:firstLine="0"/>
-              <w:rPr>
-                <w:rFonts w:ascii="Cambria" w:hAnsi="Cambria"/>
-                <w:szCs w:val="24"/>
-              </w:rPr>
-            </w:pPr>
           </w:p>
         </w:tc>
       </w:tr>
       <w:tr>
         <w:tc>
           <w:tcPr>
-            <w:tcW w:w="4986" w:type="dxa"/>
+            <w:tcW w:w="4961" w:type="dxa"/>
             <w:shd w:val="clear" w:color="auto" w:fill="auto"/>
           </w:tcPr>
           <w:p>
@@ -546,7 +455,7 @@
         </w:tc>
         <w:tc>
           <w:tcPr>
-            <w:tcW w:w="2534" w:type="dxa"/>
+            <w:tcW w:w="2693" w:type="dxa"/>
           </w:tcPr>
           <w:p>
             <w:pPr>
@@ -570,31 +479,13 @@
               <w:t>Nheatport</w:t>
             </w:r>
             <w:proofErr w:type="spellEnd"/>
-          </w:p>
-        </w:tc>
-        <w:tc>
-          <w:tcPr>
-            <w:tcW w:w="2534" w:type="dxa"/>
-          </w:tcPr>
-          <w:p>
-            <w:pPr>
-              <w:pStyle w:val="af3"/>
-              <w:tabs>
-                <w:tab w:val="left" w:pos="1134"/>
-              </w:tabs>
-              <w:ind w:left="0" w:firstLine="0"/>
-              <w:rPr>
-                <w:rFonts w:ascii="Cambria" w:hAnsi="Cambria"/>
-                <w:szCs w:val="24"/>
-              </w:rPr>
-            </w:pPr>
           </w:p>
         </w:tc>
       </w:tr>
       <w:tr>
         <w:tc>
           <w:tcPr>
-            <w:tcW w:w="4986" w:type="dxa"/>
+            <w:tcW w:w="4961" w:type="dxa"/>
             <w:shd w:val="clear" w:color="auto" w:fill="auto"/>
           </w:tcPr>
           <w:p>
@@ -624,7 +515,7 @@
         </w:tc>
         <w:tc>
           <w:tcPr>
-            <w:tcW w:w="2534" w:type="dxa"/>
+            <w:tcW w:w="2693" w:type="dxa"/>
           </w:tcPr>
           <w:p>
             <w:pPr>
@@ -646,31 +537,13 @@
               </w:rPr>
               <w:t>V</w:t>
             </w:r>
-          </w:p>
-        </w:tc>
-        <w:tc>
-          <w:tcPr>
-            <w:tcW w:w="2534" w:type="dxa"/>
-          </w:tcPr>
-          <w:p>
-            <w:pPr>
-              <w:pStyle w:val="af3"/>
-              <w:tabs>
-                <w:tab w:val="left" w:pos="1134"/>
-              </w:tabs>
-              <w:ind w:left="0" w:firstLine="0"/>
-              <w:rPr>
-                <w:rFonts w:ascii="Cambria" w:hAnsi="Cambria"/>
-                <w:szCs w:val="24"/>
-              </w:rPr>
-            </w:pPr>
           </w:p>
         </w:tc>
       </w:tr>
       <w:tr>
         <w:tc>
           <w:tcPr>
-            <w:tcW w:w="4986" w:type="dxa"/>
+            <w:tcW w:w="4961" w:type="dxa"/>
             <w:shd w:val="clear" w:color="auto" w:fill="auto"/>
           </w:tcPr>
           <w:p>
@@ -700,7 +573,7 @@
         </w:tc>
         <w:tc>
           <w:tcPr>
-            <w:tcW w:w="2534" w:type="dxa"/>
+            <w:tcW w:w="2693" w:type="dxa"/>
           </w:tcPr>
           <w:p>
             <w:pPr>
@@ -723,31 +596,13 @@
               </w:rPr>
               <w:t>Z</w:t>
             </w:r>
-          </w:p>
-        </w:tc>
-        <w:tc>
-          <w:tcPr>
-            <w:tcW w:w="2534" w:type="dxa"/>
-          </w:tcPr>
-          <w:p>
-            <w:pPr>
-              <w:pStyle w:val="af3"/>
-              <w:tabs>
-                <w:tab w:val="left" w:pos="1134"/>
-              </w:tabs>
-              <w:ind w:left="0" w:firstLine="0"/>
-              <w:rPr>
-                <w:rFonts w:ascii="Cambria" w:hAnsi="Cambria"/>
-                <w:szCs w:val="24"/>
-              </w:rPr>
-            </w:pPr>
           </w:p>
         </w:tc>
       </w:tr>
       <w:tr>
         <w:tc>
           <w:tcPr>
-            <w:tcW w:w="4986" w:type="dxa"/>
+            <w:tcW w:w="4961" w:type="dxa"/>
             <w:shd w:val="clear" w:color="auto" w:fill="auto"/>
           </w:tcPr>
           <w:p>
@@ -777,7 +632,7 @@
         </w:tc>
         <w:tc>
           <w:tcPr>
-            <w:tcW w:w="2534" w:type="dxa"/>
+            <w:tcW w:w="2693" w:type="dxa"/>
           </w:tcPr>
           <w:p>
             <w:pPr>
@@ -802,31 +657,13 @@
               <w:t>Geom</w:t>
             </w:r>
             <w:proofErr w:type="spellEnd"/>
-          </w:p>
-        </w:tc>
-        <w:tc>
-          <w:tcPr>
-            <w:tcW w:w="2534" w:type="dxa"/>
-          </w:tcPr>
-          <w:p>
-            <w:pPr>
-              <w:pStyle w:val="af3"/>
-              <w:tabs>
-                <w:tab w:val="left" w:pos="1134"/>
-              </w:tabs>
-              <w:ind w:left="0" w:firstLine="0"/>
-              <w:rPr>
-                <w:rFonts w:ascii="Cambria" w:hAnsi="Cambria"/>
-                <w:szCs w:val="24"/>
-              </w:rPr>
-            </w:pPr>
           </w:p>
         </w:tc>
       </w:tr>
       <w:tr>
         <w:tc>
           <w:tcPr>
-            <w:tcW w:w="4986" w:type="dxa"/>
+            <w:tcW w:w="4961" w:type="dxa"/>
             <w:shd w:val="clear" w:color="auto" w:fill="auto"/>
           </w:tcPr>
           <w:p>
@@ -901,7 +738,7 @@
         </w:tc>
         <w:tc>
           <w:tcPr>
-            <w:tcW w:w="2534" w:type="dxa"/>
+            <w:tcW w:w="2693" w:type="dxa"/>
           </w:tcPr>
           <w:p>
             <w:pPr>
@@ -924,31 +761,13 @@
               </w:rPr>
               <w:t>F</w:t>
             </w:r>
-          </w:p>
-        </w:tc>
-        <w:tc>
-          <w:tcPr>
-            <w:tcW w:w="2534" w:type="dxa"/>
-          </w:tcPr>
-          <w:p>
-            <w:pPr>
-              <w:pStyle w:val="af3"/>
-              <w:tabs>
-                <w:tab w:val="left" w:pos="1134"/>
-              </w:tabs>
-              <w:ind w:left="0" w:firstLine="0"/>
-              <w:rPr>
-                <w:rFonts w:ascii="Cambria" w:hAnsi="Cambria"/>
-                <w:szCs w:val="24"/>
-              </w:rPr>
-            </w:pPr>
           </w:p>
         </w:tc>
       </w:tr>
       <w:tr>
         <w:tc>
           <w:tcPr>
-            <w:tcW w:w="4986" w:type="dxa"/>
+            <w:tcW w:w="4961" w:type="dxa"/>
             <w:shd w:val="clear" w:color="auto" w:fill="auto"/>
           </w:tcPr>
           <w:p>
@@ -978,7 +797,7 @@
         </w:tc>
         <w:tc>
           <w:tcPr>
-            <w:tcW w:w="2534" w:type="dxa"/>
+            <w:tcW w:w="2693" w:type="dxa"/>
           </w:tcPr>
           <w:p>
             <w:pPr>
@@ -1001,31 +820,13 @@
               </w:rPr>
               <w:t>Din</w:t>
             </w:r>
-          </w:p>
-        </w:tc>
-        <w:tc>
-          <w:tcPr>
-            <w:tcW w:w="2534" w:type="dxa"/>
-          </w:tcPr>
-          <w:p>
-            <w:pPr>
-              <w:pStyle w:val="af3"/>
-              <w:tabs>
-                <w:tab w:val="left" w:pos="1134"/>
-              </w:tabs>
-              <w:ind w:left="0" w:firstLine="0"/>
-              <w:rPr>
-                <w:rFonts w:ascii="Cambria" w:hAnsi="Cambria"/>
-                <w:szCs w:val="24"/>
-              </w:rPr>
-            </w:pPr>
           </w:p>
         </w:tc>
       </w:tr>
       <w:tr>
         <w:tc>
           <w:tcPr>
-            <w:tcW w:w="4986" w:type="dxa"/>
+            <w:tcW w:w="4961" w:type="dxa"/>
             <w:shd w:val="clear" w:color="auto" w:fill="auto"/>
           </w:tcPr>
           <w:p>
@@ -1055,7 +856,7 @@
         </w:tc>
         <w:tc>
           <w:tcPr>
-            <w:tcW w:w="2534" w:type="dxa"/>
+            <w:tcW w:w="2693" w:type="dxa"/>
           </w:tcPr>
           <w:p>
             <w:pPr>
@@ -1078,31 +879,13 @@
               </w:rPr>
               <w:t>P0</w:t>
             </w:r>
-          </w:p>
-        </w:tc>
-        <w:tc>
-          <w:tcPr>
-            <w:tcW w:w="2534" w:type="dxa"/>
-          </w:tcPr>
-          <w:p>
-            <w:pPr>
-              <w:pStyle w:val="af3"/>
-              <w:tabs>
-                <w:tab w:val="left" w:pos="1134"/>
-              </w:tabs>
-              <w:ind w:left="0" w:firstLine="0"/>
-              <w:rPr>
-                <w:rFonts w:ascii="Cambria" w:hAnsi="Cambria"/>
-                <w:szCs w:val="24"/>
-              </w:rPr>
-            </w:pPr>
           </w:p>
         </w:tc>
       </w:tr>
       <w:tr>
         <w:tc>
           <w:tcPr>
-            <w:tcW w:w="4986" w:type="dxa"/>
+            <w:tcW w:w="4961" w:type="dxa"/>
             <w:shd w:val="clear" w:color="auto" w:fill="auto"/>
           </w:tcPr>
           <w:p>
@@ -1156,7 +939,7 @@
         </w:tc>
         <w:tc>
           <w:tcPr>
-            <w:tcW w:w="2534" w:type="dxa"/>
+            <w:tcW w:w="2693" w:type="dxa"/>
           </w:tcPr>
           <w:p>
             <w:pPr>
@@ -1179,31 +962,13 @@
               </w:rPr>
               <w:t>Tf_0</w:t>
             </w:r>
-          </w:p>
-        </w:tc>
-        <w:tc>
-          <w:tcPr>
-            <w:tcW w:w="2534" w:type="dxa"/>
-          </w:tcPr>
-          <w:p>
-            <w:pPr>
-              <w:pStyle w:val="af3"/>
-              <w:tabs>
-                <w:tab w:val="left" w:pos="1134"/>
-              </w:tabs>
-              <w:ind w:left="0" w:firstLine="0"/>
-              <w:rPr>
-                <w:rFonts w:ascii="Cambria" w:hAnsi="Cambria"/>
-                <w:szCs w:val="24"/>
-              </w:rPr>
-            </w:pPr>
           </w:p>
         </w:tc>
       </w:tr>
       <w:tr>
         <w:tc>
           <w:tcPr>
-            <w:tcW w:w="4986" w:type="dxa"/>
+            <w:tcW w:w="4961" w:type="dxa"/>
             <w:shd w:val="clear" w:color="auto" w:fill="auto"/>
           </w:tcPr>
           <w:p>
@@ -1257,7 +1022,7 @@
         </w:tc>
         <w:tc>
           <w:tcPr>
-            <w:tcW w:w="2534" w:type="dxa"/>
+            <w:tcW w:w="2693" w:type="dxa"/>
           </w:tcPr>
           <w:p>
             <w:pPr>
@@ -1280,31 +1045,13 @@
               </w:rPr>
               <w:t>Tv_0</w:t>
             </w:r>
-          </w:p>
-        </w:tc>
-        <w:tc>
-          <w:tcPr>
-            <w:tcW w:w="2534" w:type="dxa"/>
-          </w:tcPr>
-          <w:p>
-            <w:pPr>
-              <w:pStyle w:val="af3"/>
-              <w:tabs>
-                <w:tab w:val="left" w:pos="1134"/>
-              </w:tabs>
-              <w:ind w:left="0" w:firstLine="0"/>
-              <w:rPr>
-                <w:rFonts w:ascii="Cambria" w:hAnsi="Cambria"/>
-                <w:szCs w:val="24"/>
-              </w:rPr>
-            </w:pPr>
           </w:p>
         </w:tc>
       </w:tr>
       <w:tr>
         <w:tc>
           <w:tcPr>
-            <w:tcW w:w="4986" w:type="dxa"/>
+            <w:tcW w:w="4961" w:type="dxa"/>
             <w:shd w:val="clear" w:color="auto" w:fill="auto"/>
           </w:tcPr>
           <w:p>
@@ -1334,7 +1081,7 @@
         </w:tc>
         <w:tc>
           <w:tcPr>
-            <w:tcW w:w="2534" w:type="dxa"/>
+            <w:tcW w:w="2693" w:type="dxa"/>
           </w:tcPr>
           <w:p>
             <w:pPr>
@@ -1357,31 +1104,13 @@
               </w:rPr>
               <w:t>V1</w:t>
             </w:r>
-          </w:p>
-        </w:tc>
-        <w:tc>
-          <w:tcPr>
-            <w:tcW w:w="2534" w:type="dxa"/>
-          </w:tcPr>
-          <w:p>
-            <w:pPr>
-              <w:pStyle w:val="af3"/>
-              <w:tabs>
-                <w:tab w:val="left" w:pos="1134"/>
-              </w:tabs>
-              <w:ind w:left="0" w:firstLine="0"/>
-              <w:rPr>
-                <w:rFonts w:ascii="Cambria" w:hAnsi="Cambria"/>
-                <w:szCs w:val="24"/>
-              </w:rPr>
-            </w:pPr>
           </w:p>
         </w:tc>
       </w:tr>
       <w:tr>
         <w:tc>
           <w:tcPr>
-            <w:tcW w:w="4986" w:type="dxa"/>
+            <w:tcW w:w="4961" w:type="dxa"/>
             <w:shd w:val="clear" w:color="auto" w:fill="auto"/>
           </w:tcPr>
           <w:p>
@@ -1411,7 +1140,7 @@
         </w:tc>
         <w:tc>
           <w:tcPr>
-            <w:tcW w:w="2534" w:type="dxa"/>
+            <w:tcW w:w="2693" w:type="dxa"/>
           </w:tcPr>
           <w:p>
             <w:pPr>
@@ -1434,31 +1163,13 @@
               </w:rPr>
               <w:t>Fi_0</w:t>
             </w:r>
-          </w:p>
-        </w:tc>
-        <w:tc>
-          <w:tcPr>
-            <w:tcW w:w="2534" w:type="dxa"/>
-          </w:tcPr>
-          <w:p>
-            <w:pPr>
-              <w:pStyle w:val="af3"/>
-              <w:tabs>
-                <w:tab w:val="left" w:pos="1134"/>
-              </w:tabs>
-              <w:ind w:left="0" w:firstLine="0"/>
-              <w:rPr>
-                <w:rFonts w:ascii="Cambria" w:hAnsi="Cambria"/>
-                <w:szCs w:val="24"/>
-              </w:rPr>
-            </w:pPr>
           </w:p>
         </w:tc>
       </w:tr>
       <w:tr>
         <w:tc>
           <w:tcPr>
-            <w:tcW w:w="4986" w:type="dxa"/>
+            <w:tcW w:w="4961" w:type="dxa"/>
             <w:shd w:val="clear" w:color="auto" w:fill="auto"/>
           </w:tcPr>
           <w:p>
@@ -1488,7 +1199,7 @@
         </w:tc>
         <w:tc>
           <w:tcPr>
-            <w:tcW w:w="2534" w:type="dxa"/>
+            <w:tcW w:w="2693" w:type="dxa"/>
           </w:tcPr>
           <w:p>
             <w:pPr>
@@ -1513,31 +1224,13 @@
               <w:t>Nh</w:t>
             </w:r>
             <w:proofErr w:type="spellEnd"/>
-          </w:p>
-        </w:tc>
-        <w:tc>
-          <w:tcPr>
-            <w:tcW w:w="2534" w:type="dxa"/>
-          </w:tcPr>
-          <w:p>
-            <w:pPr>
-              <w:pStyle w:val="af3"/>
-              <w:tabs>
-                <w:tab w:val="left" w:pos="1134"/>
-              </w:tabs>
-              <w:ind w:left="0" w:firstLine="0"/>
-              <w:rPr>
-                <w:rFonts w:ascii="Cambria" w:hAnsi="Cambria"/>
-                <w:szCs w:val="24"/>
-              </w:rPr>
-            </w:pPr>
           </w:p>
         </w:tc>
       </w:tr>
       <w:tr>
         <w:tc>
           <w:tcPr>
-            <w:tcW w:w="4986" w:type="dxa"/>
+            <w:tcW w:w="4961" w:type="dxa"/>
             <w:shd w:val="clear" w:color="auto" w:fill="auto"/>
           </w:tcPr>
           <w:p>
@@ -1567,7 +1260,7 @@
         </w:tc>
         <w:tc>
           <w:tcPr>
-            <w:tcW w:w="2534" w:type="dxa"/>
+            <w:tcW w:w="2693" w:type="dxa"/>
           </w:tcPr>
           <w:p>
             <w:pPr>
@@ -1592,24 +1285,6 @@
               <w:t>deltaH</w:t>
             </w:r>
             <w:proofErr w:type="spellEnd"/>
-          </w:p>
-        </w:tc>
-        <w:tc>
-          <w:tcPr>
-            <w:tcW w:w="2534" w:type="dxa"/>
-          </w:tcPr>
-          <w:p>
-            <w:pPr>
-              <w:pStyle w:val="af3"/>
-              <w:tabs>
-                <w:tab w:val="left" w:pos="1134"/>
-              </w:tabs>
-              <w:ind w:left="0" w:firstLine="0"/>
-              <w:rPr>
-                <w:rFonts w:ascii="Cambria" w:hAnsi="Cambria"/>
-                <w:szCs w:val="24"/>
-              </w:rPr>
-            </w:pPr>
           </w:p>
         </w:tc>
       </w:tr>
@@ -1626,66 +1301,34 @@
     </w:p>
     <w:p>
       <w:pPr>
-        <w:ind w:firstLine="0"/>
         <w:rPr>
           <w:rFonts w:ascii="Cambria" w:hAnsi="Cambria"/>
-          <w:sz w:val="28"/>
+          <w:b/>
+          <w:szCs w:val="24"/>
         </w:rPr>
       </w:pPr>
       <w:r>
         <w:rPr>
           <w:rFonts w:ascii="Cambria" w:hAnsi="Cambria"/>
           <w:b/>
-          <w:sz w:val="28"/>
+          <w:szCs w:val="24"/>
         </w:rPr>
         <w:t>Параметры блока</w:t>
       </w:r>
       <w:r>
         <w:rPr>
           <w:rFonts w:ascii="Cambria" w:hAnsi="Cambria"/>
-          <w:sz w:val="28"/>
+          <w:b/>
+          <w:szCs w:val="24"/>
         </w:rPr>
-        <w:t xml:space="preserve"> </w:t>
-      </w:r>
-      <w:r>
-        <w:rPr>
-          <w:rFonts w:ascii="Cambria" w:hAnsi="Cambria"/>
-          <w:b/>
-          <w:sz w:val="28"/>
-        </w:rPr>
-        <w:t>«</w:t>
-      </w:r>
-      <w:r>
-        <w:rPr>
-          <w:rFonts w:ascii="Cambria" w:hAnsi="Cambria"/>
-          <w:b/>
-          <w:sz w:val="28"/>
-          <w:lang w:val="en-US"/>
-        </w:rPr>
-        <w:t>HS</w:t>
-      </w:r>
-      <w:r>
-        <w:rPr>
-          <w:rFonts w:ascii="Cambria" w:hAnsi="Cambria"/>
-          <w:b/>
-          <w:sz w:val="28"/>
-        </w:rPr>
-        <w:t xml:space="preserve"> – </w:t>
-      </w:r>
-      <w:r>
-        <w:rPr>
-          <w:rFonts w:ascii="Cambria" w:hAnsi="Cambria"/>
-          <w:b/>
-          <w:sz w:val="28"/>
-        </w:rPr>
-        <w:t>Пароводяной компенсатор давления»</w:t>
+        <w:t xml:space="preserve"> «HS – Пароводяной компенсатор давления»</w:t>
       </w:r>
     </w:p>
     <w:tbl>
       <w:tblPr>
         <w:tblStyle w:val="a6"/>
         <w:tblW w:w="0" w:type="auto"/>
-        <w:tblInd w:w="-426" w:type="dxa"/>
+        <w:tblInd w:w="-5" w:type="dxa"/>
         <w:tblBorders>
           <w:top w:val="single" w:sz="4" w:space="0" w:color="auto"/>
           <w:left w:val="single" w:sz="4" w:space="0" w:color="auto"/>
@@ -1697,14 +1340,13 @@
         <w:tblLook w:val="04A0" w:firstRow="1" w:lastRow="0" w:firstColumn="1" w:lastColumn="0" w:noHBand="0" w:noVBand="1"/>
       </w:tblPr>
       <w:tblGrid>
-        <w:gridCol w:w="4986"/>
-        <w:gridCol w:w="2534"/>
-        <w:gridCol w:w="2534"/>
+        <w:gridCol w:w="4961"/>
+        <w:gridCol w:w="2693"/>
       </w:tblGrid>
       <w:tr>
         <w:tc>
           <w:tcPr>
-            <w:tcW w:w="4986" w:type="dxa"/>
+            <w:tcW w:w="4961" w:type="dxa"/>
             <w:shd w:val="clear" w:color="auto" w:fill="auto"/>
             <w:vAlign w:val="center"/>
           </w:tcPr>
@@ -1736,7 +1378,7 @@
         </w:tc>
         <w:tc>
           <w:tcPr>
-            <w:tcW w:w="2534" w:type="dxa"/>
+            <w:tcW w:w="2693" w:type="dxa"/>
             <w:vAlign w:val="center"/>
           </w:tcPr>
           <w:p>
@@ -1761,33 +1403,13 @@
               </w:rPr>
               <w:t>_p</w:t>
             </w:r>
-          </w:p>
-        </w:tc>
-        <w:tc>
-          <w:tcPr>
-            <w:tcW w:w="2534" w:type="dxa"/>
-            <w:vAlign w:val="center"/>
-          </w:tcPr>
-          <w:p>
-            <w:pPr>
-              <w:pStyle w:val="af3"/>
-              <w:tabs>
-                <w:tab w:val="left" w:pos="1134"/>
-              </w:tabs>
-              <w:ind w:left="0" w:firstLine="0"/>
-              <w:jc w:val="left"/>
-              <w:rPr>
-                <w:rFonts w:ascii="Cambria" w:hAnsi="Cambria"/>
-                <w:szCs w:val="24"/>
-              </w:rPr>
-            </w:pPr>
           </w:p>
         </w:tc>
       </w:tr>
       <w:tr>
         <w:tc>
           <w:tcPr>
-            <w:tcW w:w="4986" w:type="dxa"/>
+            <w:tcW w:w="4961" w:type="dxa"/>
             <w:shd w:val="clear" w:color="auto" w:fill="auto"/>
             <w:vAlign w:val="center"/>
           </w:tcPr>
@@ -1819,7 +1441,7 @@
         </w:tc>
         <w:tc>
           <w:tcPr>
-            <w:tcW w:w="2534" w:type="dxa"/>
+            <w:tcW w:w="2693" w:type="dxa"/>
             <w:vAlign w:val="center"/>
           </w:tcPr>
           <w:p>
@@ -1844,33 +1466,13 @@
               </w:rPr>
               <w:t>_l</w:t>
             </w:r>
-          </w:p>
-        </w:tc>
-        <w:tc>
-          <w:tcPr>
-            <w:tcW w:w="2534" w:type="dxa"/>
-            <w:vAlign w:val="center"/>
-          </w:tcPr>
-          <w:p>
-            <w:pPr>
-              <w:pStyle w:val="af3"/>
-              <w:tabs>
-                <w:tab w:val="left" w:pos="1134"/>
-              </w:tabs>
-              <w:ind w:left="0" w:firstLine="0"/>
-              <w:jc w:val="left"/>
-              <w:rPr>
-                <w:rFonts w:ascii="Cambria" w:hAnsi="Cambria"/>
-                <w:szCs w:val="24"/>
-              </w:rPr>
-            </w:pPr>
           </w:p>
         </w:tc>
       </w:tr>
       <w:tr>
         <w:tc>
           <w:tcPr>
-            <w:tcW w:w="4986" w:type="dxa"/>
+            <w:tcW w:w="4961" w:type="dxa"/>
             <w:shd w:val="clear" w:color="auto" w:fill="auto"/>
             <w:vAlign w:val="center"/>
           </w:tcPr>
@@ -1902,7 +1504,7 @@
         </w:tc>
         <w:tc>
           <w:tcPr>
-            <w:tcW w:w="2534" w:type="dxa"/>
+            <w:tcW w:w="2693" w:type="dxa"/>
             <w:vAlign w:val="center"/>
           </w:tcPr>
           <w:p>
@@ -1927,33 +1529,13 @@
               </w:rPr>
               <w:t>_level</w:t>
             </w:r>
-          </w:p>
-        </w:tc>
-        <w:tc>
-          <w:tcPr>
-            <w:tcW w:w="2534" w:type="dxa"/>
-            <w:vAlign w:val="center"/>
-          </w:tcPr>
-          <w:p>
-            <w:pPr>
-              <w:pStyle w:val="af3"/>
-              <w:tabs>
-                <w:tab w:val="left" w:pos="1134"/>
-              </w:tabs>
-              <w:ind w:left="0" w:firstLine="0"/>
-              <w:jc w:val="left"/>
-              <w:rPr>
-                <w:rFonts w:ascii="Cambria" w:hAnsi="Cambria"/>
-                <w:szCs w:val="24"/>
-              </w:rPr>
-            </w:pPr>
           </w:p>
         </w:tc>
       </w:tr>
       <w:tr>
         <w:tc>
           <w:tcPr>
-            <w:tcW w:w="4986" w:type="dxa"/>
+            <w:tcW w:w="4961" w:type="dxa"/>
             <w:shd w:val="clear" w:color="auto" w:fill="auto"/>
             <w:vAlign w:val="center"/>
           </w:tcPr>
@@ -1985,7 +1567,7 @@
         </w:tc>
         <w:tc>
           <w:tcPr>
-            <w:tcW w:w="2534" w:type="dxa"/>
+            <w:tcW w:w="2693" w:type="dxa"/>
             <w:vAlign w:val="center"/>
           </w:tcPr>
           <w:p>
@@ -2010,33 +1592,13 @@
               </w:rPr>
               <w:t>_fi</w:t>
             </w:r>
-          </w:p>
-        </w:tc>
-        <w:tc>
-          <w:tcPr>
-            <w:tcW w:w="2534" w:type="dxa"/>
-            <w:vAlign w:val="center"/>
-          </w:tcPr>
-          <w:p>
-            <w:pPr>
-              <w:pStyle w:val="af3"/>
-              <w:tabs>
-                <w:tab w:val="left" w:pos="1134"/>
-              </w:tabs>
-              <w:ind w:left="0" w:firstLine="0"/>
-              <w:jc w:val="left"/>
-              <w:rPr>
-                <w:rFonts w:ascii="Cambria" w:hAnsi="Cambria"/>
-                <w:szCs w:val="24"/>
-              </w:rPr>
-            </w:pPr>
           </w:p>
         </w:tc>
       </w:tr>
       <w:tr>
         <w:tc>
           <w:tcPr>
-            <w:tcW w:w="4986" w:type="dxa"/>
+            <w:tcW w:w="4961" w:type="dxa"/>
             <w:shd w:val="clear" w:color="auto" w:fill="auto"/>
             <w:vAlign w:val="center"/>
           </w:tcPr>
@@ -2075,7 +1637,7 @@
         </w:tc>
         <w:tc>
           <w:tcPr>
-            <w:tcW w:w="2534" w:type="dxa"/>
+            <w:tcW w:w="2693" w:type="dxa"/>
             <w:vAlign w:val="center"/>
           </w:tcPr>
           <w:p>
@@ -2100,33 +1662,13 @@
               </w:rPr>
               <w:t>_vol1</w:t>
             </w:r>
-          </w:p>
-        </w:tc>
-        <w:tc>
-          <w:tcPr>
-            <w:tcW w:w="2534" w:type="dxa"/>
-            <w:vAlign w:val="center"/>
-          </w:tcPr>
-          <w:p>
-            <w:pPr>
-              <w:pStyle w:val="af3"/>
-              <w:tabs>
-                <w:tab w:val="left" w:pos="1134"/>
-              </w:tabs>
-              <w:ind w:left="0" w:firstLine="0"/>
-              <w:jc w:val="left"/>
-              <w:rPr>
-                <w:rFonts w:ascii="Cambria" w:hAnsi="Cambria"/>
-                <w:szCs w:val="24"/>
-              </w:rPr>
-            </w:pPr>
           </w:p>
         </w:tc>
       </w:tr>
       <w:tr>
         <w:tc>
           <w:tcPr>
-            <w:tcW w:w="4986" w:type="dxa"/>
+            <w:tcW w:w="4961" w:type="dxa"/>
             <w:shd w:val="clear" w:color="auto" w:fill="auto"/>
             <w:vAlign w:val="center"/>
           </w:tcPr>
@@ -2165,7 +1707,7 @@
         </w:tc>
         <w:tc>
           <w:tcPr>
-            <w:tcW w:w="2534" w:type="dxa"/>
+            <w:tcW w:w="2693" w:type="dxa"/>
             <w:vAlign w:val="center"/>
           </w:tcPr>
           <w:p>
@@ -2190,33 +1732,13 @@
               </w:rPr>
               <w:t>_vol2</w:t>
             </w:r>
-          </w:p>
-        </w:tc>
-        <w:tc>
-          <w:tcPr>
-            <w:tcW w:w="2534" w:type="dxa"/>
-            <w:vAlign w:val="center"/>
-          </w:tcPr>
-          <w:p>
-            <w:pPr>
-              <w:pStyle w:val="af3"/>
-              <w:tabs>
-                <w:tab w:val="left" w:pos="1134"/>
-              </w:tabs>
-              <w:ind w:left="0" w:firstLine="0"/>
-              <w:jc w:val="left"/>
-              <w:rPr>
-                <w:rFonts w:ascii="Cambria" w:hAnsi="Cambria"/>
-                <w:szCs w:val="24"/>
-              </w:rPr>
-            </w:pPr>
           </w:p>
         </w:tc>
       </w:tr>
       <w:tr>
         <w:tc>
           <w:tcPr>
-            <w:tcW w:w="4986" w:type="dxa"/>
+            <w:tcW w:w="4961" w:type="dxa"/>
             <w:shd w:val="clear" w:color="auto" w:fill="auto"/>
             <w:vAlign w:val="center"/>
           </w:tcPr>
@@ -2248,7 +1770,7 @@
         </w:tc>
         <w:tc>
           <w:tcPr>
-            <w:tcW w:w="2534" w:type="dxa"/>
+            <w:tcW w:w="2693" w:type="dxa"/>
             <w:vAlign w:val="center"/>
           </w:tcPr>
           <w:p>
@@ -2273,33 +1795,13 @@
               </w:rPr>
               <w:t>_h_f1</w:t>
             </w:r>
-          </w:p>
-        </w:tc>
-        <w:tc>
-          <w:tcPr>
-            <w:tcW w:w="2534" w:type="dxa"/>
-            <w:vAlign w:val="center"/>
-          </w:tcPr>
-          <w:p>
-            <w:pPr>
-              <w:pStyle w:val="af3"/>
-              <w:tabs>
-                <w:tab w:val="left" w:pos="1134"/>
-              </w:tabs>
-              <w:ind w:left="0" w:firstLine="0"/>
-              <w:jc w:val="left"/>
-              <w:rPr>
-                <w:rFonts w:ascii="Cambria" w:hAnsi="Cambria"/>
-                <w:szCs w:val="24"/>
-              </w:rPr>
-            </w:pPr>
           </w:p>
         </w:tc>
       </w:tr>
       <w:tr>
         <w:tc>
           <w:tcPr>
-            <w:tcW w:w="4986" w:type="dxa"/>
+            <w:tcW w:w="4961" w:type="dxa"/>
             <w:shd w:val="clear" w:color="auto" w:fill="auto"/>
             <w:vAlign w:val="center"/>
           </w:tcPr>
@@ -2338,7 +1840,7 @@
         </w:tc>
         <w:tc>
           <w:tcPr>
-            <w:tcW w:w="2534" w:type="dxa"/>
+            <w:tcW w:w="2693" w:type="dxa"/>
             <w:vAlign w:val="center"/>
           </w:tcPr>
           <w:p>
@@ -2363,33 +1865,13 @@
               </w:rPr>
               <w:t>_t_f1</w:t>
             </w:r>
-          </w:p>
-        </w:tc>
-        <w:tc>
-          <w:tcPr>
-            <w:tcW w:w="2534" w:type="dxa"/>
-            <w:vAlign w:val="center"/>
-          </w:tcPr>
-          <w:p>
-            <w:pPr>
-              <w:pStyle w:val="af3"/>
-              <w:tabs>
-                <w:tab w:val="left" w:pos="1134"/>
-              </w:tabs>
-              <w:ind w:left="0" w:firstLine="0"/>
-              <w:jc w:val="left"/>
-              <w:rPr>
-                <w:rFonts w:ascii="Cambria" w:hAnsi="Cambria"/>
-                <w:szCs w:val="24"/>
-              </w:rPr>
-            </w:pPr>
           </w:p>
         </w:tc>
       </w:tr>
       <w:tr>
         <w:tc>
           <w:tcPr>
-            <w:tcW w:w="4986" w:type="dxa"/>
+            <w:tcW w:w="4961" w:type="dxa"/>
             <w:shd w:val="clear" w:color="auto" w:fill="auto"/>
             <w:vAlign w:val="center"/>
           </w:tcPr>
@@ -2428,7 +1910,7 @@
         </w:tc>
         <w:tc>
           <w:tcPr>
-            <w:tcW w:w="2534" w:type="dxa"/>
+            <w:tcW w:w="2693" w:type="dxa"/>
             <w:vAlign w:val="center"/>
           </w:tcPr>
           <w:p>
@@ -2453,33 +1935,13 @@
               </w:rPr>
               <w:t>_r_f1</w:t>
             </w:r>
-          </w:p>
-        </w:tc>
-        <w:tc>
-          <w:tcPr>
-            <w:tcW w:w="2534" w:type="dxa"/>
-            <w:vAlign w:val="center"/>
-          </w:tcPr>
-          <w:p>
-            <w:pPr>
-              <w:pStyle w:val="af3"/>
-              <w:tabs>
-                <w:tab w:val="left" w:pos="1134"/>
-              </w:tabs>
-              <w:ind w:left="0" w:firstLine="0"/>
-              <w:jc w:val="left"/>
-              <w:rPr>
-                <w:rFonts w:ascii="Cambria" w:hAnsi="Cambria"/>
-                <w:szCs w:val="24"/>
-              </w:rPr>
-            </w:pPr>
           </w:p>
         </w:tc>
       </w:tr>
       <w:tr>
         <w:tc>
           <w:tcPr>
-            <w:tcW w:w="4986" w:type="dxa"/>
+            <w:tcW w:w="4961" w:type="dxa"/>
             <w:shd w:val="clear" w:color="auto" w:fill="auto"/>
             <w:vAlign w:val="center"/>
           </w:tcPr>
@@ -2511,7 +1973,7 @@
         </w:tc>
         <w:tc>
           <w:tcPr>
-            <w:tcW w:w="2534" w:type="dxa"/>
+            <w:tcW w:w="2693" w:type="dxa"/>
             <w:vAlign w:val="center"/>
           </w:tcPr>
           <w:p>
@@ -2536,33 +1998,13 @@
               </w:rPr>
               <w:t>_m_f1</w:t>
             </w:r>
-          </w:p>
-        </w:tc>
-        <w:tc>
-          <w:tcPr>
-            <w:tcW w:w="2534" w:type="dxa"/>
-            <w:vAlign w:val="center"/>
-          </w:tcPr>
-          <w:p>
-            <w:pPr>
-              <w:pStyle w:val="af3"/>
-              <w:tabs>
-                <w:tab w:val="left" w:pos="1134"/>
-              </w:tabs>
-              <w:ind w:left="0" w:firstLine="0"/>
-              <w:jc w:val="left"/>
-              <w:rPr>
-                <w:rFonts w:ascii="Cambria" w:hAnsi="Cambria"/>
-                <w:szCs w:val="24"/>
-              </w:rPr>
-            </w:pPr>
           </w:p>
         </w:tc>
       </w:tr>
       <w:tr>
         <w:tc>
           <w:tcPr>
-            <w:tcW w:w="4986" w:type="dxa"/>
+            <w:tcW w:w="4961" w:type="dxa"/>
             <w:shd w:val="clear" w:color="auto" w:fill="auto"/>
             <w:vAlign w:val="center"/>
           </w:tcPr>
@@ -2594,7 +2036,7 @@
         </w:tc>
         <w:tc>
           <w:tcPr>
-            <w:tcW w:w="2534" w:type="dxa"/>
+            <w:tcW w:w="2693" w:type="dxa"/>
             <w:vAlign w:val="center"/>
           </w:tcPr>
           <w:p>
@@ -2619,33 +2061,13 @@
               </w:rPr>
               <w:t>_h_v1</w:t>
             </w:r>
-          </w:p>
-        </w:tc>
-        <w:tc>
-          <w:tcPr>
-            <w:tcW w:w="2534" w:type="dxa"/>
-            <w:vAlign w:val="center"/>
-          </w:tcPr>
-          <w:p>
-            <w:pPr>
-              <w:pStyle w:val="af3"/>
-              <w:tabs>
-                <w:tab w:val="left" w:pos="1134"/>
-              </w:tabs>
-              <w:ind w:left="0" w:firstLine="0"/>
-              <w:jc w:val="left"/>
-              <w:rPr>
-                <w:rFonts w:ascii="Cambria" w:hAnsi="Cambria"/>
-                <w:szCs w:val="24"/>
-              </w:rPr>
-            </w:pPr>
           </w:p>
         </w:tc>
       </w:tr>
       <w:tr>
         <w:tc>
           <w:tcPr>
-            <w:tcW w:w="4986" w:type="dxa"/>
+            <w:tcW w:w="4961" w:type="dxa"/>
             <w:shd w:val="clear" w:color="auto" w:fill="auto"/>
             <w:vAlign w:val="center"/>
           </w:tcPr>
@@ -2677,7 +2099,7 @@
         </w:tc>
         <w:tc>
           <w:tcPr>
-            <w:tcW w:w="2534" w:type="dxa"/>
+            <w:tcW w:w="2693" w:type="dxa"/>
             <w:vAlign w:val="center"/>
           </w:tcPr>
           <w:p>
@@ -2702,33 +2124,13 @@
               </w:rPr>
               <w:t>_t_v1</w:t>
             </w:r>
-          </w:p>
-        </w:tc>
-        <w:tc>
-          <w:tcPr>
-            <w:tcW w:w="2534" w:type="dxa"/>
-            <w:vAlign w:val="center"/>
-          </w:tcPr>
-          <w:p>
-            <w:pPr>
-              <w:pStyle w:val="af3"/>
-              <w:tabs>
-                <w:tab w:val="left" w:pos="1134"/>
-              </w:tabs>
-              <w:ind w:left="0" w:firstLine="0"/>
-              <w:jc w:val="left"/>
-              <w:rPr>
-                <w:rFonts w:ascii="Cambria" w:hAnsi="Cambria"/>
-                <w:szCs w:val="24"/>
-              </w:rPr>
-            </w:pPr>
           </w:p>
         </w:tc>
       </w:tr>
       <w:tr>
         <w:tc>
           <w:tcPr>
-            <w:tcW w:w="4986" w:type="dxa"/>
+            <w:tcW w:w="4961" w:type="dxa"/>
             <w:shd w:val="clear" w:color="auto" w:fill="auto"/>
             <w:vAlign w:val="center"/>
           </w:tcPr>
@@ -2767,7 +2169,7 @@
         </w:tc>
         <w:tc>
           <w:tcPr>
-            <w:tcW w:w="2534" w:type="dxa"/>
+            <w:tcW w:w="2693" w:type="dxa"/>
             <w:vAlign w:val="center"/>
           </w:tcPr>
           <w:p>
@@ -2792,33 +2194,13 @@
               </w:rPr>
               <w:t>_r_v1</w:t>
             </w:r>
-          </w:p>
-        </w:tc>
-        <w:tc>
-          <w:tcPr>
-            <w:tcW w:w="2534" w:type="dxa"/>
-            <w:vAlign w:val="center"/>
-          </w:tcPr>
-          <w:p>
-            <w:pPr>
-              <w:pStyle w:val="af3"/>
-              <w:tabs>
-                <w:tab w:val="left" w:pos="1134"/>
-              </w:tabs>
-              <w:ind w:left="0" w:firstLine="0"/>
-              <w:jc w:val="left"/>
-              <w:rPr>
-                <w:rFonts w:ascii="Cambria" w:hAnsi="Cambria"/>
-                <w:szCs w:val="24"/>
-              </w:rPr>
-            </w:pPr>
           </w:p>
         </w:tc>
       </w:tr>
       <w:tr>
         <w:tc>
           <w:tcPr>
-            <w:tcW w:w="4986" w:type="dxa"/>
+            <w:tcW w:w="4961" w:type="dxa"/>
             <w:shd w:val="clear" w:color="auto" w:fill="auto"/>
             <w:vAlign w:val="center"/>
           </w:tcPr>
@@ -2850,7 +2232,7 @@
         </w:tc>
         <w:tc>
           <w:tcPr>
-            <w:tcW w:w="2534" w:type="dxa"/>
+            <w:tcW w:w="2693" w:type="dxa"/>
             <w:vAlign w:val="center"/>
           </w:tcPr>
           <w:p>
@@ -2875,33 +2257,13 @@
               </w:rPr>
               <w:t>_m_v1</w:t>
             </w:r>
-          </w:p>
-        </w:tc>
-        <w:tc>
-          <w:tcPr>
-            <w:tcW w:w="2534" w:type="dxa"/>
-            <w:vAlign w:val="center"/>
-          </w:tcPr>
-          <w:p>
-            <w:pPr>
-              <w:pStyle w:val="af3"/>
-              <w:tabs>
-                <w:tab w:val="left" w:pos="1134"/>
-              </w:tabs>
-              <w:ind w:left="0" w:firstLine="0"/>
-              <w:jc w:val="left"/>
-              <w:rPr>
-                <w:rFonts w:ascii="Cambria" w:hAnsi="Cambria"/>
-                <w:szCs w:val="24"/>
-              </w:rPr>
-            </w:pPr>
           </w:p>
         </w:tc>
       </w:tr>
       <w:tr>
         <w:tc>
           <w:tcPr>
-            <w:tcW w:w="4986" w:type="dxa"/>
+            <w:tcW w:w="4961" w:type="dxa"/>
             <w:shd w:val="clear" w:color="auto" w:fill="auto"/>
             <w:vAlign w:val="center"/>
           </w:tcPr>
@@ -2933,7 +2295,7 @@
         </w:tc>
         <w:tc>
           <w:tcPr>
-            <w:tcW w:w="2534" w:type="dxa"/>
+            <w:tcW w:w="2693" w:type="dxa"/>
             <w:vAlign w:val="center"/>
           </w:tcPr>
           <w:p>
@@ -2958,33 +2320,13 @@
               </w:rPr>
               <w:t>_h_v2</w:t>
             </w:r>
-          </w:p>
-        </w:tc>
-        <w:tc>
-          <w:tcPr>
-            <w:tcW w:w="2534" w:type="dxa"/>
-            <w:vAlign w:val="center"/>
-          </w:tcPr>
-          <w:p>
-            <w:pPr>
-              <w:pStyle w:val="af3"/>
-              <w:tabs>
-                <w:tab w:val="left" w:pos="1134"/>
-              </w:tabs>
-              <w:ind w:left="0" w:firstLine="0"/>
-              <w:jc w:val="left"/>
-              <w:rPr>
-                <w:rFonts w:ascii="Cambria" w:hAnsi="Cambria"/>
-                <w:szCs w:val="24"/>
-              </w:rPr>
-            </w:pPr>
           </w:p>
         </w:tc>
       </w:tr>
       <w:tr>
         <w:tc>
           <w:tcPr>
-            <w:tcW w:w="4986" w:type="dxa"/>
+            <w:tcW w:w="4961" w:type="dxa"/>
             <w:shd w:val="clear" w:color="auto" w:fill="auto"/>
             <w:vAlign w:val="center"/>
           </w:tcPr>
@@ -3023,7 +2365,7 @@
         </w:tc>
         <w:tc>
           <w:tcPr>
-            <w:tcW w:w="2534" w:type="dxa"/>
+            <w:tcW w:w="2693" w:type="dxa"/>
             <w:vAlign w:val="center"/>
           </w:tcPr>
           <w:p>
@@ -3048,33 +2390,13 @@
               </w:rPr>
               <w:t>_t_v2</w:t>
             </w:r>
-          </w:p>
-        </w:tc>
-        <w:tc>
-          <w:tcPr>
-            <w:tcW w:w="2534" w:type="dxa"/>
-            <w:vAlign w:val="center"/>
-          </w:tcPr>
-          <w:p>
-            <w:pPr>
-              <w:pStyle w:val="af3"/>
-              <w:tabs>
-                <w:tab w:val="left" w:pos="1134"/>
-              </w:tabs>
-              <w:ind w:left="0" w:firstLine="0"/>
-              <w:jc w:val="left"/>
-              <w:rPr>
-                <w:rFonts w:ascii="Cambria" w:hAnsi="Cambria"/>
-                <w:szCs w:val="24"/>
-              </w:rPr>
-            </w:pPr>
           </w:p>
         </w:tc>
       </w:tr>
       <w:tr>
         <w:tc>
           <w:tcPr>
-            <w:tcW w:w="4986" w:type="dxa"/>
+            <w:tcW w:w="4961" w:type="dxa"/>
             <w:shd w:val="clear" w:color="auto" w:fill="auto"/>
             <w:vAlign w:val="center"/>
           </w:tcPr>
@@ -3106,7 +2428,7 @@
         </w:tc>
         <w:tc>
           <w:tcPr>
-            <w:tcW w:w="2534" w:type="dxa"/>
+            <w:tcW w:w="2693" w:type="dxa"/>
             <w:vAlign w:val="center"/>
           </w:tcPr>
           <w:p>
@@ -3131,33 +2453,13 @@
               </w:rPr>
               <w:t>_r_v2</w:t>
             </w:r>
-          </w:p>
-        </w:tc>
-        <w:tc>
-          <w:tcPr>
-            <w:tcW w:w="2534" w:type="dxa"/>
-            <w:vAlign w:val="center"/>
-          </w:tcPr>
-          <w:p>
-            <w:pPr>
-              <w:pStyle w:val="af3"/>
-              <w:tabs>
-                <w:tab w:val="left" w:pos="1134"/>
-              </w:tabs>
-              <w:ind w:left="0" w:firstLine="0"/>
-              <w:jc w:val="left"/>
-              <w:rPr>
-                <w:rFonts w:ascii="Cambria" w:hAnsi="Cambria"/>
-                <w:szCs w:val="24"/>
-              </w:rPr>
-            </w:pPr>
           </w:p>
         </w:tc>
       </w:tr>
       <w:tr>
         <w:tc>
           <w:tcPr>
-            <w:tcW w:w="4986" w:type="dxa"/>
+            <w:tcW w:w="4961" w:type="dxa"/>
             <w:shd w:val="clear" w:color="auto" w:fill="auto"/>
             <w:vAlign w:val="center"/>
           </w:tcPr>
@@ -3189,7 +2491,7 @@
         </w:tc>
         <w:tc>
           <w:tcPr>
-            <w:tcW w:w="2534" w:type="dxa"/>
+            <w:tcW w:w="2693" w:type="dxa"/>
             <w:vAlign w:val="center"/>
           </w:tcPr>
           <w:p>
@@ -3214,33 +2516,13 @@
               </w:rPr>
               <w:t>_m_v2</w:t>
             </w:r>
-          </w:p>
-        </w:tc>
-        <w:tc>
-          <w:tcPr>
-            <w:tcW w:w="2534" w:type="dxa"/>
-            <w:vAlign w:val="center"/>
-          </w:tcPr>
-          <w:p>
-            <w:pPr>
-              <w:pStyle w:val="af3"/>
-              <w:tabs>
-                <w:tab w:val="left" w:pos="1134"/>
-              </w:tabs>
-              <w:ind w:left="0" w:firstLine="0"/>
-              <w:jc w:val="left"/>
-              <w:rPr>
-                <w:rFonts w:ascii="Cambria" w:hAnsi="Cambria"/>
-                <w:szCs w:val="24"/>
-              </w:rPr>
-            </w:pPr>
           </w:p>
         </w:tc>
       </w:tr>
       <w:tr>
         <w:tc>
           <w:tcPr>
-            <w:tcW w:w="4986" w:type="dxa"/>
+            <w:tcW w:w="4961" w:type="dxa"/>
             <w:shd w:val="clear" w:color="auto" w:fill="auto"/>
             <w:vAlign w:val="center"/>
           </w:tcPr>
@@ -3266,14 +2548,13 @@
                 <w:rFonts w:ascii="Cambria" w:hAnsi="Cambria"/>
                 <w:szCs w:val="24"/>
               </w:rPr>
-              <w:lastRenderedPageBreak/>
               <w:t>Сумма расходов жидкости чрез патрубки в/из 1-й области, кг/с</w:t>
             </w:r>
           </w:p>
         </w:tc>
         <w:tc>
           <w:tcPr>
-            <w:tcW w:w="2534" w:type="dxa"/>
+            <w:tcW w:w="2693" w:type="dxa"/>
             <w:vAlign w:val="center"/>
           </w:tcPr>
           <w:p>
@@ -3298,33 +2579,13 @@
               </w:rPr>
               <w:t>_sGf1</w:t>
             </w:r>
-          </w:p>
-        </w:tc>
-        <w:tc>
-          <w:tcPr>
-            <w:tcW w:w="2534" w:type="dxa"/>
-            <w:vAlign w:val="center"/>
-          </w:tcPr>
-          <w:p>
-            <w:pPr>
-              <w:pStyle w:val="af3"/>
-              <w:tabs>
-                <w:tab w:val="left" w:pos="1134"/>
-              </w:tabs>
-              <w:ind w:left="0" w:firstLine="0"/>
-              <w:jc w:val="left"/>
-              <w:rPr>
-                <w:rFonts w:ascii="Cambria" w:hAnsi="Cambria"/>
-                <w:szCs w:val="24"/>
-              </w:rPr>
-            </w:pPr>
           </w:p>
         </w:tc>
       </w:tr>
       <w:tr>
         <w:tc>
           <w:tcPr>
-            <w:tcW w:w="4986" w:type="dxa"/>
+            <w:tcW w:w="4961" w:type="dxa"/>
             <w:shd w:val="clear" w:color="auto" w:fill="auto"/>
             <w:vAlign w:val="center"/>
           </w:tcPr>
@@ -3350,13 +2611,14 @@
                 <w:rFonts w:ascii="Cambria" w:hAnsi="Cambria"/>
                 <w:szCs w:val="24"/>
               </w:rPr>
+              <w:lastRenderedPageBreak/>
               <w:t>Сумма расходов пара через патрубки в/из 1-й области, кг/с</w:t>
             </w:r>
           </w:p>
         </w:tc>
         <w:tc>
           <w:tcPr>
-            <w:tcW w:w="2534" w:type="dxa"/>
+            <w:tcW w:w="2693" w:type="dxa"/>
             <w:vAlign w:val="center"/>
           </w:tcPr>
           <w:p>
@@ -3381,33 +2643,13 @@
               </w:rPr>
               <w:t>_sGv1</w:t>
             </w:r>
-          </w:p>
-        </w:tc>
-        <w:tc>
-          <w:tcPr>
-            <w:tcW w:w="2534" w:type="dxa"/>
-            <w:vAlign w:val="center"/>
-          </w:tcPr>
-          <w:p>
-            <w:pPr>
-              <w:pStyle w:val="af3"/>
-              <w:tabs>
-                <w:tab w:val="left" w:pos="1134"/>
-              </w:tabs>
-              <w:ind w:left="0" w:firstLine="0"/>
-              <w:jc w:val="left"/>
-              <w:rPr>
-                <w:rFonts w:ascii="Cambria" w:hAnsi="Cambria"/>
-                <w:szCs w:val="24"/>
-              </w:rPr>
-            </w:pPr>
           </w:p>
         </w:tc>
       </w:tr>
       <w:tr>
         <w:tc>
           <w:tcPr>
-            <w:tcW w:w="4986" w:type="dxa"/>
+            <w:tcW w:w="4961" w:type="dxa"/>
             <w:shd w:val="clear" w:color="auto" w:fill="auto"/>
             <w:vAlign w:val="center"/>
           </w:tcPr>
@@ -3439,7 +2681,7 @@
         </w:tc>
         <w:tc>
           <w:tcPr>
-            <w:tcW w:w="2534" w:type="dxa"/>
+            <w:tcW w:w="2693" w:type="dxa"/>
             <w:vAlign w:val="center"/>
           </w:tcPr>
           <w:p>
@@ -3464,33 +2706,13 @@
               </w:rPr>
               <w:t>_sGv2</w:t>
             </w:r>
-          </w:p>
-        </w:tc>
-        <w:tc>
-          <w:tcPr>
-            <w:tcW w:w="2534" w:type="dxa"/>
-            <w:vAlign w:val="center"/>
-          </w:tcPr>
-          <w:p>
-            <w:pPr>
-              <w:pStyle w:val="af3"/>
-              <w:tabs>
-                <w:tab w:val="left" w:pos="1134"/>
-              </w:tabs>
-              <w:ind w:left="0" w:firstLine="0"/>
-              <w:jc w:val="left"/>
-              <w:rPr>
-                <w:rFonts w:ascii="Cambria" w:hAnsi="Cambria"/>
-                <w:szCs w:val="24"/>
-              </w:rPr>
-            </w:pPr>
           </w:p>
         </w:tc>
       </w:tr>
       <w:tr>
         <w:tc>
           <w:tcPr>
-            <w:tcW w:w="4986" w:type="dxa"/>
+            <w:tcW w:w="4961" w:type="dxa"/>
             <w:shd w:val="clear" w:color="auto" w:fill="auto"/>
             <w:vAlign w:val="center"/>
           </w:tcPr>
@@ -3522,7 +2744,7 @@
         </w:tc>
         <w:tc>
           <w:tcPr>
-            <w:tcW w:w="2534" w:type="dxa"/>
+            <w:tcW w:w="2693" w:type="dxa"/>
             <w:vAlign w:val="center"/>
           </w:tcPr>
           <w:p>
@@ -3547,33 +2769,13 @@
               </w:rPr>
               <w:t>_Gf1</w:t>
             </w:r>
-          </w:p>
-        </w:tc>
-        <w:tc>
-          <w:tcPr>
-            <w:tcW w:w="2534" w:type="dxa"/>
-            <w:vAlign w:val="center"/>
-          </w:tcPr>
-          <w:p>
-            <w:pPr>
-              <w:pStyle w:val="af3"/>
-              <w:tabs>
-                <w:tab w:val="left" w:pos="1134"/>
-              </w:tabs>
-              <w:ind w:left="0" w:firstLine="0"/>
-              <w:jc w:val="left"/>
-              <w:rPr>
-                <w:rFonts w:ascii="Cambria" w:hAnsi="Cambria"/>
-                <w:szCs w:val="24"/>
-              </w:rPr>
-            </w:pPr>
           </w:p>
         </w:tc>
       </w:tr>
       <w:tr>
         <w:tc>
           <w:tcPr>
-            <w:tcW w:w="4986" w:type="dxa"/>
+            <w:tcW w:w="4961" w:type="dxa"/>
             <w:shd w:val="clear" w:color="auto" w:fill="auto"/>
             <w:vAlign w:val="center"/>
           </w:tcPr>
@@ -3605,7 +2807,7 @@
         </w:tc>
         <w:tc>
           <w:tcPr>
-            <w:tcW w:w="2534" w:type="dxa"/>
+            <w:tcW w:w="2693" w:type="dxa"/>
             <w:vAlign w:val="center"/>
           </w:tcPr>
           <w:p>
@@ -3630,33 +2832,13 @@
               </w:rPr>
               <w:t>_Gv1</w:t>
             </w:r>
-          </w:p>
-        </w:tc>
-        <w:tc>
-          <w:tcPr>
-            <w:tcW w:w="2534" w:type="dxa"/>
-            <w:vAlign w:val="center"/>
-          </w:tcPr>
-          <w:p>
-            <w:pPr>
-              <w:pStyle w:val="af3"/>
-              <w:tabs>
-                <w:tab w:val="left" w:pos="1134"/>
-              </w:tabs>
-              <w:ind w:left="0" w:firstLine="0"/>
-              <w:jc w:val="left"/>
-              <w:rPr>
-                <w:rFonts w:ascii="Cambria" w:hAnsi="Cambria"/>
-                <w:szCs w:val="24"/>
-              </w:rPr>
-            </w:pPr>
           </w:p>
         </w:tc>
       </w:tr>
       <w:tr>
         <w:tc>
           <w:tcPr>
-            <w:tcW w:w="4986" w:type="dxa"/>
+            <w:tcW w:w="4961" w:type="dxa"/>
             <w:shd w:val="clear" w:color="auto" w:fill="auto"/>
             <w:vAlign w:val="center"/>
           </w:tcPr>
@@ -3688,7 +2870,7 @@
         </w:tc>
         <w:tc>
           <w:tcPr>
-            <w:tcW w:w="2534" w:type="dxa"/>
+            <w:tcW w:w="2693" w:type="dxa"/>
             <w:vAlign w:val="center"/>
           </w:tcPr>
           <w:p>
@@ -3713,33 +2895,13 @@
               </w:rPr>
               <w:t>_Gv2</w:t>
             </w:r>
-          </w:p>
-        </w:tc>
-        <w:tc>
-          <w:tcPr>
-            <w:tcW w:w="2534" w:type="dxa"/>
-            <w:vAlign w:val="center"/>
-          </w:tcPr>
-          <w:p>
-            <w:pPr>
-              <w:pStyle w:val="af3"/>
-              <w:tabs>
-                <w:tab w:val="left" w:pos="1134"/>
-              </w:tabs>
-              <w:ind w:left="0" w:firstLine="0"/>
-              <w:jc w:val="left"/>
-              <w:rPr>
-                <w:rFonts w:ascii="Cambria" w:hAnsi="Cambria"/>
-                <w:szCs w:val="24"/>
-              </w:rPr>
-            </w:pPr>
           </w:p>
         </w:tc>
       </w:tr>
       <w:tr>
         <w:tc>
           <w:tcPr>
-            <w:tcW w:w="4986" w:type="dxa"/>
+            <w:tcW w:w="4961" w:type="dxa"/>
             <w:shd w:val="clear" w:color="auto" w:fill="auto"/>
             <w:vAlign w:val="center"/>
           </w:tcPr>
@@ -3771,7 +2933,7 @@
         </w:tc>
         <w:tc>
           <w:tcPr>
-            <w:tcW w:w="2534" w:type="dxa"/>
+            <w:tcW w:w="2693" w:type="dxa"/>
             <w:vAlign w:val="center"/>
           </w:tcPr>
           <w:p>
@@ -3806,33 +2968,13 @@
               <w:t>Gspr</w:t>
             </w:r>
             <w:proofErr w:type="spellEnd"/>
-          </w:p>
-        </w:tc>
-        <w:tc>
-          <w:tcPr>
-            <w:tcW w:w="2534" w:type="dxa"/>
-            <w:vAlign w:val="center"/>
-          </w:tcPr>
-          <w:p>
-            <w:pPr>
-              <w:pStyle w:val="af3"/>
-              <w:tabs>
-                <w:tab w:val="left" w:pos="1134"/>
-              </w:tabs>
-              <w:ind w:left="0" w:firstLine="0"/>
-              <w:jc w:val="left"/>
-              <w:rPr>
-                <w:rFonts w:ascii="Cambria" w:hAnsi="Cambria"/>
-                <w:szCs w:val="24"/>
-              </w:rPr>
-            </w:pPr>
           </w:p>
         </w:tc>
       </w:tr>
       <w:tr>
         <w:tc>
           <w:tcPr>
-            <w:tcW w:w="4986" w:type="dxa"/>
+            <w:tcW w:w="4961" w:type="dxa"/>
             <w:shd w:val="clear" w:color="auto" w:fill="auto"/>
             <w:vAlign w:val="center"/>
           </w:tcPr>
@@ -3864,7 +3006,7 @@
         </w:tc>
         <w:tc>
           <w:tcPr>
-            <w:tcW w:w="2534" w:type="dxa"/>
+            <w:tcW w:w="2693" w:type="dxa"/>
             <w:vAlign w:val="center"/>
           </w:tcPr>
           <w:p>
@@ -3889,33 +3031,13 @@
               </w:rPr>
               <w:t>_G12</w:t>
             </w:r>
-          </w:p>
-        </w:tc>
-        <w:tc>
-          <w:tcPr>
-            <w:tcW w:w="2534" w:type="dxa"/>
-            <w:vAlign w:val="center"/>
-          </w:tcPr>
-          <w:p>
-            <w:pPr>
-              <w:pStyle w:val="af3"/>
-              <w:tabs>
-                <w:tab w:val="left" w:pos="1134"/>
-              </w:tabs>
-              <w:ind w:left="0" w:firstLine="0"/>
-              <w:jc w:val="left"/>
-              <w:rPr>
-                <w:rFonts w:ascii="Cambria" w:hAnsi="Cambria"/>
-                <w:szCs w:val="24"/>
-              </w:rPr>
-            </w:pPr>
           </w:p>
         </w:tc>
       </w:tr>
       <w:tr>
         <w:tc>
           <w:tcPr>
-            <w:tcW w:w="4986" w:type="dxa"/>
+            <w:tcW w:w="4961" w:type="dxa"/>
             <w:shd w:val="clear" w:color="auto" w:fill="auto"/>
             <w:vAlign w:val="center"/>
           </w:tcPr>
@@ -3947,7 +3069,7 @@
         </w:tc>
         <w:tc>
           <w:tcPr>
-            <w:tcW w:w="2534" w:type="dxa"/>
+            <w:tcW w:w="2693" w:type="dxa"/>
             <w:vAlign w:val="center"/>
           </w:tcPr>
           <w:p>
@@ -3982,33 +3104,13 @@
               <w:t>Gmir</w:t>
             </w:r>
             <w:proofErr w:type="spellEnd"/>
-          </w:p>
-        </w:tc>
-        <w:tc>
-          <w:tcPr>
-            <w:tcW w:w="2534" w:type="dxa"/>
-            <w:vAlign w:val="center"/>
-          </w:tcPr>
-          <w:p>
-            <w:pPr>
-              <w:pStyle w:val="af3"/>
-              <w:tabs>
-                <w:tab w:val="left" w:pos="1134"/>
-              </w:tabs>
-              <w:ind w:left="0" w:firstLine="0"/>
-              <w:jc w:val="left"/>
-              <w:rPr>
-                <w:rFonts w:ascii="Cambria" w:hAnsi="Cambria"/>
-                <w:szCs w:val="24"/>
-              </w:rPr>
-            </w:pPr>
           </w:p>
         </w:tc>
       </w:tr>
       <w:tr>
         <w:tc>
           <w:tcPr>
-            <w:tcW w:w="4986" w:type="dxa"/>
+            <w:tcW w:w="4961" w:type="dxa"/>
             <w:shd w:val="clear" w:color="auto" w:fill="auto"/>
             <w:vAlign w:val="center"/>
           </w:tcPr>
@@ -4040,7 +3142,7 @@
         </w:tc>
         <w:tc>
           <w:tcPr>
-            <w:tcW w:w="2534" w:type="dxa"/>
+            <w:tcW w:w="2693" w:type="dxa"/>
             <w:vAlign w:val="center"/>
           </w:tcPr>
           <w:p>
@@ -4075,33 +3177,13 @@
               <w:t>Gd</w:t>
             </w:r>
             <w:proofErr w:type="spellEnd"/>
-          </w:p>
-        </w:tc>
-        <w:tc>
-          <w:tcPr>
-            <w:tcW w:w="2534" w:type="dxa"/>
-            <w:vAlign w:val="center"/>
-          </w:tcPr>
-          <w:p>
-            <w:pPr>
-              <w:pStyle w:val="af3"/>
-              <w:tabs>
-                <w:tab w:val="left" w:pos="1134"/>
-              </w:tabs>
-              <w:ind w:left="0" w:firstLine="0"/>
-              <w:jc w:val="left"/>
-              <w:rPr>
-                <w:rFonts w:ascii="Cambria" w:hAnsi="Cambria"/>
-                <w:szCs w:val="24"/>
-              </w:rPr>
-            </w:pPr>
           </w:p>
         </w:tc>
       </w:tr>
       <w:tr>
         <w:tc>
           <w:tcPr>
-            <w:tcW w:w="4986" w:type="dxa"/>
+            <w:tcW w:w="4961" w:type="dxa"/>
             <w:shd w:val="clear" w:color="auto" w:fill="auto"/>
             <w:vAlign w:val="center"/>
           </w:tcPr>
@@ -4133,7 +3215,7 @@
         </w:tc>
         <w:tc>
           <w:tcPr>
-            <w:tcW w:w="2534" w:type="dxa"/>
+            <w:tcW w:w="2693" w:type="dxa"/>
             <w:vAlign w:val="center"/>
           </w:tcPr>
           <w:p>
@@ -4168,33 +3250,13 @@
               <w:t>Gw</w:t>
             </w:r>
             <w:proofErr w:type="spellEnd"/>
-          </w:p>
-        </w:tc>
-        <w:tc>
-          <w:tcPr>
-            <w:tcW w:w="2534" w:type="dxa"/>
-            <w:vAlign w:val="center"/>
-          </w:tcPr>
-          <w:p>
-            <w:pPr>
-              <w:pStyle w:val="af3"/>
-              <w:tabs>
-                <w:tab w:val="left" w:pos="1134"/>
-              </w:tabs>
-              <w:ind w:left="0" w:firstLine="0"/>
-              <w:jc w:val="left"/>
-              <w:rPr>
-                <w:rFonts w:ascii="Cambria" w:hAnsi="Cambria"/>
-                <w:szCs w:val="24"/>
-              </w:rPr>
-            </w:pPr>
           </w:p>
         </w:tc>
       </w:tr>
       <w:tr>
         <w:tc>
           <w:tcPr>
-            <w:tcW w:w="4986" w:type="dxa"/>
+            <w:tcW w:w="4961" w:type="dxa"/>
             <w:shd w:val="clear" w:color="auto" w:fill="auto"/>
             <w:vAlign w:val="center"/>
           </w:tcPr>
@@ -4226,7 +3288,7 @@
         </w:tc>
         <w:tc>
           <w:tcPr>
-            <w:tcW w:w="2534" w:type="dxa"/>
+            <w:tcW w:w="2693" w:type="dxa"/>
             <w:vAlign w:val="center"/>
           </w:tcPr>
           <w:p>
@@ -4261,33 +3323,13 @@
               <w:t>Gcon</w:t>
             </w:r>
             <w:proofErr w:type="spellEnd"/>
-          </w:p>
-        </w:tc>
-        <w:tc>
-          <w:tcPr>
-            <w:tcW w:w="2534" w:type="dxa"/>
-            <w:vAlign w:val="center"/>
-          </w:tcPr>
-          <w:p>
-            <w:pPr>
-              <w:pStyle w:val="af3"/>
-              <w:tabs>
-                <w:tab w:val="left" w:pos="1134"/>
-              </w:tabs>
-              <w:ind w:left="0" w:firstLine="0"/>
-              <w:jc w:val="left"/>
-              <w:rPr>
-                <w:rFonts w:ascii="Cambria" w:hAnsi="Cambria"/>
-                <w:szCs w:val="24"/>
-              </w:rPr>
-            </w:pPr>
           </w:p>
         </w:tc>
       </w:tr>
       <w:tr>
         <w:tc>
           <w:tcPr>
-            <w:tcW w:w="4986" w:type="dxa"/>
+            <w:tcW w:w="4961" w:type="dxa"/>
             <w:shd w:val="clear" w:color="auto" w:fill="auto"/>
             <w:vAlign w:val="center"/>
           </w:tcPr>
@@ -4319,7 +3361,7 @@
         </w:tc>
         <w:tc>
           <w:tcPr>
-            <w:tcW w:w="2534" w:type="dxa"/>
+            <w:tcW w:w="2693" w:type="dxa"/>
             <w:vAlign w:val="center"/>
           </w:tcPr>
           <w:p>
@@ -4354,33 +3396,13 @@
               <w:t>Ggen</w:t>
             </w:r>
             <w:proofErr w:type="spellEnd"/>
-          </w:p>
-        </w:tc>
-        <w:tc>
-          <w:tcPr>
-            <w:tcW w:w="2534" w:type="dxa"/>
-            <w:vAlign w:val="center"/>
-          </w:tcPr>
-          <w:p>
-            <w:pPr>
-              <w:pStyle w:val="af3"/>
-              <w:tabs>
-                <w:tab w:val="left" w:pos="1134"/>
-              </w:tabs>
-              <w:ind w:left="0" w:firstLine="0"/>
-              <w:jc w:val="left"/>
-              <w:rPr>
-                <w:rFonts w:ascii="Cambria" w:hAnsi="Cambria"/>
-                <w:szCs w:val="24"/>
-              </w:rPr>
-            </w:pPr>
           </w:p>
         </w:tc>
       </w:tr>
       <w:tr>
         <w:tc>
           <w:tcPr>
-            <w:tcW w:w="4986" w:type="dxa"/>
+            <w:tcW w:w="4961" w:type="dxa"/>
             <w:shd w:val="clear" w:color="auto" w:fill="auto"/>
             <w:vAlign w:val="center"/>
           </w:tcPr>
@@ -4412,7 +3434,7 @@
         </w:tc>
         <w:tc>
           <w:tcPr>
-            <w:tcW w:w="2534" w:type="dxa"/>
+            <w:tcW w:w="2693" w:type="dxa"/>
             <w:vAlign w:val="center"/>
           </w:tcPr>
           <w:p>
@@ -4447,33 +3469,13 @@
               <w:t>Gvol</w:t>
             </w:r>
             <w:proofErr w:type="spellEnd"/>
-          </w:p>
-        </w:tc>
-        <w:tc>
-          <w:tcPr>
-            <w:tcW w:w="2534" w:type="dxa"/>
-            <w:vAlign w:val="center"/>
-          </w:tcPr>
-          <w:p>
-            <w:pPr>
-              <w:pStyle w:val="af3"/>
-              <w:tabs>
-                <w:tab w:val="left" w:pos="1134"/>
-              </w:tabs>
-              <w:ind w:left="0" w:firstLine="0"/>
-              <w:jc w:val="left"/>
-              <w:rPr>
-                <w:rFonts w:ascii="Cambria" w:hAnsi="Cambria"/>
-                <w:szCs w:val="24"/>
-              </w:rPr>
-            </w:pPr>
           </w:p>
         </w:tc>
       </w:tr>
       <w:tr>
         <w:tc>
           <w:tcPr>
-            <w:tcW w:w="4986" w:type="dxa"/>
+            <w:tcW w:w="4961" w:type="dxa"/>
             <w:shd w:val="clear" w:color="auto" w:fill="auto"/>
             <w:vAlign w:val="center"/>
           </w:tcPr>
@@ -4505,7 +3507,7 @@
         </w:tc>
         <w:tc>
           <w:tcPr>
-            <w:tcW w:w="2534" w:type="dxa"/>
+            <w:tcW w:w="2693" w:type="dxa"/>
             <w:vAlign w:val="center"/>
           </w:tcPr>
           <w:p>
@@ -4530,33 +3532,13 @@
               </w:rPr>
               <w:t>_Qfwf1</w:t>
             </w:r>
-          </w:p>
-        </w:tc>
-        <w:tc>
-          <w:tcPr>
-            <w:tcW w:w="2534" w:type="dxa"/>
-            <w:vAlign w:val="center"/>
-          </w:tcPr>
-          <w:p>
-            <w:pPr>
-              <w:pStyle w:val="af3"/>
-              <w:tabs>
-                <w:tab w:val="left" w:pos="1134"/>
-              </w:tabs>
-              <w:ind w:left="0" w:firstLine="0"/>
-              <w:jc w:val="left"/>
-              <w:rPr>
-                <w:rFonts w:ascii="Cambria" w:hAnsi="Cambria"/>
-                <w:szCs w:val="24"/>
-              </w:rPr>
-            </w:pPr>
           </w:p>
         </w:tc>
       </w:tr>
       <w:tr>
         <w:tc>
           <w:tcPr>
-            <w:tcW w:w="4986" w:type="dxa"/>
+            <w:tcW w:w="4961" w:type="dxa"/>
             <w:shd w:val="clear" w:color="auto" w:fill="auto"/>
             <w:vAlign w:val="center"/>
           </w:tcPr>
@@ -4588,7 +3570,7 @@
         </w:tc>
         <w:tc>
           <w:tcPr>
-            <w:tcW w:w="2534" w:type="dxa"/>
+            <w:tcW w:w="2693" w:type="dxa"/>
             <w:vAlign w:val="center"/>
           </w:tcPr>
           <w:p>
@@ -4613,33 +3595,13 @@
               </w:rPr>
               <w:t>_Qwv2</w:t>
             </w:r>
-          </w:p>
-        </w:tc>
-        <w:tc>
-          <w:tcPr>
-            <w:tcW w:w="2534" w:type="dxa"/>
-            <w:vAlign w:val="center"/>
-          </w:tcPr>
-          <w:p>
-            <w:pPr>
-              <w:pStyle w:val="af3"/>
-              <w:tabs>
-                <w:tab w:val="left" w:pos="1134"/>
-              </w:tabs>
-              <w:ind w:left="0" w:firstLine="0"/>
-              <w:jc w:val="left"/>
-              <w:rPr>
-                <w:rFonts w:ascii="Cambria" w:hAnsi="Cambria"/>
-                <w:szCs w:val="24"/>
-              </w:rPr>
-            </w:pPr>
           </w:p>
         </w:tc>
       </w:tr>
       <w:tr>
         <w:tc>
           <w:tcPr>
-            <w:tcW w:w="4986" w:type="dxa"/>
+            <w:tcW w:w="4961" w:type="dxa"/>
             <w:shd w:val="clear" w:color="auto" w:fill="auto"/>
             <w:vAlign w:val="center"/>
           </w:tcPr>
@@ -4671,7 +3633,7 @@
         </w:tc>
         <w:tc>
           <w:tcPr>
-            <w:tcW w:w="2534" w:type="dxa"/>
+            <w:tcW w:w="2693" w:type="dxa"/>
             <w:vAlign w:val="center"/>
           </w:tcPr>
           <w:p>
@@ -4696,33 +3658,13 @@
               </w:rPr>
               <w:t>_Qnf1</w:t>
             </w:r>
-          </w:p>
-        </w:tc>
-        <w:tc>
-          <w:tcPr>
-            <w:tcW w:w="2534" w:type="dxa"/>
-            <w:vAlign w:val="center"/>
-          </w:tcPr>
-          <w:p>
-            <w:pPr>
-              <w:pStyle w:val="af3"/>
-              <w:tabs>
-                <w:tab w:val="left" w:pos="1134"/>
-              </w:tabs>
-              <w:ind w:left="0" w:firstLine="0"/>
-              <w:jc w:val="left"/>
-              <w:rPr>
-                <w:rFonts w:ascii="Cambria" w:hAnsi="Cambria"/>
-                <w:szCs w:val="24"/>
-              </w:rPr>
-            </w:pPr>
           </w:p>
         </w:tc>
       </w:tr>
       <w:tr>
         <w:tc>
           <w:tcPr>
-            <w:tcW w:w="4986" w:type="dxa"/>
+            <w:tcW w:w="4961" w:type="dxa"/>
             <w:shd w:val="clear" w:color="auto" w:fill="auto"/>
             <w:vAlign w:val="center"/>
           </w:tcPr>
@@ -4754,7 +3696,7 @@
         </w:tc>
         <w:tc>
           <w:tcPr>
-            <w:tcW w:w="2534" w:type="dxa"/>
+            <w:tcW w:w="2693" w:type="dxa"/>
             <w:vAlign w:val="center"/>
           </w:tcPr>
           <w:p>
@@ -4786,33 +3728,13 @@
               </w:rPr>
               <w:t>Qnv2</w:t>
             </w:r>
-          </w:p>
-        </w:tc>
-        <w:tc>
-          <w:tcPr>
-            <w:tcW w:w="2534" w:type="dxa"/>
-            <w:vAlign w:val="center"/>
-          </w:tcPr>
-          <w:p>
-            <w:pPr>
-              <w:pStyle w:val="af3"/>
-              <w:tabs>
-                <w:tab w:val="left" w:pos="1134"/>
-              </w:tabs>
-              <w:ind w:left="0" w:firstLine="0"/>
-              <w:jc w:val="left"/>
-              <w:rPr>
-                <w:rFonts w:ascii="Cambria" w:hAnsi="Cambria"/>
-                <w:szCs w:val="24"/>
-              </w:rPr>
-            </w:pPr>
           </w:p>
         </w:tc>
       </w:tr>
       <w:tr>
         <w:tc>
           <w:tcPr>
-            <w:tcW w:w="4986" w:type="dxa"/>
+            <w:tcW w:w="4961" w:type="dxa"/>
             <w:shd w:val="clear" w:color="auto" w:fill="auto"/>
             <w:vAlign w:val="center"/>
           </w:tcPr>
@@ -4844,7 +3766,7 @@
         </w:tc>
         <w:tc>
           <w:tcPr>
-            <w:tcW w:w="2534" w:type="dxa"/>
+            <w:tcW w:w="2693" w:type="dxa"/>
             <w:vAlign w:val="center"/>
           </w:tcPr>
           <w:p>
@@ -4879,33 +3801,13 @@
               <w:t>Qmir</w:t>
             </w:r>
             <w:proofErr w:type="spellEnd"/>
-          </w:p>
-        </w:tc>
-        <w:tc>
-          <w:tcPr>
-            <w:tcW w:w="2534" w:type="dxa"/>
-            <w:vAlign w:val="center"/>
-          </w:tcPr>
-          <w:p>
-            <w:pPr>
-              <w:pStyle w:val="af3"/>
-              <w:tabs>
-                <w:tab w:val="left" w:pos="1134"/>
-              </w:tabs>
-              <w:ind w:left="0" w:firstLine="0"/>
-              <w:jc w:val="left"/>
-              <w:rPr>
-                <w:rFonts w:ascii="Cambria" w:hAnsi="Cambria"/>
-                <w:szCs w:val="24"/>
-              </w:rPr>
-            </w:pPr>
           </w:p>
         </w:tc>
       </w:tr>
       <w:tr>
         <w:tc>
           <w:tcPr>
-            <w:tcW w:w="4986" w:type="dxa"/>
+            <w:tcW w:w="4961" w:type="dxa"/>
             <w:shd w:val="clear" w:color="auto" w:fill="auto"/>
             <w:vAlign w:val="center"/>
           </w:tcPr>
@@ -4937,7 +3839,7 @@
         </w:tc>
         <w:tc>
           <w:tcPr>
-            <w:tcW w:w="2534" w:type="dxa"/>
+            <w:tcW w:w="2693" w:type="dxa"/>
             <w:vAlign w:val="center"/>
           </w:tcPr>
           <w:p>
@@ -4962,33 +3864,13 @@
               </w:rPr>
               <w:t>_Ghf1</w:t>
             </w:r>
-          </w:p>
-        </w:tc>
-        <w:tc>
-          <w:tcPr>
-            <w:tcW w:w="2534" w:type="dxa"/>
-            <w:vAlign w:val="center"/>
-          </w:tcPr>
-          <w:p>
-            <w:pPr>
-              <w:pStyle w:val="af3"/>
-              <w:tabs>
-                <w:tab w:val="left" w:pos="1134"/>
-              </w:tabs>
-              <w:ind w:left="0" w:firstLine="0"/>
-              <w:jc w:val="left"/>
-              <w:rPr>
-                <w:rFonts w:ascii="Cambria" w:hAnsi="Cambria"/>
-                <w:szCs w:val="24"/>
-              </w:rPr>
-            </w:pPr>
           </w:p>
         </w:tc>
       </w:tr>
       <w:tr>
         <w:tc>
           <w:tcPr>
-            <w:tcW w:w="4986" w:type="dxa"/>
+            <w:tcW w:w="4961" w:type="dxa"/>
             <w:shd w:val="clear" w:color="auto" w:fill="auto"/>
             <w:vAlign w:val="center"/>
           </w:tcPr>
@@ -5020,7 +3902,7 @@
         </w:tc>
         <w:tc>
           <w:tcPr>
-            <w:tcW w:w="2534" w:type="dxa"/>
+            <w:tcW w:w="2693" w:type="dxa"/>
             <w:vAlign w:val="center"/>
           </w:tcPr>
           <w:p>
@@ -5045,33 +3927,13 @@
               </w:rPr>
               <w:t>_GHv1</w:t>
             </w:r>
-          </w:p>
-        </w:tc>
-        <w:tc>
-          <w:tcPr>
-            <w:tcW w:w="2534" w:type="dxa"/>
-            <w:vAlign w:val="center"/>
-          </w:tcPr>
-          <w:p>
-            <w:pPr>
-              <w:pStyle w:val="af3"/>
-              <w:tabs>
-                <w:tab w:val="left" w:pos="1134"/>
-              </w:tabs>
-              <w:ind w:left="0" w:firstLine="0"/>
-              <w:jc w:val="left"/>
-              <w:rPr>
-                <w:rFonts w:ascii="Cambria" w:hAnsi="Cambria"/>
-                <w:szCs w:val="24"/>
-              </w:rPr>
-            </w:pPr>
           </w:p>
         </w:tc>
       </w:tr>
       <w:tr>
         <w:tc>
           <w:tcPr>
-            <w:tcW w:w="4986" w:type="dxa"/>
+            <w:tcW w:w="4961" w:type="dxa"/>
             <w:shd w:val="clear" w:color="auto" w:fill="auto"/>
             <w:vAlign w:val="center"/>
           </w:tcPr>
@@ -5103,7 +3965,7 @@
         </w:tc>
         <w:tc>
           <w:tcPr>
-            <w:tcW w:w="2534" w:type="dxa"/>
+            <w:tcW w:w="2693" w:type="dxa"/>
             <w:vAlign w:val="center"/>
           </w:tcPr>
           <w:p>
@@ -5128,33 +3990,13 @@
               </w:rPr>
               <w:t>_GHv2</w:t>
             </w:r>
-          </w:p>
-        </w:tc>
-        <w:tc>
-          <w:tcPr>
-            <w:tcW w:w="2534" w:type="dxa"/>
-            <w:vAlign w:val="center"/>
-          </w:tcPr>
-          <w:p>
-            <w:pPr>
-              <w:pStyle w:val="af3"/>
-              <w:tabs>
-                <w:tab w:val="left" w:pos="1134"/>
-              </w:tabs>
-              <w:ind w:left="0" w:firstLine="0"/>
-              <w:jc w:val="left"/>
-              <w:rPr>
-                <w:rFonts w:ascii="Cambria" w:hAnsi="Cambria"/>
-                <w:szCs w:val="24"/>
-              </w:rPr>
-            </w:pPr>
           </w:p>
         </w:tc>
       </w:tr>
       <w:tr>
         <w:tc>
           <w:tcPr>
-            <w:tcW w:w="4986" w:type="dxa"/>
+            <w:tcW w:w="4961" w:type="dxa"/>
             <w:shd w:val="clear" w:color="auto" w:fill="auto"/>
             <w:vAlign w:val="center"/>
           </w:tcPr>
@@ -5220,7 +4062,7 @@
         </w:tc>
         <w:tc>
           <w:tcPr>
-            <w:tcW w:w="2534" w:type="dxa"/>
+            <w:tcW w:w="2693" w:type="dxa"/>
             <w:vAlign w:val="center"/>
           </w:tcPr>
           <w:p>
@@ -5255,33 +4097,13 @@
               <w:t>dPdt</w:t>
             </w:r>
             <w:proofErr w:type="spellEnd"/>
-          </w:p>
-        </w:tc>
-        <w:tc>
-          <w:tcPr>
-            <w:tcW w:w="2534" w:type="dxa"/>
-            <w:vAlign w:val="center"/>
-          </w:tcPr>
-          <w:p>
-            <w:pPr>
-              <w:pStyle w:val="af3"/>
-              <w:tabs>
-                <w:tab w:val="left" w:pos="1134"/>
-              </w:tabs>
-              <w:ind w:left="0" w:firstLine="0"/>
-              <w:jc w:val="left"/>
-              <w:rPr>
-                <w:rFonts w:ascii="Cambria" w:hAnsi="Cambria"/>
-                <w:szCs w:val="24"/>
-              </w:rPr>
-            </w:pPr>
           </w:p>
         </w:tc>
       </w:tr>
       <w:tr>
         <w:tc>
           <w:tcPr>
-            <w:tcW w:w="4986" w:type="dxa"/>
+            <w:tcW w:w="4961" w:type="dxa"/>
             <w:shd w:val="clear" w:color="auto" w:fill="auto"/>
             <w:vAlign w:val="center"/>
           </w:tcPr>
@@ -5361,27 +4183,7 @@
         </w:tc>
         <w:tc>
           <w:tcPr>
-            <w:tcW w:w="2534" w:type="dxa"/>
-            <w:vAlign w:val="center"/>
-          </w:tcPr>
-          <w:p>
-            <w:pPr>
-              <w:pStyle w:val="af3"/>
-              <w:tabs>
-                <w:tab w:val="left" w:pos="1134"/>
-              </w:tabs>
-              <w:ind w:left="0" w:firstLine="0"/>
-              <w:jc w:val="left"/>
-              <w:rPr>
-                <w:rFonts w:ascii="Cambria" w:hAnsi="Cambria"/>
-                <w:szCs w:val="24"/>
-              </w:rPr>
-            </w:pPr>
-          </w:p>
-        </w:tc>
-        <w:tc>
-          <w:tcPr>
-            <w:tcW w:w="2534" w:type="dxa"/>
+            <w:tcW w:w="2693" w:type="dxa"/>
             <w:vAlign w:val="center"/>
           </w:tcPr>
           <w:p>
@@ -5403,7 +4205,7 @@
       <w:tr>
         <w:tc>
           <w:tcPr>
-            <w:tcW w:w="4986" w:type="dxa"/>
+            <w:tcW w:w="4961" w:type="dxa"/>
             <w:shd w:val="clear" w:color="auto" w:fill="auto"/>
             <w:vAlign w:val="center"/>
           </w:tcPr>
@@ -5484,7 +4286,7 @@
         </w:tc>
         <w:tc>
           <w:tcPr>
-            <w:tcW w:w="2534" w:type="dxa"/>
+            <w:tcW w:w="2693" w:type="dxa"/>
             <w:vAlign w:val="center"/>
           </w:tcPr>
           <w:p>
@@ -5509,33 +4311,13 @@
               </w:rPr>
               <w:t>_dHf1dt</w:t>
             </w:r>
-          </w:p>
-        </w:tc>
-        <w:tc>
-          <w:tcPr>
-            <w:tcW w:w="2534" w:type="dxa"/>
-            <w:vAlign w:val="center"/>
-          </w:tcPr>
-          <w:p>
-            <w:pPr>
-              <w:pStyle w:val="af3"/>
-              <w:tabs>
-                <w:tab w:val="left" w:pos="1134"/>
-              </w:tabs>
-              <w:ind w:left="0" w:firstLine="0"/>
-              <w:jc w:val="left"/>
-              <w:rPr>
-                <w:rFonts w:ascii="Cambria" w:hAnsi="Cambria"/>
-                <w:szCs w:val="24"/>
-              </w:rPr>
-            </w:pPr>
           </w:p>
         </w:tc>
       </w:tr>
       <w:tr>
         <w:tc>
           <w:tcPr>
-            <w:tcW w:w="4986" w:type="dxa"/>
+            <w:tcW w:w="4961" w:type="dxa"/>
             <w:shd w:val="clear" w:color="auto" w:fill="auto"/>
             <w:vAlign w:val="center"/>
           </w:tcPr>
@@ -5616,7 +4398,7 @@
         </w:tc>
         <w:tc>
           <w:tcPr>
-            <w:tcW w:w="2534" w:type="dxa"/>
+            <w:tcW w:w="2693" w:type="dxa"/>
             <w:vAlign w:val="center"/>
           </w:tcPr>
           <w:p>
@@ -5641,33 +4423,13 @@
               </w:rPr>
               <w:t>_dHv2dt</w:t>
             </w:r>
-          </w:p>
-        </w:tc>
-        <w:tc>
-          <w:tcPr>
-            <w:tcW w:w="2534" w:type="dxa"/>
-            <w:vAlign w:val="center"/>
-          </w:tcPr>
-          <w:p>
-            <w:pPr>
-              <w:pStyle w:val="af3"/>
-              <w:tabs>
-                <w:tab w:val="left" w:pos="1134"/>
-              </w:tabs>
-              <w:ind w:left="0" w:firstLine="0"/>
-              <w:jc w:val="left"/>
-              <w:rPr>
-                <w:rFonts w:ascii="Cambria" w:hAnsi="Cambria"/>
-                <w:szCs w:val="24"/>
-              </w:rPr>
-            </w:pPr>
           </w:p>
         </w:tc>
       </w:tr>
       <w:tr>
         <w:tc>
           <w:tcPr>
-            <w:tcW w:w="4986" w:type="dxa"/>
+            <w:tcW w:w="4961" w:type="dxa"/>
             <w:shd w:val="clear" w:color="auto" w:fill="auto"/>
             <w:vAlign w:val="center"/>
           </w:tcPr>
@@ -5733,7 +4495,7 @@
         </w:tc>
         <w:tc>
           <w:tcPr>
-            <w:tcW w:w="2534" w:type="dxa"/>
+            <w:tcW w:w="2693" w:type="dxa"/>
             <w:vAlign w:val="center"/>
           </w:tcPr>
           <w:p>
@@ -5768,33 +4530,13 @@
               <w:t>dFidt</w:t>
             </w:r>
             <w:proofErr w:type="spellEnd"/>
-          </w:p>
-        </w:tc>
-        <w:tc>
-          <w:tcPr>
-            <w:tcW w:w="2534" w:type="dxa"/>
-            <w:vAlign w:val="center"/>
-          </w:tcPr>
-          <w:p>
-            <w:pPr>
-              <w:pStyle w:val="af3"/>
-              <w:tabs>
-                <w:tab w:val="left" w:pos="1134"/>
-              </w:tabs>
-              <w:ind w:left="0" w:firstLine="0"/>
-              <w:jc w:val="left"/>
-              <w:rPr>
-                <w:rFonts w:ascii="Cambria" w:hAnsi="Cambria"/>
-                <w:szCs w:val="24"/>
-              </w:rPr>
-            </w:pPr>
           </w:p>
         </w:tc>
       </w:tr>
       <w:tr>
         <w:tc>
           <w:tcPr>
-            <w:tcW w:w="4986" w:type="dxa"/>
+            <w:tcW w:w="4961" w:type="dxa"/>
             <w:shd w:val="clear" w:color="auto" w:fill="auto"/>
             <w:vAlign w:val="center"/>
           </w:tcPr>
@@ -5826,7 +4568,7 @@
         </w:tc>
         <w:tc>
           <w:tcPr>
-            <w:tcW w:w="2534" w:type="dxa"/>
+            <w:tcW w:w="2693" w:type="dxa"/>
             <w:vAlign w:val="center"/>
           </w:tcPr>
           <w:p>
@@ -5861,33 +4603,13 @@
               <w:t>Hfs</w:t>
             </w:r>
             <w:proofErr w:type="spellEnd"/>
-          </w:p>
-        </w:tc>
-        <w:tc>
-          <w:tcPr>
-            <w:tcW w:w="2534" w:type="dxa"/>
-            <w:vAlign w:val="center"/>
-          </w:tcPr>
-          <w:p>
-            <w:pPr>
-              <w:pStyle w:val="af3"/>
-              <w:tabs>
-                <w:tab w:val="left" w:pos="1134"/>
-              </w:tabs>
-              <w:ind w:left="0" w:firstLine="0"/>
-              <w:jc w:val="left"/>
-              <w:rPr>
-                <w:rFonts w:ascii="Cambria" w:hAnsi="Cambria"/>
-                <w:szCs w:val="24"/>
-              </w:rPr>
-            </w:pPr>
           </w:p>
         </w:tc>
       </w:tr>
       <w:tr>
         <w:tc>
           <w:tcPr>
-            <w:tcW w:w="4986" w:type="dxa"/>
+            <w:tcW w:w="4961" w:type="dxa"/>
             <w:shd w:val="clear" w:color="auto" w:fill="auto"/>
             <w:vAlign w:val="center"/>
           </w:tcPr>
@@ -5913,14 +4635,13 @@
                 <w:rFonts w:ascii="Cambria" w:hAnsi="Cambria"/>
                 <w:szCs w:val="24"/>
               </w:rPr>
-              <w:lastRenderedPageBreak/>
               <w:t>Энтальпия пара на линии насыщения, Дж/кг</w:t>
             </w:r>
           </w:p>
         </w:tc>
         <w:tc>
           <w:tcPr>
-            <w:tcW w:w="2534" w:type="dxa"/>
+            <w:tcW w:w="2693" w:type="dxa"/>
             <w:vAlign w:val="center"/>
           </w:tcPr>
           <w:p>
@@ -5955,33 +4676,13 @@
               <w:t>Hvs</w:t>
             </w:r>
             <w:proofErr w:type="spellEnd"/>
-          </w:p>
-        </w:tc>
-        <w:tc>
-          <w:tcPr>
-            <w:tcW w:w="2534" w:type="dxa"/>
-            <w:vAlign w:val="center"/>
-          </w:tcPr>
-          <w:p>
-            <w:pPr>
-              <w:pStyle w:val="af3"/>
-              <w:tabs>
-                <w:tab w:val="left" w:pos="1134"/>
-              </w:tabs>
-              <w:ind w:left="0" w:firstLine="0"/>
-              <w:jc w:val="left"/>
-              <w:rPr>
-                <w:rFonts w:ascii="Cambria" w:hAnsi="Cambria"/>
-                <w:szCs w:val="24"/>
-              </w:rPr>
-            </w:pPr>
           </w:p>
         </w:tc>
       </w:tr>
       <w:tr>
         <w:tc>
           <w:tcPr>
-            <w:tcW w:w="4986" w:type="dxa"/>
+            <w:tcW w:w="4961" w:type="dxa"/>
             <w:shd w:val="clear" w:color="auto" w:fill="auto"/>
             <w:vAlign w:val="center"/>
           </w:tcPr>
@@ -6013,7 +4714,7 @@
         </w:tc>
         <w:tc>
           <w:tcPr>
-            <w:tcW w:w="2534" w:type="dxa"/>
+            <w:tcW w:w="2693" w:type="dxa"/>
             <w:vAlign w:val="center"/>
           </w:tcPr>
           <w:p>
@@ -6038,33 +4739,13 @@
               </w:rPr>
               <w:t>_step</w:t>
             </w:r>
-          </w:p>
-        </w:tc>
-        <w:tc>
-          <w:tcPr>
-            <w:tcW w:w="2534" w:type="dxa"/>
-            <w:vAlign w:val="center"/>
-          </w:tcPr>
-          <w:p>
-            <w:pPr>
-              <w:pStyle w:val="af3"/>
-              <w:tabs>
-                <w:tab w:val="left" w:pos="1134"/>
-              </w:tabs>
-              <w:ind w:left="0" w:firstLine="0"/>
-              <w:jc w:val="left"/>
-              <w:rPr>
-                <w:rFonts w:ascii="Cambria" w:hAnsi="Cambria"/>
-                <w:szCs w:val="24"/>
-              </w:rPr>
-            </w:pPr>
           </w:p>
         </w:tc>
       </w:tr>
       <w:tr>
         <w:tc>
           <w:tcPr>
-            <w:tcW w:w="4986" w:type="dxa"/>
+            <w:tcW w:w="4961" w:type="dxa"/>
             <w:shd w:val="clear" w:color="auto" w:fill="auto"/>
             <w:vAlign w:val="center"/>
           </w:tcPr>
@@ -6090,13 +4771,14 @@
                 <w:rFonts w:ascii="Cambria" w:hAnsi="Cambria"/>
                 <w:szCs w:val="24"/>
               </w:rPr>
+              <w:lastRenderedPageBreak/>
               <w:t>Коэффициенты теплоотдачи к стенке, Вт/(м²*К)</w:t>
             </w:r>
           </w:p>
         </w:tc>
         <w:tc>
           <w:tcPr>
-            <w:tcW w:w="2534" w:type="dxa"/>
+            <w:tcW w:w="2693" w:type="dxa"/>
             <w:vAlign w:val="center"/>
           </w:tcPr>
           <w:p>
@@ -6131,30 +4813,230 @@
               <w:t>alfa</w:t>
             </w:r>
             <w:proofErr w:type="spellEnd"/>
-          </w:p>
-        </w:tc>
-        <w:tc>
-          <w:tcPr>
-            <w:tcW w:w="2534" w:type="dxa"/>
-            <w:vAlign w:val="center"/>
-          </w:tcPr>
-          <w:p>
-            <w:pPr>
-              <w:pStyle w:val="af3"/>
-              <w:tabs>
-                <w:tab w:val="left" w:pos="1134"/>
-              </w:tabs>
-              <w:ind w:left="0" w:firstLine="0"/>
-              <w:jc w:val="left"/>
-              <w:rPr>
-                <w:rFonts w:ascii="Cambria" w:hAnsi="Cambria"/>
-                <w:szCs w:val="24"/>
-              </w:rPr>
-            </w:pPr>
           </w:p>
         </w:tc>
       </w:tr>
     </w:tbl>
+    <w:p>
+      <w:pPr>
+        <w:rPr>
+          <w:rFonts w:ascii="Cambria" w:hAnsi="Cambria"/>
+          <w:szCs w:val="24"/>
+        </w:rPr>
+      </w:pPr>
+    </w:p>
+    <w:p>
+      <w:pPr>
+        <w:rPr>
+          <w:rFonts w:ascii="Cambria" w:hAnsi="Cambria"/>
+          <w:szCs w:val="24"/>
+        </w:rPr>
+      </w:pPr>
+      <w:r>
+        <w:rPr>
+          <w:rFonts w:ascii="Cambria" w:hAnsi="Cambria"/>
+          <w:szCs w:val="24"/>
+        </w:rPr>
+        <w:t>Соединение блока «</w:t>
+      </w:r>
+      <w:r>
+        <w:rPr>
+          <w:rFonts w:ascii="Cambria" w:hAnsi="Cambria"/>
+          <w:szCs w:val="24"/>
+          <w:lang w:val="en-US"/>
+        </w:rPr>
+        <w:t>HS</w:t>
+      </w:r>
+      <w:r>
+        <w:rPr>
+          <w:rFonts w:ascii="Cambria" w:hAnsi="Cambria"/>
+          <w:szCs w:val="24"/>
+        </w:rPr>
+        <w:t xml:space="preserve"> –</w:t>
+      </w:r>
+      <w:r>
+        <w:rPr>
+          <w:rFonts w:ascii="Cambria" w:hAnsi="Cambria"/>
+          <w:szCs w:val="24"/>
+        </w:rPr>
+        <w:t xml:space="preserve"> Бак со свободным уровнем» с другими блоками библиотеки происходит с помощью блока «</w:t>
+      </w:r>
+      <w:r>
+        <w:rPr>
+          <w:rFonts w:ascii="Cambria" w:hAnsi="Cambria"/>
+          <w:szCs w:val="24"/>
+          <w:lang w:val="en-US"/>
+        </w:rPr>
+        <w:t>HS</w:t>
+      </w:r>
+      <w:r>
+        <w:rPr>
+          <w:rFonts w:ascii="Cambria" w:hAnsi="Cambria"/>
+          <w:szCs w:val="24"/>
+        </w:rPr>
+        <w:t xml:space="preserve"> </w:t>
+      </w:r>
+      <w:r>
+        <w:rPr>
+          <w:rFonts w:ascii="Cambria" w:hAnsi="Cambria"/>
+          <w:szCs w:val="24"/>
+        </w:rPr>
+        <w:t>–</w:t>
+      </w:r>
+      <w:r>
+        <w:rPr>
+          <w:rFonts w:ascii="Cambria" w:hAnsi="Cambria"/>
+          <w:szCs w:val="24"/>
+        </w:rPr>
+        <w:t xml:space="preserve"> </w:t>
+      </w:r>
+      <w:r>
+        <w:rPr>
+          <w:rFonts w:ascii="Cambria" w:hAnsi="Cambria"/>
+          <w:szCs w:val="24"/>
+        </w:rPr>
+        <w:t>Узел компенсатора».</w:t>
+      </w:r>
+    </w:p>
+    <w:p>
+      <w:pPr>
+        <w:rPr>
+          <w:rFonts w:ascii="Cambria" w:hAnsi="Cambria"/>
+          <w:szCs w:val="24"/>
+        </w:rPr>
+      </w:pPr>
+      <w:bookmarkStart w:id="0" w:name="_GoBack"/>
+      <w:bookmarkEnd w:id="0"/>
+      <w:r>
+        <w:rPr>
+          <w:rFonts w:ascii="Cambria" w:hAnsi="Cambria"/>
+          <w:szCs w:val="24"/>
+        </w:rPr>
+        <w:t>В качестве дополнительных элементов на блок «</w:t>
+      </w:r>
+      <w:r>
+        <w:rPr>
+          <w:rFonts w:ascii="Cambria" w:hAnsi="Cambria"/>
+          <w:szCs w:val="24"/>
+          <w:lang w:val="en-US"/>
+        </w:rPr>
+        <w:t>HS</w:t>
+      </w:r>
+      <w:r>
+        <w:rPr>
+          <w:rFonts w:ascii="Cambria" w:hAnsi="Cambria"/>
+          <w:szCs w:val="24"/>
+        </w:rPr>
+        <w:t xml:space="preserve"> </w:t>
+      </w:r>
+      <w:r>
+        <w:rPr>
+          <w:rFonts w:ascii="Cambria" w:hAnsi="Cambria"/>
+          <w:szCs w:val="24"/>
+        </w:rPr>
+        <w:t>–</w:t>
+      </w:r>
+      <w:r>
+        <w:rPr>
+          <w:rFonts w:ascii="Cambria" w:hAnsi="Cambria"/>
+          <w:szCs w:val="24"/>
+        </w:rPr>
+        <w:t xml:space="preserve"> </w:t>
+      </w:r>
+      <w:r>
+        <w:rPr>
+          <w:rFonts w:ascii="Cambria" w:hAnsi="Cambria"/>
+          <w:szCs w:val="24"/>
+        </w:rPr>
+        <w:t>Бак со свободным уровнем</w:t>
+      </w:r>
+      <w:r>
+        <w:rPr>
+          <w:rFonts w:ascii="Cambria" w:hAnsi="Cambria"/>
+          <w:szCs w:val="24"/>
+        </w:rPr>
+        <w:t>»</w:t>
+      </w:r>
+      <w:r>
+        <w:rPr>
+          <w:rFonts w:ascii="Cambria" w:hAnsi="Cambria"/>
+          <w:szCs w:val="24"/>
+        </w:rPr>
+        <w:t xml:space="preserve"> могут быть установлены следующие блоки (при этом блок «</w:t>
+      </w:r>
+      <w:r>
+        <w:rPr>
+          <w:rFonts w:ascii="Cambria" w:hAnsi="Cambria"/>
+          <w:szCs w:val="24"/>
+          <w:lang w:val="en-US"/>
+        </w:rPr>
+        <w:t>HS</w:t>
+      </w:r>
+      <w:r>
+        <w:rPr>
+          <w:rFonts w:ascii="Cambria" w:hAnsi="Cambria"/>
+          <w:szCs w:val="24"/>
+        </w:rPr>
+        <w:t xml:space="preserve"> </w:t>
+      </w:r>
+      <w:r>
+        <w:rPr>
+          <w:rFonts w:ascii="Cambria" w:hAnsi="Cambria"/>
+          <w:szCs w:val="24"/>
+        </w:rPr>
+        <w:t>–</w:t>
+      </w:r>
+      <w:r>
+        <w:rPr>
+          <w:rFonts w:ascii="Cambria" w:hAnsi="Cambria"/>
+          <w:szCs w:val="24"/>
+        </w:rPr>
+        <w:t xml:space="preserve"> </w:t>
+      </w:r>
+      <w:r>
+        <w:rPr>
+          <w:rFonts w:ascii="Cambria" w:hAnsi="Cambria"/>
+          <w:szCs w:val="24"/>
+        </w:rPr>
+        <w:t>Бак со свободным уровнем» будет родительским, а дополнительно установленные блоки – дочерними):</w:t>
+      </w:r>
+    </w:p>
+    <w:p>
+      <w:pPr>
+        <w:pStyle w:val="af3"/>
+        <w:numPr>
+          <w:ilvl w:val="0"/>
+          <w:numId w:val="49"/>
+        </w:numPr>
+        <w:rPr>
+          <w:rFonts w:ascii="Cambria" w:hAnsi="Cambria"/>
+          <w:szCs w:val="24"/>
+          <w:lang w:val="en-US"/>
+        </w:rPr>
+      </w:pPr>
+      <w:r>
+        <w:rPr>
+          <w:rFonts w:ascii="Cambria" w:hAnsi="Cambria"/>
+          <w:szCs w:val="24"/>
+        </w:rPr>
+        <w:t>«</w:t>
+      </w:r>
+      <w:r>
+        <w:rPr>
+          <w:rFonts w:ascii="Cambria" w:hAnsi="Cambria"/>
+          <w:szCs w:val="24"/>
+          <w:lang w:val="en-US"/>
+        </w:rPr>
+        <w:t xml:space="preserve">HS – </w:t>
+      </w:r>
+      <w:r>
+        <w:rPr>
+          <w:rFonts w:ascii="Cambria" w:hAnsi="Cambria"/>
+          <w:szCs w:val="24"/>
+        </w:rPr>
+        <w:t>Узел компенсатора».</w:t>
+      </w:r>
+    </w:p>
     <w:p>
       <w:pPr>
         <w:tabs>
@@ -7960,6 +6842,119 @@
     </w:lvl>
   </w:abstractNum>
   <w:abstractNum w:abstractNumId="24" w15:restartNumberingAfterBreak="0">
+    <w:nsid w:val="3A0D4BE8"/>
+    <w:multiLevelType w:val="hybridMultilevel"/>
+    <w:tmpl w:val="7436D6D6"/>
+    <w:lvl w:ilvl="0" w:tplc="04190001">
+      <w:start w:val="1"/>
+      <w:numFmt w:val="bullet"/>
+      <w:lvlText w:val=""/>
+      <w:lvlJc w:val="left"/>
+      <w:pPr>
+        <w:ind w:left="1429" w:hanging="360"/>
+      </w:pPr>
+      <w:rPr>
+        <w:rFonts w:ascii="Symbol" w:hAnsi="Symbol" w:hint="default"/>
+      </w:rPr>
+    </w:lvl>
+    <w:lvl w:ilvl="1" w:tplc="04190003" w:tentative="1">
+      <w:start w:val="1"/>
+      <w:numFmt w:val="bullet"/>
+      <w:lvlText w:val="o"/>
+      <w:lvlJc w:val="left"/>
+      <w:pPr>
+        <w:ind w:left="2149" w:hanging="360"/>
+      </w:pPr>
+      <w:rPr>
+        <w:rFonts w:ascii="Courier New" w:hAnsi="Courier New" w:cs="Courier New" w:hint="default"/>
+      </w:rPr>
+    </w:lvl>
+    <w:lvl w:ilvl="2" w:tplc="04190005" w:tentative="1">
+      <w:start w:val="1"/>
+      <w:numFmt w:val="bullet"/>
+      <w:lvlText w:val=""/>
+      <w:lvlJc w:val="left"/>
+      <w:pPr>
+        <w:ind w:left="2869" w:hanging="360"/>
+      </w:pPr>
+      <w:rPr>
+        <w:rFonts w:ascii="Wingdings" w:hAnsi="Wingdings" w:hint="default"/>
+      </w:rPr>
+    </w:lvl>
+    <w:lvl w:ilvl="3" w:tplc="04190001" w:tentative="1">
+      <w:start w:val="1"/>
+      <w:numFmt w:val="bullet"/>
+      <w:lvlText w:val=""/>
+      <w:lvlJc w:val="left"/>
+      <w:pPr>
+        <w:ind w:left="3589" w:hanging="360"/>
+      </w:pPr>
+      <w:rPr>
+        <w:rFonts w:ascii="Symbol" w:hAnsi="Symbol" w:hint="default"/>
+      </w:rPr>
+    </w:lvl>
+    <w:lvl w:ilvl="4" w:tplc="04190003" w:tentative="1">
+      <w:start w:val="1"/>
+      <w:numFmt w:val="bullet"/>
+      <w:lvlText w:val="o"/>
+      <w:lvlJc w:val="left"/>
+      <w:pPr>
+        <w:ind w:left="4309" w:hanging="360"/>
+      </w:pPr>
+      <w:rPr>
+        <w:rFonts w:ascii="Courier New" w:hAnsi="Courier New" w:cs="Courier New" w:hint="default"/>
+      </w:rPr>
+    </w:lvl>
+    <w:lvl w:ilvl="5" w:tplc="04190005" w:tentative="1">
+      <w:start w:val="1"/>
+      <w:numFmt w:val="bullet"/>
+      <w:lvlText w:val=""/>
+      <w:lvlJc w:val="left"/>
+      <w:pPr>
+        <w:ind w:left="5029" w:hanging="360"/>
+      </w:pPr>
+      <w:rPr>
+        <w:rFonts w:ascii="Wingdings" w:hAnsi="Wingdings" w:hint="default"/>
+      </w:rPr>
+    </w:lvl>
+    <w:lvl w:ilvl="6" w:tplc="04190001" w:tentative="1">
+      <w:start w:val="1"/>
+      <w:numFmt w:val="bullet"/>
+      <w:lvlText w:val=""/>
+      <w:lvlJc w:val="left"/>
+      <w:pPr>
+        <w:ind w:left="5749" w:hanging="360"/>
+      </w:pPr>
+      <w:rPr>
+        <w:rFonts w:ascii="Symbol" w:hAnsi="Symbol" w:hint="default"/>
+      </w:rPr>
+    </w:lvl>
+    <w:lvl w:ilvl="7" w:tplc="04190003" w:tentative="1">
+      <w:start w:val="1"/>
+      <w:numFmt w:val="bullet"/>
+      <w:lvlText w:val="o"/>
+      <w:lvlJc w:val="left"/>
+      <w:pPr>
+        <w:ind w:left="6469" w:hanging="360"/>
+      </w:pPr>
+      <w:rPr>
+        <w:rFonts w:ascii="Courier New" w:hAnsi="Courier New" w:cs="Courier New" w:hint="default"/>
+      </w:rPr>
+    </w:lvl>
+    <w:lvl w:ilvl="8" w:tplc="04190005" w:tentative="1">
+      <w:start w:val="1"/>
+      <w:numFmt w:val="bullet"/>
+      <w:lvlText w:val=""/>
+      <w:lvlJc w:val="left"/>
+      <w:pPr>
+        <w:ind w:left="7189" w:hanging="360"/>
+      </w:pPr>
+      <w:rPr>
+        <w:rFonts w:ascii="Wingdings" w:hAnsi="Wingdings" w:hint="default"/>
+      </w:rPr>
+    </w:lvl>
+  </w:abstractNum>
+  <w:abstractNum w:abstractNumId="25" w15:restartNumberingAfterBreak="0">
     <w:nsid w:val="3A2B4121"/>
     <w:multiLevelType w:val="hybridMultilevel"/>
     <w:tmpl w:val="C3682780"/>
@@ -8045,7 +7040,7 @@
       </w:pPr>
     </w:lvl>
   </w:abstractNum>
-  <w:abstractNum w:abstractNumId="25" w15:restartNumberingAfterBreak="0">
+  <w:abstractNum w:abstractNumId="26" w15:restartNumberingAfterBreak="0">
     <w:nsid w:val="4013650A"/>
     <w:multiLevelType w:val="hybridMultilevel"/>
     <w:tmpl w:val="F2E60B20"/>
@@ -8161,7 +7156,7 @@
       </w:pPr>
     </w:lvl>
   </w:abstractNum>
-  <w:abstractNum w:abstractNumId="26" w15:restartNumberingAfterBreak="0">
+  <w:abstractNum w:abstractNumId="27" w15:restartNumberingAfterBreak="0">
     <w:nsid w:val="45CE2B86"/>
     <w:multiLevelType w:val="multilevel"/>
     <w:tmpl w:val="27880D40"/>
@@ -8302,7 +7297,7 @@
       </w:rPr>
     </w:lvl>
   </w:abstractNum>
-  <w:abstractNum w:abstractNumId="27" w15:restartNumberingAfterBreak="0">
+  <w:abstractNum w:abstractNumId="28" w15:restartNumberingAfterBreak="0">
     <w:nsid w:val="49767A2E"/>
     <w:multiLevelType w:val="multilevel"/>
     <w:tmpl w:val="68EE10FC"/>
@@ -8415,7 +7410,7 @@
       </w:pPr>
     </w:lvl>
   </w:abstractNum>
-  <w:abstractNum w:abstractNumId="28" w15:restartNumberingAfterBreak="0">
+  <w:abstractNum w:abstractNumId="29" w15:restartNumberingAfterBreak="0">
     <w:nsid w:val="4B82079F"/>
     <w:multiLevelType w:val="hybridMultilevel"/>
     <w:tmpl w:val="297ABB8C"/>
@@ -8555,7 +7550,7 @@
       </w:rPr>
     </w:lvl>
   </w:abstractNum>
-  <w:abstractNum w:abstractNumId="29" w15:restartNumberingAfterBreak="0">
+  <w:abstractNum w:abstractNumId="30" w15:restartNumberingAfterBreak="0">
     <w:nsid w:val="4EC401E6"/>
     <w:multiLevelType w:val="multilevel"/>
     <w:tmpl w:val="F8184942"/>
@@ -8696,7 +7691,7 @@
       </w:rPr>
     </w:lvl>
   </w:abstractNum>
-  <w:abstractNum w:abstractNumId="30" w15:restartNumberingAfterBreak="0">
+  <w:abstractNum w:abstractNumId="31" w15:restartNumberingAfterBreak="0">
     <w:nsid w:val="522523B2"/>
     <w:multiLevelType w:val="hybridMultilevel"/>
     <w:tmpl w:val="816E0276"/>
@@ -8812,7 +7807,7 @@
       </w:pPr>
     </w:lvl>
   </w:abstractNum>
-  <w:abstractNum w:abstractNumId="31" w15:restartNumberingAfterBreak="0">
+  <w:abstractNum w:abstractNumId="32" w15:restartNumberingAfterBreak="0">
     <w:nsid w:val="548069C9"/>
     <w:multiLevelType w:val="multilevel"/>
     <w:tmpl w:val="EFE4C58C"/>
@@ -8898,7 +7893,7 @@
       </w:pPr>
     </w:lvl>
   </w:abstractNum>
-  <w:abstractNum w:abstractNumId="32" w15:restartNumberingAfterBreak="0">
+  <w:abstractNum w:abstractNumId="33" w15:restartNumberingAfterBreak="0">
     <w:nsid w:val="54A32A9B"/>
     <w:multiLevelType w:val="multilevel"/>
     <w:tmpl w:val="AFEEE84A"/>
@@ -8988,7 +7983,7 @@
       </w:pPr>
     </w:lvl>
   </w:abstractNum>
-  <w:abstractNum w:abstractNumId="33" w15:restartNumberingAfterBreak="0">
+  <w:abstractNum w:abstractNumId="34" w15:restartNumberingAfterBreak="0">
     <w:nsid w:val="584D581E"/>
     <w:multiLevelType w:val="hybridMultilevel"/>
     <w:tmpl w:val="59F69B72"/>
@@ -9104,7 +8099,7 @@
       </w:pPr>
     </w:lvl>
   </w:abstractNum>
-  <w:abstractNum w:abstractNumId="34" w15:restartNumberingAfterBreak="0">
+  <w:abstractNum w:abstractNumId="35" w15:restartNumberingAfterBreak="0">
     <w:nsid w:val="5988037F"/>
     <w:multiLevelType w:val="hybridMultilevel"/>
     <w:tmpl w:val="A5AAF778"/>
@@ -9217,7 +8212,7 @@
       </w:pPr>
     </w:lvl>
   </w:abstractNum>
-  <w:abstractNum w:abstractNumId="35" w15:restartNumberingAfterBreak="0">
+  <w:abstractNum w:abstractNumId="36" w15:restartNumberingAfterBreak="0">
     <w:nsid w:val="5D7358EF"/>
     <w:multiLevelType w:val="hybridMultilevel"/>
     <w:tmpl w:val="334C4688"/>
@@ -9330,7 +8325,7 @@
       </w:pPr>
     </w:lvl>
   </w:abstractNum>
-  <w:abstractNum w:abstractNumId="36" w15:restartNumberingAfterBreak="0">
+  <w:abstractNum w:abstractNumId="37" w15:restartNumberingAfterBreak="0">
     <w:nsid w:val="665B6E52"/>
     <w:multiLevelType w:val="multilevel"/>
     <w:tmpl w:val="297ABB8C"/>
@@ -9470,7 +8465,7 @@
       </w:rPr>
     </w:lvl>
   </w:abstractNum>
-  <w:abstractNum w:abstractNumId="37" w15:restartNumberingAfterBreak="0">
+  <w:abstractNum w:abstractNumId="38" w15:restartNumberingAfterBreak="0">
     <w:nsid w:val="6A9A6DA5"/>
     <w:multiLevelType w:val="hybridMultilevel"/>
     <w:tmpl w:val="3C1692F4"/>
@@ -9586,7 +8581,7 @@
       </w:pPr>
     </w:lvl>
   </w:abstractNum>
-  <w:abstractNum w:abstractNumId="38" w15:restartNumberingAfterBreak="0">
+  <w:abstractNum w:abstractNumId="39" w15:restartNumberingAfterBreak="0">
     <w:nsid w:val="6D8A1AA9"/>
     <w:multiLevelType w:val="multilevel"/>
     <w:tmpl w:val="EF46D224"/>
@@ -9699,7 +8694,7 @@
       </w:rPr>
     </w:lvl>
   </w:abstractNum>
-  <w:abstractNum w:abstractNumId="39" w15:restartNumberingAfterBreak="0">
+  <w:abstractNum w:abstractNumId="40" w15:restartNumberingAfterBreak="0">
     <w:nsid w:val="78522544"/>
     <w:multiLevelType w:val="hybridMultilevel"/>
     <w:tmpl w:val="BEE27854"/>
@@ -9839,7 +8834,7 @@
       </w:rPr>
     </w:lvl>
   </w:abstractNum>
-  <w:abstractNum w:abstractNumId="40" w15:restartNumberingAfterBreak="0">
+  <w:abstractNum w:abstractNumId="41" w15:restartNumberingAfterBreak="0">
     <w:nsid w:val="78C43E4A"/>
     <w:multiLevelType w:val="hybridMultilevel"/>
     <w:tmpl w:val="B1DCCD54"/>
@@ -9952,7 +8947,7 @@
       </w:pPr>
     </w:lvl>
   </w:abstractNum>
-  <w:abstractNum w:abstractNumId="41" w15:restartNumberingAfterBreak="0">
+  <w:abstractNum w:abstractNumId="42" w15:restartNumberingAfterBreak="0">
     <w:nsid w:val="7B926CBB"/>
     <w:multiLevelType w:val="multilevel"/>
     <w:tmpl w:val="44BA0D78"/>
@@ -10065,7 +9060,7 @@
       </w:pPr>
     </w:lvl>
   </w:abstractNum>
-  <w:abstractNum w:abstractNumId="42" w15:restartNumberingAfterBreak="0">
+  <w:abstractNum w:abstractNumId="43" w15:restartNumberingAfterBreak="0">
     <w:nsid w:val="7C517AC9"/>
     <w:multiLevelType w:val="hybridMultilevel"/>
     <w:tmpl w:val="67801802"/>
@@ -10205,7 +9200,7 @@
       </w:rPr>
     </w:lvl>
   </w:abstractNum>
-  <w:abstractNum w:abstractNumId="43" w15:restartNumberingAfterBreak="0">
+  <w:abstractNum w:abstractNumId="44" w15:restartNumberingAfterBreak="0">
     <w:nsid w:val="7ED15CD2"/>
     <w:multiLevelType w:val="hybridMultilevel"/>
     <w:tmpl w:val="68EE10FC"/>
@@ -10318,7 +9313,7 @@
       </w:pPr>
     </w:lvl>
   </w:abstractNum>
-  <w:abstractNum w:abstractNumId="44" w15:restartNumberingAfterBreak="0">
+  <w:abstractNum w:abstractNumId="45" w15:restartNumberingAfterBreak="0">
     <w:nsid w:val="7EDC02C5"/>
     <w:multiLevelType w:val="hybridMultilevel"/>
     <w:tmpl w:val="7FDED26C"/>
@@ -10431,7 +9426,7 @@
       </w:rPr>
     </w:lvl>
   </w:abstractNum>
-  <w:abstractNum w:abstractNumId="45" w15:restartNumberingAfterBreak="0">
+  <w:abstractNum w:abstractNumId="46" w15:restartNumberingAfterBreak="0">
     <w:nsid w:val="7F3849E4"/>
     <w:multiLevelType w:val="hybridMultilevel"/>
     <w:tmpl w:val="0284D7D6"/>
@@ -10521,19 +9516,19 @@
     </w:lvl>
   </w:abstractNum>
   <w:num w:numId="1">
-    <w:abstractNumId w:val="32"/>
+    <w:abstractNumId w:val="33"/>
   </w:num>
   <w:num w:numId="2">
-    <w:abstractNumId w:val="29"/>
+    <w:abstractNumId w:val="30"/>
   </w:num>
   <w:num w:numId="3">
-    <w:abstractNumId w:val="24"/>
+    <w:abstractNumId w:val="25"/>
   </w:num>
   <w:num w:numId="4">
     <w:abstractNumId w:val="17"/>
   </w:num>
   <w:num w:numId="5">
-    <w:abstractNumId w:val="44"/>
+    <w:abstractNumId w:val="45"/>
   </w:num>
   <w:num w:numId="6">
     <w:abstractNumId w:val="9"/>
@@ -10566,31 +9561,31 @@
     <w:abstractNumId w:val="0"/>
   </w:num>
   <w:num w:numId="16">
-    <w:abstractNumId w:val="39"/>
+    <w:abstractNumId w:val="40"/>
   </w:num>
   <w:num w:numId="17">
-    <w:abstractNumId w:val="28"/>
+    <w:abstractNumId w:val="29"/>
   </w:num>
   <w:num w:numId="18">
-    <w:abstractNumId w:val="36"/>
+    <w:abstractNumId w:val="37"/>
   </w:num>
   <w:num w:numId="19">
-    <w:abstractNumId w:val="42"/>
+    <w:abstractNumId w:val="43"/>
   </w:num>
   <w:num w:numId="20">
-    <w:abstractNumId w:val="30"/>
+    <w:abstractNumId w:val="31"/>
   </w:num>
   <w:num w:numId="21">
-    <w:abstractNumId w:val="33"/>
+    <w:abstractNumId w:val="34"/>
   </w:num>
   <w:num w:numId="22">
-    <w:abstractNumId w:val="29"/>
+    <w:abstractNumId w:val="30"/>
   </w:num>
   <w:num w:numId="23">
     <w:abstractNumId w:val="19"/>
   </w:num>
   <w:num w:numId="24">
-    <w:abstractNumId w:val="37"/>
+    <w:abstractNumId w:val="38"/>
   </w:num>
   <w:num w:numId="25">
     <w:abstractNumId w:val="10"/>
@@ -10599,25 +9594,25 @@
     <w:abstractNumId w:val="22"/>
   </w:num>
   <w:num w:numId="27">
-    <w:abstractNumId w:val="26"/>
+    <w:abstractNumId w:val="27"/>
   </w:num>
   <w:num w:numId="28">
-    <w:abstractNumId w:val="26"/>
+    <w:abstractNumId w:val="27"/>
   </w:num>
   <w:num w:numId="29">
     <w:abstractNumId w:val="18"/>
   </w:num>
   <w:num w:numId="30">
-    <w:abstractNumId w:val="31"/>
+    <w:abstractNumId w:val="32"/>
   </w:num>
   <w:num w:numId="31">
-    <w:abstractNumId w:val="38"/>
+    <w:abstractNumId w:val="39"/>
   </w:num>
   <w:num w:numId="32">
     <w:abstractNumId w:val="21"/>
   </w:num>
   <w:num w:numId="33">
-    <w:abstractNumId w:val="25"/>
+    <w:abstractNumId w:val="26"/>
   </w:num>
   <w:num w:numId="34">
     <w:abstractNumId w:val="13"/>
@@ -10629,28 +9624,28 @@
     <w:abstractNumId w:val="15"/>
   </w:num>
   <w:num w:numId="37">
-    <w:abstractNumId w:val="41"/>
+    <w:abstractNumId w:val="42"/>
   </w:num>
   <w:num w:numId="38">
-    <w:abstractNumId w:val="43"/>
+    <w:abstractNumId w:val="44"/>
   </w:num>
   <w:num w:numId="39">
-    <w:abstractNumId w:val="27"/>
+    <w:abstractNumId w:val="28"/>
   </w:num>
   <w:num w:numId="40">
     <w:abstractNumId w:val="14"/>
   </w:num>
   <w:num w:numId="41">
-    <w:abstractNumId w:val="40"/>
+    <w:abstractNumId w:val="41"/>
   </w:num>
   <w:num w:numId="42">
-    <w:abstractNumId w:val="35"/>
+    <w:abstractNumId w:val="36"/>
   </w:num>
   <w:num w:numId="43">
     <w:abstractNumId w:val="12"/>
   </w:num>
   <w:num w:numId="44">
-    <w:abstractNumId w:val="34"/>
+    <w:abstractNumId w:val="35"/>
   </w:num>
   <w:num w:numId="45">
     <w:abstractNumId w:val="23"/>
@@ -10659,10 +9654,13 @@
     <w:abstractNumId w:val="11"/>
   </w:num>
   <w:num w:numId="47">
-    <w:abstractNumId w:val="45"/>
+    <w:abstractNumId w:val="46"/>
   </w:num>
   <w:num w:numId="48">
     <w:abstractNumId w:val="20"/>
+  </w:num>
+  <w:num w:numId="49">
+    <w:abstractNumId w:val="24"/>
   </w:num>
 </w:numbering>
 </file>
@@ -11839,7 +10837,7 @@
 </file>
 
 <file path=customXml/itemProps1.xml><?xml version="1.0" encoding="utf-8"?>
-<ds:datastoreItem xmlns:ds="http://schemas.openxmlformats.org/officeDocument/2006/customXml" ds:itemID="{944A745B-1B28-46E9-B0B0-25C57AEC5DA4}">
+<ds:datastoreItem xmlns:ds="http://schemas.openxmlformats.org/officeDocument/2006/customXml" ds:itemID="{33605C99-2E11-4038-AF61-94A64B822D0D}">
   <ds:schemaRefs>
     <ds:schemaRef ds:uri="http://schemas.openxmlformats.org/officeDocument/2006/bibliography"/>
   </ds:schemaRefs>

--- a/hs/2513.docx
+++ b/hs/2513.docx
@@ -8,8 +8,8 @@
         <w:tblLook w:val="04A0" w:firstRow="1" w:lastRow="0" w:firstColumn="1" w:lastColumn="0" w:noHBand="0" w:noVBand="1"/>
       </w:tblPr>
       <w:tblGrid>
-        <w:gridCol w:w="2386"/>
-        <w:gridCol w:w="7252"/>
+        <w:gridCol w:w="2421"/>
+        <w:gridCol w:w="7663"/>
       </w:tblGrid>
       <w:tr>
         <w:tc>
@@ -25,10 +25,17 @@
               <w:jc w:val="center"/>
               <w:rPr>
                 <w:rFonts w:ascii="Cambria" w:hAnsi="Cambria"/>
-                <w:szCs w:val="24"/>
-              </w:rPr>
-            </w:pPr>
-            <w:r>
+                <w:b/>
+                <w:sz w:val="36"/>
+                <w:szCs w:val="36"/>
+              </w:rPr>
+            </w:pPr>
+            <w:r>
+              <w:rPr>
+                <w:b/>
+                <w:sz w:val="36"/>
+                <w:szCs w:val="36"/>
+              </w:rPr>
               <w:object w:dxaOrig="420" w:dyaOrig="360">
                 <v:shapetype id="_x0000_t75" coordsize="21600,21600" o:spt="75" o:preferrelative="t" path="m@4@5l@4@11@9@11@9@5xe" filled="f" stroked="f">
                   <v:stroke joinstyle="miter"/>
@@ -52,26 +59,29 @@
                 <v:shape id="_x0000_i1025" type="#_x0000_t75" style="width:21.75pt;height:18pt" o:ole="">
                   <v:imagedata r:id="rId8" o:title=""/>
                 </v:shape>
-                <o:OLEObject Type="Embed" ProgID="PBrush" ShapeID="_x0000_i1025" DrawAspect="Content" ObjectID="_1501666697" r:id="rId9"/>
+                <o:OLEObject Type="Embed" ProgID="PBrush" ShapeID="_x0000_i1025" DrawAspect="Content" ObjectID="_1504963277" r:id="rId9"/>
               </w:object>
             </w:r>
           </w:p>
         </w:tc>
         <w:tc>
           <w:tcPr>
-            <w:tcW w:w="7433" w:type="dxa"/>
+            <w:tcW w:w="7663" w:type="dxa"/>
           </w:tcPr>
           <w:p>
             <w:pPr>
               <w:ind w:firstLine="0"/>
               <w:rPr>
                 <w:rFonts w:ascii="Cambria" w:hAnsi="Cambria"/>
-                <w:szCs w:val="24"/>
-              </w:rPr>
-            </w:pPr>
-            <w:r>
-              <w:rPr>
-                <w:rFonts w:ascii="Cambria" w:hAnsi="Cambria"/>
+                <w:b/>
+                <w:sz w:val="36"/>
+                <w:szCs w:val="36"/>
+              </w:rPr>
+            </w:pPr>
+            <w:r>
+              <w:rPr>
+                <w:rFonts w:ascii="Cambria" w:hAnsi="Cambria"/>
+                <w:b/>
                 <w:color w:val="0000CC"/>
                 <w:sz w:val="36"/>
                 <w:szCs w:val="36"/>
@@ -82,6 +92,7 @@
             <w:r>
               <w:rPr>
                 <w:rFonts w:ascii="Cambria" w:hAnsi="Cambria"/>
+                <w:b/>
                 <w:color w:val="0000CC"/>
                 <w:sz w:val="36"/>
                 <w:szCs w:val="36"/>
@@ -91,6 +102,7 @@
             <w:r>
               <w:rPr>
                 <w:rFonts w:ascii="Cambria" w:hAnsi="Cambria"/>
+                <w:b/>
                 <w:color w:val="0000CC"/>
                 <w:sz w:val="36"/>
                 <w:szCs w:val="36"/>
@@ -100,6 +112,7 @@
             <w:r>
               <w:rPr>
                 <w:rFonts w:ascii="Cambria" w:hAnsi="Cambria"/>
+                <w:b/>
                 <w:color w:val="0000CC"/>
                 <w:sz w:val="36"/>
                 <w:szCs w:val="36"/>
@@ -109,6 +122,7 @@
             <w:r>
               <w:rPr>
                 <w:rFonts w:ascii="Cambria" w:hAnsi="Cambria"/>
+                <w:b/>
                 <w:color w:val="0000CC"/>
                 <w:sz w:val="36"/>
                 <w:szCs w:val="36"/>
@@ -146,7 +160,7 @@
         </w:tc>
         <w:tc>
           <w:tcPr>
-            <w:tcW w:w="7433" w:type="dxa"/>
+            <w:tcW w:w="7663" w:type="dxa"/>
           </w:tcPr>
           <w:p>
             <w:pPr>
@@ -229,7 +243,7 @@
         </w:tc>
         <w:tc>
           <w:tcPr>
-            <w:tcW w:w="7433" w:type="dxa"/>
+            <w:tcW w:w="7663" w:type="dxa"/>
           </w:tcPr>
           <w:p>
             <w:pPr>
@@ -270,7 +284,7 @@
         </w:tc>
         <w:tc>
           <w:tcPr>
-            <w:tcW w:w="7433" w:type="dxa"/>
+            <w:tcW w:w="7663" w:type="dxa"/>
           </w:tcPr>
           <w:p>
             <w:pPr>
@@ -289,7 +303,7 @@
         <w:ind w:firstLine="851"/>
         <w:rPr>
           <w:rFonts w:ascii="Cambria" w:hAnsi="Cambria"/>
-          <w:szCs w:val="24"/>
+          <w:sz w:val="28"/>
         </w:rPr>
       </w:pPr>
     </w:p>
@@ -298,15 +312,24 @@
         <w:ind w:firstLine="851"/>
         <w:rPr>
           <w:rFonts w:ascii="Cambria" w:hAnsi="Cambria"/>
-          <w:szCs w:val="24"/>
+          <w:sz w:val="28"/>
         </w:rPr>
       </w:pPr>
       <w:r>
         <w:rPr>
           <w:rFonts w:ascii="Cambria" w:hAnsi="Cambria"/>
-          <w:szCs w:val="24"/>
+          <w:sz w:val="28"/>
         </w:rPr>
-        <w:t>Блок представляет собой модель закрытого объема.</w:t>
+        <w:t>Блок представляет собой модель закры</w:t>
+      </w:r>
+      <w:bookmarkStart w:id="0" w:name="_GoBack"/>
+      <w:bookmarkEnd w:id="0"/>
+      <w:r>
+        <w:rPr>
+          <w:rFonts w:ascii="Cambria" w:hAnsi="Cambria"/>
+          <w:sz w:val="28"/>
+        </w:rPr>
+        <w:t>того объема.</w:t>
       </w:r>
     </w:p>
     <w:p>
@@ -314,7 +337,7 @@
         <w:ind w:firstLine="851"/>
         <w:rPr>
           <w:rFonts w:ascii="Cambria" w:hAnsi="Cambria"/>
-          <w:szCs w:val="24"/>
+          <w:sz w:val="28"/>
         </w:rPr>
       </w:pPr>
     </w:p>
@@ -323,14 +346,14 @@
         <w:rPr>
           <w:rFonts w:ascii="Cambria" w:hAnsi="Cambria"/>
           <w:b/>
-          <w:szCs w:val="24"/>
+          <w:sz w:val="28"/>
         </w:rPr>
       </w:pPr>
       <w:r>
         <w:rPr>
           <w:rFonts w:ascii="Cambria" w:hAnsi="Cambria"/>
           <w:b/>
-          <w:szCs w:val="24"/>
+          <w:sz w:val="28"/>
         </w:rPr>
         <w:t>Свойства блока</w:t>
       </w:r>
@@ -338,7 +361,7 @@
         <w:rPr>
           <w:rFonts w:ascii="Cambria" w:hAnsi="Cambria"/>
           <w:b/>
-          <w:szCs w:val="24"/>
+          <w:sz w:val="28"/>
         </w:rPr>
         <w:t xml:space="preserve"> «HS – Пароводяной компенсатор давления»</w:t>
       </w:r>
@@ -359,13 +382,13 @@
         <w:tblLook w:val="04A0" w:firstRow="1" w:lastRow="0" w:firstColumn="1" w:lastColumn="0" w:noHBand="0" w:noVBand="1"/>
       </w:tblPr>
       <w:tblGrid>
-        <w:gridCol w:w="4961"/>
-        <w:gridCol w:w="2693"/>
+        <w:gridCol w:w="7169"/>
+        <w:gridCol w:w="1597"/>
       </w:tblGrid>
       <w:tr>
         <w:tc>
           <w:tcPr>
-            <w:tcW w:w="4961" w:type="dxa"/>
+            <w:tcW w:w="7169" w:type="dxa"/>
             <w:shd w:val="clear" w:color="auto" w:fill="auto"/>
           </w:tcPr>
           <w:p>
@@ -381,13 +404,13 @@
               <w:ind w:left="0" w:firstLine="0"/>
               <w:rPr>
                 <w:rFonts w:ascii="Cambria" w:hAnsi="Cambria"/>
-                <w:szCs w:val="24"/>
-              </w:rPr>
-            </w:pPr>
-            <w:r>
-              <w:rPr>
-                <w:rFonts w:ascii="Cambria" w:hAnsi="Cambria"/>
-                <w:szCs w:val="24"/>
+                <w:sz w:val="28"/>
+              </w:rPr>
+            </w:pPr>
+            <w:r>
+              <w:rPr>
+                <w:rFonts w:ascii="Cambria" w:hAnsi="Cambria"/>
+                <w:sz w:val="28"/>
               </w:rPr>
               <w:t>Тепловая связь со стенкой снаружи</w:t>
             </w:r>
@@ -395,7 +418,7 @@
         </w:tc>
         <w:tc>
           <w:tcPr>
-            <w:tcW w:w="2693" w:type="dxa"/>
+            <w:tcW w:w="1597" w:type="dxa"/>
           </w:tcPr>
           <w:p>
             <w:pPr>
@@ -406,26 +429,24 @@
               <w:ind w:left="0" w:firstLine="0"/>
               <w:rPr>
                 <w:rFonts w:ascii="Cambria" w:hAnsi="Cambria"/>
-                <w:szCs w:val="24"/>
-              </w:rPr>
-            </w:pPr>
-            <w:proofErr w:type="spellStart"/>
-            <w:r>
-              <w:rPr>
-                <w:rFonts w:ascii="Cambria" w:hAnsi="Cambria"/>
-                <w:szCs w:val="24"/>
+                <w:sz w:val="28"/>
+              </w:rPr>
+            </w:pPr>
+            <w:r>
+              <w:rPr>
+                <w:rFonts w:ascii="Cambria" w:hAnsi="Cambria"/>
+                <w:sz w:val="28"/>
                 <w:lang w:val="en-US"/>
               </w:rPr>
               <w:t>isHeatOut</w:t>
             </w:r>
-            <w:proofErr w:type="spellEnd"/>
           </w:p>
         </w:tc>
       </w:tr>
       <w:tr>
         <w:tc>
           <w:tcPr>
-            <w:tcW w:w="4961" w:type="dxa"/>
+            <w:tcW w:w="7169" w:type="dxa"/>
             <w:shd w:val="clear" w:color="auto" w:fill="auto"/>
           </w:tcPr>
           <w:p>
@@ -441,13 +462,13 @@
               <w:ind w:left="0" w:firstLine="0"/>
               <w:rPr>
                 <w:rFonts w:ascii="Cambria" w:hAnsi="Cambria"/>
-                <w:szCs w:val="24"/>
-              </w:rPr>
-            </w:pPr>
-            <w:r>
-              <w:rPr>
-                <w:rFonts w:ascii="Cambria" w:hAnsi="Cambria"/>
-                <w:szCs w:val="24"/>
+                <w:sz w:val="28"/>
+              </w:rPr>
+            </w:pPr>
+            <w:r>
+              <w:rPr>
+                <w:rFonts w:ascii="Cambria" w:hAnsi="Cambria"/>
+                <w:sz w:val="28"/>
               </w:rPr>
               <w:t>Кол-во тепловых портов</w:t>
             </w:r>
@@ -455,7 +476,7 @@
         </w:tc>
         <w:tc>
           <w:tcPr>
-            <w:tcW w:w="2693" w:type="dxa"/>
+            <w:tcW w:w="1597" w:type="dxa"/>
           </w:tcPr>
           <w:p>
             <w:pPr>
@@ -466,26 +487,24 @@
               <w:ind w:left="0" w:firstLine="0"/>
               <w:rPr>
                 <w:rFonts w:ascii="Cambria" w:hAnsi="Cambria"/>
-                <w:szCs w:val="24"/>
-              </w:rPr>
-            </w:pPr>
-            <w:proofErr w:type="spellStart"/>
-            <w:r>
-              <w:rPr>
-                <w:rFonts w:ascii="Cambria" w:hAnsi="Cambria"/>
-                <w:szCs w:val="24"/>
+                <w:sz w:val="28"/>
+              </w:rPr>
+            </w:pPr>
+            <w:r>
+              <w:rPr>
+                <w:rFonts w:ascii="Cambria" w:hAnsi="Cambria"/>
+                <w:sz w:val="28"/>
                 <w:lang w:val="en-US"/>
               </w:rPr>
               <w:t>Nheatport</w:t>
             </w:r>
-            <w:proofErr w:type="spellEnd"/>
           </w:p>
         </w:tc>
       </w:tr>
       <w:tr>
         <w:tc>
           <w:tcPr>
-            <w:tcW w:w="4961" w:type="dxa"/>
+            <w:tcW w:w="7169" w:type="dxa"/>
             <w:shd w:val="clear" w:color="auto" w:fill="auto"/>
           </w:tcPr>
           <w:p>
@@ -501,13 +520,13 @@
               <w:ind w:left="0" w:firstLine="0"/>
               <w:rPr>
                 <w:rFonts w:ascii="Cambria" w:hAnsi="Cambria"/>
-                <w:szCs w:val="24"/>
-              </w:rPr>
-            </w:pPr>
-            <w:r>
-              <w:rPr>
-                <w:rFonts w:ascii="Cambria" w:hAnsi="Cambria"/>
-                <w:szCs w:val="24"/>
+                <w:sz w:val="28"/>
+              </w:rPr>
+            </w:pPr>
+            <w:r>
+              <w:rPr>
+                <w:rFonts w:ascii="Cambria" w:hAnsi="Cambria"/>
+                <w:sz w:val="28"/>
               </w:rPr>
               <w:t>Объем бака, м³</w:t>
             </w:r>
@@ -515,7 +534,7 @@
         </w:tc>
         <w:tc>
           <w:tcPr>
-            <w:tcW w:w="2693" w:type="dxa"/>
+            <w:tcW w:w="1597" w:type="dxa"/>
           </w:tcPr>
           <w:p>
             <w:pPr>
@@ -526,13 +545,13 @@
               <w:ind w:left="0" w:firstLine="0"/>
               <w:rPr>
                 <w:rFonts w:ascii="Cambria" w:hAnsi="Cambria"/>
-                <w:szCs w:val="24"/>
-              </w:rPr>
-            </w:pPr>
-            <w:r>
-              <w:rPr>
-                <w:rFonts w:ascii="Cambria" w:hAnsi="Cambria"/>
-                <w:szCs w:val="24"/>
+                <w:sz w:val="28"/>
+              </w:rPr>
+            </w:pPr>
+            <w:r>
+              <w:rPr>
+                <w:rFonts w:ascii="Cambria" w:hAnsi="Cambria"/>
+                <w:sz w:val="28"/>
                 <w:lang w:val="en-US"/>
               </w:rPr>
               <w:t>V</w:t>
@@ -543,7 +562,7 @@
       <w:tr>
         <w:tc>
           <w:tcPr>
-            <w:tcW w:w="4961" w:type="dxa"/>
+            <w:tcW w:w="7169" w:type="dxa"/>
             <w:shd w:val="clear" w:color="auto" w:fill="auto"/>
           </w:tcPr>
           <w:p>
@@ -559,13 +578,13 @@
               <w:ind w:left="0" w:firstLine="0"/>
               <w:rPr>
                 <w:rFonts w:ascii="Cambria" w:hAnsi="Cambria"/>
-                <w:szCs w:val="24"/>
-              </w:rPr>
-            </w:pPr>
-            <w:r>
-              <w:rPr>
-                <w:rFonts w:ascii="Cambria" w:hAnsi="Cambria"/>
-                <w:szCs w:val="24"/>
+                <w:sz w:val="28"/>
+              </w:rPr>
+            </w:pPr>
+            <w:r>
+              <w:rPr>
+                <w:rFonts w:ascii="Cambria" w:hAnsi="Cambria"/>
+                <w:sz w:val="28"/>
               </w:rPr>
               <w:t>Высотная отметка днища, м</w:t>
             </w:r>
@@ -573,7 +592,7 @@
         </w:tc>
         <w:tc>
           <w:tcPr>
-            <w:tcW w:w="2693" w:type="dxa"/>
+            <w:tcW w:w="1597" w:type="dxa"/>
           </w:tcPr>
           <w:p>
             <w:pPr>
@@ -584,14 +603,14 @@
               <w:ind w:left="0" w:firstLine="0"/>
               <w:rPr>
                 <w:rFonts w:ascii="Cambria" w:hAnsi="Cambria"/>
-                <w:szCs w:val="24"/>
-                <w:lang w:val="en-US"/>
-              </w:rPr>
-            </w:pPr>
-            <w:r>
-              <w:rPr>
-                <w:rFonts w:ascii="Cambria" w:hAnsi="Cambria"/>
-                <w:szCs w:val="24"/>
+                <w:sz w:val="28"/>
+                <w:lang w:val="en-US"/>
+              </w:rPr>
+            </w:pPr>
+            <w:r>
+              <w:rPr>
+                <w:rFonts w:ascii="Cambria" w:hAnsi="Cambria"/>
+                <w:sz w:val="28"/>
                 <w:lang w:val="en-US"/>
               </w:rPr>
               <w:t>Z</w:t>
@@ -602,7 +621,7 @@
       <w:tr>
         <w:tc>
           <w:tcPr>
-            <w:tcW w:w="4961" w:type="dxa"/>
+            <w:tcW w:w="7169" w:type="dxa"/>
             <w:shd w:val="clear" w:color="auto" w:fill="auto"/>
           </w:tcPr>
           <w:p>
@@ -618,13 +637,13 @@
               <w:ind w:left="0" w:firstLine="0"/>
               <w:rPr>
                 <w:rFonts w:ascii="Cambria" w:hAnsi="Cambria"/>
-                <w:szCs w:val="24"/>
-              </w:rPr>
-            </w:pPr>
-            <w:r>
-              <w:rPr>
-                <w:rFonts w:ascii="Cambria" w:hAnsi="Cambria"/>
-                <w:szCs w:val="24"/>
+                <w:sz w:val="28"/>
+              </w:rPr>
+            </w:pPr>
+            <w:r>
+              <w:rPr>
+                <w:rFonts w:ascii="Cambria" w:hAnsi="Cambria"/>
+                <w:sz w:val="28"/>
               </w:rPr>
               <w:t>Тип геометрии</w:t>
             </w:r>
@@ -632,7 +651,7 @@
         </w:tc>
         <w:tc>
           <w:tcPr>
-            <w:tcW w:w="2693" w:type="dxa"/>
+            <w:tcW w:w="1597" w:type="dxa"/>
           </w:tcPr>
           <w:p>
             <w:pPr>
@@ -643,27 +662,25 @@
               <w:ind w:left="0" w:firstLine="0"/>
               <w:rPr>
                 <w:rFonts w:ascii="Cambria" w:hAnsi="Cambria"/>
-                <w:szCs w:val="24"/>
-                <w:lang w:val="en-US"/>
-              </w:rPr>
-            </w:pPr>
-            <w:proofErr w:type="spellStart"/>
-            <w:r>
-              <w:rPr>
-                <w:rFonts w:ascii="Cambria" w:hAnsi="Cambria"/>
-                <w:szCs w:val="24"/>
+                <w:sz w:val="28"/>
+                <w:lang w:val="en-US"/>
+              </w:rPr>
+            </w:pPr>
+            <w:r>
+              <w:rPr>
+                <w:rFonts w:ascii="Cambria" w:hAnsi="Cambria"/>
+                <w:sz w:val="28"/>
                 <w:lang w:val="en-US"/>
               </w:rPr>
               <w:t>Geom</w:t>
             </w:r>
-            <w:proofErr w:type="spellEnd"/>
           </w:p>
         </w:tc>
       </w:tr>
       <w:tr>
         <w:tc>
           <w:tcPr>
-            <w:tcW w:w="4961" w:type="dxa"/>
+            <w:tcW w:w="7169" w:type="dxa"/>
             <w:shd w:val="clear" w:color="auto" w:fill="auto"/>
           </w:tcPr>
           <w:p>
@@ -679,20 +696,20 @@
               <w:ind w:left="0" w:firstLine="0"/>
               <w:rPr>
                 <w:rFonts w:ascii="Cambria" w:hAnsi="Cambria"/>
-                <w:szCs w:val="24"/>
-              </w:rPr>
-            </w:pPr>
-            <w:r>
-              <w:rPr>
-                <w:rFonts w:ascii="Cambria" w:hAnsi="Cambria"/>
-                <w:szCs w:val="24"/>
+                <w:sz w:val="28"/>
+              </w:rPr>
+            </w:pPr>
+            <w:r>
+              <w:rPr>
+                <w:rFonts w:ascii="Cambria" w:hAnsi="Cambria"/>
+                <w:sz w:val="28"/>
               </w:rPr>
               <w:t xml:space="preserve">Поверхность зеркала </w:t>
             </w:r>
             <w:r>
               <w:rPr>
                 <w:rFonts w:ascii="Cambria" w:hAnsi="Cambria"/>
-                <w:szCs w:val="24"/>
+                <w:sz w:val="28"/>
                 <w:lang w:val="en-US"/>
               </w:rPr>
               <w:t>F</w:t>
@@ -700,14 +717,14 @@
             <w:r>
               <w:rPr>
                 <w:rFonts w:ascii="Cambria" w:hAnsi="Cambria"/>
-                <w:szCs w:val="24"/>
+                <w:sz w:val="28"/>
               </w:rPr>
               <w:t>=</w:t>
             </w:r>
             <w:r>
               <w:rPr>
                 <w:rFonts w:ascii="Cambria" w:hAnsi="Cambria"/>
-                <w:szCs w:val="24"/>
+                <w:sz w:val="28"/>
                 <w:lang w:val="en-US"/>
               </w:rPr>
               <w:t>f</w:t>
@@ -715,14 +732,14 @@
             <w:r>
               <w:rPr>
                 <w:rFonts w:ascii="Cambria" w:hAnsi="Cambria"/>
-                <w:szCs w:val="24"/>
+                <w:sz w:val="28"/>
               </w:rPr>
               <w:t>(</w:t>
             </w:r>
             <w:r>
               <w:rPr>
                 <w:rFonts w:ascii="Cambria" w:hAnsi="Cambria"/>
-                <w:szCs w:val="24"/>
+                <w:sz w:val="28"/>
                 <w:lang w:val="en-US"/>
               </w:rPr>
               <w:t>L</w:t>
@@ -730,7 +747,7 @@
             <w:r>
               <w:rPr>
                 <w:rFonts w:ascii="Cambria" w:hAnsi="Cambria"/>
-                <w:szCs w:val="24"/>
+                <w:sz w:val="28"/>
               </w:rPr>
               <w:t>)</w:t>
             </w:r>
@@ -738,7 +755,7 @@
         </w:tc>
         <w:tc>
           <w:tcPr>
-            <w:tcW w:w="2693" w:type="dxa"/>
+            <w:tcW w:w="1597" w:type="dxa"/>
           </w:tcPr>
           <w:p>
             <w:pPr>
@@ -749,14 +766,14 @@
               <w:ind w:left="0" w:firstLine="0"/>
               <w:rPr>
                 <w:rFonts w:ascii="Cambria" w:hAnsi="Cambria"/>
-                <w:szCs w:val="24"/>
-                <w:lang w:val="en-US"/>
-              </w:rPr>
-            </w:pPr>
-            <w:r>
-              <w:rPr>
-                <w:rFonts w:ascii="Cambria" w:hAnsi="Cambria"/>
-                <w:szCs w:val="24"/>
+                <w:sz w:val="28"/>
+                <w:lang w:val="en-US"/>
+              </w:rPr>
+            </w:pPr>
+            <w:r>
+              <w:rPr>
+                <w:rFonts w:ascii="Cambria" w:hAnsi="Cambria"/>
+                <w:sz w:val="28"/>
                 <w:lang w:val="en-US"/>
               </w:rPr>
               <w:t>F</w:t>
@@ -767,7 +784,7 @@
       <w:tr>
         <w:tc>
           <w:tcPr>
-            <w:tcW w:w="4961" w:type="dxa"/>
+            <w:tcW w:w="7169" w:type="dxa"/>
             <w:shd w:val="clear" w:color="auto" w:fill="auto"/>
           </w:tcPr>
           <w:p>
@@ -783,13 +800,13 @@
               <w:ind w:left="0" w:firstLine="0"/>
               <w:rPr>
                 <w:rFonts w:ascii="Cambria" w:hAnsi="Cambria"/>
-                <w:szCs w:val="24"/>
-              </w:rPr>
-            </w:pPr>
-            <w:r>
-              <w:rPr>
-                <w:rFonts w:ascii="Cambria" w:hAnsi="Cambria"/>
-                <w:szCs w:val="24"/>
+                <w:sz w:val="28"/>
+              </w:rPr>
+            </w:pPr>
+            <w:r>
+              <w:rPr>
+                <w:rFonts w:ascii="Cambria" w:hAnsi="Cambria"/>
+                <w:sz w:val="28"/>
               </w:rPr>
               <w:t>Внутренний диаметр, м</w:t>
             </w:r>
@@ -797,7 +814,7 @@
         </w:tc>
         <w:tc>
           <w:tcPr>
-            <w:tcW w:w="2693" w:type="dxa"/>
+            <w:tcW w:w="1597" w:type="dxa"/>
           </w:tcPr>
           <w:p>
             <w:pPr>
@@ -808,14 +825,14 @@
               <w:ind w:left="0" w:firstLine="0"/>
               <w:rPr>
                 <w:rFonts w:ascii="Cambria" w:hAnsi="Cambria"/>
-                <w:szCs w:val="24"/>
-                <w:lang w:val="en-US"/>
-              </w:rPr>
-            </w:pPr>
-            <w:r>
-              <w:rPr>
-                <w:rFonts w:ascii="Cambria" w:hAnsi="Cambria"/>
-                <w:szCs w:val="24"/>
+                <w:sz w:val="28"/>
+                <w:lang w:val="en-US"/>
+              </w:rPr>
+            </w:pPr>
+            <w:r>
+              <w:rPr>
+                <w:rFonts w:ascii="Cambria" w:hAnsi="Cambria"/>
+                <w:sz w:val="28"/>
                 <w:lang w:val="en-US"/>
               </w:rPr>
               <w:t>Din</w:t>
@@ -826,7 +843,7 @@
       <w:tr>
         <w:tc>
           <w:tcPr>
-            <w:tcW w:w="4961" w:type="dxa"/>
+            <w:tcW w:w="7169" w:type="dxa"/>
             <w:shd w:val="clear" w:color="auto" w:fill="auto"/>
           </w:tcPr>
           <w:p>
@@ -842,13 +859,13 @@
               <w:ind w:left="0" w:firstLine="0"/>
               <w:rPr>
                 <w:rFonts w:ascii="Cambria" w:hAnsi="Cambria"/>
-                <w:szCs w:val="24"/>
-              </w:rPr>
-            </w:pPr>
-            <w:r>
-              <w:rPr>
-                <w:rFonts w:ascii="Cambria" w:hAnsi="Cambria"/>
-                <w:szCs w:val="24"/>
+                <w:sz w:val="28"/>
+              </w:rPr>
+            </w:pPr>
+            <w:r>
+              <w:rPr>
+                <w:rFonts w:ascii="Cambria" w:hAnsi="Cambria"/>
+                <w:sz w:val="28"/>
               </w:rPr>
               <w:t>Начальное давление, Па</w:t>
             </w:r>
@@ -856,7 +873,7 @@
         </w:tc>
         <w:tc>
           <w:tcPr>
-            <w:tcW w:w="2693" w:type="dxa"/>
+            <w:tcW w:w="1597" w:type="dxa"/>
           </w:tcPr>
           <w:p>
             <w:pPr>
@@ -867,14 +884,14 @@
               <w:ind w:left="0" w:firstLine="0"/>
               <w:rPr>
                 <w:rFonts w:ascii="Cambria" w:hAnsi="Cambria"/>
-                <w:szCs w:val="24"/>
-                <w:lang w:val="en-US"/>
-              </w:rPr>
-            </w:pPr>
-            <w:r>
-              <w:rPr>
-                <w:rFonts w:ascii="Cambria" w:hAnsi="Cambria"/>
-                <w:szCs w:val="24"/>
+                <w:sz w:val="28"/>
+                <w:lang w:val="en-US"/>
+              </w:rPr>
+            </w:pPr>
+            <w:r>
+              <w:rPr>
+                <w:rFonts w:ascii="Cambria" w:hAnsi="Cambria"/>
+                <w:sz w:val="28"/>
                 <w:lang w:val="en-US"/>
               </w:rPr>
               <w:t>P0</w:t>
@@ -885,7 +902,7 @@
       <w:tr>
         <w:tc>
           <w:tcPr>
-            <w:tcW w:w="4961" w:type="dxa"/>
+            <w:tcW w:w="7169" w:type="dxa"/>
             <w:shd w:val="clear" w:color="auto" w:fill="auto"/>
           </w:tcPr>
           <w:p>
@@ -901,45 +918,36 @@
               <w:ind w:left="0" w:firstLine="0"/>
               <w:rPr>
                 <w:rFonts w:ascii="Cambria" w:hAnsi="Cambria"/>
-                <w:szCs w:val="24"/>
-              </w:rPr>
-            </w:pPr>
-            <w:r>
-              <w:rPr>
-                <w:rFonts w:ascii="Cambria" w:hAnsi="Cambria"/>
-                <w:szCs w:val="24"/>
+                <w:sz w:val="28"/>
+              </w:rPr>
+            </w:pPr>
+            <w:r>
+              <w:rPr>
+                <w:rFonts w:ascii="Cambria" w:hAnsi="Cambria"/>
+                <w:sz w:val="28"/>
               </w:rPr>
               <w:t xml:space="preserve">Начальный недогрев жидкости до </w:t>
             </w:r>
-            <w:proofErr w:type="spellStart"/>
-            <w:r>
-              <w:rPr>
-                <w:rFonts w:ascii="Cambria" w:hAnsi="Cambria"/>
-                <w:szCs w:val="24"/>
+            <w:r>
+              <w:rPr>
+                <w:rFonts w:ascii="Cambria" w:hAnsi="Cambria"/>
+                <w:sz w:val="28"/>
                 <w:lang w:val="en-US"/>
               </w:rPr>
               <w:t>Ts</w:t>
             </w:r>
-            <w:proofErr w:type="spellEnd"/>
-            <w:r>
-              <w:rPr>
-                <w:rFonts w:ascii="Cambria" w:hAnsi="Cambria"/>
-                <w:szCs w:val="24"/>
-              </w:rPr>
-              <w:t xml:space="preserve">, </w:t>
-            </w:r>
-            <w:r>
-              <w:rPr>
-                <w:rFonts w:ascii="Cambria" w:hAnsi="Cambria"/>
-                <w:szCs w:val="24"/>
-              </w:rPr>
-              <w:t>°С</w:t>
-            </w:r>
-          </w:p>
-        </w:tc>
-        <w:tc>
-          <w:tcPr>
-            <w:tcW w:w="2693" w:type="dxa"/>
+            <w:r>
+              <w:rPr>
+                <w:rFonts w:ascii="Cambria" w:hAnsi="Cambria"/>
+                <w:sz w:val="28"/>
+              </w:rPr>
+              <w:t>, °С</w:t>
+            </w:r>
+          </w:p>
+        </w:tc>
+        <w:tc>
+          <w:tcPr>
+            <w:tcW w:w="1597" w:type="dxa"/>
           </w:tcPr>
           <w:p>
             <w:pPr>
@@ -950,14 +958,14 @@
               <w:ind w:left="0" w:firstLine="0"/>
               <w:rPr>
                 <w:rFonts w:ascii="Cambria" w:hAnsi="Cambria"/>
-                <w:szCs w:val="24"/>
-                <w:lang w:val="en-US"/>
-              </w:rPr>
-            </w:pPr>
-            <w:r>
-              <w:rPr>
-                <w:rFonts w:ascii="Cambria" w:hAnsi="Cambria"/>
-                <w:szCs w:val="24"/>
+                <w:sz w:val="28"/>
+                <w:lang w:val="en-US"/>
+              </w:rPr>
+            </w:pPr>
+            <w:r>
+              <w:rPr>
+                <w:rFonts w:ascii="Cambria" w:hAnsi="Cambria"/>
+                <w:sz w:val="28"/>
                 <w:lang w:val="en-US"/>
               </w:rPr>
               <w:t>Tf_0</w:t>
@@ -968,7 +976,7 @@
       <w:tr>
         <w:tc>
           <w:tcPr>
-            <w:tcW w:w="4961" w:type="dxa"/>
+            <w:tcW w:w="7169" w:type="dxa"/>
             <w:shd w:val="clear" w:color="auto" w:fill="auto"/>
           </w:tcPr>
           <w:p>
@@ -984,45 +992,36 @@
               <w:ind w:left="0" w:firstLine="0"/>
               <w:rPr>
                 <w:rFonts w:ascii="Cambria" w:hAnsi="Cambria"/>
-                <w:szCs w:val="24"/>
-              </w:rPr>
-            </w:pPr>
-            <w:r>
-              <w:rPr>
-                <w:rFonts w:ascii="Cambria" w:hAnsi="Cambria"/>
-                <w:szCs w:val="24"/>
+                <w:sz w:val="28"/>
+              </w:rPr>
+            </w:pPr>
+            <w:r>
+              <w:rPr>
+                <w:rFonts w:ascii="Cambria" w:hAnsi="Cambria"/>
+                <w:sz w:val="28"/>
               </w:rPr>
               <w:t xml:space="preserve">Начальный перегрев пара относительно </w:t>
             </w:r>
-            <w:proofErr w:type="spellStart"/>
-            <w:r>
-              <w:rPr>
-                <w:rFonts w:ascii="Cambria" w:hAnsi="Cambria"/>
-                <w:szCs w:val="24"/>
+            <w:r>
+              <w:rPr>
+                <w:rFonts w:ascii="Cambria" w:hAnsi="Cambria"/>
+                <w:sz w:val="28"/>
                 <w:lang w:val="en-US"/>
               </w:rPr>
               <w:t>Ts</w:t>
             </w:r>
-            <w:proofErr w:type="spellEnd"/>
-            <w:r>
-              <w:rPr>
-                <w:rFonts w:ascii="Cambria" w:hAnsi="Cambria"/>
-                <w:szCs w:val="24"/>
-              </w:rPr>
-              <w:t xml:space="preserve">, </w:t>
-            </w:r>
-            <w:r>
-              <w:rPr>
-                <w:rFonts w:ascii="Cambria" w:hAnsi="Cambria"/>
-                <w:szCs w:val="24"/>
-              </w:rPr>
-              <w:t>°С</w:t>
-            </w:r>
-          </w:p>
-        </w:tc>
-        <w:tc>
-          <w:tcPr>
-            <w:tcW w:w="2693" w:type="dxa"/>
+            <w:r>
+              <w:rPr>
+                <w:rFonts w:ascii="Cambria" w:hAnsi="Cambria"/>
+                <w:sz w:val="28"/>
+              </w:rPr>
+              <w:t>, °С</w:t>
+            </w:r>
+          </w:p>
+        </w:tc>
+        <w:tc>
+          <w:tcPr>
+            <w:tcW w:w="1597" w:type="dxa"/>
           </w:tcPr>
           <w:p>
             <w:pPr>
@@ -1033,14 +1032,14 @@
               <w:ind w:left="0" w:firstLine="0"/>
               <w:rPr>
                 <w:rFonts w:ascii="Cambria" w:hAnsi="Cambria"/>
-                <w:szCs w:val="24"/>
-                <w:lang w:val="en-US"/>
-              </w:rPr>
-            </w:pPr>
-            <w:r>
-              <w:rPr>
-                <w:rFonts w:ascii="Cambria" w:hAnsi="Cambria"/>
-                <w:szCs w:val="24"/>
+                <w:sz w:val="28"/>
+                <w:lang w:val="en-US"/>
+              </w:rPr>
+            </w:pPr>
+            <w:r>
+              <w:rPr>
+                <w:rFonts w:ascii="Cambria" w:hAnsi="Cambria"/>
+                <w:sz w:val="28"/>
                 <w:lang w:val="en-US"/>
               </w:rPr>
               <w:t>Tv_0</w:t>
@@ -1051,7 +1050,7 @@
       <w:tr>
         <w:tc>
           <w:tcPr>
-            <w:tcW w:w="4961" w:type="dxa"/>
+            <w:tcW w:w="7169" w:type="dxa"/>
             <w:shd w:val="clear" w:color="auto" w:fill="auto"/>
           </w:tcPr>
           <w:p>
@@ -1067,13 +1066,13 @@
               <w:ind w:left="0" w:firstLine="0"/>
               <w:rPr>
                 <w:rFonts w:ascii="Cambria" w:hAnsi="Cambria"/>
-                <w:szCs w:val="24"/>
-              </w:rPr>
-            </w:pPr>
-            <w:r>
-              <w:rPr>
-                <w:rFonts w:ascii="Cambria" w:hAnsi="Cambria"/>
-                <w:szCs w:val="24"/>
+                <w:sz w:val="28"/>
+              </w:rPr>
+            </w:pPr>
+            <w:r>
+              <w:rPr>
+                <w:rFonts w:ascii="Cambria" w:hAnsi="Cambria"/>
+                <w:sz w:val="28"/>
               </w:rPr>
               <w:t>Начальная объемная доля для 1-й области</w:t>
             </w:r>
@@ -1081,7 +1080,7 @@
         </w:tc>
         <w:tc>
           <w:tcPr>
-            <w:tcW w:w="2693" w:type="dxa"/>
+            <w:tcW w:w="1597" w:type="dxa"/>
           </w:tcPr>
           <w:p>
             <w:pPr>
@@ -1092,14 +1091,14 @@
               <w:ind w:left="0" w:firstLine="0"/>
               <w:rPr>
                 <w:rFonts w:ascii="Cambria" w:hAnsi="Cambria"/>
-                <w:szCs w:val="24"/>
-                <w:lang w:val="en-US"/>
-              </w:rPr>
-            </w:pPr>
-            <w:r>
-              <w:rPr>
-                <w:rFonts w:ascii="Cambria" w:hAnsi="Cambria"/>
-                <w:szCs w:val="24"/>
+                <w:sz w:val="28"/>
+                <w:lang w:val="en-US"/>
+              </w:rPr>
+            </w:pPr>
+            <w:r>
+              <w:rPr>
+                <w:rFonts w:ascii="Cambria" w:hAnsi="Cambria"/>
+                <w:sz w:val="28"/>
                 <w:lang w:val="en-US"/>
               </w:rPr>
               <w:t>V1</w:t>
@@ -1110,7 +1109,7 @@
       <w:tr>
         <w:tc>
           <w:tcPr>
-            <w:tcW w:w="4961" w:type="dxa"/>
+            <w:tcW w:w="7169" w:type="dxa"/>
             <w:shd w:val="clear" w:color="auto" w:fill="auto"/>
           </w:tcPr>
           <w:p>
@@ -1126,13 +1125,13 @@
               <w:ind w:left="0" w:firstLine="0"/>
               <w:rPr>
                 <w:rFonts w:ascii="Cambria" w:hAnsi="Cambria"/>
-                <w:szCs w:val="24"/>
-              </w:rPr>
-            </w:pPr>
-            <w:r>
-              <w:rPr>
-                <w:rFonts w:ascii="Cambria" w:hAnsi="Cambria"/>
-                <w:szCs w:val="24"/>
+                <w:sz w:val="28"/>
+              </w:rPr>
+            </w:pPr>
+            <w:r>
+              <w:rPr>
+                <w:rFonts w:ascii="Cambria" w:hAnsi="Cambria"/>
+                <w:sz w:val="28"/>
               </w:rPr>
               <w:t>Начальное объемное паросодержание в 1-й области</w:t>
             </w:r>
@@ -1140,7 +1139,7 @@
         </w:tc>
         <w:tc>
           <w:tcPr>
-            <w:tcW w:w="2693" w:type="dxa"/>
+            <w:tcW w:w="1597" w:type="dxa"/>
           </w:tcPr>
           <w:p>
             <w:pPr>
@@ -1151,14 +1150,14 @@
               <w:ind w:left="0" w:firstLine="0"/>
               <w:rPr>
                 <w:rFonts w:ascii="Cambria" w:hAnsi="Cambria"/>
-                <w:szCs w:val="24"/>
-                <w:lang w:val="en-US"/>
-              </w:rPr>
-            </w:pPr>
-            <w:r>
-              <w:rPr>
-                <w:rFonts w:ascii="Cambria" w:hAnsi="Cambria"/>
-                <w:szCs w:val="24"/>
+                <w:sz w:val="28"/>
+                <w:lang w:val="en-US"/>
+              </w:rPr>
+            </w:pPr>
+            <w:r>
+              <w:rPr>
+                <w:rFonts w:ascii="Cambria" w:hAnsi="Cambria"/>
+                <w:sz w:val="28"/>
                 <w:lang w:val="en-US"/>
               </w:rPr>
               <w:t>Fi_0</w:t>
@@ -1169,7 +1168,7 @@
       <w:tr>
         <w:tc>
           <w:tcPr>
-            <w:tcW w:w="4961" w:type="dxa"/>
+            <w:tcW w:w="7169" w:type="dxa"/>
             <w:shd w:val="clear" w:color="auto" w:fill="auto"/>
           </w:tcPr>
           <w:p>
@@ -1185,13 +1184,13 @@
               <w:ind w:left="0" w:firstLine="0"/>
               <w:rPr>
                 <w:rFonts w:ascii="Cambria" w:hAnsi="Cambria"/>
-                <w:szCs w:val="24"/>
-              </w:rPr>
-            </w:pPr>
-            <w:r>
-              <w:rPr>
-                <w:rFonts w:ascii="Cambria" w:hAnsi="Cambria"/>
-                <w:szCs w:val="24"/>
+                <w:sz w:val="28"/>
+              </w:rPr>
+            </w:pPr>
+            <w:r>
+              <w:rPr>
+                <w:rFonts w:ascii="Cambria" w:hAnsi="Cambria"/>
+                <w:sz w:val="28"/>
               </w:rPr>
               <w:t>Кол-во элементов разбиения по высоте</w:t>
             </w:r>
@@ -1199,7 +1198,7 @@
         </w:tc>
         <w:tc>
           <w:tcPr>
-            <w:tcW w:w="2693" w:type="dxa"/>
+            <w:tcW w:w="1597" w:type="dxa"/>
           </w:tcPr>
           <w:p>
             <w:pPr>
@@ -1210,27 +1209,25 @@
               <w:ind w:left="0" w:firstLine="0"/>
               <w:rPr>
                 <w:rFonts w:ascii="Cambria" w:hAnsi="Cambria"/>
-                <w:szCs w:val="24"/>
-                <w:lang w:val="en-US"/>
-              </w:rPr>
-            </w:pPr>
-            <w:proofErr w:type="spellStart"/>
-            <w:r>
-              <w:rPr>
-                <w:rFonts w:ascii="Cambria" w:hAnsi="Cambria"/>
-                <w:szCs w:val="24"/>
+                <w:sz w:val="28"/>
+                <w:lang w:val="en-US"/>
+              </w:rPr>
+            </w:pPr>
+            <w:r>
+              <w:rPr>
+                <w:rFonts w:ascii="Cambria" w:hAnsi="Cambria"/>
+                <w:sz w:val="28"/>
                 <w:lang w:val="en-US"/>
               </w:rPr>
               <w:t>Nh</w:t>
             </w:r>
-            <w:proofErr w:type="spellEnd"/>
           </w:p>
         </w:tc>
       </w:tr>
       <w:tr>
         <w:tc>
           <w:tcPr>
-            <w:tcW w:w="4961" w:type="dxa"/>
+            <w:tcW w:w="7169" w:type="dxa"/>
             <w:shd w:val="clear" w:color="auto" w:fill="auto"/>
           </w:tcPr>
           <w:p>
@@ -1246,13 +1243,13 @@
               <w:ind w:left="0" w:firstLine="0"/>
               <w:rPr>
                 <w:rFonts w:ascii="Cambria" w:hAnsi="Cambria"/>
-                <w:szCs w:val="24"/>
-              </w:rPr>
-            </w:pPr>
-            <w:r>
-              <w:rPr>
-                <w:rFonts w:ascii="Cambria" w:hAnsi="Cambria"/>
-                <w:szCs w:val="24"/>
+                <w:sz w:val="28"/>
+              </w:rPr>
+            </w:pPr>
+            <w:r>
+              <w:rPr>
+                <w:rFonts w:ascii="Cambria" w:hAnsi="Cambria"/>
+                <w:sz w:val="28"/>
               </w:rPr>
               <w:t>Длины элементов разбиения, м</w:t>
             </w:r>
@@ -1260,7 +1257,7 @@
         </w:tc>
         <w:tc>
           <w:tcPr>
-            <w:tcW w:w="2693" w:type="dxa"/>
+            <w:tcW w:w="1597" w:type="dxa"/>
           </w:tcPr>
           <w:p>
             <w:pPr>
@@ -1271,20 +1268,18 @@
               <w:ind w:left="0" w:firstLine="0"/>
               <w:rPr>
                 <w:rFonts w:ascii="Cambria" w:hAnsi="Cambria"/>
-                <w:szCs w:val="24"/>
-                <w:lang w:val="en-US"/>
-              </w:rPr>
-            </w:pPr>
-            <w:proofErr w:type="spellStart"/>
-            <w:r>
-              <w:rPr>
-                <w:rFonts w:ascii="Cambria" w:hAnsi="Cambria"/>
-                <w:szCs w:val="24"/>
+                <w:sz w:val="28"/>
+                <w:lang w:val="en-US"/>
+              </w:rPr>
+            </w:pPr>
+            <w:r>
+              <w:rPr>
+                <w:rFonts w:ascii="Cambria" w:hAnsi="Cambria"/>
+                <w:sz w:val="28"/>
                 <w:lang w:val="en-US"/>
               </w:rPr>
               <w:t>deltaH</w:t>
             </w:r>
-            <w:proofErr w:type="spellEnd"/>
           </w:p>
         </w:tc>
       </w:tr>
@@ -1304,14 +1299,14 @@
         <w:rPr>
           <w:rFonts w:ascii="Cambria" w:hAnsi="Cambria"/>
           <w:b/>
-          <w:szCs w:val="24"/>
+          <w:sz w:val="28"/>
         </w:rPr>
       </w:pPr>
       <w:r>
         <w:rPr>
           <w:rFonts w:ascii="Cambria" w:hAnsi="Cambria"/>
           <w:b/>
-          <w:szCs w:val="24"/>
+          <w:sz w:val="28"/>
         </w:rPr>
         <w:t>Параметры блока</w:t>
       </w:r>
@@ -1319,7 +1314,7 @@
         <w:rPr>
           <w:rFonts w:ascii="Cambria" w:hAnsi="Cambria"/>
           <w:b/>
-          <w:szCs w:val="24"/>
+          <w:sz w:val="28"/>
         </w:rPr>
         <w:t xml:space="preserve"> «HS – Пароводяной компенсатор давления»</w:t>
       </w:r>
@@ -1340,13 +1335,13 @@
         <w:tblLook w:val="04A0" w:firstRow="1" w:lastRow="0" w:firstColumn="1" w:lastColumn="0" w:noHBand="0" w:noVBand="1"/>
       </w:tblPr>
       <w:tblGrid>
-        <w:gridCol w:w="4961"/>
-        <w:gridCol w:w="2693"/>
+        <w:gridCol w:w="10645"/>
+        <w:gridCol w:w="1366"/>
       </w:tblGrid>
       <w:tr>
         <w:tc>
           <w:tcPr>
-            <w:tcW w:w="4961" w:type="dxa"/>
+            <w:tcW w:w="10645" w:type="dxa"/>
             <w:shd w:val="clear" w:color="auto" w:fill="auto"/>
             <w:vAlign w:val="center"/>
           </w:tcPr>
@@ -1364,13 +1359,13 @@
               <w:jc w:val="left"/>
               <w:rPr>
                 <w:rFonts w:ascii="Cambria" w:hAnsi="Cambria"/>
-                <w:szCs w:val="24"/>
-              </w:rPr>
-            </w:pPr>
-            <w:r>
-              <w:rPr>
-                <w:rFonts w:ascii="Cambria" w:hAnsi="Cambria"/>
-                <w:szCs w:val="24"/>
+                <w:sz w:val="28"/>
+              </w:rPr>
+            </w:pPr>
+            <w:r>
+              <w:rPr>
+                <w:rFonts w:ascii="Cambria" w:hAnsi="Cambria"/>
+                <w:sz w:val="28"/>
               </w:rPr>
               <w:t>Давление, Па</w:t>
             </w:r>
@@ -1378,7 +1373,7 @@
         </w:tc>
         <w:tc>
           <w:tcPr>
-            <w:tcW w:w="2693" w:type="dxa"/>
+            <w:tcW w:w="1366" w:type="dxa"/>
             <w:vAlign w:val="center"/>
           </w:tcPr>
           <w:p>
@@ -1391,14 +1386,14 @@
               <w:jc w:val="left"/>
               <w:rPr>
                 <w:rFonts w:ascii="Cambria" w:hAnsi="Cambria"/>
-                <w:szCs w:val="24"/>
-                <w:lang w:val="en-US"/>
-              </w:rPr>
-            </w:pPr>
-            <w:r>
-              <w:rPr>
-                <w:rFonts w:ascii="Cambria" w:hAnsi="Cambria"/>
-                <w:szCs w:val="24"/>
+                <w:sz w:val="28"/>
+                <w:lang w:val="en-US"/>
+              </w:rPr>
+            </w:pPr>
+            <w:r>
+              <w:rPr>
+                <w:rFonts w:ascii="Cambria" w:hAnsi="Cambria"/>
+                <w:sz w:val="28"/>
                 <w:lang w:val="en-US"/>
               </w:rPr>
               <w:t>_p</w:t>
@@ -1409,7 +1404,7 @@
       <w:tr>
         <w:tc>
           <w:tcPr>
-            <w:tcW w:w="4961" w:type="dxa"/>
+            <w:tcW w:w="10645" w:type="dxa"/>
             <w:shd w:val="clear" w:color="auto" w:fill="auto"/>
             <w:vAlign w:val="center"/>
           </w:tcPr>
@@ -1427,13 +1422,13 @@
               <w:jc w:val="left"/>
               <w:rPr>
                 <w:rFonts w:ascii="Cambria" w:hAnsi="Cambria"/>
-                <w:szCs w:val="24"/>
-              </w:rPr>
-            </w:pPr>
-            <w:r>
-              <w:rPr>
-                <w:rFonts w:ascii="Cambria" w:hAnsi="Cambria"/>
-                <w:szCs w:val="24"/>
+                <w:sz w:val="28"/>
+              </w:rPr>
+            </w:pPr>
+            <w:r>
+              <w:rPr>
+                <w:rFonts w:ascii="Cambria" w:hAnsi="Cambria"/>
+                <w:sz w:val="28"/>
               </w:rPr>
               <w:t>Весовой уровень, м</w:t>
             </w:r>
@@ -1441,7 +1436,7 @@
         </w:tc>
         <w:tc>
           <w:tcPr>
-            <w:tcW w:w="2693" w:type="dxa"/>
+            <w:tcW w:w="1366" w:type="dxa"/>
             <w:vAlign w:val="center"/>
           </w:tcPr>
           <w:p>
@@ -1454,14 +1449,14 @@
               <w:jc w:val="left"/>
               <w:rPr>
                 <w:rFonts w:ascii="Cambria" w:hAnsi="Cambria"/>
-                <w:szCs w:val="24"/>
-                <w:lang w:val="en-US"/>
-              </w:rPr>
-            </w:pPr>
-            <w:r>
-              <w:rPr>
-                <w:rFonts w:ascii="Cambria" w:hAnsi="Cambria"/>
-                <w:szCs w:val="24"/>
+                <w:sz w:val="28"/>
+                <w:lang w:val="en-US"/>
+              </w:rPr>
+            </w:pPr>
+            <w:r>
+              <w:rPr>
+                <w:rFonts w:ascii="Cambria" w:hAnsi="Cambria"/>
+                <w:sz w:val="28"/>
                 <w:lang w:val="en-US"/>
               </w:rPr>
               <w:t>_l</w:t>
@@ -1472,7 +1467,7 @@
       <w:tr>
         <w:tc>
           <w:tcPr>
-            <w:tcW w:w="4961" w:type="dxa"/>
+            <w:tcW w:w="10645" w:type="dxa"/>
             <w:shd w:val="clear" w:color="auto" w:fill="auto"/>
             <w:vAlign w:val="center"/>
           </w:tcPr>
@@ -1490,21 +1485,22 @@
               <w:jc w:val="left"/>
               <w:rPr>
                 <w:rFonts w:ascii="Cambria" w:hAnsi="Cambria"/>
-                <w:szCs w:val="24"/>
-              </w:rPr>
-            </w:pPr>
-            <w:r>
-              <w:rPr>
-                <w:rFonts w:ascii="Cambria" w:hAnsi="Cambria"/>
-                <w:szCs w:val="24"/>
-              </w:rPr>
+                <w:sz w:val="28"/>
+              </w:rPr>
+            </w:pPr>
+            <w:r>
+              <w:rPr>
+                <w:rFonts w:ascii="Cambria" w:hAnsi="Cambria"/>
+                <w:sz w:val="28"/>
+              </w:rPr>
+              <w:lastRenderedPageBreak/>
               <w:t>Физический уровень, м</w:t>
             </w:r>
           </w:p>
         </w:tc>
         <w:tc>
           <w:tcPr>
-            <w:tcW w:w="2693" w:type="dxa"/>
+            <w:tcW w:w="1366" w:type="dxa"/>
             <w:vAlign w:val="center"/>
           </w:tcPr>
           <w:p>
@@ -1517,14 +1513,14 @@
               <w:jc w:val="left"/>
               <w:rPr>
                 <w:rFonts w:ascii="Cambria" w:hAnsi="Cambria"/>
-                <w:szCs w:val="24"/>
-                <w:lang w:val="en-US"/>
-              </w:rPr>
-            </w:pPr>
-            <w:r>
-              <w:rPr>
-                <w:rFonts w:ascii="Cambria" w:hAnsi="Cambria"/>
-                <w:szCs w:val="24"/>
+                <w:sz w:val="28"/>
+                <w:lang w:val="en-US"/>
+              </w:rPr>
+            </w:pPr>
+            <w:r>
+              <w:rPr>
+                <w:rFonts w:ascii="Cambria" w:hAnsi="Cambria"/>
+                <w:sz w:val="28"/>
                 <w:lang w:val="en-US"/>
               </w:rPr>
               <w:t>_level</w:t>
@@ -1535,7 +1531,7 @@
       <w:tr>
         <w:tc>
           <w:tcPr>
-            <w:tcW w:w="4961" w:type="dxa"/>
+            <w:tcW w:w="10645" w:type="dxa"/>
             <w:shd w:val="clear" w:color="auto" w:fill="auto"/>
             <w:vAlign w:val="center"/>
           </w:tcPr>
@@ -1553,13 +1549,13 @@
               <w:jc w:val="left"/>
               <w:rPr>
                 <w:rFonts w:ascii="Cambria" w:hAnsi="Cambria"/>
-                <w:szCs w:val="24"/>
-              </w:rPr>
-            </w:pPr>
-            <w:r>
-              <w:rPr>
-                <w:rFonts w:ascii="Cambria" w:hAnsi="Cambria"/>
-                <w:szCs w:val="24"/>
+                <w:sz w:val="28"/>
+              </w:rPr>
+            </w:pPr>
+            <w:r>
+              <w:rPr>
+                <w:rFonts w:ascii="Cambria" w:hAnsi="Cambria"/>
+                <w:sz w:val="28"/>
               </w:rPr>
               <w:t>Объемное паросодержание</w:t>
             </w:r>
@@ -1567,7 +1563,7 @@
         </w:tc>
         <w:tc>
           <w:tcPr>
-            <w:tcW w:w="2693" w:type="dxa"/>
+            <w:tcW w:w="1366" w:type="dxa"/>
             <w:vAlign w:val="center"/>
           </w:tcPr>
           <w:p>
@@ -1580,14 +1576,14 @@
               <w:jc w:val="left"/>
               <w:rPr>
                 <w:rFonts w:ascii="Cambria" w:hAnsi="Cambria"/>
-                <w:szCs w:val="24"/>
-                <w:lang w:val="en-US"/>
-              </w:rPr>
-            </w:pPr>
-            <w:r>
-              <w:rPr>
-                <w:rFonts w:ascii="Cambria" w:hAnsi="Cambria"/>
-                <w:szCs w:val="24"/>
+                <w:sz w:val="28"/>
+                <w:lang w:val="en-US"/>
+              </w:rPr>
+            </w:pPr>
+            <w:r>
+              <w:rPr>
+                <w:rFonts w:ascii="Cambria" w:hAnsi="Cambria"/>
+                <w:sz w:val="28"/>
                 <w:lang w:val="en-US"/>
               </w:rPr>
               <w:t>_fi</w:t>
@@ -1598,7 +1594,7 @@
       <w:tr>
         <w:tc>
           <w:tcPr>
-            <w:tcW w:w="4961" w:type="dxa"/>
+            <w:tcW w:w="10645" w:type="dxa"/>
             <w:shd w:val="clear" w:color="auto" w:fill="auto"/>
             <w:vAlign w:val="center"/>
           </w:tcPr>
@@ -1616,28 +1612,21 @@
               <w:jc w:val="left"/>
               <w:rPr>
                 <w:rFonts w:ascii="Cambria" w:hAnsi="Cambria"/>
-                <w:szCs w:val="24"/>
-              </w:rPr>
-            </w:pPr>
-            <w:r>
-              <w:rPr>
-                <w:rFonts w:ascii="Cambria" w:hAnsi="Cambria"/>
-                <w:szCs w:val="24"/>
-              </w:rPr>
-              <w:t xml:space="preserve">Объем 1-й области, </w:t>
-            </w:r>
-            <w:r>
-              <w:rPr>
-                <w:rFonts w:ascii="Cambria" w:hAnsi="Cambria"/>
-                <w:szCs w:val="24"/>
-              </w:rPr>
-              <w:t>м³</w:t>
-            </w:r>
-          </w:p>
-        </w:tc>
-        <w:tc>
-          <w:tcPr>
-            <w:tcW w:w="2693" w:type="dxa"/>
+                <w:sz w:val="28"/>
+              </w:rPr>
+            </w:pPr>
+            <w:r>
+              <w:rPr>
+                <w:rFonts w:ascii="Cambria" w:hAnsi="Cambria"/>
+                <w:sz w:val="28"/>
+              </w:rPr>
+              <w:t>Объем 1-й области, м³</w:t>
+            </w:r>
+          </w:p>
+        </w:tc>
+        <w:tc>
+          <w:tcPr>
+            <w:tcW w:w="1366" w:type="dxa"/>
             <w:vAlign w:val="center"/>
           </w:tcPr>
           <w:p>
@@ -1650,14 +1639,14 @@
               <w:jc w:val="left"/>
               <w:rPr>
                 <w:rFonts w:ascii="Cambria" w:hAnsi="Cambria"/>
-                <w:szCs w:val="24"/>
-                <w:lang w:val="en-US"/>
-              </w:rPr>
-            </w:pPr>
-            <w:r>
-              <w:rPr>
-                <w:rFonts w:ascii="Cambria" w:hAnsi="Cambria"/>
-                <w:szCs w:val="24"/>
+                <w:sz w:val="28"/>
+                <w:lang w:val="en-US"/>
+              </w:rPr>
+            </w:pPr>
+            <w:r>
+              <w:rPr>
+                <w:rFonts w:ascii="Cambria" w:hAnsi="Cambria"/>
+                <w:sz w:val="28"/>
                 <w:lang w:val="en-US"/>
               </w:rPr>
               <w:t>_vol1</w:t>
@@ -1668,7 +1657,7 @@
       <w:tr>
         <w:tc>
           <w:tcPr>
-            <w:tcW w:w="4961" w:type="dxa"/>
+            <w:tcW w:w="10645" w:type="dxa"/>
             <w:shd w:val="clear" w:color="auto" w:fill="auto"/>
             <w:vAlign w:val="center"/>
           </w:tcPr>
@@ -1686,28 +1675,21 @@
               <w:jc w:val="left"/>
               <w:rPr>
                 <w:rFonts w:ascii="Cambria" w:hAnsi="Cambria"/>
-                <w:szCs w:val="24"/>
-              </w:rPr>
-            </w:pPr>
-            <w:r>
-              <w:rPr>
-                <w:rFonts w:ascii="Cambria" w:hAnsi="Cambria"/>
-                <w:szCs w:val="24"/>
-              </w:rPr>
-              <w:t xml:space="preserve">Объем 2-й области, </w:t>
-            </w:r>
-            <w:r>
-              <w:rPr>
-                <w:rFonts w:ascii="Cambria" w:hAnsi="Cambria"/>
-                <w:szCs w:val="24"/>
-              </w:rPr>
-              <w:t>м³</w:t>
-            </w:r>
-          </w:p>
-        </w:tc>
-        <w:tc>
-          <w:tcPr>
-            <w:tcW w:w="2693" w:type="dxa"/>
+                <w:sz w:val="28"/>
+              </w:rPr>
+            </w:pPr>
+            <w:r>
+              <w:rPr>
+                <w:rFonts w:ascii="Cambria" w:hAnsi="Cambria"/>
+                <w:sz w:val="28"/>
+              </w:rPr>
+              <w:t>Объем 2-й области, м³</w:t>
+            </w:r>
+          </w:p>
+        </w:tc>
+        <w:tc>
+          <w:tcPr>
+            <w:tcW w:w="1366" w:type="dxa"/>
             <w:vAlign w:val="center"/>
           </w:tcPr>
           <w:p>
@@ -1720,14 +1702,14 @@
               <w:jc w:val="left"/>
               <w:rPr>
                 <w:rFonts w:ascii="Cambria" w:hAnsi="Cambria"/>
-                <w:szCs w:val="24"/>
-                <w:lang w:val="en-US"/>
-              </w:rPr>
-            </w:pPr>
-            <w:r>
-              <w:rPr>
-                <w:rFonts w:ascii="Cambria" w:hAnsi="Cambria"/>
-                <w:szCs w:val="24"/>
+                <w:sz w:val="28"/>
+                <w:lang w:val="en-US"/>
+              </w:rPr>
+            </w:pPr>
+            <w:r>
+              <w:rPr>
+                <w:rFonts w:ascii="Cambria" w:hAnsi="Cambria"/>
+                <w:sz w:val="28"/>
                 <w:lang w:val="en-US"/>
               </w:rPr>
               <w:t>_vol2</w:t>
@@ -1738,7 +1720,7 @@
       <w:tr>
         <w:tc>
           <w:tcPr>
-            <w:tcW w:w="4961" w:type="dxa"/>
+            <w:tcW w:w="10645" w:type="dxa"/>
             <w:shd w:val="clear" w:color="auto" w:fill="auto"/>
             <w:vAlign w:val="center"/>
           </w:tcPr>
@@ -1756,13 +1738,13 @@
               <w:jc w:val="left"/>
               <w:rPr>
                 <w:rFonts w:ascii="Cambria" w:hAnsi="Cambria"/>
-                <w:szCs w:val="24"/>
-              </w:rPr>
-            </w:pPr>
-            <w:r>
-              <w:rPr>
-                <w:rFonts w:ascii="Cambria" w:hAnsi="Cambria"/>
-                <w:szCs w:val="24"/>
+                <w:sz w:val="28"/>
+              </w:rPr>
+            </w:pPr>
+            <w:r>
+              <w:rPr>
+                <w:rFonts w:ascii="Cambria" w:hAnsi="Cambria"/>
+                <w:sz w:val="28"/>
               </w:rPr>
               <w:t>Энтальпия жидкости в 1-й области, Дж/кг</w:t>
             </w:r>
@@ -1770,7 +1752,7 @@
         </w:tc>
         <w:tc>
           <w:tcPr>
-            <w:tcW w:w="2693" w:type="dxa"/>
+            <w:tcW w:w="1366" w:type="dxa"/>
             <w:vAlign w:val="center"/>
           </w:tcPr>
           <w:p>
@@ -1783,14 +1765,14 @@
               <w:jc w:val="left"/>
               <w:rPr>
                 <w:rFonts w:ascii="Cambria" w:hAnsi="Cambria"/>
-                <w:szCs w:val="24"/>
-                <w:lang w:val="en-US"/>
-              </w:rPr>
-            </w:pPr>
-            <w:r>
-              <w:rPr>
-                <w:rFonts w:ascii="Cambria" w:hAnsi="Cambria"/>
-                <w:szCs w:val="24"/>
+                <w:sz w:val="28"/>
+                <w:lang w:val="en-US"/>
+              </w:rPr>
+            </w:pPr>
+            <w:r>
+              <w:rPr>
+                <w:rFonts w:ascii="Cambria" w:hAnsi="Cambria"/>
+                <w:sz w:val="28"/>
                 <w:lang w:val="en-US"/>
               </w:rPr>
               <w:t>_h_f1</w:t>
@@ -1801,7 +1783,7 @@
       <w:tr>
         <w:tc>
           <w:tcPr>
-            <w:tcW w:w="4961" w:type="dxa"/>
+            <w:tcW w:w="10645" w:type="dxa"/>
             <w:shd w:val="clear" w:color="auto" w:fill="auto"/>
             <w:vAlign w:val="center"/>
           </w:tcPr>
@@ -1819,28 +1801,21 @@
               <w:jc w:val="left"/>
               <w:rPr>
                 <w:rFonts w:ascii="Cambria" w:hAnsi="Cambria"/>
-                <w:szCs w:val="24"/>
-              </w:rPr>
-            </w:pPr>
-            <w:r>
-              <w:rPr>
-                <w:rFonts w:ascii="Cambria" w:hAnsi="Cambria"/>
-                <w:szCs w:val="24"/>
-              </w:rPr>
-              <w:t xml:space="preserve">Температура жидкости в 1-й области, </w:t>
-            </w:r>
-            <w:r>
-              <w:rPr>
-                <w:rFonts w:ascii="Cambria" w:hAnsi="Cambria"/>
-                <w:szCs w:val="24"/>
-              </w:rPr>
-              <w:t>°С</w:t>
-            </w:r>
-          </w:p>
-        </w:tc>
-        <w:tc>
-          <w:tcPr>
-            <w:tcW w:w="2693" w:type="dxa"/>
+                <w:sz w:val="28"/>
+              </w:rPr>
+            </w:pPr>
+            <w:r>
+              <w:rPr>
+                <w:rFonts w:ascii="Cambria" w:hAnsi="Cambria"/>
+                <w:sz w:val="28"/>
+              </w:rPr>
+              <w:t>Температура жидкости в 1-й области, °С</w:t>
+            </w:r>
+          </w:p>
+        </w:tc>
+        <w:tc>
+          <w:tcPr>
+            <w:tcW w:w="1366" w:type="dxa"/>
             <w:vAlign w:val="center"/>
           </w:tcPr>
           <w:p>
@@ -1853,14 +1828,14 @@
               <w:jc w:val="left"/>
               <w:rPr>
                 <w:rFonts w:ascii="Cambria" w:hAnsi="Cambria"/>
-                <w:szCs w:val="24"/>
-                <w:lang w:val="en-US"/>
-              </w:rPr>
-            </w:pPr>
-            <w:r>
-              <w:rPr>
-                <w:rFonts w:ascii="Cambria" w:hAnsi="Cambria"/>
-                <w:szCs w:val="24"/>
+                <w:sz w:val="28"/>
+                <w:lang w:val="en-US"/>
+              </w:rPr>
+            </w:pPr>
+            <w:r>
+              <w:rPr>
+                <w:rFonts w:ascii="Cambria" w:hAnsi="Cambria"/>
+                <w:sz w:val="28"/>
                 <w:lang w:val="en-US"/>
               </w:rPr>
               <w:t>_t_f1</w:t>
@@ -1871,7 +1846,7 @@
       <w:tr>
         <w:tc>
           <w:tcPr>
-            <w:tcW w:w="4961" w:type="dxa"/>
+            <w:tcW w:w="10645" w:type="dxa"/>
             <w:shd w:val="clear" w:color="auto" w:fill="auto"/>
             <w:vAlign w:val="center"/>
           </w:tcPr>
@@ -1889,28 +1864,21 @@
               <w:jc w:val="left"/>
               <w:rPr>
                 <w:rFonts w:ascii="Cambria" w:hAnsi="Cambria"/>
-                <w:szCs w:val="24"/>
-              </w:rPr>
-            </w:pPr>
-            <w:r>
-              <w:rPr>
-                <w:rFonts w:ascii="Cambria" w:hAnsi="Cambria"/>
-                <w:szCs w:val="24"/>
-              </w:rPr>
-              <w:t>Плотность жидкости в 1-й области, кг/</w:t>
-            </w:r>
-            <w:r>
-              <w:rPr>
-                <w:rFonts w:ascii="Cambria" w:hAnsi="Cambria"/>
-                <w:szCs w:val="24"/>
-              </w:rPr>
-              <w:t>м³</w:t>
-            </w:r>
-          </w:p>
-        </w:tc>
-        <w:tc>
-          <w:tcPr>
-            <w:tcW w:w="2693" w:type="dxa"/>
+                <w:sz w:val="28"/>
+              </w:rPr>
+            </w:pPr>
+            <w:r>
+              <w:rPr>
+                <w:rFonts w:ascii="Cambria" w:hAnsi="Cambria"/>
+                <w:sz w:val="28"/>
+              </w:rPr>
+              <w:t>Плотность жидкости в 1-й области, кг/м³</w:t>
+            </w:r>
+          </w:p>
+        </w:tc>
+        <w:tc>
+          <w:tcPr>
+            <w:tcW w:w="1366" w:type="dxa"/>
             <w:vAlign w:val="center"/>
           </w:tcPr>
           <w:p>
@@ -1923,14 +1891,14 @@
               <w:jc w:val="left"/>
               <w:rPr>
                 <w:rFonts w:ascii="Cambria" w:hAnsi="Cambria"/>
-                <w:szCs w:val="24"/>
-                <w:lang w:val="en-US"/>
-              </w:rPr>
-            </w:pPr>
-            <w:r>
-              <w:rPr>
-                <w:rFonts w:ascii="Cambria" w:hAnsi="Cambria"/>
-                <w:szCs w:val="24"/>
+                <w:sz w:val="28"/>
+                <w:lang w:val="en-US"/>
+              </w:rPr>
+            </w:pPr>
+            <w:r>
+              <w:rPr>
+                <w:rFonts w:ascii="Cambria" w:hAnsi="Cambria"/>
+                <w:sz w:val="28"/>
                 <w:lang w:val="en-US"/>
               </w:rPr>
               <w:t>_r_f1</w:t>
@@ -1941,7 +1909,7 @@
       <w:tr>
         <w:tc>
           <w:tcPr>
-            <w:tcW w:w="4961" w:type="dxa"/>
+            <w:tcW w:w="10645" w:type="dxa"/>
             <w:shd w:val="clear" w:color="auto" w:fill="auto"/>
             <w:vAlign w:val="center"/>
           </w:tcPr>
@@ -1959,13 +1927,13 @@
               <w:jc w:val="left"/>
               <w:rPr>
                 <w:rFonts w:ascii="Cambria" w:hAnsi="Cambria"/>
-                <w:szCs w:val="24"/>
-              </w:rPr>
-            </w:pPr>
-            <w:r>
-              <w:rPr>
-                <w:rFonts w:ascii="Cambria" w:hAnsi="Cambria"/>
-                <w:szCs w:val="24"/>
+                <w:sz w:val="28"/>
+              </w:rPr>
+            </w:pPr>
+            <w:r>
+              <w:rPr>
+                <w:rFonts w:ascii="Cambria" w:hAnsi="Cambria"/>
+                <w:sz w:val="28"/>
               </w:rPr>
               <w:t>Масса жидкости в 1-й области, кг</w:t>
             </w:r>
@@ -1973,7 +1941,7 @@
         </w:tc>
         <w:tc>
           <w:tcPr>
-            <w:tcW w:w="2693" w:type="dxa"/>
+            <w:tcW w:w="1366" w:type="dxa"/>
             <w:vAlign w:val="center"/>
           </w:tcPr>
           <w:p>
@@ -1986,14 +1954,14 @@
               <w:jc w:val="left"/>
               <w:rPr>
                 <w:rFonts w:ascii="Cambria" w:hAnsi="Cambria"/>
-                <w:szCs w:val="24"/>
-                <w:lang w:val="en-US"/>
-              </w:rPr>
-            </w:pPr>
-            <w:r>
-              <w:rPr>
-                <w:rFonts w:ascii="Cambria" w:hAnsi="Cambria"/>
-                <w:szCs w:val="24"/>
+                <w:sz w:val="28"/>
+                <w:lang w:val="en-US"/>
+              </w:rPr>
+            </w:pPr>
+            <w:r>
+              <w:rPr>
+                <w:rFonts w:ascii="Cambria" w:hAnsi="Cambria"/>
+                <w:sz w:val="28"/>
                 <w:lang w:val="en-US"/>
               </w:rPr>
               <w:t>_m_f1</w:t>
@@ -2004,7 +1972,7 @@
       <w:tr>
         <w:tc>
           <w:tcPr>
-            <w:tcW w:w="4961" w:type="dxa"/>
+            <w:tcW w:w="10645" w:type="dxa"/>
             <w:shd w:val="clear" w:color="auto" w:fill="auto"/>
             <w:vAlign w:val="center"/>
           </w:tcPr>
@@ -2022,13 +1990,13 @@
               <w:jc w:val="left"/>
               <w:rPr>
                 <w:rFonts w:ascii="Cambria" w:hAnsi="Cambria"/>
-                <w:szCs w:val="24"/>
-              </w:rPr>
-            </w:pPr>
-            <w:r>
-              <w:rPr>
-                <w:rFonts w:ascii="Cambria" w:hAnsi="Cambria"/>
-                <w:szCs w:val="24"/>
+                <w:sz w:val="28"/>
+              </w:rPr>
+            </w:pPr>
+            <w:r>
+              <w:rPr>
+                <w:rFonts w:ascii="Cambria" w:hAnsi="Cambria"/>
+                <w:sz w:val="28"/>
               </w:rPr>
               <w:t>Энтальпия пара в 1-й области, Дж/кг</w:t>
             </w:r>
@@ -2036,7 +2004,7 @@
         </w:tc>
         <w:tc>
           <w:tcPr>
-            <w:tcW w:w="2693" w:type="dxa"/>
+            <w:tcW w:w="1366" w:type="dxa"/>
             <w:vAlign w:val="center"/>
           </w:tcPr>
           <w:p>
@@ -2049,14 +2017,14 @@
               <w:jc w:val="left"/>
               <w:rPr>
                 <w:rFonts w:ascii="Cambria" w:hAnsi="Cambria"/>
-                <w:szCs w:val="24"/>
-                <w:lang w:val="en-US"/>
-              </w:rPr>
-            </w:pPr>
-            <w:r>
-              <w:rPr>
-                <w:rFonts w:ascii="Cambria" w:hAnsi="Cambria"/>
-                <w:szCs w:val="24"/>
+                <w:sz w:val="28"/>
+                <w:lang w:val="en-US"/>
+              </w:rPr>
+            </w:pPr>
+            <w:r>
+              <w:rPr>
+                <w:rFonts w:ascii="Cambria" w:hAnsi="Cambria"/>
+                <w:sz w:val="28"/>
                 <w:lang w:val="en-US"/>
               </w:rPr>
               <w:t>_h_v1</w:t>
@@ -2067,7 +2035,7 @@
       <w:tr>
         <w:tc>
           <w:tcPr>
-            <w:tcW w:w="4961" w:type="dxa"/>
+            <w:tcW w:w="10645" w:type="dxa"/>
             <w:shd w:val="clear" w:color="auto" w:fill="auto"/>
             <w:vAlign w:val="center"/>
           </w:tcPr>
@@ -2085,13 +2053,13 @@
               <w:jc w:val="left"/>
               <w:rPr>
                 <w:rFonts w:ascii="Cambria" w:hAnsi="Cambria"/>
-                <w:szCs w:val="24"/>
-              </w:rPr>
-            </w:pPr>
-            <w:r>
-              <w:rPr>
-                <w:rFonts w:ascii="Cambria" w:hAnsi="Cambria"/>
-                <w:szCs w:val="24"/>
+                <w:sz w:val="28"/>
+              </w:rPr>
+            </w:pPr>
+            <w:r>
+              <w:rPr>
+                <w:rFonts w:ascii="Cambria" w:hAnsi="Cambria"/>
+                <w:sz w:val="28"/>
               </w:rPr>
               <w:t>Температура пара в 1-й области</w:t>
             </w:r>
@@ -2099,7 +2067,7 @@
         </w:tc>
         <w:tc>
           <w:tcPr>
-            <w:tcW w:w="2693" w:type="dxa"/>
+            <w:tcW w:w="1366" w:type="dxa"/>
             <w:vAlign w:val="center"/>
           </w:tcPr>
           <w:p>
@@ -2112,14 +2080,14 @@
               <w:jc w:val="left"/>
               <w:rPr>
                 <w:rFonts w:ascii="Cambria" w:hAnsi="Cambria"/>
-                <w:szCs w:val="24"/>
-                <w:lang w:val="en-US"/>
-              </w:rPr>
-            </w:pPr>
-            <w:r>
-              <w:rPr>
-                <w:rFonts w:ascii="Cambria" w:hAnsi="Cambria"/>
-                <w:szCs w:val="24"/>
+                <w:sz w:val="28"/>
+                <w:lang w:val="en-US"/>
+              </w:rPr>
+            </w:pPr>
+            <w:r>
+              <w:rPr>
+                <w:rFonts w:ascii="Cambria" w:hAnsi="Cambria"/>
+                <w:sz w:val="28"/>
                 <w:lang w:val="en-US"/>
               </w:rPr>
               <w:t>_t_v1</w:t>
@@ -2130,7 +2098,7 @@
       <w:tr>
         <w:tc>
           <w:tcPr>
-            <w:tcW w:w="4961" w:type="dxa"/>
+            <w:tcW w:w="10645" w:type="dxa"/>
             <w:shd w:val="clear" w:color="auto" w:fill="auto"/>
             <w:vAlign w:val="center"/>
           </w:tcPr>
@@ -2148,28 +2116,21 @@
               <w:jc w:val="left"/>
               <w:rPr>
                 <w:rFonts w:ascii="Cambria" w:hAnsi="Cambria"/>
-                <w:szCs w:val="24"/>
-              </w:rPr>
-            </w:pPr>
-            <w:r>
-              <w:rPr>
-                <w:rFonts w:ascii="Cambria" w:hAnsi="Cambria"/>
-                <w:szCs w:val="24"/>
-              </w:rPr>
-              <w:t>Плотность пара в 1-й области, кг/</w:t>
-            </w:r>
-            <w:r>
-              <w:rPr>
-                <w:rFonts w:ascii="Cambria" w:hAnsi="Cambria"/>
-                <w:szCs w:val="24"/>
-              </w:rPr>
-              <w:t>м³</w:t>
-            </w:r>
-          </w:p>
-        </w:tc>
-        <w:tc>
-          <w:tcPr>
-            <w:tcW w:w="2693" w:type="dxa"/>
+                <w:sz w:val="28"/>
+              </w:rPr>
+            </w:pPr>
+            <w:r>
+              <w:rPr>
+                <w:rFonts w:ascii="Cambria" w:hAnsi="Cambria"/>
+                <w:sz w:val="28"/>
+              </w:rPr>
+              <w:t>Плотность пара в 1-й области, кг/м³</w:t>
+            </w:r>
+          </w:p>
+        </w:tc>
+        <w:tc>
+          <w:tcPr>
+            <w:tcW w:w="1366" w:type="dxa"/>
             <w:vAlign w:val="center"/>
           </w:tcPr>
           <w:p>
@@ -2182,14 +2143,14 @@
               <w:jc w:val="left"/>
               <w:rPr>
                 <w:rFonts w:ascii="Cambria" w:hAnsi="Cambria"/>
-                <w:szCs w:val="24"/>
-                <w:lang w:val="en-US"/>
-              </w:rPr>
-            </w:pPr>
-            <w:r>
-              <w:rPr>
-                <w:rFonts w:ascii="Cambria" w:hAnsi="Cambria"/>
-                <w:szCs w:val="24"/>
+                <w:sz w:val="28"/>
+                <w:lang w:val="en-US"/>
+              </w:rPr>
+            </w:pPr>
+            <w:r>
+              <w:rPr>
+                <w:rFonts w:ascii="Cambria" w:hAnsi="Cambria"/>
+                <w:sz w:val="28"/>
                 <w:lang w:val="en-US"/>
               </w:rPr>
               <w:t>_r_v1</w:t>
@@ -2200,7 +2161,7 @@
       <w:tr>
         <w:tc>
           <w:tcPr>
-            <w:tcW w:w="4961" w:type="dxa"/>
+            <w:tcW w:w="10645" w:type="dxa"/>
             <w:shd w:val="clear" w:color="auto" w:fill="auto"/>
             <w:vAlign w:val="center"/>
           </w:tcPr>
@@ -2218,13 +2179,13 @@
               <w:jc w:val="left"/>
               <w:rPr>
                 <w:rFonts w:ascii="Cambria" w:hAnsi="Cambria"/>
-                <w:szCs w:val="24"/>
-              </w:rPr>
-            </w:pPr>
-            <w:r>
-              <w:rPr>
-                <w:rFonts w:ascii="Cambria" w:hAnsi="Cambria"/>
-                <w:szCs w:val="24"/>
+                <w:sz w:val="28"/>
+              </w:rPr>
+            </w:pPr>
+            <w:r>
+              <w:rPr>
+                <w:rFonts w:ascii="Cambria" w:hAnsi="Cambria"/>
+                <w:sz w:val="28"/>
               </w:rPr>
               <w:t>Масса пара в 1-й области, кг</w:t>
             </w:r>
@@ -2232,7 +2193,7 @@
         </w:tc>
         <w:tc>
           <w:tcPr>
-            <w:tcW w:w="2693" w:type="dxa"/>
+            <w:tcW w:w="1366" w:type="dxa"/>
             <w:vAlign w:val="center"/>
           </w:tcPr>
           <w:p>
@@ -2245,14 +2206,14 @@
               <w:jc w:val="left"/>
               <w:rPr>
                 <w:rFonts w:ascii="Cambria" w:hAnsi="Cambria"/>
-                <w:szCs w:val="24"/>
-                <w:lang w:val="en-US"/>
-              </w:rPr>
-            </w:pPr>
-            <w:r>
-              <w:rPr>
-                <w:rFonts w:ascii="Cambria" w:hAnsi="Cambria"/>
-                <w:szCs w:val="24"/>
+                <w:sz w:val="28"/>
+                <w:lang w:val="en-US"/>
+              </w:rPr>
+            </w:pPr>
+            <w:r>
+              <w:rPr>
+                <w:rFonts w:ascii="Cambria" w:hAnsi="Cambria"/>
+                <w:sz w:val="28"/>
                 <w:lang w:val="en-US"/>
               </w:rPr>
               <w:t>_m_v1</w:t>
@@ -2263,7 +2224,7 @@
       <w:tr>
         <w:tc>
           <w:tcPr>
-            <w:tcW w:w="4961" w:type="dxa"/>
+            <w:tcW w:w="10645" w:type="dxa"/>
             <w:shd w:val="clear" w:color="auto" w:fill="auto"/>
             <w:vAlign w:val="center"/>
           </w:tcPr>
@@ -2281,13 +2242,13 @@
               <w:jc w:val="left"/>
               <w:rPr>
                 <w:rFonts w:ascii="Cambria" w:hAnsi="Cambria"/>
-                <w:szCs w:val="24"/>
-              </w:rPr>
-            </w:pPr>
-            <w:r>
-              <w:rPr>
-                <w:rFonts w:ascii="Cambria" w:hAnsi="Cambria"/>
-                <w:szCs w:val="24"/>
+                <w:sz w:val="28"/>
+              </w:rPr>
+            </w:pPr>
+            <w:r>
+              <w:rPr>
+                <w:rFonts w:ascii="Cambria" w:hAnsi="Cambria"/>
+                <w:sz w:val="28"/>
               </w:rPr>
               <w:t>Энтальпия пара во 2-й области, Дж/кг</w:t>
             </w:r>
@@ -2295,7 +2256,7 @@
         </w:tc>
         <w:tc>
           <w:tcPr>
-            <w:tcW w:w="2693" w:type="dxa"/>
+            <w:tcW w:w="1366" w:type="dxa"/>
             <w:vAlign w:val="center"/>
           </w:tcPr>
           <w:p>
@@ -2308,14 +2269,14 @@
               <w:jc w:val="left"/>
               <w:rPr>
                 <w:rFonts w:ascii="Cambria" w:hAnsi="Cambria"/>
-                <w:szCs w:val="24"/>
-                <w:lang w:val="en-US"/>
-              </w:rPr>
-            </w:pPr>
-            <w:r>
-              <w:rPr>
-                <w:rFonts w:ascii="Cambria" w:hAnsi="Cambria"/>
-                <w:szCs w:val="24"/>
+                <w:sz w:val="28"/>
+                <w:lang w:val="en-US"/>
+              </w:rPr>
+            </w:pPr>
+            <w:r>
+              <w:rPr>
+                <w:rFonts w:ascii="Cambria" w:hAnsi="Cambria"/>
+                <w:sz w:val="28"/>
                 <w:lang w:val="en-US"/>
               </w:rPr>
               <w:t>_h_v2</w:t>
@@ -2326,7 +2287,7 @@
       <w:tr>
         <w:tc>
           <w:tcPr>
-            <w:tcW w:w="4961" w:type="dxa"/>
+            <w:tcW w:w="10645" w:type="dxa"/>
             <w:shd w:val="clear" w:color="auto" w:fill="auto"/>
             <w:vAlign w:val="center"/>
           </w:tcPr>
@@ -2344,28 +2305,21 @@
               <w:jc w:val="left"/>
               <w:rPr>
                 <w:rFonts w:ascii="Cambria" w:hAnsi="Cambria"/>
-                <w:szCs w:val="24"/>
-              </w:rPr>
-            </w:pPr>
-            <w:r>
-              <w:rPr>
-                <w:rFonts w:ascii="Cambria" w:hAnsi="Cambria"/>
-                <w:szCs w:val="24"/>
-              </w:rPr>
-              <w:t xml:space="preserve">Температура пара во 2-й области, </w:t>
-            </w:r>
-            <w:r>
-              <w:rPr>
-                <w:rFonts w:ascii="Cambria" w:hAnsi="Cambria"/>
-                <w:szCs w:val="24"/>
-              </w:rPr>
-              <w:t>°С</w:t>
-            </w:r>
-          </w:p>
-        </w:tc>
-        <w:tc>
-          <w:tcPr>
-            <w:tcW w:w="2693" w:type="dxa"/>
+                <w:sz w:val="28"/>
+              </w:rPr>
+            </w:pPr>
+            <w:r>
+              <w:rPr>
+                <w:rFonts w:ascii="Cambria" w:hAnsi="Cambria"/>
+                <w:sz w:val="28"/>
+              </w:rPr>
+              <w:t>Температура пара во 2-й области, °С</w:t>
+            </w:r>
+          </w:p>
+        </w:tc>
+        <w:tc>
+          <w:tcPr>
+            <w:tcW w:w="1366" w:type="dxa"/>
             <w:vAlign w:val="center"/>
           </w:tcPr>
           <w:p>
@@ -2378,14 +2332,14 @@
               <w:jc w:val="left"/>
               <w:rPr>
                 <w:rFonts w:ascii="Cambria" w:hAnsi="Cambria"/>
-                <w:szCs w:val="24"/>
-                <w:lang w:val="en-US"/>
-              </w:rPr>
-            </w:pPr>
-            <w:r>
-              <w:rPr>
-                <w:rFonts w:ascii="Cambria" w:hAnsi="Cambria"/>
-                <w:szCs w:val="24"/>
+                <w:sz w:val="28"/>
+                <w:lang w:val="en-US"/>
+              </w:rPr>
+            </w:pPr>
+            <w:r>
+              <w:rPr>
+                <w:rFonts w:ascii="Cambria" w:hAnsi="Cambria"/>
+                <w:sz w:val="28"/>
                 <w:lang w:val="en-US"/>
               </w:rPr>
               <w:t>_t_v2</w:t>
@@ -2396,7 +2350,7 @@
       <w:tr>
         <w:tc>
           <w:tcPr>
-            <w:tcW w:w="4961" w:type="dxa"/>
+            <w:tcW w:w="10645" w:type="dxa"/>
             <w:shd w:val="clear" w:color="auto" w:fill="auto"/>
             <w:vAlign w:val="center"/>
           </w:tcPr>
@@ -2414,13 +2368,13 @@
               <w:jc w:val="left"/>
               <w:rPr>
                 <w:rFonts w:ascii="Cambria" w:hAnsi="Cambria"/>
-                <w:szCs w:val="24"/>
-              </w:rPr>
-            </w:pPr>
-            <w:r>
-              <w:rPr>
-                <w:rFonts w:ascii="Cambria" w:hAnsi="Cambria"/>
-                <w:szCs w:val="24"/>
+                <w:sz w:val="28"/>
+              </w:rPr>
+            </w:pPr>
+            <w:r>
+              <w:rPr>
+                <w:rFonts w:ascii="Cambria" w:hAnsi="Cambria"/>
+                <w:sz w:val="28"/>
               </w:rPr>
               <w:t>Плотность пара во 2-й области</w:t>
             </w:r>
@@ -2428,7 +2382,7 @@
         </w:tc>
         <w:tc>
           <w:tcPr>
-            <w:tcW w:w="2693" w:type="dxa"/>
+            <w:tcW w:w="1366" w:type="dxa"/>
             <w:vAlign w:val="center"/>
           </w:tcPr>
           <w:p>
@@ -2441,14 +2395,14 @@
               <w:jc w:val="left"/>
               <w:rPr>
                 <w:rFonts w:ascii="Cambria" w:hAnsi="Cambria"/>
-                <w:szCs w:val="24"/>
-                <w:lang w:val="en-US"/>
-              </w:rPr>
-            </w:pPr>
-            <w:r>
-              <w:rPr>
-                <w:rFonts w:ascii="Cambria" w:hAnsi="Cambria"/>
-                <w:szCs w:val="24"/>
+                <w:sz w:val="28"/>
+                <w:lang w:val="en-US"/>
+              </w:rPr>
+            </w:pPr>
+            <w:r>
+              <w:rPr>
+                <w:rFonts w:ascii="Cambria" w:hAnsi="Cambria"/>
+                <w:sz w:val="28"/>
                 <w:lang w:val="en-US"/>
               </w:rPr>
               <w:t>_r_v2</w:t>
@@ -2459,7 +2413,7 @@
       <w:tr>
         <w:tc>
           <w:tcPr>
-            <w:tcW w:w="4961" w:type="dxa"/>
+            <w:tcW w:w="10645" w:type="dxa"/>
             <w:shd w:val="clear" w:color="auto" w:fill="auto"/>
             <w:vAlign w:val="center"/>
           </w:tcPr>
@@ -2477,13 +2431,13 @@
               <w:jc w:val="left"/>
               <w:rPr>
                 <w:rFonts w:ascii="Cambria" w:hAnsi="Cambria"/>
-                <w:szCs w:val="24"/>
-              </w:rPr>
-            </w:pPr>
-            <w:r>
-              <w:rPr>
-                <w:rFonts w:ascii="Cambria" w:hAnsi="Cambria"/>
-                <w:szCs w:val="24"/>
+                <w:sz w:val="28"/>
+              </w:rPr>
+            </w:pPr>
+            <w:r>
+              <w:rPr>
+                <w:rFonts w:ascii="Cambria" w:hAnsi="Cambria"/>
+                <w:sz w:val="28"/>
               </w:rPr>
               <w:t>Масса пара во 2-й области, кг</w:t>
             </w:r>
@@ -2491,7 +2445,7 @@
         </w:tc>
         <w:tc>
           <w:tcPr>
-            <w:tcW w:w="2693" w:type="dxa"/>
+            <w:tcW w:w="1366" w:type="dxa"/>
             <w:vAlign w:val="center"/>
           </w:tcPr>
           <w:p>
@@ -2504,14 +2458,14 @@
               <w:jc w:val="left"/>
               <w:rPr>
                 <w:rFonts w:ascii="Cambria" w:hAnsi="Cambria"/>
-                <w:szCs w:val="24"/>
-                <w:lang w:val="en-US"/>
-              </w:rPr>
-            </w:pPr>
-            <w:r>
-              <w:rPr>
-                <w:rFonts w:ascii="Cambria" w:hAnsi="Cambria"/>
-                <w:szCs w:val="24"/>
+                <w:sz w:val="28"/>
+                <w:lang w:val="en-US"/>
+              </w:rPr>
+            </w:pPr>
+            <w:r>
+              <w:rPr>
+                <w:rFonts w:ascii="Cambria" w:hAnsi="Cambria"/>
+                <w:sz w:val="28"/>
                 <w:lang w:val="en-US"/>
               </w:rPr>
               <w:t>_m_v2</w:t>
@@ -2522,7 +2476,7 @@
       <w:tr>
         <w:tc>
           <w:tcPr>
-            <w:tcW w:w="4961" w:type="dxa"/>
+            <w:tcW w:w="10645" w:type="dxa"/>
             <w:shd w:val="clear" w:color="auto" w:fill="auto"/>
             <w:vAlign w:val="center"/>
           </w:tcPr>
@@ -2540,13 +2494,13 @@
               <w:jc w:val="left"/>
               <w:rPr>
                 <w:rFonts w:ascii="Cambria" w:hAnsi="Cambria"/>
-                <w:szCs w:val="24"/>
-              </w:rPr>
-            </w:pPr>
-            <w:r>
-              <w:rPr>
-                <w:rFonts w:ascii="Cambria" w:hAnsi="Cambria"/>
-                <w:szCs w:val="24"/>
+                <w:sz w:val="28"/>
+              </w:rPr>
+            </w:pPr>
+            <w:r>
+              <w:rPr>
+                <w:rFonts w:ascii="Cambria" w:hAnsi="Cambria"/>
+                <w:sz w:val="28"/>
               </w:rPr>
               <w:t>Сумма расходов жидкости чрез патрубки в/из 1-й области, кг/с</w:t>
             </w:r>
@@ -2554,7 +2508,7 @@
         </w:tc>
         <w:tc>
           <w:tcPr>
-            <w:tcW w:w="2693" w:type="dxa"/>
+            <w:tcW w:w="1366" w:type="dxa"/>
             <w:vAlign w:val="center"/>
           </w:tcPr>
           <w:p>
@@ -2567,14 +2521,14 @@
               <w:jc w:val="left"/>
               <w:rPr>
                 <w:rFonts w:ascii="Cambria" w:hAnsi="Cambria"/>
-                <w:szCs w:val="24"/>
-                <w:lang w:val="en-US"/>
-              </w:rPr>
-            </w:pPr>
-            <w:r>
-              <w:rPr>
-                <w:rFonts w:ascii="Cambria" w:hAnsi="Cambria"/>
-                <w:szCs w:val="24"/>
+                <w:sz w:val="28"/>
+                <w:lang w:val="en-US"/>
+              </w:rPr>
+            </w:pPr>
+            <w:r>
+              <w:rPr>
+                <w:rFonts w:ascii="Cambria" w:hAnsi="Cambria"/>
+                <w:sz w:val="28"/>
                 <w:lang w:val="en-US"/>
               </w:rPr>
               <w:t>_sGf1</w:t>
@@ -2585,7 +2539,7 @@
       <w:tr>
         <w:tc>
           <w:tcPr>
-            <w:tcW w:w="4961" w:type="dxa"/>
+            <w:tcW w:w="10645" w:type="dxa"/>
             <w:shd w:val="clear" w:color="auto" w:fill="auto"/>
             <w:vAlign w:val="center"/>
           </w:tcPr>
@@ -2603,22 +2557,21 @@
               <w:jc w:val="left"/>
               <w:rPr>
                 <w:rFonts w:ascii="Cambria" w:hAnsi="Cambria"/>
-                <w:szCs w:val="24"/>
-              </w:rPr>
-            </w:pPr>
-            <w:r>
-              <w:rPr>
-                <w:rFonts w:ascii="Cambria" w:hAnsi="Cambria"/>
-                <w:szCs w:val="24"/>
-              </w:rPr>
-              <w:lastRenderedPageBreak/>
+                <w:sz w:val="28"/>
+              </w:rPr>
+            </w:pPr>
+            <w:r>
+              <w:rPr>
+                <w:rFonts w:ascii="Cambria" w:hAnsi="Cambria"/>
+                <w:sz w:val="28"/>
+              </w:rPr>
               <w:t>Сумма расходов пара через патрубки в/из 1-й области, кг/с</w:t>
             </w:r>
           </w:p>
         </w:tc>
         <w:tc>
           <w:tcPr>
-            <w:tcW w:w="2693" w:type="dxa"/>
+            <w:tcW w:w="1366" w:type="dxa"/>
             <w:vAlign w:val="center"/>
           </w:tcPr>
           <w:p>
@@ -2631,14 +2584,14 @@
               <w:jc w:val="left"/>
               <w:rPr>
                 <w:rFonts w:ascii="Cambria" w:hAnsi="Cambria"/>
-                <w:szCs w:val="24"/>
-                <w:lang w:val="en-US"/>
-              </w:rPr>
-            </w:pPr>
-            <w:r>
-              <w:rPr>
-                <w:rFonts w:ascii="Cambria" w:hAnsi="Cambria"/>
-                <w:szCs w:val="24"/>
+                <w:sz w:val="28"/>
+                <w:lang w:val="en-US"/>
+              </w:rPr>
+            </w:pPr>
+            <w:r>
+              <w:rPr>
+                <w:rFonts w:ascii="Cambria" w:hAnsi="Cambria"/>
+                <w:sz w:val="28"/>
                 <w:lang w:val="en-US"/>
               </w:rPr>
               <w:t>_sGv1</w:t>
@@ -2649,7 +2602,7 @@
       <w:tr>
         <w:tc>
           <w:tcPr>
-            <w:tcW w:w="4961" w:type="dxa"/>
+            <w:tcW w:w="10645" w:type="dxa"/>
             <w:shd w:val="clear" w:color="auto" w:fill="auto"/>
             <w:vAlign w:val="center"/>
           </w:tcPr>
@@ -2667,13 +2620,13 @@
               <w:jc w:val="left"/>
               <w:rPr>
                 <w:rFonts w:ascii="Cambria" w:hAnsi="Cambria"/>
-                <w:szCs w:val="24"/>
-              </w:rPr>
-            </w:pPr>
-            <w:r>
-              <w:rPr>
-                <w:rFonts w:ascii="Cambria" w:hAnsi="Cambria"/>
-                <w:szCs w:val="24"/>
+                <w:sz w:val="28"/>
+              </w:rPr>
+            </w:pPr>
+            <w:r>
+              <w:rPr>
+                <w:rFonts w:ascii="Cambria" w:hAnsi="Cambria"/>
+                <w:sz w:val="28"/>
               </w:rPr>
               <w:t>Сумма расходов пара через патрубки в/из 2-й области, кг/с</w:t>
             </w:r>
@@ -2681,7 +2634,7 @@
         </w:tc>
         <w:tc>
           <w:tcPr>
-            <w:tcW w:w="2693" w:type="dxa"/>
+            <w:tcW w:w="1366" w:type="dxa"/>
             <w:vAlign w:val="center"/>
           </w:tcPr>
           <w:p>
@@ -2694,14 +2647,14 @@
               <w:jc w:val="left"/>
               <w:rPr>
                 <w:rFonts w:ascii="Cambria" w:hAnsi="Cambria"/>
-                <w:szCs w:val="24"/>
-                <w:lang w:val="en-US"/>
-              </w:rPr>
-            </w:pPr>
-            <w:r>
-              <w:rPr>
-                <w:rFonts w:ascii="Cambria" w:hAnsi="Cambria"/>
-                <w:szCs w:val="24"/>
+                <w:sz w:val="28"/>
+                <w:lang w:val="en-US"/>
+              </w:rPr>
+            </w:pPr>
+            <w:r>
+              <w:rPr>
+                <w:rFonts w:ascii="Cambria" w:hAnsi="Cambria"/>
+                <w:sz w:val="28"/>
                 <w:lang w:val="en-US"/>
               </w:rPr>
               <w:t>_sGv2</w:t>
@@ -2712,7 +2665,7 @@
       <w:tr>
         <w:tc>
           <w:tcPr>
-            <w:tcW w:w="4961" w:type="dxa"/>
+            <w:tcW w:w="10645" w:type="dxa"/>
             <w:shd w:val="clear" w:color="auto" w:fill="auto"/>
             <w:vAlign w:val="center"/>
           </w:tcPr>
@@ -2730,13 +2683,13 @@
               <w:jc w:val="left"/>
               <w:rPr>
                 <w:rFonts w:ascii="Cambria" w:hAnsi="Cambria"/>
-                <w:szCs w:val="24"/>
-              </w:rPr>
-            </w:pPr>
-            <w:r>
-              <w:rPr>
-                <w:rFonts w:ascii="Cambria" w:hAnsi="Cambria"/>
-                <w:szCs w:val="24"/>
+                <w:sz w:val="28"/>
+              </w:rPr>
+            </w:pPr>
+            <w:r>
+              <w:rPr>
+                <w:rFonts w:ascii="Cambria" w:hAnsi="Cambria"/>
+                <w:sz w:val="28"/>
               </w:rPr>
               <w:t>Расход жидкости, поступающей через патрубки в 1-ю область, кг/с</w:t>
             </w:r>
@@ -2744,7 +2697,7 @@
         </w:tc>
         <w:tc>
           <w:tcPr>
-            <w:tcW w:w="2693" w:type="dxa"/>
+            <w:tcW w:w="1366" w:type="dxa"/>
             <w:vAlign w:val="center"/>
           </w:tcPr>
           <w:p>
@@ -2757,14 +2710,14 @@
               <w:jc w:val="left"/>
               <w:rPr>
                 <w:rFonts w:ascii="Cambria" w:hAnsi="Cambria"/>
-                <w:szCs w:val="24"/>
-                <w:lang w:val="en-US"/>
-              </w:rPr>
-            </w:pPr>
-            <w:r>
-              <w:rPr>
-                <w:rFonts w:ascii="Cambria" w:hAnsi="Cambria"/>
-                <w:szCs w:val="24"/>
+                <w:sz w:val="28"/>
+                <w:lang w:val="en-US"/>
+              </w:rPr>
+            </w:pPr>
+            <w:r>
+              <w:rPr>
+                <w:rFonts w:ascii="Cambria" w:hAnsi="Cambria"/>
+                <w:sz w:val="28"/>
                 <w:lang w:val="en-US"/>
               </w:rPr>
               <w:t>_Gf1</w:t>
@@ -2775,7 +2728,7 @@
       <w:tr>
         <w:tc>
           <w:tcPr>
-            <w:tcW w:w="4961" w:type="dxa"/>
+            <w:tcW w:w="10645" w:type="dxa"/>
             <w:shd w:val="clear" w:color="auto" w:fill="auto"/>
             <w:vAlign w:val="center"/>
           </w:tcPr>
@@ -2793,13 +2746,13 @@
               <w:jc w:val="left"/>
               <w:rPr>
                 <w:rFonts w:ascii="Cambria" w:hAnsi="Cambria"/>
-                <w:szCs w:val="24"/>
-              </w:rPr>
-            </w:pPr>
-            <w:r>
-              <w:rPr>
-                <w:rFonts w:ascii="Cambria" w:hAnsi="Cambria"/>
-                <w:szCs w:val="24"/>
+                <w:sz w:val="28"/>
+              </w:rPr>
+            </w:pPr>
+            <w:r>
+              <w:rPr>
+                <w:rFonts w:ascii="Cambria" w:hAnsi="Cambria"/>
+                <w:sz w:val="28"/>
               </w:rPr>
               <w:t>Расход пара, поступающего через патрубки в 1-ю область, кг/с</w:t>
             </w:r>
@@ -2807,7 +2760,7 @@
         </w:tc>
         <w:tc>
           <w:tcPr>
-            <w:tcW w:w="2693" w:type="dxa"/>
+            <w:tcW w:w="1366" w:type="dxa"/>
             <w:vAlign w:val="center"/>
           </w:tcPr>
           <w:p>
@@ -2820,14 +2773,14 @@
               <w:jc w:val="left"/>
               <w:rPr>
                 <w:rFonts w:ascii="Cambria" w:hAnsi="Cambria"/>
-                <w:szCs w:val="24"/>
-                <w:lang w:val="en-US"/>
-              </w:rPr>
-            </w:pPr>
-            <w:r>
-              <w:rPr>
-                <w:rFonts w:ascii="Cambria" w:hAnsi="Cambria"/>
-                <w:szCs w:val="24"/>
+                <w:sz w:val="28"/>
+                <w:lang w:val="en-US"/>
+              </w:rPr>
+            </w:pPr>
+            <w:r>
+              <w:rPr>
+                <w:rFonts w:ascii="Cambria" w:hAnsi="Cambria"/>
+                <w:sz w:val="28"/>
                 <w:lang w:val="en-US"/>
               </w:rPr>
               <w:t>_Gv1</w:t>
@@ -2838,7 +2791,7 @@
       <w:tr>
         <w:tc>
           <w:tcPr>
-            <w:tcW w:w="4961" w:type="dxa"/>
+            <w:tcW w:w="10645" w:type="dxa"/>
             <w:shd w:val="clear" w:color="auto" w:fill="auto"/>
             <w:vAlign w:val="center"/>
           </w:tcPr>
@@ -2856,13 +2809,13 @@
               <w:jc w:val="left"/>
               <w:rPr>
                 <w:rFonts w:ascii="Cambria" w:hAnsi="Cambria"/>
-                <w:szCs w:val="24"/>
-              </w:rPr>
-            </w:pPr>
-            <w:r>
-              <w:rPr>
-                <w:rFonts w:ascii="Cambria" w:hAnsi="Cambria"/>
-                <w:szCs w:val="24"/>
+                <w:sz w:val="28"/>
+              </w:rPr>
+            </w:pPr>
+            <w:r>
+              <w:rPr>
+                <w:rFonts w:ascii="Cambria" w:hAnsi="Cambria"/>
+                <w:sz w:val="28"/>
               </w:rPr>
               <w:t>Расход пара, поступающего через патрубки во 2-ю область, кг/с</w:t>
             </w:r>
@@ -2870,7 +2823,7 @@
         </w:tc>
         <w:tc>
           <w:tcPr>
-            <w:tcW w:w="2693" w:type="dxa"/>
+            <w:tcW w:w="1366" w:type="dxa"/>
             <w:vAlign w:val="center"/>
           </w:tcPr>
           <w:p>
@@ -2883,14 +2836,14 @@
               <w:jc w:val="left"/>
               <w:rPr>
                 <w:rFonts w:ascii="Cambria" w:hAnsi="Cambria"/>
-                <w:szCs w:val="24"/>
-                <w:lang w:val="en-US"/>
-              </w:rPr>
-            </w:pPr>
-            <w:r>
-              <w:rPr>
-                <w:rFonts w:ascii="Cambria" w:hAnsi="Cambria"/>
-                <w:szCs w:val="24"/>
+                <w:sz w:val="28"/>
+                <w:lang w:val="en-US"/>
+              </w:rPr>
+            </w:pPr>
+            <w:r>
+              <w:rPr>
+                <w:rFonts w:ascii="Cambria" w:hAnsi="Cambria"/>
+                <w:sz w:val="28"/>
                 <w:lang w:val="en-US"/>
               </w:rPr>
               <w:t>_Gv2</w:t>
@@ -2901,7 +2854,7 @@
       <w:tr>
         <w:tc>
           <w:tcPr>
-            <w:tcW w:w="4961" w:type="dxa"/>
+            <w:tcW w:w="10645" w:type="dxa"/>
             <w:shd w:val="clear" w:color="auto" w:fill="auto"/>
             <w:vAlign w:val="center"/>
           </w:tcPr>
@@ -2919,13 +2872,13 @@
               <w:jc w:val="left"/>
               <w:rPr>
                 <w:rFonts w:ascii="Cambria" w:hAnsi="Cambria"/>
-                <w:szCs w:val="24"/>
-              </w:rPr>
-            </w:pPr>
-            <w:r>
-              <w:rPr>
-                <w:rFonts w:ascii="Cambria" w:hAnsi="Cambria"/>
-                <w:szCs w:val="24"/>
+                <w:sz w:val="28"/>
+              </w:rPr>
+            </w:pPr>
+            <w:r>
+              <w:rPr>
+                <w:rFonts w:ascii="Cambria" w:hAnsi="Cambria"/>
+                <w:sz w:val="28"/>
               </w:rPr>
               <w:t>Расход жидкости, поступающей через спринклеры, кг/с</w:t>
             </w:r>
@@ -2933,7 +2886,7 @@
         </w:tc>
         <w:tc>
           <w:tcPr>
-            <w:tcW w:w="2693" w:type="dxa"/>
+            <w:tcW w:w="1366" w:type="dxa"/>
             <w:vAlign w:val="center"/>
           </w:tcPr>
           <w:p>
@@ -2946,35 +2899,25 @@
               <w:jc w:val="left"/>
               <w:rPr>
                 <w:rFonts w:ascii="Cambria" w:hAnsi="Cambria"/>
-                <w:szCs w:val="24"/>
-                <w:lang w:val="en-US"/>
-              </w:rPr>
-            </w:pPr>
-            <w:r>
-              <w:rPr>
-                <w:rFonts w:ascii="Cambria" w:hAnsi="Cambria"/>
-                <w:szCs w:val="24"/>
-                <w:lang w:val="en-US"/>
-              </w:rPr>
-              <w:t>_</w:t>
-            </w:r>
-            <w:proofErr w:type="spellStart"/>
-            <w:r>
-              <w:rPr>
-                <w:rFonts w:ascii="Cambria" w:hAnsi="Cambria"/>
-                <w:szCs w:val="24"/>
-                <w:lang w:val="en-US"/>
-              </w:rPr>
-              <w:t>Gspr</w:t>
-            </w:r>
-            <w:proofErr w:type="spellEnd"/>
+                <w:sz w:val="28"/>
+                <w:lang w:val="en-US"/>
+              </w:rPr>
+            </w:pPr>
+            <w:r>
+              <w:rPr>
+                <w:rFonts w:ascii="Cambria" w:hAnsi="Cambria"/>
+                <w:sz w:val="28"/>
+                <w:lang w:val="en-US"/>
+              </w:rPr>
+              <w:t>_Gspr</w:t>
+            </w:r>
           </w:p>
         </w:tc>
       </w:tr>
       <w:tr>
         <w:tc>
           <w:tcPr>
-            <w:tcW w:w="4961" w:type="dxa"/>
+            <w:tcW w:w="10645" w:type="dxa"/>
             <w:shd w:val="clear" w:color="auto" w:fill="auto"/>
             <w:vAlign w:val="center"/>
           </w:tcPr>
@@ -2992,13 +2935,13 @@
               <w:jc w:val="left"/>
               <w:rPr>
                 <w:rFonts w:ascii="Cambria" w:hAnsi="Cambria"/>
-                <w:szCs w:val="24"/>
-              </w:rPr>
-            </w:pPr>
-            <w:r>
-              <w:rPr>
-                <w:rFonts w:ascii="Cambria" w:hAnsi="Cambria"/>
-                <w:szCs w:val="24"/>
+                <w:sz w:val="28"/>
+              </w:rPr>
+            </w:pPr>
+            <w:r>
+              <w:rPr>
+                <w:rFonts w:ascii="Cambria" w:hAnsi="Cambria"/>
+                <w:sz w:val="28"/>
               </w:rPr>
               <w:t>Расход пара из 1-й области по 2-ю, кг/с</w:t>
             </w:r>
@@ -3006,7 +2949,7 @@
         </w:tc>
         <w:tc>
           <w:tcPr>
-            <w:tcW w:w="2693" w:type="dxa"/>
+            <w:tcW w:w="1366" w:type="dxa"/>
             <w:vAlign w:val="center"/>
           </w:tcPr>
           <w:p>
@@ -3019,14 +2962,14 @@
               <w:jc w:val="left"/>
               <w:rPr>
                 <w:rFonts w:ascii="Cambria" w:hAnsi="Cambria"/>
-                <w:szCs w:val="24"/>
-                <w:lang w:val="en-US"/>
-              </w:rPr>
-            </w:pPr>
-            <w:r>
-              <w:rPr>
-                <w:rFonts w:ascii="Cambria" w:hAnsi="Cambria"/>
-                <w:szCs w:val="24"/>
+                <w:sz w:val="28"/>
+                <w:lang w:val="en-US"/>
+              </w:rPr>
+            </w:pPr>
+            <w:r>
+              <w:rPr>
+                <w:rFonts w:ascii="Cambria" w:hAnsi="Cambria"/>
+                <w:sz w:val="28"/>
                 <w:lang w:val="en-US"/>
               </w:rPr>
               <w:t>_G12</w:t>
@@ -3037,7 +2980,7 @@
       <w:tr>
         <w:tc>
           <w:tcPr>
-            <w:tcW w:w="4961" w:type="dxa"/>
+            <w:tcW w:w="10645" w:type="dxa"/>
             <w:shd w:val="clear" w:color="auto" w:fill="auto"/>
             <w:vAlign w:val="center"/>
           </w:tcPr>
@@ -3055,13 +2998,13 @@
               <w:jc w:val="left"/>
               <w:rPr>
                 <w:rFonts w:ascii="Cambria" w:hAnsi="Cambria"/>
-                <w:szCs w:val="24"/>
-              </w:rPr>
-            </w:pPr>
-            <w:r>
-              <w:rPr>
-                <w:rFonts w:ascii="Cambria" w:hAnsi="Cambria"/>
-                <w:szCs w:val="24"/>
+                <w:sz w:val="28"/>
+              </w:rPr>
+            </w:pPr>
+            <w:r>
+              <w:rPr>
+                <w:rFonts w:ascii="Cambria" w:hAnsi="Cambria"/>
+                <w:sz w:val="28"/>
               </w:rPr>
               <w:t>Расход при конденсации на зеркале, кг/ с</w:t>
             </w:r>
@@ -3069,7 +3012,7 @@
         </w:tc>
         <w:tc>
           <w:tcPr>
-            <w:tcW w:w="2693" w:type="dxa"/>
+            <w:tcW w:w="1366" w:type="dxa"/>
             <w:vAlign w:val="center"/>
           </w:tcPr>
           <w:p>
@@ -3082,35 +3025,25 @@
               <w:jc w:val="left"/>
               <w:rPr>
                 <w:rFonts w:ascii="Cambria" w:hAnsi="Cambria"/>
-                <w:szCs w:val="24"/>
-                <w:lang w:val="en-US"/>
-              </w:rPr>
-            </w:pPr>
-            <w:r>
-              <w:rPr>
-                <w:rFonts w:ascii="Cambria" w:hAnsi="Cambria"/>
-                <w:szCs w:val="24"/>
-                <w:lang w:val="en-US"/>
-              </w:rPr>
-              <w:t>_</w:t>
-            </w:r>
-            <w:proofErr w:type="spellStart"/>
-            <w:r>
-              <w:rPr>
-                <w:rFonts w:ascii="Cambria" w:hAnsi="Cambria"/>
-                <w:szCs w:val="24"/>
-                <w:lang w:val="en-US"/>
-              </w:rPr>
-              <w:t>Gmir</w:t>
-            </w:r>
-            <w:proofErr w:type="spellEnd"/>
+                <w:sz w:val="28"/>
+                <w:lang w:val="en-US"/>
+              </w:rPr>
+            </w:pPr>
+            <w:r>
+              <w:rPr>
+                <w:rFonts w:ascii="Cambria" w:hAnsi="Cambria"/>
+                <w:sz w:val="28"/>
+                <w:lang w:val="en-US"/>
+              </w:rPr>
+              <w:t>_Gmir</w:t>
+            </w:r>
           </w:p>
         </w:tc>
       </w:tr>
       <w:tr>
         <w:tc>
           <w:tcPr>
-            <w:tcW w:w="4961" w:type="dxa"/>
+            <w:tcW w:w="10645" w:type="dxa"/>
             <w:shd w:val="clear" w:color="auto" w:fill="auto"/>
             <w:vAlign w:val="center"/>
           </w:tcPr>
@@ -3128,13 +3061,13 @@
               <w:jc w:val="left"/>
               <w:rPr>
                 <w:rFonts w:ascii="Cambria" w:hAnsi="Cambria"/>
-                <w:szCs w:val="24"/>
-              </w:rPr>
-            </w:pPr>
-            <w:r>
-              <w:rPr>
-                <w:rFonts w:ascii="Cambria" w:hAnsi="Cambria"/>
-                <w:szCs w:val="24"/>
+                <w:sz w:val="28"/>
+              </w:rPr>
+            </w:pPr>
+            <w:r>
+              <w:rPr>
+                <w:rFonts w:ascii="Cambria" w:hAnsi="Cambria"/>
+                <w:sz w:val="28"/>
               </w:rPr>
               <w:t>Расход конденсации пара на струях впрыска, кг/с</w:t>
             </w:r>
@@ -3142,7 +3075,7 @@
         </w:tc>
         <w:tc>
           <w:tcPr>
-            <w:tcW w:w="2693" w:type="dxa"/>
+            <w:tcW w:w="1366" w:type="dxa"/>
             <w:vAlign w:val="center"/>
           </w:tcPr>
           <w:p>
@@ -3155,35 +3088,25 @@
               <w:jc w:val="left"/>
               <w:rPr>
                 <w:rFonts w:ascii="Cambria" w:hAnsi="Cambria"/>
-                <w:szCs w:val="24"/>
-                <w:lang w:val="en-US"/>
-              </w:rPr>
-            </w:pPr>
-            <w:r>
-              <w:rPr>
-                <w:rFonts w:ascii="Cambria" w:hAnsi="Cambria"/>
-                <w:szCs w:val="24"/>
-                <w:lang w:val="en-US"/>
-              </w:rPr>
-              <w:t>_</w:t>
-            </w:r>
-            <w:proofErr w:type="spellStart"/>
-            <w:r>
-              <w:rPr>
-                <w:rFonts w:ascii="Cambria" w:hAnsi="Cambria"/>
-                <w:szCs w:val="24"/>
-                <w:lang w:val="en-US"/>
-              </w:rPr>
-              <w:t>Gd</w:t>
-            </w:r>
-            <w:proofErr w:type="spellEnd"/>
+                <w:sz w:val="28"/>
+                <w:lang w:val="en-US"/>
+              </w:rPr>
+            </w:pPr>
+            <w:r>
+              <w:rPr>
+                <w:rFonts w:ascii="Cambria" w:hAnsi="Cambria"/>
+                <w:sz w:val="28"/>
+                <w:lang w:val="en-US"/>
+              </w:rPr>
+              <w:t>_Gd</w:t>
+            </w:r>
           </w:p>
         </w:tc>
       </w:tr>
       <w:tr>
         <w:tc>
           <w:tcPr>
-            <w:tcW w:w="4961" w:type="dxa"/>
+            <w:tcW w:w="10645" w:type="dxa"/>
             <w:shd w:val="clear" w:color="auto" w:fill="auto"/>
             <w:vAlign w:val="center"/>
           </w:tcPr>
@@ -3201,13 +3124,13 @@
               <w:jc w:val="left"/>
               <w:rPr>
                 <w:rFonts w:ascii="Cambria" w:hAnsi="Cambria"/>
-                <w:szCs w:val="24"/>
-              </w:rPr>
-            </w:pPr>
-            <w:r>
-              <w:rPr>
-                <w:rFonts w:ascii="Cambria" w:hAnsi="Cambria"/>
-                <w:szCs w:val="24"/>
+                <w:sz w:val="28"/>
+              </w:rPr>
+            </w:pPr>
+            <w:r>
+              <w:rPr>
+                <w:rFonts w:ascii="Cambria" w:hAnsi="Cambria"/>
+                <w:sz w:val="28"/>
               </w:rPr>
               <w:t>Расход конденсации пара на стенках компенсатора, кг/с</w:t>
             </w:r>
@@ -3215,7 +3138,7 @@
         </w:tc>
         <w:tc>
           <w:tcPr>
-            <w:tcW w:w="2693" w:type="dxa"/>
+            <w:tcW w:w="1366" w:type="dxa"/>
             <w:vAlign w:val="center"/>
           </w:tcPr>
           <w:p>
@@ -3228,35 +3151,25 @@
               <w:jc w:val="left"/>
               <w:rPr>
                 <w:rFonts w:ascii="Cambria" w:hAnsi="Cambria"/>
-                <w:szCs w:val="24"/>
-                <w:lang w:val="en-US"/>
-              </w:rPr>
-            </w:pPr>
-            <w:r>
-              <w:rPr>
-                <w:rFonts w:ascii="Cambria" w:hAnsi="Cambria"/>
-                <w:szCs w:val="24"/>
-                <w:lang w:val="en-US"/>
-              </w:rPr>
-              <w:t>_</w:t>
-            </w:r>
-            <w:proofErr w:type="spellStart"/>
-            <w:r>
-              <w:rPr>
-                <w:rFonts w:ascii="Cambria" w:hAnsi="Cambria"/>
-                <w:szCs w:val="24"/>
-                <w:lang w:val="en-US"/>
-              </w:rPr>
-              <w:t>Gw</w:t>
-            </w:r>
-            <w:proofErr w:type="spellEnd"/>
+                <w:sz w:val="28"/>
+                <w:lang w:val="en-US"/>
+              </w:rPr>
+            </w:pPr>
+            <w:r>
+              <w:rPr>
+                <w:rFonts w:ascii="Cambria" w:hAnsi="Cambria"/>
+                <w:sz w:val="28"/>
+                <w:lang w:val="en-US"/>
+              </w:rPr>
+              <w:t>_Gw</w:t>
+            </w:r>
           </w:p>
         </w:tc>
       </w:tr>
       <w:tr>
         <w:tc>
           <w:tcPr>
-            <w:tcW w:w="4961" w:type="dxa"/>
+            <w:tcW w:w="10645" w:type="dxa"/>
             <w:shd w:val="clear" w:color="auto" w:fill="auto"/>
             <w:vAlign w:val="center"/>
           </w:tcPr>
@@ -3274,21 +3187,22 @@
               <w:jc w:val="left"/>
               <w:rPr>
                 <w:rFonts w:ascii="Cambria" w:hAnsi="Cambria"/>
-                <w:szCs w:val="24"/>
-              </w:rPr>
-            </w:pPr>
-            <w:r>
-              <w:rPr>
-                <w:rFonts w:ascii="Cambria" w:hAnsi="Cambria"/>
-                <w:szCs w:val="24"/>
-              </w:rPr>
+                <w:sz w:val="28"/>
+              </w:rPr>
+            </w:pPr>
+            <w:r>
+              <w:rPr>
+                <w:rFonts w:ascii="Cambria" w:hAnsi="Cambria"/>
+                <w:sz w:val="28"/>
+              </w:rPr>
+              <w:lastRenderedPageBreak/>
               <w:t>Расход конденсации пара в объеме пара, кг/с</w:t>
             </w:r>
           </w:p>
         </w:tc>
         <w:tc>
           <w:tcPr>
-            <w:tcW w:w="2693" w:type="dxa"/>
+            <w:tcW w:w="1366" w:type="dxa"/>
             <w:vAlign w:val="center"/>
           </w:tcPr>
           <w:p>
@@ -3301,35 +3215,25 @@
               <w:jc w:val="left"/>
               <w:rPr>
                 <w:rFonts w:ascii="Cambria" w:hAnsi="Cambria"/>
-                <w:szCs w:val="24"/>
-                <w:lang w:val="en-US"/>
-              </w:rPr>
-            </w:pPr>
-            <w:r>
-              <w:rPr>
-                <w:rFonts w:ascii="Cambria" w:hAnsi="Cambria"/>
-                <w:szCs w:val="24"/>
-                <w:lang w:val="en-US"/>
-              </w:rPr>
-              <w:t>_</w:t>
-            </w:r>
-            <w:proofErr w:type="spellStart"/>
-            <w:r>
-              <w:rPr>
-                <w:rFonts w:ascii="Cambria" w:hAnsi="Cambria"/>
-                <w:szCs w:val="24"/>
-                <w:lang w:val="en-US"/>
-              </w:rPr>
-              <w:t>Gcon</w:t>
-            </w:r>
-            <w:proofErr w:type="spellEnd"/>
+                <w:sz w:val="28"/>
+                <w:lang w:val="en-US"/>
+              </w:rPr>
+            </w:pPr>
+            <w:r>
+              <w:rPr>
+                <w:rFonts w:ascii="Cambria" w:hAnsi="Cambria"/>
+                <w:sz w:val="28"/>
+                <w:lang w:val="en-US"/>
+              </w:rPr>
+              <w:t>_Gcon</w:t>
+            </w:r>
           </w:p>
         </w:tc>
       </w:tr>
       <w:tr>
         <w:tc>
           <w:tcPr>
-            <w:tcW w:w="4961" w:type="dxa"/>
+            <w:tcW w:w="10645" w:type="dxa"/>
             <w:shd w:val="clear" w:color="auto" w:fill="auto"/>
             <w:vAlign w:val="center"/>
           </w:tcPr>
@@ -3347,13 +3251,13 @@
               <w:jc w:val="left"/>
               <w:rPr>
                 <w:rFonts w:ascii="Cambria" w:hAnsi="Cambria"/>
-                <w:szCs w:val="24"/>
-              </w:rPr>
-            </w:pPr>
-            <w:r>
-              <w:rPr>
-                <w:rFonts w:ascii="Cambria" w:hAnsi="Cambria"/>
-                <w:szCs w:val="24"/>
+                <w:sz w:val="28"/>
+              </w:rPr>
+            </w:pPr>
+            <w:r>
+              <w:rPr>
+                <w:rFonts w:ascii="Cambria" w:hAnsi="Cambria"/>
+                <w:sz w:val="28"/>
               </w:rPr>
               <w:t>Тепловой поток в стенку компенсатора в 1-й области, Вт</w:t>
             </w:r>
@@ -3361,7 +3265,7 @@
         </w:tc>
         <w:tc>
           <w:tcPr>
-            <w:tcW w:w="2693" w:type="dxa"/>
+            <w:tcW w:w="1366" w:type="dxa"/>
             <w:vAlign w:val="center"/>
           </w:tcPr>
           <w:p>
@@ -3374,35 +3278,25 @@
               <w:jc w:val="left"/>
               <w:rPr>
                 <w:rFonts w:ascii="Cambria" w:hAnsi="Cambria"/>
-                <w:szCs w:val="24"/>
-                <w:lang w:val="en-US"/>
-              </w:rPr>
-            </w:pPr>
-            <w:r>
-              <w:rPr>
-                <w:rFonts w:ascii="Cambria" w:hAnsi="Cambria"/>
-                <w:szCs w:val="24"/>
-                <w:lang w:val="en-US"/>
-              </w:rPr>
-              <w:t>_</w:t>
-            </w:r>
-            <w:proofErr w:type="spellStart"/>
-            <w:r>
-              <w:rPr>
-                <w:rFonts w:ascii="Cambria" w:hAnsi="Cambria"/>
-                <w:szCs w:val="24"/>
-                <w:lang w:val="en-US"/>
-              </w:rPr>
-              <w:t>Ggen</w:t>
-            </w:r>
-            <w:proofErr w:type="spellEnd"/>
+                <w:sz w:val="28"/>
+                <w:lang w:val="en-US"/>
+              </w:rPr>
+            </w:pPr>
+            <w:r>
+              <w:rPr>
+                <w:rFonts w:ascii="Cambria" w:hAnsi="Cambria"/>
+                <w:sz w:val="28"/>
+                <w:lang w:val="en-US"/>
+              </w:rPr>
+              <w:t>_Ggen</w:t>
+            </w:r>
           </w:p>
         </w:tc>
       </w:tr>
       <w:tr>
         <w:tc>
           <w:tcPr>
-            <w:tcW w:w="4961" w:type="dxa"/>
+            <w:tcW w:w="10645" w:type="dxa"/>
             <w:shd w:val="clear" w:color="auto" w:fill="auto"/>
             <w:vAlign w:val="center"/>
           </w:tcPr>
@@ -3420,13 +3314,13 @@
               <w:jc w:val="left"/>
               <w:rPr>
                 <w:rFonts w:ascii="Cambria" w:hAnsi="Cambria"/>
-                <w:szCs w:val="24"/>
-              </w:rPr>
-            </w:pPr>
-            <w:r>
-              <w:rPr>
-                <w:rFonts w:ascii="Cambria" w:hAnsi="Cambria"/>
-                <w:szCs w:val="24"/>
+                <w:sz w:val="28"/>
+              </w:rPr>
+            </w:pPr>
+            <w:r>
+              <w:rPr>
+                <w:rFonts w:ascii="Cambria" w:hAnsi="Cambria"/>
+                <w:sz w:val="28"/>
               </w:rPr>
               <w:t>Тепловой поток в стенку компенсатора во 2-й области, Вт</w:t>
             </w:r>
@@ -3434,7 +3328,7 @@
         </w:tc>
         <w:tc>
           <w:tcPr>
-            <w:tcW w:w="2693" w:type="dxa"/>
+            <w:tcW w:w="1366" w:type="dxa"/>
             <w:vAlign w:val="center"/>
           </w:tcPr>
           <w:p>
@@ -3447,35 +3341,25 @@
               <w:jc w:val="left"/>
               <w:rPr>
                 <w:rFonts w:ascii="Cambria" w:hAnsi="Cambria"/>
-                <w:szCs w:val="24"/>
-                <w:lang w:val="en-US"/>
-              </w:rPr>
-            </w:pPr>
-            <w:r>
-              <w:rPr>
-                <w:rFonts w:ascii="Cambria" w:hAnsi="Cambria"/>
-                <w:szCs w:val="24"/>
-                <w:lang w:val="en-US"/>
-              </w:rPr>
-              <w:t>_</w:t>
-            </w:r>
-            <w:proofErr w:type="spellStart"/>
-            <w:r>
-              <w:rPr>
-                <w:rFonts w:ascii="Cambria" w:hAnsi="Cambria"/>
-                <w:szCs w:val="24"/>
-                <w:lang w:val="en-US"/>
-              </w:rPr>
-              <w:t>Gvol</w:t>
-            </w:r>
-            <w:proofErr w:type="spellEnd"/>
+                <w:sz w:val="28"/>
+                <w:lang w:val="en-US"/>
+              </w:rPr>
+            </w:pPr>
+            <w:r>
+              <w:rPr>
+                <w:rFonts w:ascii="Cambria" w:hAnsi="Cambria"/>
+                <w:sz w:val="28"/>
+                <w:lang w:val="en-US"/>
+              </w:rPr>
+              <w:t>_Gvol</w:t>
+            </w:r>
           </w:p>
         </w:tc>
       </w:tr>
       <w:tr>
         <w:tc>
           <w:tcPr>
-            <w:tcW w:w="4961" w:type="dxa"/>
+            <w:tcW w:w="10645" w:type="dxa"/>
             <w:shd w:val="clear" w:color="auto" w:fill="auto"/>
             <w:vAlign w:val="center"/>
           </w:tcPr>
@@ -3493,13 +3377,13 @@
               <w:jc w:val="left"/>
               <w:rPr>
                 <w:rFonts w:ascii="Cambria" w:hAnsi="Cambria"/>
-                <w:szCs w:val="24"/>
-              </w:rPr>
-            </w:pPr>
-            <w:r>
-              <w:rPr>
-                <w:rFonts w:ascii="Cambria" w:hAnsi="Cambria"/>
-                <w:szCs w:val="24"/>
+                <w:sz w:val="28"/>
+              </w:rPr>
+            </w:pPr>
+            <w:r>
+              <w:rPr>
+                <w:rFonts w:ascii="Cambria" w:hAnsi="Cambria"/>
+                <w:sz w:val="28"/>
               </w:rPr>
               <w:t>Тепловой поток от нагревателей в 1-ю область, Вт</w:t>
             </w:r>
@@ -3507,7 +3391,7 @@
         </w:tc>
         <w:tc>
           <w:tcPr>
-            <w:tcW w:w="2693" w:type="dxa"/>
+            <w:tcW w:w="1366" w:type="dxa"/>
             <w:vAlign w:val="center"/>
           </w:tcPr>
           <w:p>
@@ -3520,14 +3404,14 @@
               <w:jc w:val="left"/>
               <w:rPr>
                 <w:rFonts w:ascii="Cambria" w:hAnsi="Cambria"/>
-                <w:szCs w:val="24"/>
-                <w:lang w:val="en-US"/>
-              </w:rPr>
-            </w:pPr>
-            <w:r>
-              <w:rPr>
-                <w:rFonts w:ascii="Cambria" w:hAnsi="Cambria"/>
-                <w:szCs w:val="24"/>
+                <w:sz w:val="28"/>
+                <w:lang w:val="en-US"/>
+              </w:rPr>
+            </w:pPr>
+            <w:r>
+              <w:rPr>
+                <w:rFonts w:ascii="Cambria" w:hAnsi="Cambria"/>
+                <w:sz w:val="28"/>
                 <w:lang w:val="en-US"/>
               </w:rPr>
               <w:t>_Qfwf1</w:t>
@@ -3538,7 +3422,7 @@
       <w:tr>
         <w:tc>
           <w:tcPr>
-            <w:tcW w:w="4961" w:type="dxa"/>
+            <w:tcW w:w="10645" w:type="dxa"/>
             <w:shd w:val="clear" w:color="auto" w:fill="auto"/>
             <w:vAlign w:val="center"/>
           </w:tcPr>
@@ -3556,13 +3440,13 @@
               <w:jc w:val="left"/>
               <w:rPr>
                 <w:rFonts w:ascii="Cambria" w:hAnsi="Cambria"/>
-                <w:szCs w:val="24"/>
-              </w:rPr>
-            </w:pPr>
-            <w:r>
-              <w:rPr>
-                <w:rFonts w:ascii="Cambria" w:hAnsi="Cambria"/>
-                <w:szCs w:val="24"/>
+                <w:sz w:val="28"/>
+              </w:rPr>
+            </w:pPr>
+            <w:r>
+              <w:rPr>
+                <w:rFonts w:ascii="Cambria" w:hAnsi="Cambria"/>
+                <w:sz w:val="28"/>
               </w:rPr>
               <w:t>Тепловой поток от нагревателей во 2-ю область, Вт</w:t>
             </w:r>
@@ -3570,7 +3454,7 @@
         </w:tc>
         <w:tc>
           <w:tcPr>
-            <w:tcW w:w="2693" w:type="dxa"/>
+            <w:tcW w:w="1366" w:type="dxa"/>
             <w:vAlign w:val="center"/>
           </w:tcPr>
           <w:p>
@@ -3583,14 +3467,14 @@
               <w:jc w:val="left"/>
               <w:rPr>
                 <w:rFonts w:ascii="Cambria" w:hAnsi="Cambria"/>
-                <w:szCs w:val="24"/>
-                <w:lang w:val="en-US"/>
-              </w:rPr>
-            </w:pPr>
-            <w:r>
-              <w:rPr>
-                <w:rFonts w:ascii="Cambria" w:hAnsi="Cambria"/>
-                <w:szCs w:val="24"/>
+                <w:sz w:val="28"/>
+                <w:lang w:val="en-US"/>
+              </w:rPr>
+            </w:pPr>
+            <w:r>
+              <w:rPr>
+                <w:rFonts w:ascii="Cambria" w:hAnsi="Cambria"/>
+                <w:sz w:val="28"/>
                 <w:lang w:val="en-US"/>
               </w:rPr>
               <w:t>_Qwv2</w:t>
@@ -3601,7 +3485,7 @@
       <w:tr>
         <w:tc>
           <w:tcPr>
-            <w:tcW w:w="4961" w:type="dxa"/>
+            <w:tcW w:w="10645" w:type="dxa"/>
             <w:shd w:val="clear" w:color="auto" w:fill="auto"/>
             <w:vAlign w:val="center"/>
           </w:tcPr>
@@ -3619,13 +3503,13 @@
               <w:jc w:val="left"/>
               <w:rPr>
                 <w:rFonts w:ascii="Cambria" w:hAnsi="Cambria"/>
-                <w:szCs w:val="24"/>
-              </w:rPr>
-            </w:pPr>
-            <w:r>
-              <w:rPr>
-                <w:rFonts w:ascii="Cambria" w:hAnsi="Cambria"/>
-                <w:szCs w:val="24"/>
+                <w:sz w:val="28"/>
+              </w:rPr>
+            </w:pPr>
+            <w:r>
+              <w:rPr>
+                <w:rFonts w:ascii="Cambria" w:hAnsi="Cambria"/>
+                <w:sz w:val="28"/>
               </w:rPr>
               <w:t>Тепловой поток от нагревателей в 1-ю область, Вт</w:t>
             </w:r>
@@ -3633,7 +3517,7 @@
         </w:tc>
         <w:tc>
           <w:tcPr>
-            <w:tcW w:w="2693" w:type="dxa"/>
+            <w:tcW w:w="1366" w:type="dxa"/>
             <w:vAlign w:val="center"/>
           </w:tcPr>
           <w:p>
@@ -3646,14 +3530,14 @@
               <w:jc w:val="left"/>
               <w:rPr>
                 <w:rFonts w:ascii="Cambria" w:hAnsi="Cambria"/>
-                <w:szCs w:val="24"/>
-                <w:lang w:val="en-US"/>
-              </w:rPr>
-            </w:pPr>
-            <w:r>
-              <w:rPr>
-                <w:rFonts w:ascii="Cambria" w:hAnsi="Cambria"/>
-                <w:szCs w:val="24"/>
+                <w:sz w:val="28"/>
+                <w:lang w:val="en-US"/>
+              </w:rPr>
+            </w:pPr>
+            <w:r>
+              <w:rPr>
+                <w:rFonts w:ascii="Cambria" w:hAnsi="Cambria"/>
+                <w:sz w:val="28"/>
                 <w:lang w:val="en-US"/>
               </w:rPr>
               <w:t>_Qnf1</w:t>
@@ -3664,7 +3548,7 @@
       <w:tr>
         <w:tc>
           <w:tcPr>
-            <w:tcW w:w="4961" w:type="dxa"/>
+            <w:tcW w:w="10645" w:type="dxa"/>
             <w:shd w:val="clear" w:color="auto" w:fill="auto"/>
             <w:vAlign w:val="center"/>
           </w:tcPr>
@@ -3682,13 +3566,13 @@
               <w:jc w:val="left"/>
               <w:rPr>
                 <w:rFonts w:ascii="Cambria" w:hAnsi="Cambria"/>
-                <w:szCs w:val="24"/>
-              </w:rPr>
-            </w:pPr>
-            <w:r>
-              <w:rPr>
-                <w:rFonts w:ascii="Cambria" w:hAnsi="Cambria"/>
-                <w:szCs w:val="24"/>
+                <w:sz w:val="28"/>
+              </w:rPr>
+            </w:pPr>
+            <w:r>
+              <w:rPr>
+                <w:rFonts w:ascii="Cambria" w:hAnsi="Cambria"/>
+                <w:sz w:val="28"/>
               </w:rPr>
               <w:t>Тепловой поток от нагревателей во 2-ю область, Вт</w:t>
             </w:r>
@@ -3696,7 +3580,7 @@
         </w:tc>
         <w:tc>
           <w:tcPr>
-            <w:tcW w:w="2693" w:type="dxa"/>
+            <w:tcW w:w="1366" w:type="dxa"/>
             <w:vAlign w:val="center"/>
           </w:tcPr>
           <w:p>
@@ -3709,21 +3593,21 @@
               <w:jc w:val="left"/>
               <w:rPr>
                 <w:rFonts w:ascii="Cambria" w:hAnsi="Cambria"/>
-                <w:szCs w:val="24"/>
-                <w:lang w:val="en-US"/>
-              </w:rPr>
-            </w:pPr>
-            <w:r>
-              <w:rPr>
-                <w:rFonts w:ascii="Cambria" w:hAnsi="Cambria"/>
-                <w:szCs w:val="24"/>
+                <w:sz w:val="28"/>
+                <w:lang w:val="en-US"/>
+              </w:rPr>
+            </w:pPr>
+            <w:r>
+              <w:rPr>
+                <w:rFonts w:ascii="Cambria" w:hAnsi="Cambria"/>
+                <w:sz w:val="28"/>
               </w:rPr>
               <w:t>_</w:t>
             </w:r>
             <w:r>
               <w:rPr>
                 <w:rFonts w:ascii="Cambria" w:hAnsi="Cambria"/>
-                <w:szCs w:val="24"/>
+                <w:sz w:val="28"/>
                 <w:lang w:val="en-US"/>
               </w:rPr>
               <w:t>Qnv2</w:t>
@@ -3734,7 +3618,7 @@
       <w:tr>
         <w:tc>
           <w:tcPr>
-            <w:tcW w:w="4961" w:type="dxa"/>
+            <w:tcW w:w="10645" w:type="dxa"/>
             <w:shd w:val="clear" w:color="auto" w:fill="auto"/>
             <w:vAlign w:val="center"/>
           </w:tcPr>
@@ -3752,13 +3636,13 @@
               <w:jc w:val="left"/>
               <w:rPr>
                 <w:rFonts w:ascii="Cambria" w:hAnsi="Cambria"/>
-                <w:szCs w:val="24"/>
-              </w:rPr>
-            </w:pPr>
-            <w:r>
-              <w:rPr>
-                <w:rFonts w:ascii="Cambria" w:hAnsi="Cambria"/>
-                <w:szCs w:val="24"/>
+                <w:sz w:val="28"/>
+              </w:rPr>
+            </w:pPr>
+            <w:r>
+              <w:rPr>
+                <w:rFonts w:ascii="Cambria" w:hAnsi="Cambria"/>
+                <w:sz w:val="28"/>
               </w:rPr>
               <w:t>Тепловой поток при конденсации на зеркале, Вт</w:t>
             </w:r>
@@ -3766,7 +3650,7 @@
         </w:tc>
         <w:tc>
           <w:tcPr>
-            <w:tcW w:w="2693" w:type="dxa"/>
+            <w:tcW w:w="1366" w:type="dxa"/>
             <w:vAlign w:val="center"/>
           </w:tcPr>
           <w:p>
@@ -3779,35 +3663,25 @@
               <w:jc w:val="left"/>
               <w:rPr>
                 <w:rFonts w:ascii="Cambria" w:hAnsi="Cambria"/>
-                <w:szCs w:val="24"/>
-                <w:lang w:val="en-US"/>
-              </w:rPr>
-            </w:pPr>
-            <w:r>
-              <w:rPr>
-                <w:rFonts w:ascii="Cambria" w:hAnsi="Cambria"/>
-                <w:szCs w:val="24"/>
-                <w:lang w:val="en-US"/>
-              </w:rPr>
-              <w:t>_</w:t>
-            </w:r>
-            <w:proofErr w:type="spellStart"/>
-            <w:r>
-              <w:rPr>
-                <w:rFonts w:ascii="Cambria" w:hAnsi="Cambria"/>
-                <w:szCs w:val="24"/>
-                <w:lang w:val="en-US"/>
-              </w:rPr>
-              <w:t>Qmir</w:t>
-            </w:r>
-            <w:proofErr w:type="spellEnd"/>
+                <w:sz w:val="28"/>
+                <w:lang w:val="en-US"/>
+              </w:rPr>
+            </w:pPr>
+            <w:r>
+              <w:rPr>
+                <w:rFonts w:ascii="Cambria" w:hAnsi="Cambria"/>
+                <w:sz w:val="28"/>
+                <w:lang w:val="en-US"/>
+              </w:rPr>
+              <w:t>_Qmir</w:t>
+            </w:r>
           </w:p>
         </w:tc>
       </w:tr>
       <w:tr>
         <w:tc>
           <w:tcPr>
-            <w:tcW w:w="4961" w:type="dxa"/>
+            <w:tcW w:w="10645" w:type="dxa"/>
             <w:shd w:val="clear" w:color="auto" w:fill="auto"/>
             <w:vAlign w:val="center"/>
           </w:tcPr>
@@ -3825,13 +3699,13 @@
               <w:jc w:val="left"/>
               <w:rPr>
                 <w:rFonts w:ascii="Cambria" w:hAnsi="Cambria"/>
-                <w:szCs w:val="24"/>
-              </w:rPr>
-            </w:pPr>
-            <w:r>
-              <w:rPr>
-                <w:rFonts w:ascii="Cambria" w:hAnsi="Cambria"/>
-                <w:szCs w:val="24"/>
+                <w:sz w:val="28"/>
+              </w:rPr>
+            </w:pPr>
+            <w:r>
+              <w:rPr>
+                <w:rFonts w:ascii="Cambria" w:hAnsi="Cambria"/>
+                <w:sz w:val="28"/>
               </w:rPr>
               <w:t>Расходная мощность жидкости, поступающей через патрубки в 1-ю область, Вт</w:t>
             </w:r>
@@ -3839,7 +3713,7 @@
         </w:tc>
         <w:tc>
           <w:tcPr>
-            <w:tcW w:w="2693" w:type="dxa"/>
+            <w:tcW w:w="1366" w:type="dxa"/>
             <w:vAlign w:val="center"/>
           </w:tcPr>
           <w:p>
@@ -3852,14 +3726,14 @@
               <w:jc w:val="left"/>
               <w:rPr>
                 <w:rFonts w:ascii="Cambria" w:hAnsi="Cambria"/>
-                <w:szCs w:val="24"/>
-                <w:lang w:val="en-US"/>
-              </w:rPr>
-            </w:pPr>
-            <w:r>
-              <w:rPr>
-                <w:rFonts w:ascii="Cambria" w:hAnsi="Cambria"/>
-                <w:szCs w:val="24"/>
+                <w:sz w:val="28"/>
+                <w:lang w:val="en-US"/>
+              </w:rPr>
+            </w:pPr>
+            <w:r>
+              <w:rPr>
+                <w:rFonts w:ascii="Cambria" w:hAnsi="Cambria"/>
+                <w:sz w:val="28"/>
                 <w:lang w:val="en-US"/>
               </w:rPr>
               <w:t>_Ghf1</w:t>
@@ -3870,7 +3744,7 @@
       <w:tr>
         <w:tc>
           <w:tcPr>
-            <w:tcW w:w="4961" w:type="dxa"/>
+            <w:tcW w:w="10645" w:type="dxa"/>
             <w:shd w:val="clear" w:color="auto" w:fill="auto"/>
             <w:vAlign w:val="center"/>
           </w:tcPr>
@@ -3888,13 +3762,13 @@
               <w:jc w:val="left"/>
               <w:rPr>
                 <w:rFonts w:ascii="Cambria" w:hAnsi="Cambria"/>
-                <w:szCs w:val="24"/>
-              </w:rPr>
-            </w:pPr>
-            <w:r>
-              <w:rPr>
-                <w:rFonts w:ascii="Cambria" w:hAnsi="Cambria"/>
-                <w:szCs w:val="24"/>
+                <w:sz w:val="28"/>
+              </w:rPr>
+            </w:pPr>
+            <w:r>
+              <w:rPr>
+                <w:rFonts w:ascii="Cambria" w:hAnsi="Cambria"/>
+                <w:sz w:val="28"/>
               </w:rPr>
               <w:t>Расходная мощность пара, поступающего через патрубки в 1-ю область, Вт</w:t>
             </w:r>
@@ -3902,7 +3776,7 @@
         </w:tc>
         <w:tc>
           <w:tcPr>
-            <w:tcW w:w="2693" w:type="dxa"/>
+            <w:tcW w:w="1366" w:type="dxa"/>
             <w:vAlign w:val="center"/>
           </w:tcPr>
           <w:p>
@@ -3915,14 +3789,14 @@
               <w:jc w:val="left"/>
               <w:rPr>
                 <w:rFonts w:ascii="Cambria" w:hAnsi="Cambria"/>
-                <w:szCs w:val="24"/>
-                <w:lang w:val="en-US"/>
-              </w:rPr>
-            </w:pPr>
-            <w:r>
-              <w:rPr>
-                <w:rFonts w:ascii="Cambria" w:hAnsi="Cambria"/>
-                <w:szCs w:val="24"/>
+                <w:sz w:val="28"/>
+                <w:lang w:val="en-US"/>
+              </w:rPr>
+            </w:pPr>
+            <w:r>
+              <w:rPr>
+                <w:rFonts w:ascii="Cambria" w:hAnsi="Cambria"/>
+                <w:sz w:val="28"/>
                 <w:lang w:val="en-US"/>
               </w:rPr>
               <w:t>_GHv1</w:t>
@@ -3933,7 +3807,7 @@
       <w:tr>
         <w:tc>
           <w:tcPr>
-            <w:tcW w:w="4961" w:type="dxa"/>
+            <w:tcW w:w="10645" w:type="dxa"/>
             <w:shd w:val="clear" w:color="auto" w:fill="auto"/>
             <w:vAlign w:val="center"/>
           </w:tcPr>
@@ -3951,13 +3825,13 @@
               <w:jc w:val="left"/>
               <w:rPr>
                 <w:rFonts w:ascii="Cambria" w:hAnsi="Cambria"/>
-                <w:szCs w:val="24"/>
-              </w:rPr>
-            </w:pPr>
-            <w:r>
-              <w:rPr>
-                <w:rFonts w:ascii="Cambria" w:hAnsi="Cambria"/>
-                <w:szCs w:val="24"/>
+                <w:sz w:val="28"/>
+              </w:rPr>
+            </w:pPr>
+            <w:r>
+              <w:rPr>
+                <w:rFonts w:ascii="Cambria" w:hAnsi="Cambria"/>
+                <w:sz w:val="28"/>
               </w:rPr>
               <w:t>Расходная мощность пара, поступающего через патрубки во 2-ю область, Вт</w:t>
             </w:r>
@@ -3965,7 +3839,7 @@
         </w:tc>
         <w:tc>
           <w:tcPr>
-            <w:tcW w:w="2693" w:type="dxa"/>
+            <w:tcW w:w="1366" w:type="dxa"/>
             <w:vAlign w:val="center"/>
           </w:tcPr>
           <w:p>
@@ -3978,14 +3852,14 @@
               <w:jc w:val="left"/>
               <w:rPr>
                 <w:rFonts w:ascii="Cambria" w:hAnsi="Cambria"/>
-                <w:szCs w:val="24"/>
-                <w:lang w:val="en-US"/>
-              </w:rPr>
-            </w:pPr>
-            <w:r>
-              <w:rPr>
-                <w:rFonts w:ascii="Cambria" w:hAnsi="Cambria"/>
-                <w:szCs w:val="24"/>
+                <w:sz w:val="28"/>
+                <w:lang w:val="en-US"/>
+              </w:rPr>
+            </w:pPr>
+            <w:r>
+              <w:rPr>
+                <w:rFonts w:ascii="Cambria" w:hAnsi="Cambria"/>
+                <w:sz w:val="28"/>
                 <w:lang w:val="en-US"/>
               </w:rPr>
               <w:t>_GHv2</w:t>
@@ -3996,7 +3870,7 @@
       <w:tr>
         <w:tc>
           <w:tcPr>
-            <w:tcW w:w="4961" w:type="dxa"/>
+            <w:tcW w:w="10645" w:type="dxa"/>
             <w:shd w:val="clear" w:color="auto" w:fill="auto"/>
             <w:vAlign w:val="center"/>
           </w:tcPr>
@@ -4014,47 +3888,43 @@
               <w:jc w:val="left"/>
               <w:rPr>
                 <w:rFonts w:ascii="Cambria" w:hAnsi="Cambria"/>
-                <w:szCs w:val="24"/>
-              </w:rPr>
-            </w:pPr>
-            <w:r>
-              <w:rPr>
-                <w:rFonts w:ascii="Cambria" w:hAnsi="Cambria"/>
-                <w:szCs w:val="24"/>
+                <w:sz w:val="28"/>
+              </w:rPr>
+            </w:pPr>
+            <w:r>
+              <w:rPr>
+                <w:rFonts w:ascii="Cambria" w:hAnsi="Cambria"/>
+                <w:sz w:val="28"/>
               </w:rPr>
               <w:t xml:space="preserve">Производная </w:t>
             </w:r>
-            <w:proofErr w:type="spellStart"/>
-            <w:r>
-              <w:rPr>
-                <w:rFonts w:ascii="Cambria" w:hAnsi="Cambria"/>
-                <w:szCs w:val="24"/>
+            <w:r>
+              <w:rPr>
+                <w:rFonts w:ascii="Cambria" w:hAnsi="Cambria"/>
+                <w:sz w:val="28"/>
                 <w:lang w:val="en-US"/>
               </w:rPr>
               <w:t>dP</w:t>
             </w:r>
-            <w:proofErr w:type="spellEnd"/>
-            <w:r>
-              <w:rPr>
-                <w:rFonts w:ascii="Cambria" w:hAnsi="Cambria"/>
-                <w:szCs w:val="24"/>
+            <w:r>
+              <w:rPr>
+                <w:rFonts w:ascii="Cambria" w:hAnsi="Cambria"/>
+                <w:sz w:val="28"/>
               </w:rPr>
               <w:t>/</w:t>
             </w:r>
-            <w:proofErr w:type="spellStart"/>
-            <w:r>
-              <w:rPr>
-                <w:rFonts w:ascii="Cambria" w:hAnsi="Cambria"/>
-                <w:szCs w:val="24"/>
+            <w:r>
+              <w:rPr>
+                <w:rFonts w:ascii="Cambria" w:hAnsi="Cambria"/>
+                <w:sz w:val="28"/>
                 <w:lang w:val="en-US"/>
               </w:rPr>
               <w:t>dt</w:t>
             </w:r>
-            <w:proofErr w:type="spellEnd"/>
-            <w:r>
-              <w:rPr>
-                <w:rFonts w:ascii="Cambria" w:hAnsi="Cambria"/>
-                <w:szCs w:val="24"/>
+            <w:r>
+              <w:rPr>
+                <w:rFonts w:ascii="Cambria" w:hAnsi="Cambria"/>
+                <w:sz w:val="28"/>
               </w:rPr>
               <w:t>, Па/с</w:t>
             </w:r>
@@ -4062,7 +3932,7 @@
         </w:tc>
         <w:tc>
           <w:tcPr>
-            <w:tcW w:w="2693" w:type="dxa"/>
+            <w:tcW w:w="1366" w:type="dxa"/>
             <w:vAlign w:val="center"/>
           </w:tcPr>
           <w:p>
@@ -4075,35 +3945,25 @@
               <w:jc w:val="left"/>
               <w:rPr>
                 <w:rFonts w:ascii="Cambria" w:hAnsi="Cambria"/>
-                <w:szCs w:val="24"/>
-                <w:lang w:val="en-US"/>
-              </w:rPr>
-            </w:pPr>
-            <w:r>
-              <w:rPr>
-                <w:rFonts w:ascii="Cambria" w:hAnsi="Cambria"/>
-                <w:szCs w:val="24"/>
-                <w:lang w:val="en-US"/>
-              </w:rPr>
-              <w:t>_</w:t>
-            </w:r>
-            <w:proofErr w:type="spellStart"/>
-            <w:r>
-              <w:rPr>
-                <w:rFonts w:ascii="Cambria" w:hAnsi="Cambria"/>
-                <w:szCs w:val="24"/>
-                <w:lang w:val="en-US"/>
-              </w:rPr>
-              <w:t>dPdt</w:t>
-            </w:r>
-            <w:proofErr w:type="spellEnd"/>
+                <w:sz w:val="28"/>
+                <w:lang w:val="en-US"/>
+              </w:rPr>
+            </w:pPr>
+            <w:r>
+              <w:rPr>
+                <w:rFonts w:ascii="Cambria" w:hAnsi="Cambria"/>
+                <w:sz w:val="28"/>
+                <w:lang w:val="en-US"/>
+              </w:rPr>
+              <w:t>_dPdt</w:t>
+            </w:r>
           </w:p>
         </w:tc>
       </w:tr>
       <w:tr>
         <w:tc>
           <w:tcPr>
-            <w:tcW w:w="4961" w:type="dxa"/>
+            <w:tcW w:w="10645" w:type="dxa"/>
             <w:shd w:val="clear" w:color="auto" w:fill="auto"/>
             <w:vAlign w:val="center"/>
           </w:tcPr>
@@ -4121,69 +3981,51 @@
               <w:jc w:val="left"/>
               <w:rPr>
                 <w:rFonts w:ascii="Cambria" w:hAnsi="Cambria"/>
-                <w:szCs w:val="24"/>
-              </w:rPr>
-            </w:pPr>
-            <w:r>
-              <w:rPr>
-                <w:rFonts w:ascii="Cambria" w:hAnsi="Cambria"/>
-                <w:szCs w:val="24"/>
+                <w:sz w:val="28"/>
+              </w:rPr>
+            </w:pPr>
+            <w:r>
+              <w:rPr>
+                <w:rFonts w:ascii="Cambria" w:hAnsi="Cambria"/>
+                <w:sz w:val="28"/>
               </w:rPr>
               <w:t xml:space="preserve">Производная </w:t>
             </w:r>
-            <w:proofErr w:type="spellStart"/>
-            <w:r>
-              <w:rPr>
-                <w:rFonts w:ascii="Cambria" w:hAnsi="Cambria"/>
-                <w:szCs w:val="24"/>
+            <w:r>
+              <w:rPr>
+                <w:rFonts w:ascii="Cambria" w:hAnsi="Cambria"/>
+                <w:sz w:val="28"/>
                 <w:lang w:val="en-US"/>
               </w:rPr>
               <w:t>dV</w:t>
             </w:r>
-            <w:proofErr w:type="spellEnd"/>
-            <w:r>
-              <w:rPr>
-                <w:rFonts w:ascii="Cambria" w:hAnsi="Cambria"/>
-                <w:szCs w:val="24"/>
+            <w:r>
+              <w:rPr>
+                <w:rFonts w:ascii="Cambria" w:hAnsi="Cambria"/>
+                <w:sz w:val="28"/>
               </w:rPr>
               <w:t>1/</w:t>
             </w:r>
-            <w:proofErr w:type="spellStart"/>
-            <w:r>
-              <w:rPr>
-                <w:rFonts w:ascii="Cambria" w:hAnsi="Cambria"/>
-                <w:szCs w:val="24"/>
+            <w:r>
+              <w:rPr>
+                <w:rFonts w:ascii="Cambria" w:hAnsi="Cambria"/>
+                <w:sz w:val="28"/>
                 <w:lang w:val="en-US"/>
               </w:rPr>
               <w:t>dt</w:t>
             </w:r>
-            <w:proofErr w:type="spellEnd"/>
-            <w:r>
-              <w:rPr>
-                <w:rFonts w:ascii="Cambria" w:hAnsi="Cambria"/>
-                <w:szCs w:val="24"/>
-              </w:rPr>
-              <w:t xml:space="preserve">, </w:t>
-            </w:r>
-            <w:r>
-              <w:rPr>
-                <w:rFonts w:ascii="Cambria" w:hAnsi="Cambria"/>
-                <w:szCs w:val="24"/>
-              </w:rPr>
-              <w:t>м³</w:t>
-            </w:r>
-            <w:r>
-              <w:rPr>
-                <w:rFonts w:ascii="Cambria" w:hAnsi="Cambria"/>
-                <w:szCs w:val="24"/>
-              </w:rPr>
-              <w:t>/с</w:t>
-            </w:r>
-          </w:p>
-        </w:tc>
-        <w:tc>
-          <w:tcPr>
-            <w:tcW w:w="2693" w:type="dxa"/>
+            <w:r>
+              <w:rPr>
+                <w:rFonts w:ascii="Cambria" w:hAnsi="Cambria"/>
+                <w:sz w:val="28"/>
+              </w:rPr>
+              <w:t>, м³/с</w:t>
+            </w:r>
+          </w:p>
+        </w:tc>
+        <w:tc>
+          <w:tcPr>
+            <w:tcW w:w="1366" w:type="dxa"/>
             <w:vAlign w:val="center"/>
           </w:tcPr>
           <w:p>
@@ -4196,7 +4038,7 @@
               <w:jc w:val="left"/>
               <w:rPr>
                 <w:rFonts w:ascii="Cambria" w:hAnsi="Cambria"/>
-                <w:szCs w:val="24"/>
+                <w:sz w:val="28"/>
               </w:rPr>
             </w:pPr>
           </w:p>
@@ -4205,7 +4047,7 @@
       <w:tr>
         <w:tc>
           <w:tcPr>
-            <w:tcW w:w="4961" w:type="dxa"/>
+            <w:tcW w:w="10645" w:type="dxa"/>
             <w:shd w:val="clear" w:color="auto" w:fill="auto"/>
             <w:vAlign w:val="center"/>
           </w:tcPr>
@@ -4223,37 +4065,35 @@
               <w:jc w:val="left"/>
               <w:rPr>
                 <w:rFonts w:ascii="Cambria" w:hAnsi="Cambria"/>
-                <w:szCs w:val="24"/>
-              </w:rPr>
-            </w:pPr>
-            <w:r>
-              <w:rPr>
-                <w:rFonts w:ascii="Cambria" w:hAnsi="Cambria"/>
-                <w:szCs w:val="24"/>
+                <w:sz w:val="28"/>
+              </w:rPr>
+            </w:pPr>
+            <w:r>
+              <w:rPr>
+                <w:rFonts w:ascii="Cambria" w:hAnsi="Cambria"/>
+                <w:sz w:val="28"/>
               </w:rPr>
               <w:t xml:space="preserve">Производная </w:t>
             </w:r>
-            <w:proofErr w:type="spellStart"/>
-            <w:r>
-              <w:rPr>
-                <w:rFonts w:ascii="Cambria" w:hAnsi="Cambria"/>
-                <w:szCs w:val="24"/>
+            <w:r>
+              <w:rPr>
+                <w:rFonts w:ascii="Cambria" w:hAnsi="Cambria"/>
+                <w:sz w:val="28"/>
                 <w:lang w:val="en-US"/>
               </w:rPr>
               <w:t>dH</w:t>
             </w:r>
-            <w:proofErr w:type="spellEnd"/>
-            <w:r>
-              <w:rPr>
-                <w:rFonts w:ascii="Cambria" w:hAnsi="Cambria"/>
-                <w:szCs w:val="24"/>
+            <w:r>
+              <w:rPr>
+                <w:rFonts w:ascii="Cambria" w:hAnsi="Cambria"/>
+                <w:sz w:val="28"/>
               </w:rPr>
               <w:t>_</w:t>
             </w:r>
             <w:r>
               <w:rPr>
                 <w:rFonts w:ascii="Cambria" w:hAnsi="Cambria"/>
-                <w:szCs w:val="24"/>
+                <w:sz w:val="28"/>
                 <w:lang w:val="en-US"/>
               </w:rPr>
               <w:t>f</w:t>
@@ -4261,24 +4101,22 @@
             <w:r>
               <w:rPr>
                 <w:rFonts w:ascii="Cambria" w:hAnsi="Cambria"/>
-                <w:szCs w:val="24"/>
+                <w:sz w:val="28"/>
               </w:rPr>
               <w:t>1/</w:t>
             </w:r>
-            <w:proofErr w:type="spellStart"/>
-            <w:r>
-              <w:rPr>
-                <w:rFonts w:ascii="Cambria" w:hAnsi="Cambria"/>
-                <w:szCs w:val="24"/>
+            <w:r>
+              <w:rPr>
+                <w:rFonts w:ascii="Cambria" w:hAnsi="Cambria"/>
+                <w:sz w:val="28"/>
                 <w:lang w:val="en-US"/>
               </w:rPr>
               <w:t>dt</w:t>
             </w:r>
-            <w:proofErr w:type="spellEnd"/>
-            <w:r>
-              <w:rPr>
-                <w:rFonts w:ascii="Cambria" w:hAnsi="Cambria"/>
-                <w:szCs w:val="24"/>
+            <w:r>
+              <w:rPr>
+                <w:rFonts w:ascii="Cambria" w:hAnsi="Cambria"/>
+                <w:sz w:val="28"/>
               </w:rPr>
               <w:t>, Вт/кг</w:t>
             </w:r>
@@ -4286,7 +4124,7 @@
         </w:tc>
         <w:tc>
           <w:tcPr>
-            <w:tcW w:w="2693" w:type="dxa"/>
+            <w:tcW w:w="1366" w:type="dxa"/>
             <w:vAlign w:val="center"/>
           </w:tcPr>
           <w:p>
@@ -4299,14 +4137,14 @@
               <w:jc w:val="left"/>
               <w:rPr>
                 <w:rFonts w:ascii="Cambria" w:hAnsi="Cambria"/>
-                <w:szCs w:val="24"/>
-                <w:lang w:val="en-US"/>
-              </w:rPr>
-            </w:pPr>
-            <w:r>
-              <w:rPr>
-                <w:rFonts w:ascii="Cambria" w:hAnsi="Cambria"/>
-                <w:szCs w:val="24"/>
+                <w:sz w:val="28"/>
+                <w:lang w:val="en-US"/>
+              </w:rPr>
+            </w:pPr>
+            <w:r>
+              <w:rPr>
+                <w:rFonts w:ascii="Cambria" w:hAnsi="Cambria"/>
+                <w:sz w:val="28"/>
                 <w:lang w:val="en-US"/>
               </w:rPr>
               <w:t>_dHf1dt</w:t>
@@ -4317,7 +4155,7 @@
       <w:tr>
         <w:tc>
           <w:tcPr>
-            <w:tcW w:w="4961" w:type="dxa"/>
+            <w:tcW w:w="10645" w:type="dxa"/>
             <w:shd w:val="clear" w:color="auto" w:fill="auto"/>
             <w:vAlign w:val="center"/>
           </w:tcPr>
@@ -4335,37 +4173,35 @@
               <w:jc w:val="left"/>
               <w:rPr>
                 <w:rFonts w:ascii="Cambria" w:hAnsi="Cambria"/>
-                <w:szCs w:val="24"/>
-              </w:rPr>
-            </w:pPr>
-            <w:r>
-              <w:rPr>
-                <w:rFonts w:ascii="Cambria" w:hAnsi="Cambria"/>
-                <w:szCs w:val="24"/>
+                <w:sz w:val="28"/>
+              </w:rPr>
+            </w:pPr>
+            <w:r>
+              <w:rPr>
+                <w:rFonts w:ascii="Cambria" w:hAnsi="Cambria"/>
+                <w:sz w:val="28"/>
               </w:rPr>
               <w:t xml:space="preserve">Производная </w:t>
             </w:r>
-            <w:proofErr w:type="spellStart"/>
-            <w:r>
-              <w:rPr>
-                <w:rFonts w:ascii="Cambria" w:hAnsi="Cambria"/>
-                <w:szCs w:val="24"/>
+            <w:r>
+              <w:rPr>
+                <w:rFonts w:ascii="Cambria" w:hAnsi="Cambria"/>
+                <w:sz w:val="28"/>
                 <w:lang w:val="en-US"/>
               </w:rPr>
               <w:t>dH</w:t>
             </w:r>
-            <w:proofErr w:type="spellEnd"/>
-            <w:r>
-              <w:rPr>
-                <w:rFonts w:ascii="Cambria" w:hAnsi="Cambria"/>
-                <w:szCs w:val="24"/>
+            <w:r>
+              <w:rPr>
+                <w:rFonts w:ascii="Cambria" w:hAnsi="Cambria"/>
+                <w:sz w:val="28"/>
               </w:rPr>
               <w:t>_</w:t>
             </w:r>
             <w:r>
               <w:rPr>
                 <w:rFonts w:ascii="Cambria" w:hAnsi="Cambria"/>
-                <w:szCs w:val="24"/>
+                <w:sz w:val="28"/>
                 <w:lang w:val="en-US"/>
               </w:rPr>
               <w:t>v</w:t>
@@ -4373,24 +4209,22 @@
             <w:r>
               <w:rPr>
                 <w:rFonts w:ascii="Cambria" w:hAnsi="Cambria"/>
-                <w:szCs w:val="24"/>
+                <w:sz w:val="28"/>
               </w:rPr>
               <w:t>2/</w:t>
             </w:r>
-            <w:proofErr w:type="spellStart"/>
-            <w:r>
-              <w:rPr>
-                <w:rFonts w:ascii="Cambria" w:hAnsi="Cambria"/>
-                <w:szCs w:val="24"/>
+            <w:r>
+              <w:rPr>
+                <w:rFonts w:ascii="Cambria" w:hAnsi="Cambria"/>
+                <w:sz w:val="28"/>
                 <w:lang w:val="en-US"/>
               </w:rPr>
               <w:t>dt</w:t>
             </w:r>
-            <w:proofErr w:type="spellEnd"/>
-            <w:r>
-              <w:rPr>
-                <w:rFonts w:ascii="Cambria" w:hAnsi="Cambria"/>
-                <w:szCs w:val="24"/>
+            <w:r>
+              <w:rPr>
+                <w:rFonts w:ascii="Cambria" w:hAnsi="Cambria"/>
+                <w:sz w:val="28"/>
               </w:rPr>
               <w:t>, Вт/кг</w:t>
             </w:r>
@@ -4398,7 +4232,7 @@
         </w:tc>
         <w:tc>
           <w:tcPr>
-            <w:tcW w:w="2693" w:type="dxa"/>
+            <w:tcW w:w="1366" w:type="dxa"/>
             <w:vAlign w:val="center"/>
           </w:tcPr>
           <w:p>
@@ -4411,14 +4245,14 @@
               <w:jc w:val="left"/>
               <w:rPr>
                 <w:rFonts w:ascii="Cambria" w:hAnsi="Cambria"/>
-                <w:szCs w:val="24"/>
-                <w:lang w:val="en-US"/>
-              </w:rPr>
-            </w:pPr>
-            <w:r>
-              <w:rPr>
-                <w:rFonts w:ascii="Cambria" w:hAnsi="Cambria"/>
-                <w:szCs w:val="24"/>
+                <w:sz w:val="28"/>
+                <w:lang w:val="en-US"/>
+              </w:rPr>
+            </w:pPr>
+            <w:r>
+              <w:rPr>
+                <w:rFonts w:ascii="Cambria" w:hAnsi="Cambria"/>
+                <w:sz w:val="28"/>
                 <w:lang w:val="en-US"/>
               </w:rPr>
               <w:t>_dHv2dt</w:t>
@@ -4429,7 +4263,7 @@
       <w:tr>
         <w:tc>
           <w:tcPr>
-            <w:tcW w:w="4961" w:type="dxa"/>
+            <w:tcW w:w="10645" w:type="dxa"/>
             <w:shd w:val="clear" w:color="auto" w:fill="auto"/>
             <w:vAlign w:val="center"/>
           </w:tcPr>
@@ -4447,47 +4281,43 @@
               <w:jc w:val="left"/>
               <w:rPr>
                 <w:rFonts w:ascii="Cambria" w:hAnsi="Cambria"/>
-                <w:szCs w:val="24"/>
-              </w:rPr>
-            </w:pPr>
-            <w:r>
-              <w:rPr>
-                <w:rFonts w:ascii="Cambria" w:hAnsi="Cambria"/>
-                <w:szCs w:val="24"/>
+                <w:sz w:val="28"/>
+              </w:rPr>
+            </w:pPr>
+            <w:r>
+              <w:rPr>
+                <w:rFonts w:ascii="Cambria" w:hAnsi="Cambria"/>
+                <w:sz w:val="28"/>
               </w:rPr>
               <w:t xml:space="preserve">Производная </w:t>
             </w:r>
-            <w:proofErr w:type="spellStart"/>
-            <w:r>
-              <w:rPr>
-                <w:rFonts w:ascii="Cambria" w:hAnsi="Cambria"/>
-                <w:szCs w:val="24"/>
+            <w:r>
+              <w:rPr>
+                <w:rFonts w:ascii="Cambria" w:hAnsi="Cambria"/>
+                <w:sz w:val="28"/>
                 <w:lang w:val="en-US"/>
               </w:rPr>
               <w:t>dFi</w:t>
             </w:r>
-            <w:proofErr w:type="spellEnd"/>
-            <w:r>
-              <w:rPr>
-                <w:rFonts w:ascii="Cambria" w:hAnsi="Cambria"/>
-                <w:szCs w:val="24"/>
+            <w:r>
+              <w:rPr>
+                <w:rFonts w:ascii="Cambria" w:hAnsi="Cambria"/>
+                <w:sz w:val="28"/>
               </w:rPr>
               <w:t>/</w:t>
             </w:r>
-            <w:proofErr w:type="spellStart"/>
-            <w:r>
-              <w:rPr>
-                <w:rFonts w:ascii="Cambria" w:hAnsi="Cambria"/>
-                <w:szCs w:val="24"/>
+            <w:r>
+              <w:rPr>
+                <w:rFonts w:ascii="Cambria" w:hAnsi="Cambria"/>
+                <w:sz w:val="28"/>
                 <w:lang w:val="en-US"/>
               </w:rPr>
               <w:t>dt</w:t>
             </w:r>
-            <w:proofErr w:type="spellEnd"/>
-            <w:r>
-              <w:rPr>
-                <w:rFonts w:ascii="Cambria" w:hAnsi="Cambria"/>
-                <w:szCs w:val="24"/>
+            <w:r>
+              <w:rPr>
+                <w:rFonts w:ascii="Cambria" w:hAnsi="Cambria"/>
+                <w:sz w:val="28"/>
               </w:rPr>
               <w:t>, 1/с</w:t>
             </w:r>
@@ -4495,7 +4325,7 @@
         </w:tc>
         <w:tc>
           <w:tcPr>
-            <w:tcW w:w="2693" w:type="dxa"/>
+            <w:tcW w:w="1366" w:type="dxa"/>
             <w:vAlign w:val="center"/>
           </w:tcPr>
           <w:p>
@@ -4508,35 +4338,25 @@
               <w:jc w:val="left"/>
               <w:rPr>
                 <w:rFonts w:ascii="Cambria" w:hAnsi="Cambria"/>
-                <w:szCs w:val="24"/>
-                <w:lang w:val="en-US"/>
-              </w:rPr>
-            </w:pPr>
-            <w:r>
-              <w:rPr>
-                <w:rFonts w:ascii="Cambria" w:hAnsi="Cambria"/>
-                <w:szCs w:val="24"/>
-                <w:lang w:val="en-US"/>
-              </w:rPr>
-              <w:t>_</w:t>
-            </w:r>
-            <w:proofErr w:type="spellStart"/>
-            <w:r>
-              <w:rPr>
-                <w:rFonts w:ascii="Cambria" w:hAnsi="Cambria"/>
-                <w:szCs w:val="24"/>
-                <w:lang w:val="en-US"/>
-              </w:rPr>
-              <w:t>dFidt</w:t>
-            </w:r>
-            <w:proofErr w:type="spellEnd"/>
+                <w:sz w:val="28"/>
+                <w:lang w:val="en-US"/>
+              </w:rPr>
+            </w:pPr>
+            <w:r>
+              <w:rPr>
+                <w:rFonts w:ascii="Cambria" w:hAnsi="Cambria"/>
+                <w:sz w:val="28"/>
+                <w:lang w:val="en-US"/>
+              </w:rPr>
+              <w:t>_dFidt</w:t>
+            </w:r>
           </w:p>
         </w:tc>
       </w:tr>
       <w:tr>
         <w:tc>
           <w:tcPr>
-            <w:tcW w:w="4961" w:type="dxa"/>
+            <w:tcW w:w="10645" w:type="dxa"/>
             <w:shd w:val="clear" w:color="auto" w:fill="auto"/>
             <w:vAlign w:val="center"/>
           </w:tcPr>
@@ -4554,13 +4374,13 @@
               <w:jc w:val="left"/>
               <w:rPr>
                 <w:rFonts w:ascii="Cambria" w:hAnsi="Cambria"/>
-                <w:szCs w:val="24"/>
-              </w:rPr>
-            </w:pPr>
-            <w:r>
-              <w:rPr>
-                <w:rFonts w:ascii="Cambria" w:hAnsi="Cambria"/>
-                <w:szCs w:val="24"/>
+                <w:sz w:val="28"/>
+              </w:rPr>
+            </w:pPr>
+            <w:r>
+              <w:rPr>
+                <w:rFonts w:ascii="Cambria" w:hAnsi="Cambria"/>
+                <w:sz w:val="28"/>
               </w:rPr>
               <w:t>Энтальпия воды на линии насыщения, Дж/кг</w:t>
             </w:r>
@@ -4568,7 +4388,7 @@
         </w:tc>
         <w:tc>
           <w:tcPr>
-            <w:tcW w:w="2693" w:type="dxa"/>
+            <w:tcW w:w="1366" w:type="dxa"/>
             <w:vAlign w:val="center"/>
           </w:tcPr>
           <w:p>
@@ -4581,35 +4401,25 @@
               <w:jc w:val="left"/>
               <w:rPr>
                 <w:rFonts w:ascii="Cambria" w:hAnsi="Cambria"/>
-                <w:szCs w:val="24"/>
-                <w:lang w:val="en-US"/>
-              </w:rPr>
-            </w:pPr>
-            <w:r>
-              <w:rPr>
-                <w:rFonts w:ascii="Cambria" w:hAnsi="Cambria"/>
-                <w:szCs w:val="24"/>
-                <w:lang w:val="en-US"/>
-              </w:rPr>
-              <w:t>_</w:t>
-            </w:r>
-            <w:proofErr w:type="spellStart"/>
-            <w:r>
-              <w:rPr>
-                <w:rFonts w:ascii="Cambria" w:hAnsi="Cambria"/>
-                <w:szCs w:val="24"/>
-                <w:lang w:val="en-US"/>
-              </w:rPr>
-              <w:t>Hfs</w:t>
-            </w:r>
-            <w:proofErr w:type="spellEnd"/>
+                <w:sz w:val="28"/>
+                <w:lang w:val="en-US"/>
+              </w:rPr>
+            </w:pPr>
+            <w:r>
+              <w:rPr>
+                <w:rFonts w:ascii="Cambria" w:hAnsi="Cambria"/>
+                <w:sz w:val="28"/>
+                <w:lang w:val="en-US"/>
+              </w:rPr>
+              <w:t>_Hfs</w:t>
+            </w:r>
           </w:p>
         </w:tc>
       </w:tr>
       <w:tr>
         <w:tc>
           <w:tcPr>
-            <w:tcW w:w="4961" w:type="dxa"/>
+            <w:tcW w:w="10645" w:type="dxa"/>
             <w:shd w:val="clear" w:color="auto" w:fill="auto"/>
             <w:vAlign w:val="center"/>
           </w:tcPr>
@@ -4627,13 +4437,13 @@
               <w:jc w:val="left"/>
               <w:rPr>
                 <w:rFonts w:ascii="Cambria" w:hAnsi="Cambria"/>
-                <w:szCs w:val="24"/>
-              </w:rPr>
-            </w:pPr>
-            <w:r>
-              <w:rPr>
-                <w:rFonts w:ascii="Cambria" w:hAnsi="Cambria"/>
-                <w:szCs w:val="24"/>
+                <w:sz w:val="28"/>
+              </w:rPr>
+            </w:pPr>
+            <w:r>
+              <w:rPr>
+                <w:rFonts w:ascii="Cambria" w:hAnsi="Cambria"/>
+                <w:sz w:val="28"/>
               </w:rPr>
               <w:t>Энтальпия пара на линии насыщения, Дж/кг</w:t>
             </w:r>
@@ -4641,7 +4451,7 @@
         </w:tc>
         <w:tc>
           <w:tcPr>
-            <w:tcW w:w="2693" w:type="dxa"/>
+            <w:tcW w:w="1366" w:type="dxa"/>
             <w:vAlign w:val="center"/>
           </w:tcPr>
           <w:p>
@@ -4654,35 +4464,25 @@
               <w:jc w:val="left"/>
               <w:rPr>
                 <w:rFonts w:ascii="Cambria" w:hAnsi="Cambria"/>
-                <w:szCs w:val="24"/>
-                <w:lang w:val="en-US"/>
-              </w:rPr>
-            </w:pPr>
-            <w:r>
-              <w:rPr>
-                <w:rFonts w:ascii="Cambria" w:hAnsi="Cambria"/>
-                <w:szCs w:val="24"/>
-                <w:lang w:val="en-US"/>
-              </w:rPr>
-              <w:t>_</w:t>
-            </w:r>
-            <w:proofErr w:type="spellStart"/>
-            <w:r>
-              <w:rPr>
-                <w:rFonts w:ascii="Cambria" w:hAnsi="Cambria"/>
-                <w:szCs w:val="24"/>
-                <w:lang w:val="en-US"/>
-              </w:rPr>
-              <w:t>Hvs</w:t>
-            </w:r>
-            <w:proofErr w:type="spellEnd"/>
+                <w:sz w:val="28"/>
+                <w:lang w:val="en-US"/>
+              </w:rPr>
+            </w:pPr>
+            <w:r>
+              <w:rPr>
+                <w:rFonts w:ascii="Cambria" w:hAnsi="Cambria"/>
+                <w:sz w:val="28"/>
+                <w:lang w:val="en-US"/>
+              </w:rPr>
+              <w:t>_Hvs</w:t>
+            </w:r>
           </w:p>
         </w:tc>
       </w:tr>
       <w:tr>
         <w:tc>
           <w:tcPr>
-            <w:tcW w:w="4961" w:type="dxa"/>
+            <w:tcW w:w="10645" w:type="dxa"/>
             <w:shd w:val="clear" w:color="auto" w:fill="auto"/>
             <w:vAlign w:val="center"/>
           </w:tcPr>
@@ -4700,13 +4500,13 @@
               <w:jc w:val="left"/>
               <w:rPr>
                 <w:rFonts w:ascii="Cambria" w:hAnsi="Cambria"/>
-                <w:szCs w:val="24"/>
-              </w:rPr>
-            </w:pPr>
-            <w:r>
-              <w:rPr>
-                <w:rFonts w:ascii="Cambria" w:hAnsi="Cambria"/>
-                <w:szCs w:val="24"/>
+                <w:sz w:val="28"/>
+              </w:rPr>
+            </w:pPr>
+            <w:r>
+              <w:rPr>
+                <w:rFonts w:ascii="Cambria" w:hAnsi="Cambria"/>
+                <w:sz w:val="28"/>
               </w:rPr>
               <w:t>Шаг интегрирования, с</w:t>
             </w:r>
@@ -4714,7 +4514,7 @@
         </w:tc>
         <w:tc>
           <w:tcPr>
-            <w:tcW w:w="2693" w:type="dxa"/>
+            <w:tcW w:w="1366" w:type="dxa"/>
             <w:vAlign w:val="center"/>
           </w:tcPr>
           <w:p>
@@ -4727,14 +4527,14 @@
               <w:jc w:val="left"/>
               <w:rPr>
                 <w:rFonts w:ascii="Cambria" w:hAnsi="Cambria"/>
-                <w:szCs w:val="24"/>
-                <w:lang w:val="en-US"/>
-              </w:rPr>
-            </w:pPr>
-            <w:r>
-              <w:rPr>
-                <w:rFonts w:ascii="Cambria" w:hAnsi="Cambria"/>
-                <w:szCs w:val="24"/>
+                <w:sz w:val="28"/>
+                <w:lang w:val="en-US"/>
+              </w:rPr>
+            </w:pPr>
+            <w:r>
+              <w:rPr>
+                <w:rFonts w:ascii="Cambria" w:hAnsi="Cambria"/>
+                <w:sz w:val="28"/>
                 <w:lang w:val="en-US"/>
               </w:rPr>
               <w:t>_step</w:t>
@@ -4745,7 +4545,7 @@
       <w:tr>
         <w:tc>
           <w:tcPr>
-            <w:tcW w:w="4961" w:type="dxa"/>
+            <w:tcW w:w="10645" w:type="dxa"/>
             <w:shd w:val="clear" w:color="auto" w:fill="auto"/>
             <w:vAlign w:val="center"/>
           </w:tcPr>
@@ -4763,22 +4563,21 @@
               <w:jc w:val="left"/>
               <w:rPr>
                 <w:rFonts w:ascii="Cambria" w:hAnsi="Cambria"/>
-                <w:szCs w:val="24"/>
-              </w:rPr>
-            </w:pPr>
-            <w:r>
-              <w:rPr>
-                <w:rFonts w:ascii="Cambria" w:hAnsi="Cambria"/>
-                <w:szCs w:val="24"/>
-              </w:rPr>
-              <w:lastRenderedPageBreak/>
+                <w:sz w:val="28"/>
+              </w:rPr>
+            </w:pPr>
+            <w:r>
+              <w:rPr>
+                <w:rFonts w:ascii="Cambria" w:hAnsi="Cambria"/>
+                <w:sz w:val="28"/>
+              </w:rPr>
               <w:t>Коэффициенты теплоотдачи к стенке, Вт/(м²*К)</w:t>
             </w:r>
           </w:p>
         </w:tc>
         <w:tc>
           <w:tcPr>
-            <w:tcW w:w="2693" w:type="dxa"/>
+            <w:tcW w:w="1366" w:type="dxa"/>
             <w:vAlign w:val="center"/>
           </w:tcPr>
           <w:p>
@@ -4791,28 +4590,18 @@
               <w:jc w:val="left"/>
               <w:rPr>
                 <w:rFonts w:ascii="Cambria" w:hAnsi="Cambria"/>
-                <w:szCs w:val="24"/>
-                <w:lang w:val="en-US"/>
-              </w:rPr>
-            </w:pPr>
-            <w:r>
-              <w:rPr>
-                <w:rFonts w:ascii="Cambria" w:hAnsi="Cambria"/>
-                <w:szCs w:val="24"/>
-                <w:lang w:val="en-US"/>
-              </w:rPr>
-              <w:t>_</w:t>
-            </w:r>
-            <w:proofErr w:type="spellStart"/>
-            <w:r>
-              <w:rPr>
-                <w:rFonts w:ascii="Cambria" w:hAnsi="Cambria"/>
-                <w:szCs w:val="24"/>
-                <w:lang w:val="en-US"/>
-              </w:rPr>
-              <w:t>alfa</w:t>
-            </w:r>
-            <w:proofErr w:type="spellEnd"/>
+                <w:sz w:val="28"/>
+                <w:lang w:val="en-US"/>
+              </w:rPr>
+            </w:pPr>
+            <w:r>
+              <w:rPr>
+                <w:rFonts w:ascii="Cambria" w:hAnsi="Cambria"/>
+                <w:sz w:val="28"/>
+                <w:lang w:val="en-US"/>
+              </w:rPr>
+              <w:t>_alfa</w:t>
+            </w:r>
           </w:p>
         </w:tc>
       </w:tr>
@@ -4821,7 +4610,7 @@
       <w:pPr>
         <w:rPr>
           <w:rFonts w:ascii="Cambria" w:hAnsi="Cambria"/>
-          <w:szCs w:val="24"/>
+          <w:sz w:val="28"/>
         </w:rPr>
       </w:pPr>
     </w:p>
@@ -4829,20 +4618,20 @@
       <w:pPr>
         <w:rPr>
           <w:rFonts w:ascii="Cambria" w:hAnsi="Cambria"/>
-          <w:szCs w:val="24"/>
+          <w:sz w:val="28"/>
         </w:rPr>
       </w:pPr>
       <w:r>
         <w:rPr>
           <w:rFonts w:ascii="Cambria" w:hAnsi="Cambria"/>
-          <w:szCs w:val="24"/>
+          <w:sz w:val="28"/>
         </w:rPr>
         <w:t>Соединение блока «</w:t>
       </w:r>
       <w:r>
         <w:rPr>
           <w:rFonts w:ascii="Cambria" w:hAnsi="Cambria"/>
-          <w:szCs w:val="24"/>
+          <w:sz w:val="28"/>
           <w:lang w:val="en-US"/>
         </w:rPr>
         <w:t>HS</w:t>
@@ -4850,21 +4639,14 @@
       <w:r>
         <w:rPr>
           <w:rFonts w:ascii="Cambria" w:hAnsi="Cambria"/>
-          <w:szCs w:val="24"/>
+          <w:sz w:val="28"/>
         </w:rPr>
-        <w:t xml:space="preserve"> –</w:t>
+        <w:t xml:space="preserve"> – Бак со свободным уровнем» с другими блоками библиотеки происходит с помощью блока «</w:t>
       </w:r>
       <w:r>
         <w:rPr>
           <w:rFonts w:ascii="Cambria" w:hAnsi="Cambria"/>
-          <w:szCs w:val="24"/>
-        </w:rPr>
-        <w:t xml:space="preserve"> Бак со свободным уровнем» с другими блоками библиотеки происходит с помощью блока «</w:t>
-      </w:r>
-      <w:r>
-        <w:rPr>
-          <w:rFonts w:ascii="Cambria" w:hAnsi="Cambria"/>
-          <w:szCs w:val="24"/>
+          <w:sz w:val="28"/>
           <w:lang w:val="en-US"/>
         </w:rPr>
         <w:t>HS</w:t>
@@ -4872,52 +4654,29 @@
       <w:r>
         <w:rPr>
           <w:rFonts w:ascii="Cambria" w:hAnsi="Cambria"/>
-          <w:szCs w:val="24"/>
+          <w:sz w:val="28"/>
         </w:rPr>
-        <w:t xml:space="preserve"> </w:t>
+        <w:t xml:space="preserve"> – Узел компенсатора».</w:t>
       </w:r>
+    </w:p>
+    <w:p>
+      <w:pPr>
+        <w:rPr>
+          <w:rFonts w:ascii="Cambria" w:hAnsi="Cambria"/>
+          <w:sz w:val="28"/>
+        </w:rPr>
+      </w:pPr>
       <w:r>
         <w:rPr>
           <w:rFonts w:ascii="Cambria" w:hAnsi="Cambria"/>
-          <w:szCs w:val="24"/>
-        </w:rPr>
-        <w:t>–</w:t>
-      </w:r>
-      <w:r>
-        <w:rPr>
-          <w:rFonts w:ascii="Cambria" w:hAnsi="Cambria"/>
-          <w:szCs w:val="24"/>
-        </w:rPr>
-        <w:t xml:space="preserve"> </w:t>
-      </w:r>
-      <w:r>
-        <w:rPr>
-          <w:rFonts w:ascii="Cambria" w:hAnsi="Cambria"/>
-          <w:szCs w:val="24"/>
-        </w:rPr>
-        <w:t>Узел компенсатора».</w:t>
-      </w:r>
-    </w:p>
-    <w:p>
-      <w:pPr>
-        <w:rPr>
-          <w:rFonts w:ascii="Cambria" w:hAnsi="Cambria"/>
-          <w:szCs w:val="24"/>
-        </w:rPr>
-      </w:pPr>
-      <w:bookmarkStart w:id="0" w:name="_GoBack"/>
-      <w:bookmarkEnd w:id="0"/>
-      <w:r>
-        <w:rPr>
-          <w:rFonts w:ascii="Cambria" w:hAnsi="Cambria"/>
-          <w:szCs w:val="24"/>
+          <w:sz w:val="28"/>
         </w:rPr>
         <w:t>В качестве дополнительных элементов на блок «</w:t>
       </w:r>
       <w:r>
         <w:rPr>
           <w:rFonts w:ascii="Cambria" w:hAnsi="Cambria"/>
-          <w:szCs w:val="24"/>
+          <w:sz w:val="28"/>
           <w:lang w:val="en-US"/>
         </w:rPr>
         <w:t>HS</w:t>
@@ -4925,49 +4684,14 @@
       <w:r>
         <w:rPr>
           <w:rFonts w:ascii="Cambria" w:hAnsi="Cambria"/>
-          <w:szCs w:val="24"/>
+          <w:sz w:val="28"/>
         </w:rPr>
-        <w:t xml:space="preserve"> </w:t>
+        <w:t xml:space="preserve"> – Бак со свободным уровнем» могут быть установлены следующие блоки (при этом блок «</w:t>
       </w:r>
       <w:r>
         <w:rPr>
           <w:rFonts w:ascii="Cambria" w:hAnsi="Cambria"/>
-          <w:szCs w:val="24"/>
-        </w:rPr>
-        <w:t>–</w:t>
-      </w:r>
-      <w:r>
-        <w:rPr>
-          <w:rFonts w:ascii="Cambria" w:hAnsi="Cambria"/>
-          <w:szCs w:val="24"/>
-        </w:rPr>
-        <w:t xml:space="preserve"> </w:t>
-      </w:r>
-      <w:r>
-        <w:rPr>
-          <w:rFonts w:ascii="Cambria" w:hAnsi="Cambria"/>
-          <w:szCs w:val="24"/>
-        </w:rPr>
-        <w:t>Бак со свободным уровнем</w:t>
-      </w:r>
-      <w:r>
-        <w:rPr>
-          <w:rFonts w:ascii="Cambria" w:hAnsi="Cambria"/>
-          <w:szCs w:val="24"/>
-        </w:rPr>
-        <w:t>»</w:t>
-      </w:r>
-      <w:r>
-        <w:rPr>
-          <w:rFonts w:ascii="Cambria" w:hAnsi="Cambria"/>
-          <w:szCs w:val="24"/>
-        </w:rPr>
-        <w:t xml:space="preserve"> могут быть установлены следующие блоки (при этом блок «</w:t>
-      </w:r>
-      <w:r>
-        <w:rPr>
-          <w:rFonts w:ascii="Cambria" w:hAnsi="Cambria"/>
-          <w:szCs w:val="24"/>
+          <w:sz w:val="28"/>
           <w:lang w:val="en-US"/>
         </w:rPr>
         <w:t>HS</w:t>
@@ -4975,30 +4699,9 @@
       <w:r>
         <w:rPr>
           <w:rFonts w:ascii="Cambria" w:hAnsi="Cambria"/>
-          <w:szCs w:val="24"/>
+          <w:sz w:val="28"/>
         </w:rPr>
-        <w:t xml:space="preserve"> </w:t>
-      </w:r>
-      <w:r>
-        <w:rPr>
-          <w:rFonts w:ascii="Cambria" w:hAnsi="Cambria"/>
-          <w:szCs w:val="24"/>
-        </w:rPr>
-        <w:t>–</w:t>
-      </w:r>
-      <w:r>
-        <w:rPr>
-          <w:rFonts w:ascii="Cambria" w:hAnsi="Cambria"/>
-          <w:szCs w:val="24"/>
-        </w:rPr>
-        <w:t xml:space="preserve"> </w:t>
-      </w:r>
-      <w:r>
-        <w:rPr>
-          <w:rFonts w:ascii="Cambria" w:hAnsi="Cambria"/>
-          <w:szCs w:val="24"/>
-        </w:rPr>
-        <w:t>Бак со свободным уровнем» будет родительским, а дополнительно установленные блоки – дочерними):</w:t>
+        <w:t xml:space="preserve"> – Бак со свободным уровнем» будет родительским, а дополнительно установленные блоки – дочерними):</w:t>
       </w:r>
     </w:p>
     <w:p>
@@ -5010,21 +4713,21 @@
         </w:numPr>
         <w:rPr>
           <w:rFonts w:ascii="Cambria" w:hAnsi="Cambria"/>
-          <w:szCs w:val="24"/>
+          <w:sz w:val="28"/>
           <w:lang w:val="en-US"/>
         </w:rPr>
       </w:pPr>
       <w:r>
         <w:rPr>
           <w:rFonts w:ascii="Cambria" w:hAnsi="Cambria"/>
-          <w:szCs w:val="24"/>
+          <w:sz w:val="28"/>
         </w:rPr>
         <w:t>«</w:t>
       </w:r>
       <w:r>
         <w:rPr>
           <w:rFonts w:ascii="Cambria" w:hAnsi="Cambria"/>
-          <w:szCs w:val="24"/>
+          <w:sz w:val="28"/>
           <w:lang w:val="en-US"/>
         </w:rPr>
         <w:t xml:space="preserve">HS – </w:t>
@@ -5032,7 +4735,7 @@
       <w:r>
         <w:rPr>
           <w:rFonts w:ascii="Cambria" w:hAnsi="Cambria"/>
-          <w:szCs w:val="24"/>
+          <w:sz w:val="28"/>
         </w:rPr>
         <w:t>Узел компенсатора».</w:t>
       </w:r>
@@ -5051,8 +4754,8 @@
     </w:p>
     <w:sectPr>
       <w:headerReference w:type="default" r:id="rId11"/>
-      <w:pgSz w:w="11906" w:h="16838"/>
-      <w:pgMar w:top="567" w:right="567" w:bottom="567" w:left="1701" w:header="708" w:footer="708" w:gutter="0"/>
+      <w:pgSz w:w="16838" w:h="11906" w:orient="landscape"/>
+      <w:pgMar w:top="1701" w:right="567" w:bottom="567" w:left="567" w:header="708" w:footer="708" w:gutter="0"/>
       <w:cols w:space="708"/>
       <w:docGrid w:linePitch="381"/>
     </w:sectPr>
@@ -10837,7 +10540,7 @@
 </file>
 
 <file path=customXml/itemProps1.xml><?xml version="1.0" encoding="utf-8"?>
-<ds:datastoreItem xmlns:ds="http://schemas.openxmlformats.org/officeDocument/2006/customXml" ds:itemID="{33605C99-2E11-4038-AF61-94A64B822D0D}">
+<ds:datastoreItem xmlns:ds="http://schemas.openxmlformats.org/officeDocument/2006/customXml" ds:itemID="{9FB55B71-3F72-47F0-B176-42DA74181074}">
   <ds:schemaRefs>
     <ds:schemaRef ds:uri="http://schemas.openxmlformats.org/officeDocument/2006/bibliography"/>
   </ds:schemaRefs>

--- a/hs/2513.docx
+++ b/hs/2513.docx
@@ -59,7 +59,7 @@
                 <v:shape id="_x0000_i1025" type="#_x0000_t75" style="width:21.75pt;height:18pt" o:ole="">
                   <v:imagedata r:id="rId8" o:title=""/>
                 </v:shape>
-                <o:OLEObject Type="Embed" ProgID="PBrush" ShapeID="_x0000_i1025" DrawAspect="Content" ObjectID="_1504963277" r:id="rId9"/>
+                <o:OLEObject Type="Embed" ProgID="PBrush" ShapeID="_x0000_i1025" DrawAspect="Content" ObjectID="_1508656424" r:id="rId9"/>
               </w:object>
             </w:r>
           </w:p>
@@ -78,6 +78,7 @@
                 <w:szCs w:val="36"/>
               </w:rPr>
             </w:pPr>
+            <w:bookmarkStart w:id="0" w:name="_GoBack"/>
             <w:r>
               <w:rPr>
                 <w:rFonts w:ascii="Cambria" w:hAnsi="Cambria"/>
@@ -129,6 +130,7 @@
               </w:rPr>
               <w:t>Пароводяной компенсатор давления</w:t>
             </w:r>
+            <w:bookmarkEnd w:id="0"/>
           </w:p>
         </w:tc>
       </w:tr>
@@ -320,16 +322,7 @@
           <w:rFonts w:ascii="Cambria" w:hAnsi="Cambria"/>
           <w:sz w:val="28"/>
         </w:rPr>
-        <w:t>Блок представляет собой модель закры</w:t>
-      </w:r>
-      <w:bookmarkStart w:id="0" w:name="_GoBack"/>
-      <w:bookmarkEnd w:id="0"/>
-      <w:r>
-        <w:rPr>
-          <w:rFonts w:ascii="Cambria" w:hAnsi="Cambria"/>
-          <w:sz w:val="28"/>
-        </w:rPr>
-        <w:t>того объема.</w:t>
+        <w:t>Блок представляет собой модель закрытого объема.</w:t>
       </w:r>
     </w:p>
     <w:p>
@@ -432,6 +425,7 @@
                 <w:sz w:val="28"/>
               </w:rPr>
             </w:pPr>
+            <w:proofErr w:type="spellStart"/>
             <w:r>
               <w:rPr>
                 <w:rFonts w:ascii="Cambria" w:hAnsi="Cambria"/>
@@ -440,6 +434,7 @@
               </w:rPr>
               <w:t>isHeatOut</w:t>
             </w:r>
+            <w:proofErr w:type="spellEnd"/>
           </w:p>
         </w:tc>
       </w:tr>
@@ -490,6 +485,7 @@
                 <w:sz w:val="28"/>
               </w:rPr>
             </w:pPr>
+            <w:proofErr w:type="spellStart"/>
             <w:r>
               <w:rPr>
                 <w:rFonts w:ascii="Cambria" w:hAnsi="Cambria"/>
@@ -498,6 +494,7 @@
               </w:rPr>
               <w:t>Nheatport</w:t>
             </w:r>
+            <w:proofErr w:type="spellEnd"/>
           </w:p>
         </w:tc>
       </w:tr>
@@ -666,6 +663,7 @@
                 <w:lang w:val="en-US"/>
               </w:rPr>
             </w:pPr>
+            <w:proofErr w:type="spellStart"/>
             <w:r>
               <w:rPr>
                 <w:rFonts w:ascii="Cambria" w:hAnsi="Cambria"/>
@@ -674,6 +672,7 @@
               </w:rPr>
               <w:t>Geom</w:t>
             </w:r>
+            <w:proofErr w:type="spellEnd"/>
           </w:p>
         </w:tc>
       </w:tr>
@@ -926,8 +925,25 @@
                 <w:rFonts w:ascii="Cambria" w:hAnsi="Cambria"/>
                 <w:sz w:val="28"/>
               </w:rPr>
-              <w:t xml:space="preserve">Начальный недогрев жидкости до </w:t>
-            </w:r>
+              <w:t xml:space="preserve">Начальный </w:t>
+            </w:r>
+            <w:proofErr w:type="spellStart"/>
+            <w:r>
+              <w:rPr>
+                <w:rFonts w:ascii="Cambria" w:hAnsi="Cambria"/>
+                <w:sz w:val="28"/>
+              </w:rPr>
+              <w:t>недогрев</w:t>
+            </w:r>
+            <w:proofErr w:type="spellEnd"/>
+            <w:r>
+              <w:rPr>
+                <w:rFonts w:ascii="Cambria" w:hAnsi="Cambria"/>
+                <w:sz w:val="28"/>
+              </w:rPr>
+              <w:t xml:space="preserve"> жидкости до </w:t>
+            </w:r>
+            <w:proofErr w:type="spellStart"/>
             <w:r>
               <w:rPr>
                 <w:rFonts w:ascii="Cambria" w:hAnsi="Cambria"/>
@@ -936,6 +952,7 @@
               </w:rPr>
               <w:t>Ts</w:t>
             </w:r>
+            <w:proofErr w:type="spellEnd"/>
             <w:r>
               <w:rPr>
                 <w:rFonts w:ascii="Cambria" w:hAnsi="Cambria"/>
@@ -1002,6 +1019,7 @@
               </w:rPr>
               <w:t xml:space="preserve">Начальный перегрев пара относительно </w:t>
             </w:r>
+            <w:proofErr w:type="spellStart"/>
             <w:r>
               <w:rPr>
                 <w:rFonts w:ascii="Cambria" w:hAnsi="Cambria"/>
@@ -1010,6 +1028,7 @@
               </w:rPr>
               <w:t>Ts</w:t>
             </w:r>
+            <w:proofErr w:type="spellEnd"/>
             <w:r>
               <w:rPr>
                 <w:rFonts w:ascii="Cambria" w:hAnsi="Cambria"/>
@@ -1133,7 +1152,23 @@
                 <w:rFonts w:ascii="Cambria" w:hAnsi="Cambria"/>
                 <w:sz w:val="28"/>
               </w:rPr>
-              <w:t>Начальное объемное паросодержание в 1-й области</w:t>
+              <w:t xml:space="preserve">Начальное объемное </w:t>
+            </w:r>
+            <w:proofErr w:type="spellStart"/>
+            <w:r>
+              <w:rPr>
+                <w:rFonts w:ascii="Cambria" w:hAnsi="Cambria"/>
+                <w:sz w:val="28"/>
+              </w:rPr>
+              <w:t>паросодержание</w:t>
+            </w:r>
+            <w:proofErr w:type="spellEnd"/>
+            <w:r>
+              <w:rPr>
+                <w:rFonts w:ascii="Cambria" w:hAnsi="Cambria"/>
+                <w:sz w:val="28"/>
+              </w:rPr>
+              <w:t xml:space="preserve"> в 1-й области</w:t>
             </w:r>
           </w:p>
         </w:tc>
@@ -1213,6 +1248,7 @@
                 <w:lang w:val="en-US"/>
               </w:rPr>
             </w:pPr>
+            <w:proofErr w:type="spellStart"/>
             <w:r>
               <w:rPr>
                 <w:rFonts w:ascii="Cambria" w:hAnsi="Cambria"/>
@@ -1221,6 +1257,7 @@
               </w:rPr>
               <w:t>Nh</w:t>
             </w:r>
+            <w:proofErr w:type="spellEnd"/>
           </w:p>
         </w:tc>
       </w:tr>
@@ -1272,6 +1309,7 @@
                 <w:lang w:val="en-US"/>
               </w:rPr>
             </w:pPr>
+            <w:proofErr w:type="spellStart"/>
             <w:r>
               <w:rPr>
                 <w:rFonts w:ascii="Cambria" w:hAnsi="Cambria"/>
@@ -1280,6 +1318,7 @@
               </w:rPr>
               <w:t>deltaH</w:t>
             </w:r>
+            <w:proofErr w:type="spellEnd"/>
           </w:p>
         </w:tc>
       </w:tr>
@@ -1557,8 +1596,17 @@
                 <w:rFonts w:ascii="Cambria" w:hAnsi="Cambria"/>
                 <w:sz w:val="28"/>
               </w:rPr>
-              <w:t>Объемное паросодержание</w:t>
-            </w:r>
+              <w:t xml:space="preserve">Объемное </w:t>
+            </w:r>
+            <w:proofErr w:type="spellStart"/>
+            <w:r>
+              <w:rPr>
+                <w:rFonts w:ascii="Cambria" w:hAnsi="Cambria"/>
+                <w:sz w:val="28"/>
+              </w:rPr>
+              <w:t>паросодержание</w:t>
+            </w:r>
+            <w:proofErr w:type="spellEnd"/>
           </w:p>
         </w:tc>
         <w:tc>
@@ -2909,8 +2957,18 @@
                 <w:sz w:val="28"/>
                 <w:lang w:val="en-US"/>
               </w:rPr>
-              <w:t>_Gspr</w:t>
-            </w:r>
+              <w:t>_</w:t>
+            </w:r>
+            <w:proofErr w:type="spellStart"/>
+            <w:r>
+              <w:rPr>
+                <w:rFonts w:ascii="Cambria" w:hAnsi="Cambria"/>
+                <w:sz w:val="28"/>
+                <w:lang w:val="en-US"/>
+              </w:rPr>
+              <w:t>Gspr</w:t>
+            </w:r>
+            <w:proofErr w:type="spellEnd"/>
           </w:p>
         </w:tc>
       </w:tr>
@@ -3035,8 +3093,18 @@
                 <w:sz w:val="28"/>
                 <w:lang w:val="en-US"/>
               </w:rPr>
-              <w:t>_Gmir</w:t>
-            </w:r>
+              <w:t>_</w:t>
+            </w:r>
+            <w:proofErr w:type="spellStart"/>
+            <w:r>
+              <w:rPr>
+                <w:rFonts w:ascii="Cambria" w:hAnsi="Cambria"/>
+                <w:sz w:val="28"/>
+                <w:lang w:val="en-US"/>
+              </w:rPr>
+              <w:t>Gmir</w:t>
+            </w:r>
+            <w:proofErr w:type="spellEnd"/>
           </w:p>
         </w:tc>
       </w:tr>
@@ -3098,8 +3166,18 @@
                 <w:sz w:val="28"/>
                 <w:lang w:val="en-US"/>
               </w:rPr>
-              <w:t>_Gd</w:t>
-            </w:r>
+              <w:t>_</w:t>
+            </w:r>
+            <w:proofErr w:type="spellStart"/>
+            <w:r>
+              <w:rPr>
+                <w:rFonts w:ascii="Cambria" w:hAnsi="Cambria"/>
+                <w:sz w:val="28"/>
+                <w:lang w:val="en-US"/>
+              </w:rPr>
+              <w:t>Gd</w:t>
+            </w:r>
+            <w:proofErr w:type="spellEnd"/>
           </w:p>
         </w:tc>
       </w:tr>
@@ -3161,8 +3239,18 @@
                 <w:sz w:val="28"/>
                 <w:lang w:val="en-US"/>
               </w:rPr>
-              <w:t>_Gw</w:t>
-            </w:r>
+              <w:t>_</w:t>
+            </w:r>
+            <w:proofErr w:type="spellStart"/>
+            <w:r>
+              <w:rPr>
+                <w:rFonts w:ascii="Cambria" w:hAnsi="Cambria"/>
+                <w:sz w:val="28"/>
+                <w:lang w:val="en-US"/>
+              </w:rPr>
+              <w:t>Gw</w:t>
+            </w:r>
+            <w:proofErr w:type="spellEnd"/>
           </w:p>
         </w:tc>
       </w:tr>
@@ -3225,8 +3313,18 @@
                 <w:sz w:val="28"/>
                 <w:lang w:val="en-US"/>
               </w:rPr>
-              <w:t>_Gcon</w:t>
-            </w:r>
+              <w:t>_</w:t>
+            </w:r>
+            <w:proofErr w:type="spellStart"/>
+            <w:r>
+              <w:rPr>
+                <w:rFonts w:ascii="Cambria" w:hAnsi="Cambria"/>
+                <w:sz w:val="28"/>
+                <w:lang w:val="en-US"/>
+              </w:rPr>
+              <w:t>Gcon</w:t>
+            </w:r>
+            <w:proofErr w:type="spellEnd"/>
           </w:p>
         </w:tc>
       </w:tr>
@@ -3288,8 +3386,18 @@
                 <w:sz w:val="28"/>
                 <w:lang w:val="en-US"/>
               </w:rPr>
-              <w:t>_Ggen</w:t>
-            </w:r>
+              <w:t>_</w:t>
+            </w:r>
+            <w:proofErr w:type="spellStart"/>
+            <w:r>
+              <w:rPr>
+                <w:rFonts w:ascii="Cambria" w:hAnsi="Cambria"/>
+                <w:sz w:val="28"/>
+                <w:lang w:val="en-US"/>
+              </w:rPr>
+              <w:t>Ggen</w:t>
+            </w:r>
+            <w:proofErr w:type="spellEnd"/>
           </w:p>
         </w:tc>
       </w:tr>
@@ -3351,8 +3459,18 @@
                 <w:sz w:val="28"/>
                 <w:lang w:val="en-US"/>
               </w:rPr>
-              <w:t>_Gvol</w:t>
-            </w:r>
+              <w:t>_</w:t>
+            </w:r>
+            <w:proofErr w:type="spellStart"/>
+            <w:r>
+              <w:rPr>
+                <w:rFonts w:ascii="Cambria" w:hAnsi="Cambria"/>
+                <w:sz w:val="28"/>
+                <w:lang w:val="en-US"/>
+              </w:rPr>
+              <w:t>Gvol</w:t>
+            </w:r>
+            <w:proofErr w:type="spellEnd"/>
           </w:p>
         </w:tc>
       </w:tr>
@@ -3673,8 +3791,18 @@
                 <w:sz w:val="28"/>
                 <w:lang w:val="en-US"/>
               </w:rPr>
-              <w:t>_Qmir</w:t>
-            </w:r>
+              <w:t>_</w:t>
+            </w:r>
+            <w:proofErr w:type="spellStart"/>
+            <w:r>
+              <w:rPr>
+                <w:rFonts w:ascii="Cambria" w:hAnsi="Cambria"/>
+                <w:sz w:val="28"/>
+                <w:lang w:val="en-US"/>
+              </w:rPr>
+              <w:t>Qmir</w:t>
+            </w:r>
+            <w:proofErr w:type="spellEnd"/>
           </w:p>
         </w:tc>
       </w:tr>
@@ -3898,6 +4026,7 @@
               </w:rPr>
               <w:t xml:space="preserve">Производная </w:t>
             </w:r>
+            <w:proofErr w:type="spellStart"/>
             <w:r>
               <w:rPr>
                 <w:rFonts w:ascii="Cambria" w:hAnsi="Cambria"/>
@@ -3906,6 +4035,7 @@
               </w:rPr>
               <w:t>dP</w:t>
             </w:r>
+            <w:proofErr w:type="spellEnd"/>
             <w:r>
               <w:rPr>
                 <w:rFonts w:ascii="Cambria" w:hAnsi="Cambria"/>
@@ -3913,6 +4043,7 @@
               </w:rPr>
               <w:t>/</w:t>
             </w:r>
+            <w:proofErr w:type="spellStart"/>
             <w:r>
               <w:rPr>
                 <w:rFonts w:ascii="Cambria" w:hAnsi="Cambria"/>
@@ -3921,6 +4052,7 @@
               </w:rPr>
               <w:t>dt</w:t>
             </w:r>
+            <w:proofErr w:type="spellEnd"/>
             <w:r>
               <w:rPr>
                 <w:rFonts w:ascii="Cambria" w:hAnsi="Cambria"/>
@@ -3955,8 +4087,18 @@
                 <w:sz w:val="28"/>
                 <w:lang w:val="en-US"/>
               </w:rPr>
-              <w:t>_dPdt</w:t>
-            </w:r>
+              <w:t>_</w:t>
+            </w:r>
+            <w:proofErr w:type="spellStart"/>
+            <w:r>
+              <w:rPr>
+                <w:rFonts w:ascii="Cambria" w:hAnsi="Cambria"/>
+                <w:sz w:val="28"/>
+                <w:lang w:val="en-US"/>
+              </w:rPr>
+              <w:t>dPdt</w:t>
+            </w:r>
+            <w:proofErr w:type="spellEnd"/>
           </w:p>
         </w:tc>
       </w:tr>
@@ -3991,6 +4133,7 @@
               </w:rPr>
               <w:t xml:space="preserve">Производная </w:t>
             </w:r>
+            <w:proofErr w:type="spellStart"/>
             <w:r>
               <w:rPr>
                 <w:rFonts w:ascii="Cambria" w:hAnsi="Cambria"/>
@@ -3999,6 +4142,7 @@
               </w:rPr>
               <w:t>dV</w:t>
             </w:r>
+            <w:proofErr w:type="spellEnd"/>
             <w:r>
               <w:rPr>
                 <w:rFonts w:ascii="Cambria" w:hAnsi="Cambria"/>
@@ -4006,6 +4150,7 @@
               </w:rPr>
               <w:t>1/</w:t>
             </w:r>
+            <w:proofErr w:type="spellStart"/>
             <w:r>
               <w:rPr>
                 <w:rFonts w:ascii="Cambria" w:hAnsi="Cambria"/>
@@ -4014,6 +4159,7 @@
               </w:rPr>
               <w:t>dt</w:t>
             </w:r>
+            <w:proofErr w:type="spellEnd"/>
             <w:r>
               <w:rPr>
                 <w:rFonts w:ascii="Cambria" w:hAnsi="Cambria"/>
@@ -4075,6 +4221,7 @@
               </w:rPr>
               <w:t xml:space="preserve">Производная </w:t>
             </w:r>
+            <w:proofErr w:type="spellStart"/>
             <w:r>
               <w:rPr>
                 <w:rFonts w:ascii="Cambria" w:hAnsi="Cambria"/>
@@ -4083,6 +4230,7 @@
               </w:rPr>
               <w:t>dH</w:t>
             </w:r>
+            <w:proofErr w:type="spellEnd"/>
             <w:r>
               <w:rPr>
                 <w:rFonts w:ascii="Cambria" w:hAnsi="Cambria"/>
@@ -4105,6 +4253,7 @@
               </w:rPr>
               <w:t>1/</w:t>
             </w:r>
+            <w:proofErr w:type="spellStart"/>
             <w:r>
               <w:rPr>
                 <w:rFonts w:ascii="Cambria" w:hAnsi="Cambria"/>
@@ -4113,6 +4262,7 @@
               </w:rPr>
               <w:t>dt</w:t>
             </w:r>
+            <w:proofErr w:type="spellEnd"/>
             <w:r>
               <w:rPr>
                 <w:rFonts w:ascii="Cambria" w:hAnsi="Cambria"/>
@@ -4183,6 +4333,7 @@
               </w:rPr>
               <w:t xml:space="preserve">Производная </w:t>
             </w:r>
+            <w:proofErr w:type="spellStart"/>
             <w:r>
               <w:rPr>
                 <w:rFonts w:ascii="Cambria" w:hAnsi="Cambria"/>
@@ -4191,6 +4342,7 @@
               </w:rPr>
               <w:t>dH</w:t>
             </w:r>
+            <w:proofErr w:type="spellEnd"/>
             <w:r>
               <w:rPr>
                 <w:rFonts w:ascii="Cambria" w:hAnsi="Cambria"/>
@@ -4213,6 +4365,7 @@
               </w:rPr>
               <w:t>2/</w:t>
             </w:r>
+            <w:proofErr w:type="spellStart"/>
             <w:r>
               <w:rPr>
                 <w:rFonts w:ascii="Cambria" w:hAnsi="Cambria"/>
@@ -4221,6 +4374,7 @@
               </w:rPr>
               <w:t>dt</w:t>
             </w:r>
+            <w:proofErr w:type="spellEnd"/>
             <w:r>
               <w:rPr>
                 <w:rFonts w:ascii="Cambria" w:hAnsi="Cambria"/>
@@ -4291,6 +4445,7 @@
               </w:rPr>
               <w:t xml:space="preserve">Производная </w:t>
             </w:r>
+            <w:proofErr w:type="spellStart"/>
             <w:r>
               <w:rPr>
                 <w:rFonts w:ascii="Cambria" w:hAnsi="Cambria"/>
@@ -4299,6 +4454,7 @@
               </w:rPr>
               <w:t>dFi</w:t>
             </w:r>
+            <w:proofErr w:type="spellEnd"/>
             <w:r>
               <w:rPr>
                 <w:rFonts w:ascii="Cambria" w:hAnsi="Cambria"/>
@@ -4306,6 +4462,7 @@
               </w:rPr>
               <w:t>/</w:t>
             </w:r>
+            <w:proofErr w:type="spellStart"/>
             <w:r>
               <w:rPr>
                 <w:rFonts w:ascii="Cambria" w:hAnsi="Cambria"/>
@@ -4314,6 +4471,7 @@
               </w:rPr>
               <w:t>dt</w:t>
             </w:r>
+            <w:proofErr w:type="spellEnd"/>
             <w:r>
               <w:rPr>
                 <w:rFonts w:ascii="Cambria" w:hAnsi="Cambria"/>
@@ -4348,8 +4506,18 @@
                 <w:sz w:val="28"/>
                 <w:lang w:val="en-US"/>
               </w:rPr>
-              <w:t>_dFidt</w:t>
-            </w:r>
+              <w:t>_</w:t>
+            </w:r>
+            <w:proofErr w:type="spellStart"/>
+            <w:r>
+              <w:rPr>
+                <w:rFonts w:ascii="Cambria" w:hAnsi="Cambria"/>
+                <w:sz w:val="28"/>
+                <w:lang w:val="en-US"/>
+              </w:rPr>
+              <w:t>dFidt</w:t>
+            </w:r>
+            <w:proofErr w:type="spellEnd"/>
           </w:p>
         </w:tc>
       </w:tr>
@@ -4411,8 +4579,18 @@
                 <w:sz w:val="28"/>
                 <w:lang w:val="en-US"/>
               </w:rPr>
-              <w:t>_Hfs</w:t>
-            </w:r>
+              <w:t>_</w:t>
+            </w:r>
+            <w:proofErr w:type="spellStart"/>
+            <w:r>
+              <w:rPr>
+                <w:rFonts w:ascii="Cambria" w:hAnsi="Cambria"/>
+                <w:sz w:val="28"/>
+                <w:lang w:val="en-US"/>
+              </w:rPr>
+              <w:t>Hfs</w:t>
+            </w:r>
+            <w:proofErr w:type="spellEnd"/>
           </w:p>
         </w:tc>
       </w:tr>
@@ -4474,8 +4652,18 @@
                 <w:sz w:val="28"/>
                 <w:lang w:val="en-US"/>
               </w:rPr>
-              <w:t>_Hvs</w:t>
-            </w:r>
+              <w:t>_</w:t>
+            </w:r>
+            <w:proofErr w:type="spellStart"/>
+            <w:r>
+              <w:rPr>
+                <w:rFonts w:ascii="Cambria" w:hAnsi="Cambria"/>
+                <w:sz w:val="28"/>
+                <w:lang w:val="en-US"/>
+              </w:rPr>
+              <w:t>Hvs</w:t>
+            </w:r>
+            <w:proofErr w:type="spellEnd"/>
           </w:p>
         </w:tc>
       </w:tr>
@@ -4600,8 +4788,18 @@
                 <w:sz w:val="28"/>
                 <w:lang w:val="en-US"/>
               </w:rPr>
-              <w:t>_alfa</w:t>
-            </w:r>
+              <w:t>_</w:t>
+            </w:r>
+            <w:proofErr w:type="spellStart"/>
+            <w:r>
+              <w:rPr>
+                <w:rFonts w:ascii="Cambria" w:hAnsi="Cambria"/>
+                <w:sz w:val="28"/>
+                <w:lang w:val="en-US"/>
+              </w:rPr>
+              <w:t>alfa</w:t>
+            </w:r>
+            <w:proofErr w:type="spellEnd"/>
           </w:p>
         </w:tc>
       </w:tr>
@@ -4817,7 +5015,7 @@
 
 <file path=word/numbering.xml><?xml version="1.0" encoding="utf-8"?>
 <w:numbering xmlns:wpc="http://schemas.microsoft.com/office/word/2010/wordprocessingCanvas" xmlns:mc="http://schemas.openxmlformats.org/markup-compatibility/2006" xmlns:o="urn:schemas-microsoft-com:office:office" xmlns:r="http://schemas.openxmlformats.org/officeDocument/2006/relationships" xmlns:m="http://schemas.openxmlformats.org/officeDocument/2006/math" xmlns:v="urn:schemas-microsoft-com:vml" xmlns:wp14="http://schemas.microsoft.com/office/word/2010/wordprocessingDrawing" xmlns:wp="http://schemas.openxmlformats.org/drawingml/2006/wordprocessingDrawing" xmlns:w10="urn:schemas-microsoft-com:office:word" xmlns:w="http://schemas.openxmlformats.org/wordprocessingml/2006/main" xmlns:w14="http://schemas.microsoft.com/office/word/2010/wordml" xmlns:w15="http://schemas.microsoft.com/office/word/2012/wordml" xmlns:wpg="http://schemas.microsoft.com/office/word/2010/wordprocessingGroup" xmlns:wpi="http://schemas.microsoft.com/office/word/2010/wordprocessingInk" xmlns:wne="http://schemas.microsoft.com/office/word/2006/wordml" xmlns:wps="http://schemas.microsoft.com/office/word/2010/wordprocessingShape" mc:Ignorable="w14 w15 wp14">
-  <w:abstractNum w:abstractNumId="0" w15:restartNumberingAfterBreak="0">
+  <w:abstractNum w:abstractNumId="0">
     <w:nsid w:val="FFFFFF7C"/>
     <w:multiLevelType w:val="singleLevel"/>
     <w:tmpl w:val="1892EB0E"/>
@@ -4834,7 +5032,7 @@
       </w:pPr>
     </w:lvl>
   </w:abstractNum>
-  <w:abstractNum w:abstractNumId="1" w15:restartNumberingAfterBreak="0">
+  <w:abstractNum w:abstractNumId="1">
     <w:nsid w:val="FFFFFF7D"/>
     <w:multiLevelType w:val="singleLevel"/>
     <w:tmpl w:val="8E12DEC8"/>
@@ -4851,7 +5049,7 @@
       </w:pPr>
     </w:lvl>
   </w:abstractNum>
-  <w:abstractNum w:abstractNumId="2" w15:restartNumberingAfterBreak="0">
+  <w:abstractNum w:abstractNumId="2">
     <w:nsid w:val="FFFFFF7E"/>
     <w:multiLevelType w:val="singleLevel"/>
     <w:tmpl w:val="01DCA496"/>
@@ -4868,7 +5066,7 @@
       </w:pPr>
     </w:lvl>
   </w:abstractNum>
-  <w:abstractNum w:abstractNumId="3" w15:restartNumberingAfterBreak="0">
+  <w:abstractNum w:abstractNumId="3">
     <w:nsid w:val="FFFFFF7F"/>
     <w:multiLevelType w:val="singleLevel"/>
     <w:tmpl w:val="836E7B34"/>
@@ -4885,7 +5083,7 @@
       </w:pPr>
     </w:lvl>
   </w:abstractNum>
-  <w:abstractNum w:abstractNumId="4" w15:restartNumberingAfterBreak="0">
+  <w:abstractNum w:abstractNumId="4">
     <w:nsid w:val="FFFFFF80"/>
     <w:multiLevelType w:val="singleLevel"/>
     <w:tmpl w:val="8514BDD4"/>
@@ -4905,7 +5103,7 @@
       </w:rPr>
     </w:lvl>
   </w:abstractNum>
-  <w:abstractNum w:abstractNumId="5" w15:restartNumberingAfterBreak="0">
+  <w:abstractNum w:abstractNumId="5">
     <w:nsid w:val="FFFFFF81"/>
     <w:multiLevelType w:val="singleLevel"/>
     <w:tmpl w:val="D3E6D6E4"/>
@@ -4925,7 +5123,7 @@
       </w:rPr>
     </w:lvl>
   </w:abstractNum>
-  <w:abstractNum w:abstractNumId="6" w15:restartNumberingAfterBreak="0">
+  <w:abstractNum w:abstractNumId="6">
     <w:nsid w:val="FFFFFF82"/>
     <w:multiLevelType w:val="singleLevel"/>
     <w:tmpl w:val="7226B644"/>
@@ -4945,7 +5143,7 @@
       </w:rPr>
     </w:lvl>
   </w:abstractNum>
-  <w:abstractNum w:abstractNumId="7" w15:restartNumberingAfterBreak="0">
+  <w:abstractNum w:abstractNumId="7">
     <w:nsid w:val="FFFFFF83"/>
     <w:multiLevelType w:val="singleLevel"/>
     <w:tmpl w:val="2EB43130"/>
@@ -4965,7 +5163,7 @@
       </w:rPr>
     </w:lvl>
   </w:abstractNum>
-  <w:abstractNum w:abstractNumId="8" w15:restartNumberingAfterBreak="0">
+  <w:abstractNum w:abstractNumId="8">
     <w:nsid w:val="FFFFFF88"/>
     <w:multiLevelType w:val="singleLevel"/>
     <w:tmpl w:val="0BCAC296"/>
@@ -4982,7 +5180,7 @@
       </w:pPr>
     </w:lvl>
   </w:abstractNum>
-  <w:abstractNum w:abstractNumId="9" w15:restartNumberingAfterBreak="0">
+  <w:abstractNum w:abstractNumId="9">
     <w:nsid w:val="FFFFFF89"/>
     <w:multiLevelType w:val="singleLevel"/>
     <w:tmpl w:val="5A200716"/>
@@ -5002,7 +5200,7 @@
       </w:rPr>
     </w:lvl>
   </w:abstractNum>
-  <w:abstractNum w:abstractNumId="10" w15:restartNumberingAfterBreak="0">
+  <w:abstractNum w:abstractNumId="10">
     <w:nsid w:val="00000005"/>
     <w:multiLevelType w:val="multilevel"/>
     <w:tmpl w:val="00000005"/>
@@ -5116,7 +5314,7 @@
       </w:pPr>
     </w:lvl>
   </w:abstractNum>
-  <w:abstractNum w:abstractNumId="11" w15:restartNumberingAfterBreak="0">
+  <w:abstractNum w:abstractNumId="11">
     <w:nsid w:val="00AE4A0D"/>
     <w:multiLevelType w:val="hybridMultilevel"/>
     <w:tmpl w:val="4BD2492E"/>
@@ -5229,7 +5427,7 @@
       </w:pPr>
     </w:lvl>
   </w:abstractNum>
-  <w:abstractNum w:abstractNumId="12" w15:restartNumberingAfterBreak="0">
+  <w:abstractNum w:abstractNumId="12">
     <w:nsid w:val="03FE4673"/>
     <w:multiLevelType w:val="hybridMultilevel"/>
     <w:tmpl w:val="EEF61428"/>
@@ -5342,7 +5540,7 @@
       </w:pPr>
     </w:lvl>
   </w:abstractNum>
-  <w:abstractNum w:abstractNumId="13" w15:restartNumberingAfterBreak="0">
+  <w:abstractNum w:abstractNumId="13">
     <w:nsid w:val="04351A72"/>
     <w:multiLevelType w:val="hybridMultilevel"/>
     <w:tmpl w:val="8DE8A556"/>
@@ -5455,7 +5653,7 @@
       </w:pPr>
     </w:lvl>
   </w:abstractNum>
-  <w:abstractNum w:abstractNumId="14" w15:restartNumberingAfterBreak="0">
+  <w:abstractNum w:abstractNumId="14">
     <w:nsid w:val="08B36431"/>
     <w:multiLevelType w:val="hybridMultilevel"/>
     <w:tmpl w:val="F3BAD352"/>
@@ -5572,7 +5770,7 @@
       </w:pPr>
     </w:lvl>
   </w:abstractNum>
-  <w:abstractNum w:abstractNumId="15" w15:restartNumberingAfterBreak="0">
+  <w:abstractNum w:abstractNumId="15">
     <w:nsid w:val="12DB7FF8"/>
     <w:multiLevelType w:val="multilevel"/>
     <w:tmpl w:val="1AA6BA22"/>
@@ -5688,7 +5886,7 @@
       </w:pPr>
     </w:lvl>
   </w:abstractNum>
-  <w:abstractNum w:abstractNumId="16" w15:restartNumberingAfterBreak="0">
+  <w:abstractNum w:abstractNumId="16">
     <w:nsid w:val="13474028"/>
     <w:multiLevelType w:val="hybridMultilevel"/>
     <w:tmpl w:val="44BA0D78"/>
@@ -5801,7 +5999,7 @@
       </w:pPr>
     </w:lvl>
   </w:abstractNum>
-  <w:abstractNum w:abstractNumId="17" w15:restartNumberingAfterBreak="0">
+  <w:abstractNum w:abstractNumId="17">
     <w:nsid w:val="17E43C0B"/>
     <w:multiLevelType w:val="hybridMultilevel"/>
     <w:tmpl w:val="5E822DD0"/>
@@ -5887,7 +6085,7 @@
       </w:pPr>
     </w:lvl>
   </w:abstractNum>
-  <w:abstractNum w:abstractNumId="18" w15:restartNumberingAfterBreak="0">
+  <w:abstractNum w:abstractNumId="18">
     <w:nsid w:val="1B040CAE"/>
     <w:multiLevelType w:val="hybridMultilevel"/>
     <w:tmpl w:val="583EDA4A"/>
@@ -5976,7 +6174,7 @@
       </w:pPr>
     </w:lvl>
   </w:abstractNum>
-  <w:abstractNum w:abstractNumId="19" w15:restartNumberingAfterBreak="0">
+  <w:abstractNum w:abstractNumId="19">
     <w:nsid w:val="1B647B90"/>
     <w:multiLevelType w:val="hybridMultilevel"/>
     <w:tmpl w:val="48789E7A"/>
@@ -6116,7 +6314,7 @@
       </w:rPr>
     </w:lvl>
   </w:abstractNum>
-  <w:abstractNum w:abstractNumId="20" w15:restartNumberingAfterBreak="0">
+  <w:abstractNum w:abstractNumId="20">
     <w:nsid w:val="1F5253B9"/>
     <w:multiLevelType w:val="hybridMultilevel"/>
     <w:tmpl w:val="5E2899EC"/>
@@ -6229,7 +6427,7 @@
       </w:rPr>
     </w:lvl>
   </w:abstractNum>
-  <w:abstractNum w:abstractNumId="21" w15:restartNumberingAfterBreak="0">
+  <w:abstractNum w:abstractNumId="21">
     <w:nsid w:val="292A6263"/>
     <w:multiLevelType w:val="hybridMultilevel"/>
     <w:tmpl w:val="8368B70A"/>
@@ -6342,7 +6540,7 @@
       </w:pPr>
     </w:lvl>
   </w:abstractNum>
-  <w:abstractNum w:abstractNumId="22" w15:restartNumberingAfterBreak="0">
+  <w:abstractNum w:abstractNumId="22">
     <w:nsid w:val="37853182"/>
     <w:multiLevelType w:val="hybridMultilevel"/>
     <w:tmpl w:val="2DEAB6C6"/>
@@ -6431,7 +6629,7 @@
       </w:pPr>
     </w:lvl>
   </w:abstractNum>
-  <w:abstractNum w:abstractNumId="23" w15:restartNumberingAfterBreak="0">
+  <w:abstractNum w:abstractNumId="23">
     <w:nsid w:val="39B6383D"/>
     <w:multiLevelType w:val="hybridMultilevel"/>
     <w:tmpl w:val="7CAA0664"/>
@@ -6544,7 +6742,7 @@
       </w:pPr>
     </w:lvl>
   </w:abstractNum>
-  <w:abstractNum w:abstractNumId="24" w15:restartNumberingAfterBreak="0">
+  <w:abstractNum w:abstractNumId="24">
     <w:nsid w:val="3A0D4BE8"/>
     <w:multiLevelType w:val="hybridMultilevel"/>
     <w:tmpl w:val="7436D6D6"/>
@@ -6657,7 +6855,7 @@
       </w:rPr>
     </w:lvl>
   </w:abstractNum>
-  <w:abstractNum w:abstractNumId="25" w15:restartNumberingAfterBreak="0">
+  <w:abstractNum w:abstractNumId="25">
     <w:nsid w:val="3A2B4121"/>
     <w:multiLevelType w:val="hybridMultilevel"/>
     <w:tmpl w:val="C3682780"/>
@@ -6743,7 +6941,7 @@
       </w:pPr>
     </w:lvl>
   </w:abstractNum>
-  <w:abstractNum w:abstractNumId="26" w15:restartNumberingAfterBreak="0">
+  <w:abstractNum w:abstractNumId="26">
     <w:nsid w:val="4013650A"/>
     <w:multiLevelType w:val="hybridMultilevel"/>
     <w:tmpl w:val="F2E60B20"/>
@@ -6859,7 +7057,7 @@
       </w:pPr>
     </w:lvl>
   </w:abstractNum>
-  <w:abstractNum w:abstractNumId="27" w15:restartNumberingAfterBreak="0">
+  <w:abstractNum w:abstractNumId="27">
     <w:nsid w:val="45CE2B86"/>
     <w:multiLevelType w:val="multilevel"/>
     <w:tmpl w:val="27880D40"/>
@@ -7000,7 +7198,7 @@
       </w:rPr>
     </w:lvl>
   </w:abstractNum>
-  <w:abstractNum w:abstractNumId="28" w15:restartNumberingAfterBreak="0">
+  <w:abstractNum w:abstractNumId="28">
     <w:nsid w:val="49767A2E"/>
     <w:multiLevelType w:val="multilevel"/>
     <w:tmpl w:val="68EE10FC"/>
@@ -7113,7 +7311,7 @@
       </w:pPr>
     </w:lvl>
   </w:abstractNum>
-  <w:abstractNum w:abstractNumId="29" w15:restartNumberingAfterBreak="0">
+  <w:abstractNum w:abstractNumId="29">
     <w:nsid w:val="4B82079F"/>
     <w:multiLevelType w:val="hybridMultilevel"/>
     <w:tmpl w:val="297ABB8C"/>
@@ -7253,7 +7451,7 @@
       </w:rPr>
     </w:lvl>
   </w:abstractNum>
-  <w:abstractNum w:abstractNumId="30" w15:restartNumberingAfterBreak="0">
+  <w:abstractNum w:abstractNumId="30">
     <w:nsid w:val="4EC401E6"/>
     <w:multiLevelType w:val="multilevel"/>
     <w:tmpl w:val="F8184942"/>
@@ -7394,7 +7592,7 @@
       </w:rPr>
     </w:lvl>
   </w:abstractNum>
-  <w:abstractNum w:abstractNumId="31" w15:restartNumberingAfterBreak="0">
+  <w:abstractNum w:abstractNumId="31">
     <w:nsid w:val="522523B2"/>
     <w:multiLevelType w:val="hybridMultilevel"/>
     <w:tmpl w:val="816E0276"/>
@@ -7510,7 +7708,7 @@
       </w:pPr>
     </w:lvl>
   </w:abstractNum>
-  <w:abstractNum w:abstractNumId="32" w15:restartNumberingAfterBreak="0">
+  <w:abstractNum w:abstractNumId="32">
     <w:nsid w:val="548069C9"/>
     <w:multiLevelType w:val="multilevel"/>
     <w:tmpl w:val="EFE4C58C"/>
@@ -7596,7 +7794,7 @@
       </w:pPr>
     </w:lvl>
   </w:abstractNum>
-  <w:abstractNum w:abstractNumId="33" w15:restartNumberingAfterBreak="0">
+  <w:abstractNum w:abstractNumId="33">
     <w:nsid w:val="54A32A9B"/>
     <w:multiLevelType w:val="multilevel"/>
     <w:tmpl w:val="AFEEE84A"/>
@@ -7686,7 +7884,7 @@
       </w:pPr>
     </w:lvl>
   </w:abstractNum>
-  <w:abstractNum w:abstractNumId="34" w15:restartNumberingAfterBreak="0">
+  <w:abstractNum w:abstractNumId="34">
     <w:nsid w:val="584D581E"/>
     <w:multiLevelType w:val="hybridMultilevel"/>
     <w:tmpl w:val="59F69B72"/>
@@ -7802,7 +8000,7 @@
       </w:pPr>
     </w:lvl>
   </w:abstractNum>
-  <w:abstractNum w:abstractNumId="35" w15:restartNumberingAfterBreak="0">
+  <w:abstractNum w:abstractNumId="35">
     <w:nsid w:val="5988037F"/>
     <w:multiLevelType w:val="hybridMultilevel"/>
     <w:tmpl w:val="A5AAF778"/>
@@ -7915,7 +8113,7 @@
       </w:pPr>
     </w:lvl>
   </w:abstractNum>
-  <w:abstractNum w:abstractNumId="36" w15:restartNumberingAfterBreak="0">
+  <w:abstractNum w:abstractNumId="36">
     <w:nsid w:val="5D7358EF"/>
     <w:multiLevelType w:val="hybridMultilevel"/>
     <w:tmpl w:val="334C4688"/>
@@ -8028,7 +8226,7 @@
       </w:pPr>
     </w:lvl>
   </w:abstractNum>
-  <w:abstractNum w:abstractNumId="37" w15:restartNumberingAfterBreak="0">
+  <w:abstractNum w:abstractNumId="37">
     <w:nsid w:val="665B6E52"/>
     <w:multiLevelType w:val="multilevel"/>
     <w:tmpl w:val="297ABB8C"/>
@@ -8168,7 +8366,7 @@
       </w:rPr>
     </w:lvl>
   </w:abstractNum>
-  <w:abstractNum w:abstractNumId="38" w15:restartNumberingAfterBreak="0">
+  <w:abstractNum w:abstractNumId="38">
     <w:nsid w:val="6A9A6DA5"/>
     <w:multiLevelType w:val="hybridMultilevel"/>
     <w:tmpl w:val="3C1692F4"/>
@@ -8284,7 +8482,7 @@
       </w:pPr>
     </w:lvl>
   </w:abstractNum>
-  <w:abstractNum w:abstractNumId="39" w15:restartNumberingAfterBreak="0">
+  <w:abstractNum w:abstractNumId="39">
     <w:nsid w:val="6D8A1AA9"/>
     <w:multiLevelType w:val="multilevel"/>
     <w:tmpl w:val="EF46D224"/>
@@ -8397,7 +8595,7 @@
       </w:rPr>
     </w:lvl>
   </w:abstractNum>
-  <w:abstractNum w:abstractNumId="40" w15:restartNumberingAfterBreak="0">
+  <w:abstractNum w:abstractNumId="40">
     <w:nsid w:val="78522544"/>
     <w:multiLevelType w:val="hybridMultilevel"/>
     <w:tmpl w:val="BEE27854"/>
@@ -8537,7 +8735,7 @@
       </w:rPr>
     </w:lvl>
   </w:abstractNum>
-  <w:abstractNum w:abstractNumId="41" w15:restartNumberingAfterBreak="0">
+  <w:abstractNum w:abstractNumId="41">
     <w:nsid w:val="78C43E4A"/>
     <w:multiLevelType w:val="hybridMultilevel"/>
     <w:tmpl w:val="B1DCCD54"/>
@@ -8650,7 +8848,7 @@
       </w:pPr>
     </w:lvl>
   </w:abstractNum>
-  <w:abstractNum w:abstractNumId="42" w15:restartNumberingAfterBreak="0">
+  <w:abstractNum w:abstractNumId="42">
     <w:nsid w:val="7B926CBB"/>
     <w:multiLevelType w:val="multilevel"/>
     <w:tmpl w:val="44BA0D78"/>
@@ -8763,7 +8961,7 @@
       </w:pPr>
     </w:lvl>
   </w:abstractNum>
-  <w:abstractNum w:abstractNumId="43" w15:restartNumberingAfterBreak="0">
+  <w:abstractNum w:abstractNumId="43">
     <w:nsid w:val="7C517AC9"/>
     <w:multiLevelType w:val="hybridMultilevel"/>
     <w:tmpl w:val="67801802"/>
@@ -8903,7 +9101,7 @@
       </w:rPr>
     </w:lvl>
   </w:abstractNum>
-  <w:abstractNum w:abstractNumId="44" w15:restartNumberingAfterBreak="0">
+  <w:abstractNum w:abstractNumId="44">
     <w:nsid w:val="7ED15CD2"/>
     <w:multiLevelType w:val="hybridMultilevel"/>
     <w:tmpl w:val="68EE10FC"/>
@@ -9016,7 +9214,7 @@
       </w:pPr>
     </w:lvl>
   </w:abstractNum>
-  <w:abstractNum w:abstractNumId="45" w15:restartNumberingAfterBreak="0">
+  <w:abstractNum w:abstractNumId="45">
     <w:nsid w:val="7EDC02C5"/>
     <w:multiLevelType w:val="hybridMultilevel"/>
     <w:tmpl w:val="7FDED26C"/>
@@ -9129,7 +9327,7 @@
       </w:rPr>
     </w:lvl>
   </w:abstractNum>
-  <w:abstractNum w:abstractNumId="46" w15:restartNumberingAfterBreak="0">
+  <w:abstractNum w:abstractNumId="46">
     <w:nsid w:val="7F3849E4"/>
     <w:multiLevelType w:val="hybridMultilevel"/>
     <w:tmpl w:val="0284D7D6"/>
@@ -9961,6 +10159,7 @@
     <w:uiPriority w:val="59"/>
     <w:rsid w:val="00EE325E"/>
     <w:tblPr>
+      <w:tblInd w:w="0" w:type="dxa"/>
       <w:tblBorders>
         <w:top w:val="single" w:sz="4" w:space="0" w:color="000000"/>
         <w:left w:val="single" w:sz="4" w:space="0" w:color="000000"/>
@@ -9969,6 +10168,12 @@
         <w:insideH w:val="single" w:sz="4" w:space="0" w:color="000000"/>
         <w:insideV w:val="single" w:sz="4" w:space="0" w:color="000000"/>
       </w:tblBorders>
+      <w:tblCellMar>
+        <w:top w:w="0" w:type="dxa"/>
+        <w:left w:w="108" w:type="dxa"/>
+        <w:bottom w:w="0" w:type="dxa"/>
+        <w:right w:w="108" w:type="dxa"/>
+      </w:tblCellMar>
     </w:tblPr>
   </w:style>
   <w:style w:type="paragraph" w:styleId="a7">
@@ -10540,7 +10745,7 @@
 </file>
 
 <file path=customXml/itemProps1.xml><?xml version="1.0" encoding="utf-8"?>
-<ds:datastoreItem xmlns:ds="http://schemas.openxmlformats.org/officeDocument/2006/customXml" ds:itemID="{9FB55B71-3F72-47F0-B176-42DA74181074}">
+<ds:datastoreItem xmlns:ds="http://schemas.openxmlformats.org/officeDocument/2006/customXml" ds:itemID="{8DE92AD2-A74A-46DB-97F6-FB68269E73E2}">
   <ds:schemaRefs>
     <ds:schemaRef ds:uri="http://schemas.openxmlformats.org/officeDocument/2006/bibliography"/>
   </ds:schemaRefs>
